--- a/Documentation/AndroCom - Communication without Internet.docx
+++ b/Documentation/AndroCom - Communication without Internet.docx
@@ -4316,6 +4316,12 @@
                 <w:noProof/>
                 <w:webHidden/>
               </w:rPr>
+            </w:r>
+            <w:r>
+              <w:rPr>
+                <w:noProof/>
+                <w:webHidden/>
+              </w:rPr>
               <w:fldChar w:fldCharType="separate"/>
             </w:r>
             <w:r>
@@ -4384,6 +4390,12 @@
                 <w:noProof/>
                 <w:webHidden/>
               </w:rPr>
+            </w:r>
+            <w:r>
+              <w:rPr>
+                <w:noProof/>
+                <w:webHidden/>
+              </w:rPr>
               <w:fldChar w:fldCharType="separate"/>
             </w:r>
             <w:r>
@@ -4446,6 +4458,12 @@
                 <w:webHidden/>
               </w:rPr>
               <w:instrText xml:space="preserve"> PAGEREF _Toc165233722 \h </w:instrText>
+            </w:r>
+            <w:r>
+              <w:rPr>
+                <w:noProof/>
+                <w:webHidden/>
+              </w:rPr>
             </w:r>
             <w:r>
               <w:rPr>
@@ -4538,6 +4556,12 @@
                 <w:noProof/>
                 <w:webHidden/>
               </w:rPr>
+            </w:r>
+            <w:r>
+              <w:rPr>
+                <w:noProof/>
+                <w:webHidden/>
+              </w:rPr>
               <w:fldChar w:fldCharType="separate"/>
             </w:r>
             <w:r>
@@ -4618,6 +4642,12 @@
                 <w:webHidden/>
               </w:rPr>
               <w:instrText xml:space="preserve"> PAGEREF _Toc165233724 \h </w:instrText>
+            </w:r>
+            <w:r>
+              <w:rPr>
+                <w:noProof/>
+                <w:webHidden/>
+              </w:rPr>
             </w:r>
             <w:r>
               <w:rPr>
@@ -7142,6 +7172,344 @@
             <w:ind w:left="480" w:hanging="480"/>
             <w:rPr>
               <w:rFonts w:ascii="Calibri" w:eastAsia="Calibri" w:hAnsi="Calibri" w:cs="Calibri"/>
+              <w:b/>
+              <w:sz w:val="20"/>
+              <w:szCs w:val="20"/>
+            </w:rPr>
+          </w:pPr>
+          <w:r>
+            <w:rPr>
+              <w:rFonts w:ascii="Calibri" w:eastAsia="Calibri" w:hAnsi="Calibri" w:cs="Calibri"/>
+              <w:sz w:val="20"/>
+              <w:szCs w:val="20"/>
+            </w:rPr>
+            <w:t>Figure 2</w:t>
+          </w:r>
+          <w:r>
+            <w:rPr>
+              <w:rFonts w:ascii="Calibri" w:eastAsia="Calibri" w:hAnsi="Calibri" w:cs="Calibri"/>
+              <w:sz w:val="20"/>
+              <w:szCs w:val="20"/>
+            </w:rPr>
+            <w:t>.</w:t>
+          </w:r>
+          <w:r>
+            <w:rPr>
+              <w:rFonts w:ascii="Calibri" w:eastAsia="Calibri" w:hAnsi="Calibri" w:cs="Calibri"/>
+              <w:sz w:val="20"/>
+              <w:szCs w:val="20"/>
+            </w:rPr>
+            <w:t>1</w:t>
+          </w:r>
+          <w:r>
+            <w:rPr>
+              <w:rFonts w:ascii="Calibri" w:eastAsia="Calibri" w:hAnsi="Calibri" w:cs="Calibri"/>
+              <w:sz w:val="20"/>
+              <w:szCs w:val="20"/>
+            </w:rPr>
+            <w:t xml:space="preserve">: </w:t>
+          </w:r>
+          <w:r>
+            <w:rPr>
+              <w:rFonts w:ascii="Calibri" w:eastAsia="Calibri" w:hAnsi="Calibri" w:cs="Calibri"/>
+              <w:sz w:val="20"/>
+              <w:szCs w:val="20"/>
+            </w:rPr>
+            <w:t>System Use Case Diagram</w:t>
+          </w:r>
+          <w:r>
+            <w:rPr>
+              <w:rFonts w:ascii="Calibri" w:eastAsia="Calibri" w:hAnsi="Calibri" w:cs="Calibri"/>
+              <w:sz w:val="20"/>
+              <w:szCs w:val="20"/>
+              <w:u w:val="dotted"/>
+            </w:rPr>
+            <w:t xml:space="preserve">                                                                                                                                </w:t>
+          </w:r>
+          <w:r>
+            <w:rPr>
+              <w:rFonts w:ascii="Calibri" w:eastAsia="Calibri" w:hAnsi="Calibri" w:cs="Calibri"/>
+              <w:sz w:val="20"/>
+              <w:szCs w:val="20"/>
+            </w:rPr>
+            <w:t>16</w:t>
+          </w:r>
+          <w:r>
+            <w:rPr>
+              <w:rFonts w:ascii="Calibri" w:eastAsia="Calibri" w:hAnsi="Calibri" w:cs="Calibri"/>
+              <w:b/>
+              <w:sz w:val="20"/>
+              <w:szCs w:val="20"/>
+            </w:rPr>
+            <w:tab/>
+          </w:r>
+        </w:p>
+        <w:p>
+          <w:pPr>
+            <w:pStyle w:val="Normal1"/>
+            <w:tabs>
+              <w:tab w:val="right" w:pos="9350"/>
+            </w:tabs>
+            <w:spacing w:after="0"/>
+            <w:ind w:left="480" w:hanging="480"/>
+            <w:rPr>
+              <w:rFonts w:ascii="Calibri" w:eastAsia="Calibri" w:hAnsi="Calibri" w:cs="Calibri"/>
+              <w:sz w:val="22"/>
+              <w:szCs w:val="22"/>
+            </w:rPr>
+          </w:pPr>
+          <w:r>
+            <w:rPr>
+              <w:rFonts w:ascii="Calibri" w:eastAsia="Calibri" w:hAnsi="Calibri" w:cs="Calibri"/>
+              <w:sz w:val="20"/>
+              <w:szCs w:val="20"/>
+            </w:rPr>
+            <w:t>Figure 2</w:t>
+          </w:r>
+          <w:r>
+            <w:rPr>
+              <w:rFonts w:ascii="Calibri" w:eastAsia="Calibri" w:hAnsi="Calibri" w:cs="Calibri"/>
+              <w:sz w:val="20"/>
+              <w:szCs w:val="20"/>
+            </w:rPr>
+            <w:t>.</w:t>
+          </w:r>
+          <w:r>
+            <w:rPr>
+              <w:rFonts w:ascii="Calibri" w:eastAsia="Calibri" w:hAnsi="Calibri" w:cs="Calibri"/>
+              <w:sz w:val="20"/>
+              <w:szCs w:val="20"/>
+            </w:rPr>
+            <w:t>2</w:t>
+          </w:r>
+          <w:r>
+            <w:rPr>
+              <w:rFonts w:ascii="Calibri" w:eastAsia="Calibri" w:hAnsi="Calibri" w:cs="Calibri"/>
+              <w:sz w:val="20"/>
+              <w:szCs w:val="20"/>
+            </w:rPr>
+            <w:t xml:space="preserve">: </w:t>
+          </w:r>
+          <w:r>
+            <w:rPr>
+              <w:rFonts w:ascii="Calibri" w:eastAsia="Calibri" w:hAnsi="Calibri" w:cs="Calibri"/>
+              <w:sz w:val="20"/>
+              <w:szCs w:val="20"/>
+            </w:rPr>
+            <w:t xml:space="preserve">System </w:t>
+          </w:r>
+          <w:r>
+            <w:rPr>
+              <w:rFonts w:ascii="Calibri" w:eastAsia="Calibri" w:hAnsi="Calibri" w:cs="Calibri"/>
+              <w:sz w:val="20"/>
+              <w:szCs w:val="20"/>
+            </w:rPr>
+            <w:t>Sequence</w:t>
+          </w:r>
+          <w:r>
+            <w:rPr>
+              <w:rFonts w:ascii="Calibri" w:eastAsia="Calibri" w:hAnsi="Calibri" w:cs="Calibri"/>
+              <w:sz w:val="20"/>
+              <w:szCs w:val="20"/>
+            </w:rPr>
+            <w:t xml:space="preserve"> Diagram</w:t>
+          </w:r>
+          <w:r>
+            <w:rPr>
+              <w:rFonts w:ascii="Calibri" w:eastAsia="Calibri" w:hAnsi="Calibri" w:cs="Calibri"/>
+              <w:sz w:val="20"/>
+              <w:szCs w:val="20"/>
+            </w:rPr>
+            <w:t xml:space="preserve"> 1 (configure Raspberry Pi)</w:t>
+          </w:r>
+          <w:r>
+            <w:rPr>
+              <w:rFonts w:ascii="Calibri" w:eastAsia="Calibri" w:hAnsi="Calibri" w:cs="Calibri"/>
+              <w:sz w:val="20"/>
+              <w:szCs w:val="20"/>
+              <w:u w:val="dotted"/>
+            </w:rPr>
+            <w:t xml:space="preserve"> </w:t>
+          </w:r>
+          <w:r>
+            <w:rPr>
+              <w:rFonts w:ascii="Calibri" w:eastAsia="Calibri" w:hAnsi="Calibri" w:cs="Calibri"/>
+              <w:sz w:val="20"/>
+              <w:szCs w:val="20"/>
+              <w:u w:val="dotted"/>
+            </w:rPr>
+            <w:t xml:space="preserve">                                               </w:t>
+          </w:r>
+          <w:r>
+            <w:rPr>
+              <w:rFonts w:ascii="Calibri" w:eastAsia="Calibri" w:hAnsi="Calibri" w:cs="Calibri"/>
+              <w:sz w:val="20"/>
+              <w:szCs w:val="20"/>
+              <w:u w:val="dotted"/>
+            </w:rPr>
+            <w:t xml:space="preserve">            </w:t>
+          </w:r>
+          <w:r>
+            <w:rPr>
+              <w:rFonts w:ascii="Calibri" w:eastAsia="Calibri" w:hAnsi="Calibri" w:cs="Calibri"/>
+              <w:sz w:val="20"/>
+              <w:szCs w:val="20"/>
+              <w:u w:val="dotted"/>
+            </w:rPr>
+            <w:t xml:space="preserve">                   </w:t>
+          </w:r>
+          <w:r>
+            <w:rPr>
+              <w:rFonts w:ascii="Calibri" w:eastAsia="Calibri" w:hAnsi="Calibri" w:cs="Calibri"/>
+              <w:sz w:val="20"/>
+              <w:szCs w:val="20"/>
+            </w:rPr>
+            <w:t>16</w:t>
+          </w:r>
+          <w:r>
+            <w:rPr>
+              <w:rFonts w:ascii="Calibri" w:eastAsia="Calibri" w:hAnsi="Calibri" w:cs="Calibri"/>
+              <w:b/>
+              <w:sz w:val="20"/>
+              <w:szCs w:val="20"/>
+            </w:rPr>
+            <w:tab/>
+          </w:r>
+        </w:p>
+        <w:p>
+          <w:pPr>
+            <w:pStyle w:val="Normal1"/>
+            <w:tabs>
+              <w:tab w:val="right" w:pos="9350"/>
+            </w:tabs>
+            <w:spacing w:after="0"/>
+            <w:ind w:left="480" w:hanging="480"/>
+            <w:rPr>
+              <w:rFonts w:ascii="Calibri" w:eastAsia="Calibri" w:hAnsi="Calibri" w:cs="Calibri"/>
+              <w:sz w:val="22"/>
+              <w:szCs w:val="22"/>
+            </w:rPr>
+          </w:pPr>
+          <w:r>
+            <w:rPr>
+              <w:rFonts w:ascii="Calibri" w:eastAsia="Calibri" w:hAnsi="Calibri" w:cs="Calibri"/>
+              <w:sz w:val="20"/>
+              <w:szCs w:val="20"/>
+            </w:rPr>
+            <w:t>Figure 2</w:t>
+          </w:r>
+          <w:r>
+            <w:rPr>
+              <w:rFonts w:ascii="Calibri" w:eastAsia="Calibri" w:hAnsi="Calibri" w:cs="Calibri"/>
+              <w:sz w:val="20"/>
+              <w:szCs w:val="20"/>
+            </w:rPr>
+            <w:t>.</w:t>
+          </w:r>
+          <w:r>
+            <w:rPr>
+              <w:rFonts w:ascii="Calibri" w:eastAsia="Calibri" w:hAnsi="Calibri" w:cs="Calibri"/>
+              <w:sz w:val="20"/>
+              <w:szCs w:val="20"/>
+            </w:rPr>
+            <w:t>3</w:t>
+          </w:r>
+          <w:r>
+            <w:rPr>
+              <w:rFonts w:ascii="Calibri" w:eastAsia="Calibri" w:hAnsi="Calibri" w:cs="Calibri"/>
+              <w:sz w:val="20"/>
+              <w:szCs w:val="20"/>
+            </w:rPr>
+            <w:t xml:space="preserve">: </w:t>
+          </w:r>
+          <w:r>
+            <w:rPr>
+              <w:rFonts w:ascii="Calibri" w:eastAsia="Calibri" w:hAnsi="Calibri" w:cs="Calibri"/>
+              <w:sz w:val="20"/>
+              <w:szCs w:val="20"/>
+            </w:rPr>
+            <w:t xml:space="preserve">System Sequence </w:t>
+          </w:r>
+          <w:r>
+            <w:rPr>
+              <w:rFonts w:ascii="Calibri" w:eastAsia="Calibri" w:hAnsi="Calibri" w:cs="Calibri"/>
+              <w:sz w:val="20"/>
+              <w:szCs w:val="20"/>
+            </w:rPr>
+            <w:t>Diagram</w:t>
+          </w:r>
+          <w:r>
+            <w:rPr>
+              <w:rFonts w:ascii="Calibri" w:eastAsia="Calibri" w:hAnsi="Calibri" w:cs="Calibri"/>
+              <w:sz w:val="20"/>
+              <w:szCs w:val="20"/>
+            </w:rPr>
+            <w:t xml:space="preserve"> 2 (network authentication)</w:t>
+          </w:r>
+          <w:r>
+            <w:rPr>
+              <w:rFonts w:ascii="Calibri" w:eastAsia="Calibri" w:hAnsi="Calibri" w:cs="Calibri"/>
+              <w:sz w:val="20"/>
+              <w:szCs w:val="20"/>
+              <w:u w:val="dotted"/>
+            </w:rPr>
+            <w:t xml:space="preserve">                                                                </w:t>
+          </w:r>
+          <w:r>
+            <w:rPr>
+              <w:rFonts w:ascii="Calibri" w:eastAsia="Calibri" w:hAnsi="Calibri" w:cs="Calibri"/>
+              <w:sz w:val="20"/>
+              <w:szCs w:val="20"/>
+              <w:u w:val="dotted"/>
+            </w:rPr>
+            <w:t xml:space="preserve">             </w:t>
+          </w:r>
+          <w:r>
+            <w:rPr>
+              <w:rFonts w:ascii="Calibri" w:eastAsia="Calibri" w:hAnsi="Calibri" w:cs="Calibri"/>
+              <w:sz w:val="20"/>
+              <w:szCs w:val="20"/>
+            </w:rPr>
+            <w:t>16</w:t>
+          </w:r>
+          <w:r>
+            <w:rPr>
+              <w:rFonts w:ascii="Calibri" w:eastAsia="Calibri" w:hAnsi="Calibri" w:cs="Calibri"/>
+              <w:b/>
+              <w:sz w:val="20"/>
+              <w:szCs w:val="20"/>
+            </w:rPr>
+            <w:tab/>
+          </w:r>
+        </w:p>
+        <w:p>
+          <w:pPr>
+            <w:pStyle w:val="Normal1"/>
+            <w:tabs>
+              <w:tab w:val="right" w:pos="9350"/>
+            </w:tabs>
+            <w:spacing w:after="0"/>
+            <w:ind w:left="480" w:hanging="480"/>
+            <w:rPr>
+              <w:rFonts w:ascii="Calibri" w:eastAsia="Calibri" w:hAnsi="Calibri" w:cs="Calibri"/>
+              <w:b/>
+              <w:sz w:val="20"/>
+              <w:szCs w:val="20"/>
+            </w:rPr>
+          </w:pPr>
+          <w:bookmarkStart w:id="1" w:name="_GoBack"/>
+          <w:bookmarkEnd w:id="1"/>
+        </w:p>
+        <w:p>
+          <w:pPr>
+            <w:pStyle w:val="Normal1"/>
+            <w:tabs>
+              <w:tab w:val="right" w:pos="9350"/>
+            </w:tabs>
+            <w:spacing w:after="0"/>
+            <w:ind w:left="480" w:hanging="480"/>
+            <w:rPr>
+              <w:rFonts w:ascii="Calibri" w:eastAsia="Calibri" w:hAnsi="Calibri" w:cs="Calibri"/>
               <w:sz w:val="22"/>
               <w:szCs w:val="22"/>
             </w:rPr>
@@ -7193,25 +7561,7 @@
               <w:szCs w:val="20"/>
               <w:u w:val="dotted"/>
             </w:rPr>
-            <w:t xml:space="preserve"> </w:t>
-          </w:r>
-          <w:r>
-            <w:rPr>
-              <w:rFonts w:ascii="Calibri" w:eastAsia="Calibri" w:hAnsi="Calibri" w:cs="Calibri"/>
-              <w:sz w:val="20"/>
-              <w:szCs w:val="20"/>
-              <w:u w:val="dotted"/>
-            </w:rPr>
-            <w:t xml:space="preserve">     </w:t>
-          </w:r>
-          <w:r>
-            <w:rPr>
-              <w:rFonts w:ascii="Calibri" w:eastAsia="Calibri" w:hAnsi="Calibri" w:cs="Calibri"/>
-              <w:sz w:val="20"/>
-              <w:szCs w:val="20"/>
-              <w:u w:val="dotted"/>
-            </w:rPr>
-            <w:t xml:space="preserve">                                                                                                                          </w:t>
+            <w:t xml:space="preserve">                                                                                                                                </w:t>
           </w:r>
           <w:r>
             <w:rPr>
@@ -7230,6 +7580,118 @@
             </w:rPr>
             <w:tab/>
           </w:r>
+        </w:p>
+        <w:p>
+          <w:pPr>
+            <w:pStyle w:val="Normal1"/>
+            <w:tabs>
+              <w:tab w:val="right" w:pos="9350"/>
+            </w:tabs>
+            <w:spacing w:after="0"/>
+            <w:ind w:left="480" w:hanging="480"/>
+            <w:rPr>
+              <w:rFonts w:ascii="Calibri" w:eastAsia="Calibri" w:hAnsi="Calibri" w:cs="Calibri"/>
+              <w:b/>
+              <w:sz w:val="20"/>
+              <w:szCs w:val="20"/>
+            </w:rPr>
+          </w:pPr>
+        </w:p>
+        <w:p>
+          <w:pPr>
+            <w:pStyle w:val="Normal1"/>
+            <w:tabs>
+              <w:tab w:val="right" w:pos="9350"/>
+            </w:tabs>
+            <w:spacing w:after="0"/>
+            <w:ind w:left="480" w:hanging="480"/>
+            <w:rPr>
+              <w:rFonts w:ascii="Calibri" w:eastAsia="Calibri" w:hAnsi="Calibri" w:cs="Calibri"/>
+              <w:sz w:val="22"/>
+              <w:szCs w:val="22"/>
+            </w:rPr>
+          </w:pPr>
+          <w:r>
+            <w:rPr>
+              <w:rFonts w:ascii="Calibri" w:eastAsia="Calibri" w:hAnsi="Calibri" w:cs="Calibri"/>
+              <w:sz w:val="20"/>
+              <w:szCs w:val="20"/>
+            </w:rPr>
+            <w:t>Figure 2</w:t>
+          </w:r>
+          <w:r>
+            <w:rPr>
+              <w:rFonts w:ascii="Calibri" w:eastAsia="Calibri" w:hAnsi="Calibri" w:cs="Calibri"/>
+              <w:sz w:val="20"/>
+              <w:szCs w:val="20"/>
+            </w:rPr>
+            <w:t>.</w:t>
+          </w:r>
+          <w:r>
+            <w:rPr>
+              <w:rFonts w:ascii="Calibri" w:eastAsia="Calibri" w:hAnsi="Calibri" w:cs="Calibri"/>
+              <w:sz w:val="20"/>
+              <w:szCs w:val="20"/>
+            </w:rPr>
+            <w:t>1</w:t>
+          </w:r>
+          <w:r>
+            <w:rPr>
+              <w:rFonts w:ascii="Calibri" w:eastAsia="Calibri" w:hAnsi="Calibri" w:cs="Calibri"/>
+              <w:sz w:val="20"/>
+              <w:szCs w:val="20"/>
+            </w:rPr>
+            <w:t xml:space="preserve">: </w:t>
+          </w:r>
+          <w:r>
+            <w:rPr>
+              <w:rFonts w:ascii="Calibri" w:eastAsia="Calibri" w:hAnsi="Calibri" w:cs="Calibri"/>
+              <w:sz w:val="20"/>
+              <w:szCs w:val="20"/>
+            </w:rPr>
+            <w:t>System Use Case Diagram</w:t>
+          </w:r>
+          <w:r>
+            <w:rPr>
+              <w:rFonts w:ascii="Calibri" w:eastAsia="Calibri" w:hAnsi="Calibri" w:cs="Calibri"/>
+              <w:sz w:val="20"/>
+              <w:szCs w:val="20"/>
+              <w:u w:val="dotted"/>
+            </w:rPr>
+            <w:t xml:space="preserve">                                                                                                                                </w:t>
+          </w:r>
+          <w:r>
+            <w:rPr>
+              <w:rFonts w:ascii="Calibri" w:eastAsia="Calibri" w:hAnsi="Calibri" w:cs="Calibri"/>
+              <w:sz w:val="20"/>
+              <w:szCs w:val="20"/>
+            </w:rPr>
+            <w:t>16</w:t>
+          </w:r>
+          <w:r>
+            <w:rPr>
+              <w:rFonts w:ascii="Calibri" w:eastAsia="Calibri" w:hAnsi="Calibri" w:cs="Calibri"/>
+              <w:b/>
+              <w:sz w:val="20"/>
+              <w:szCs w:val="20"/>
+            </w:rPr>
+            <w:tab/>
+          </w:r>
+        </w:p>
+        <w:p>
+          <w:pPr>
+            <w:pStyle w:val="Normal1"/>
+            <w:tabs>
+              <w:tab w:val="right" w:pos="9350"/>
+            </w:tabs>
+            <w:spacing w:after="0"/>
+            <w:ind w:left="480" w:hanging="480"/>
+            <w:rPr>
+              <w:rFonts w:ascii="Calibri" w:eastAsia="Calibri" w:hAnsi="Calibri" w:cs="Calibri"/>
+              <w:sz w:val="22"/>
+              <w:szCs w:val="22"/>
+            </w:rPr>
+          </w:pPr>
         </w:p>
         <w:p>
           <w:pPr>
@@ -7864,8 +8326,6 @@
         <w:lastRenderedPageBreak/>
         <w:t>List of Tables</w:t>
       </w:r>
-      <w:bookmarkStart w:id="1" w:name="_GoBack"/>
-      <w:bookmarkEnd w:id="1"/>
     </w:p>
     <w:sdt>
       <w:sdtPr>
@@ -8349,9 +8809,8 @@
               <w:rFonts w:ascii="Calibri" w:eastAsia="Calibri" w:hAnsi="Calibri" w:cs="Calibri"/>
               <w:sz w:val="20"/>
               <w:szCs w:val="20"/>
-              <w:u w:val="dotted"/>
             </w:rPr>
-            <w:t xml:space="preserve">    </w:t>
+            <w:t xml:space="preserve"> (Configure Raspberry Pi for ad hoc network</w:t>
           </w:r>
           <w:r>
             <w:rPr>
@@ -8360,12 +8819,12 @@
               <w:szCs w:val="20"/>
               <w:u w:val="dotted"/>
             </w:rPr>
-            <w:t xml:space="preserve">                      </w:t>
+            <w:t>)</w:t>
           </w:r>
           <w:r>
             <w:rPr>
               <w:rFonts w:ascii="Calibri" w:eastAsia="Calibri" w:hAnsi="Calibri" w:cs="Calibri"/>
-              <w:sz w:val="10"/>
+              <w:sz w:val="16"/>
               <w:szCs w:val="20"/>
               <w:u w:val="dotted"/>
             </w:rPr>
@@ -8378,7 +8837,7 @@
               <w:szCs w:val="20"/>
               <w:u w:val="dotted"/>
             </w:rPr>
-            <w:t xml:space="preserve">               </w:t>
+            <w:t xml:space="preserve">                                                        </w:t>
           </w:r>
           <w:r>
             <w:rPr>
@@ -8387,16 +8846,7 @@
               <w:szCs w:val="20"/>
               <w:u w:val="dotted"/>
             </w:rPr>
-            <w:t xml:space="preserve">                                          </w:t>
-          </w:r>
-          <w:r>
-            <w:rPr>
-              <w:rFonts w:ascii="Calibri" w:eastAsia="Calibri" w:hAnsi="Calibri" w:cs="Calibri"/>
-              <w:sz w:val="20"/>
-              <w:szCs w:val="20"/>
-              <w:u w:val="dotted"/>
-            </w:rPr>
-            <w:t xml:space="preserve">                                                                       </w:t>
+            <w:t xml:space="preserve">                  </w:t>
           </w:r>
           <w:r>
             <w:rPr>
@@ -8484,9 +8934,8 @@
               <w:rFonts w:ascii="Calibri" w:eastAsia="Calibri" w:hAnsi="Calibri" w:cs="Calibri"/>
               <w:sz w:val="20"/>
               <w:szCs w:val="20"/>
-              <w:u w:val="dotted"/>
             </w:rPr>
-            <w:t xml:space="preserve">    </w:t>
+            <w:t xml:space="preserve"> (User profile setup)</w:t>
           </w:r>
           <w:r>
             <w:rPr>
@@ -8495,16 +8944,7 @@
               <w:szCs w:val="20"/>
               <w:u w:val="dotted"/>
             </w:rPr>
-            <w:t xml:space="preserve">                      </w:t>
-          </w:r>
-          <w:r>
-            <w:rPr>
-              <w:rFonts w:ascii="Calibri" w:eastAsia="Calibri" w:hAnsi="Calibri" w:cs="Calibri"/>
-              <w:sz w:val="10"/>
-              <w:szCs w:val="20"/>
-              <w:u w:val="dotted"/>
-            </w:rPr>
-            <w:t xml:space="preserve"> </w:t>
+            <w:t xml:space="preserve">                                             </w:t>
           </w:r>
           <w:r>
             <w:rPr>
@@ -8513,7 +8953,7 @@
               <w:szCs w:val="20"/>
               <w:u w:val="dotted"/>
             </w:rPr>
-            <w:t xml:space="preserve">                                                         </w:t>
+            <w:t xml:space="preserve">   </w:t>
           </w:r>
           <w:r>
             <w:rPr>
@@ -8619,23 +9059,13 @@
               <w:rFonts w:ascii="Calibri" w:eastAsia="Calibri" w:hAnsi="Calibri" w:cs="Calibri"/>
               <w:sz w:val="20"/>
               <w:szCs w:val="20"/>
-              <w:u w:val="dotted"/>
             </w:rPr>
-            <w:t xml:space="preserve">    </w:t>
+            <w:t xml:space="preserve"> (List active users connected with network)</w:t>
           </w:r>
           <w:r>
             <w:rPr>
               <w:rFonts w:ascii="Calibri" w:eastAsia="Calibri" w:hAnsi="Calibri" w:cs="Calibri"/>
               <w:sz w:val="20"/>
-              <w:szCs w:val="20"/>
-              <w:u w:val="dotted"/>
-            </w:rPr>
-            <w:t xml:space="preserve">                      </w:t>
-          </w:r>
-          <w:r>
-            <w:rPr>
-              <w:rFonts w:ascii="Calibri" w:eastAsia="Calibri" w:hAnsi="Calibri" w:cs="Calibri"/>
-              <w:sz w:val="10"/>
               <w:szCs w:val="20"/>
               <w:u w:val="dotted"/>
             </w:rPr>
@@ -8648,7 +9078,7 @@
               <w:szCs w:val="20"/>
               <w:u w:val="dotted"/>
             </w:rPr>
-            <w:t xml:space="preserve">                               </w:t>
+            <w:t xml:space="preserve">       </w:t>
           </w:r>
           <w:r>
             <w:rPr>
@@ -8657,7 +9087,7 @@
               <w:szCs w:val="20"/>
               <w:u w:val="dotted"/>
             </w:rPr>
-            <w:t xml:space="preserve">                                          </w:t>
+            <w:t xml:space="preserve">               </w:t>
           </w:r>
           <w:r>
             <w:rPr>
@@ -8683,15 +9113,7 @@
               <w:sz w:val="20"/>
               <w:szCs w:val="20"/>
             </w:rPr>
-            <w:t>18</w:t>
-          </w:r>
-          <w:r>
-            <w:rPr>
-              <w:rFonts w:ascii="Calibri" w:eastAsia="Calibri" w:hAnsi="Calibri" w:cs="Calibri"/>
-              <w:sz w:val="20"/>
-              <w:szCs w:val="20"/>
-            </w:rPr>
-            <w:t xml:space="preserve">                 </w:t>
+            <w:t xml:space="preserve">18                 </w:t>
           </w:r>
         </w:p>
         <w:p>
@@ -8762,23 +9184,22 @@
               <w:rFonts w:ascii="Calibri" w:eastAsia="Calibri" w:hAnsi="Calibri" w:cs="Calibri"/>
               <w:sz w:val="20"/>
               <w:szCs w:val="20"/>
-              <w:u w:val="dotted"/>
             </w:rPr>
-            <w:t xml:space="preserve">    </w:t>
+            <w:t xml:space="preserve"> (Text </w:t>
+          </w:r>
+          <w:proofErr w:type="gramStart"/>
+          <w:r>
+            <w:rPr>
+              <w:rFonts w:ascii="Calibri" w:eastAsia="Calibri" w:hAnsi="Calibri" w:cs="Calibri"/>
+              <w:sz w:val="20"/>
+              <w:szCs w:val="20"/>
+            </w:rPr>
+            <w:t>messaging)</w:t>
           </w:r>
           <w:r>
             <w:rPr>
               <w:rFonts w:ascii="Calibri" w:eastAsia="Calibri" w:hAnsi="Calibri" w:cs="Calibri"/>
               <w:sz w:val="20"/>
-              <w:szCs w:val="20"/>
-              <w:u w:val="dotted"/>
-            </w:rPr>
-            <w:t xml:space="preserve">                      </w:t>
-          </w:r>
-          <w:r>
-            <w:rPr>
-              <w:rFonts w:ascii="Calibri" w:eastAsia="Calibri" w:hAnsi="Calibri" w:cs="Calibri"/>
-              <w:sz w:val="10"/>
               <w:szCs w:val="20"/>
               <w:u w:val="dotted"/>
             </w:rPr>
@@ -8791,7 +9212,17 @@
               <w:szCs w:val="20"/>
               <w:u w:val="dotted"/>
             </w:rPr>
-            <w:t xml:space="preserve">                                                                         </w:t>
+            <w:t xml:space="preserve">  </w:t>
+          </w:r>
+          <w:proofErr w:type="gramEnd"/>
+          <w:r>
+            <w:rPr>
+              <w:rFonts w:ascii="Calibri" w:eastAsia="Calibri" w:hAnsi="Calibri" w:cs="Calibri"/>
+              <w:sz w:val="20"/>
+              <w:szCs w:val="20"/>
+              <w:u w:val="dotted"/>
+            </w:rPr>
+            <w:t xml:space="preserve">                           </w:t>
           </w:r>
           <w:r>
             <w:rPr>
@@ -8800,7 +9231,52 @@
               <w:szCs w:val="20"/>
               <w:u w:val="dotted"/>
             </w:rPr>
-            <w:t xml:space="preserve">                                          </w:t>
+            <w:t xml:space="preserve">                          </w:t>
+          </w:r>
+          <w:r>
+            <w:rPr>
+              <w:rFonts w:ascii="Calibri" w:eastAsia="Calibri" w:hAnsi="Calibri" w:cs="Calibri"/>
+              <w:sz w:val="20"/>
+              <w:szCs w:val="20"/>
+              <w:u w:val="dotted"/>
+            </w:rPr>
+            <w:t xml:space="preserve">    </w:t>
+          </w:r>
+          <w:r>
+            <w:rPr>
+              <w:rFonts w:ascii="Calibri" w:eastAsia="Calibri" w:hAnsi="Calibri" w:cs="Calibri"/>
+              <w:sz w:val="20"/>
+              <w:szCs w:val="20"/>
+              <w:u w:val="dotted"/>
+            </w:rPr>
+            <w:t xml:space="preserve">    </w:t>
+          </w:r>
+          <w:r>
+            <w:rPr>
+              <w:rFonts w:ascii="Calibri" w:eastAsia="Calibri" w:hAnsi="Calibri" w:cs="Calibri"/>
+              <w:sz w:val="20"/>
+              <w:szCs w:val="20"/>
+              <w:u w:val="dotted"/>
+            </w:rPr>
+            <w:t xml:space="preserve">                          </w:t>
+          </w:r>
+          <w:r>
+            <w:rPr>
+              <w:rFonts w:ascii="Calibri" w:eastAsia="Calibri" w:hAnsi="Calibri" w:cs="Calibri"/>
+              <w:sz w:val="20"/>
+              <w:szCs w:val="20"/>
+              <w:u w:val="dotted"/>
+            </w:rPr>
+            <w:t xml:space="preserve">        </w:t>
+          </w:r>
+          <w:r>
+            <w:rPr>
+              <w:rFonts w:ascii="Calibri" w:eastAsia="Calibri" w:hAnsi="Calibri" w:cs="Calibri"/>
+              <w:sz w:val="20"/>
+              <w:szCs w:val="20"/>
+              <w:u w:val="dotted"/>
+            </w:rPr>
+            <w:t xml:space="preserve">            </w:t>
           </w:r>
           <w:r>
             <w:rPr>
@@ -8897,23 +9373,22 @@
               <w:rFonts w:ascii="Calibri" w:eastAsia="Calibri" w:hAnsi="Calibri" w:cs="Calibri"/>
               <w:sz w:val="20"/>
               <w:szCs w:val="20"/>
-              <w:u w:val="dotted"/>
             </w:rPr>
-            <w:t xml:space="preserve">    </w:t>
+            <w:t xml:space="preserve"> (Block or unblock </w:t>
+          </w:r>
+          <w:proofErr w:type="gramStart"/>
+          <w:r>
+            <w:rPr>
+              <w:rFonts w:ascii="Calibri" w:eastAsia="Calibri" w:hAnsi="Calibri" w:cs="Calibri"/>
+              <w:sz w:val="20"/>
+              <w:szCs w:val="20"/>
+            </w:rPr>
+            <w:t>users)</w:t>
           </w:r>
           <w:r>
             <w:rPr>
               <w:rFonts w:ascii="Calibri" w:eastAsia="Calibri" w:hAnsi="Calibri" w:cs="Calibri"/>
               <w:sz w:val="20"/>
-              <w:szCs w:val="20"/>
-              <w:u w:val="dotted"/>
-            </w:rPr>
-            <w:t xml:space="preserve">                      </w:t>
-          </w:r>
-          <w:r>
-            <w:rPr>
-              <w:rFonts w:ascii="Calibri" w:eastAsia="Calibri" w:hAnsi="Calibri" w:cs="Calibri"/>
-              <w:sz w:val="10"/>
               <w:szCs w:val="20"/>
               <w:u w:val="dotted"/>
             </w:rPr>
@@ -8926,8 +9401,9 @@
               <w:szCs w:val="20"/>
               <w:u w:val="dotted"/>
             </w:rPr>
-            <w:t xml:space="preserve">                                                                                      </w:t>
+            <w:t xml:space="preserve">  </w:t>
           </w:r>
+          <w:proofErr w:type="gramEnd"/>
           <w:r>
             <w:rPr>
               <w:rFonts w:ascii="Calibri" w:eastAsia="Calibri" w:hAnsi="Calibri" w:cs="Calibri"/>
@@ -8944,7 +9420,16 @@
               <w:szCs w:val="20"/>
               <w:u w:val="dotted"/>
             </w:rPr>
-            <w:t xml:space="preserve">                                          </w:t>
+            <w:t xml:space="preserve">                                                                </w:t>
+          </w:r>
+          <w:r>
+            <w:rPr>
+              <w:rFonts w:ascii="Calibri" w:eastAsia="Calibri" w:hAnsi="Calibri" w:cs="Calibri"/>
+              <w:sz w:val="20"/>
+              <w:szCs w:val="20"/>
+              <w:u w:val="dotted"/>
+            </w:rPr>
+            <w:t xml:space="preserve">                                            </w:t>
           </w:r>
           <w:r>
             <w:rPr>
@@ -9023,9 +9508,17 @@
               <w:rFonts w:ascii="Calibri" w:eastAsia="Calibri" w:hAnsi="Calibri" w:cs="Calibri"/>
               <w:sz w:val="20"/>
               <w:szCs w:val="20"/>
-              <w:u w:val="dotted"/>
             </w:rPr>
-            <w:t xml:space="preserve">    </w:t>
+            <w:t xml:space="preserve"> (Voice </w:t>
+          </w:r>
+          <w:proofErr w:type="gramStart"/>
+          <w:r>
+            <w:rPr>
+              <w:rFonts w:ascii="Calibri" w:eastAsia="Calibri" w:hAnsi="Calibri" w:cs="Calibri"/>
+              <w:sz w:val="20"/>
+              <w:szCs w:val="20"/>
+            </w:rPr>
+            <w:t>call)</w:t>
           </w:r>
           <w:r>
             <w:rPr>
@@ -9034,16 +9527,17 @@
               <w:szCs w:val="20"/>
               <w:u w:val="dotted"/>
             </w:rPr>
-            <w:t xml:space="preserve">                      </w:t>
+            <w:t xml:space="preserve">   </w:t>
           </w:r>
+          <w:proofErr w:type="gramEnd"/>
           <w:r>
             <w:rPr>
               <w:rFonts w:ascii="Calibri" w:eastAsia="Calibri" w:hAnsi="Calibri" w:cs="Calibri"/>
-              <w:sz w:val="10"/>
+              <w:sz w:val="20"/>
               <w:szCs w:val="20"/>
               <w:u w:val="dotted"/>
             </w:rPr>
-            <w:t xml:space="preserve"> </w:t>
+            <w:t xml:space="preserve">             </w:t>
           </w:r>
           <w:r>
             <w:rPr>
@@ -9052,7 +9546,7 @@
               <w:szCs w:val="20"/>
               <w:u w:val="dotted"/>
             </w:rPr>
-            <w:t xml:space="preserve">                                                                                    </w:t>
+            <w:t xml:space="preserve">                                                                          </w:t>
           </w:r>
           <w:r>
             <w:rPr>
@@ -9158,9 +9652,17 @@
               <w:rFonts w:ascii="Calibri" w:eastAsia="Calibri" w:hAnsi="Calibri" w:cs="Calibri"/>
               <w:sz w:val="20"/>
               <w:szCs w:val="20"/>
-              <w:u w:val="dotted"/>
             </w:rPr>
-            <w:t xml:space="preserve">    </w:t>
+            <w:t xml:space="preserve"> (Mute </w:t>
+          </w:r>
+          <w:proofErr w:type="gramStart"/>
+          <w:r>
+            <w:rPr>
+              <w:rFonts w:ascii="Calibri" w:eastAsia="Calibri" w:hAnsi="Calibri" w:cs="Calibri"/>
+              <w:sz w:val="20"/>
+              <w:szCs w:val="20"/>
+            </w:rPr>
+            <w:t>notifications)</w:t>
           </w:r>
           <w:r>
             <w:rPr>
@@ -9169,17 +9671,9 @@
               <w:szCs w:val="20"/>
               <w:u w:val="dotted"/>
             </w:rPr>
-            <w:t xml:space="preserve">                      </w:t>
+            <w:t xml:space="preserve">   </w:t>
           </w:r>
-          <w:r>
-            <w:rPr>
-              <w:rFonts w:ascii="Calibri" w:eastAsia="Calibri" w:hAnsi="Calibri" w:cs="Calibri"/>
-              <w:sz w:val="10"/>
-              <w:szCs w:val="20"/>
-              <w:u w:val="dotted"/>
-            </w:rPr>
-            <w:t xml:space="preserve"> </w:t>
-          </w:r>
+          <w:proofErr w:type="gramEnd"/>
           <w:r>
             <w:rPr>
               <w:rFonts w:ascii="Calibri" w:eastAsia="Calibri" w:hAnsi="Calibri" w:cs="Calibri"/>
@@ -9187,7 +9681,7 @@
               <w:szCs w:val="20"/>
               <w:u w:val="dotted"/>
             </w:rPr>
-            <w:t xml:space="preserve">                                                                                 </w:t>
+            <w:t xml:space="preserve">                                                                    </w:t>
           </w:r>
           <w:r>
             <w:rPr>
@@ -9293,9 +9787,17 @@
               <w:rFonts w:ascii="Calibri" w:eastAsia="Calibri" w:hAnsi="Calibri" w:cs="Calibri"/>
               <w:sz w:val="20"/>
               <w:szCs w:val="20"/>
-              <w:u w:val="dotted"/>
             </w:rPr>
-            <w:t xml:space="preserve">    </w:t>
+            <w:t xml:space="preserve"> (Video </w:t>
+          </w:r>
+          <w:proofErr w:type="gramStart"/>
+          <w:r>
+            <w:rPr>
+              <w:rFonts w:ascii="Calibri" w:eastAsia="Calibri" w:hAnsi="Calibri" w:cs="Calibri"/>
+              <w:sz w:val="20"/>
+              <w:szCs w:val="20"/>
+            </w:rPr>
+            <w:t>call)</w:t>
           </w:r>
           <w:r>
             <w:rPr>
@@ -9304,7 +9806,17 @@
               <w:szCs w:val="20"/>
               <w:u w:val="dotted"/>
             </w:rPr>
-            <w:t xml:space="preserve">                      </w:t>
+            <w:t xml:space="preserve">   </w:t>
+          </w:r>
+          <w:proofErr w:type="gramEnd"/>
+          <w:r>
+            <w:rPr>
+              <w:rFonts w:ascii="Calibri" w:eastAsia="Calibri" w:hAnsi="Calibri" w:cs="Calibri"/>
+              <w:sz w:val="20"/>
+              <w:szCs w:val="20"/>
+              <w:u w:val="dotted"/>
+            </w:rPr>
+            <w:t xml:space="preserve">  </w:t>
           </w:r>
           <w:r>
             <w:rPr>
@@ -9428,9 +9940,17 @@
               <w:rFonts w:ascii="Calibri" w:eastAsia="Calibri" w:hAnsi="Calibri" w:cs="Calibri"/>
               <w:sz w:val="20"/>
               <w:szCs w:val="20"/>
-              <w:u w:val="dotted"/>
             </w:rPr>
-            <w:t xml:space="preserve">    </w:t>
+            <w:t xml:space="preserve"> (Mute mic or turn off </w:t>
+          </w:r>
+          <w:proofErr w:type="gramStart"/>
+          <w:r>
+            <w:rPr>
+              <w:rFonts w:ascii="Calibri" w:eastAsia="Calibri" w:hAnsi="Calibri" w:cs="Calibri"/>
+              <w:sz w:val="20"/>
+              <w:szCs w:val="20"/>
+            </w:rPr>
+            <w:t>camera)</w:t>
           </w:r>
           <w:r>
             <w:rPr>
@@ -9439,16 +9959,17 @@
               <w:szCs w:val="20"/>
               <w:u w:val="dotted"/>
             </w:rPr>
-            <w:t xml:space="preserve">                      </w:t>
+            <w:t xml:space="preserve">   </w:t>
           </w:r>
+          <w:proofErr w:type="gramEnd"/>
           <w:r>
             <w:rPr>
               <w:rFonts w:ascii="Calibri" w:eastAsia="Calibri" w:hAnsi="Calibri" w:cs="Calibri"/>
-              <w:sz w:val="10"/>
+              <w:sz w:val="20"/>
               <w:szCs w:val="20"/>
               <w:u w:val="dotted"/>
             </w:rPr>
-            <w:t xml:space="preserve"> </w:t>
+            <w:t xml:space="preserve">                                                       </w:t>
           </w:r>
           <w:r>
             <w:rPr>
@@ -9457,25 +9978,7 @@
               <w:szCs w:val="20"/>
               <w:u w:val="dotted"/>
             </w:rPr>
-            <w:t xml:space="preserve">                                                                                      </w:t>
-          </w:r>
-          <w:r>
-            <w:rPr>
-              <w:rFonts w:ascii="Calibri" w:eastAsia="Calibri" w:hAnsi="Calibri" w:cs="Calibri"/>
-              <w:sz w:val="20"/>
-              <w:szCs w:val="20"/>
-              <w:u w:val="dotted"/>
-            </w:rPr>
-            <w:t xml:space="preserve">  </w:t>
-          </w:r>
-          <w:r>
-            <w:rPr>
-              <w:rFonts w:ascii="Calibri" w:eastAsia="Calibri" w:hAnsi="Calibri" w:cs="Calibri"/>
-              <w:sz w:val="20"/>
-              <w:szCs w:val="20"/>
-              <w:u w:val="dotted"/>
-            </w:rPr>
-            <w:t xml:space="preserve">                                        </w:t>
+            <w:t xml:space="preserve">                                          </w:t>
           </w:r>
           <w:r>
             <w:rPr>
@@ -9485,22 +9988,6 @@
             </w:rPr>
             <w:t>18</w:t>
           </w:r>
-        </w:p>
-        <w:p>
-          <w:pPr>
-            <w:pStyle w:val="Normal1"/>
-            <w:tabs>
-              <w:tab w:val="right" w:pos="9350"/>
-            </w:tabs>
-            <w:spacing w:after="0"/>
-            <w:ind w:left="480" w:hanging="480"/>
-            <w:rPr>
-              <w:rFonts w:ascii="Calibri" w:eastAsia="Calibri" w:hAnsi="Calibri" w:cs="Calibri"/>
-              <w:b/>
-              <w:sz w:val="20"/>
-              <w:szCs w:val="20"/>
-            </w:rPr>
-          </w:pPr>
         </w:p>
         <w:p>
           <w:pPr>
@@ -10113,21 +10600,7 @@
         <w:rPr>
           <w:iCs/>
         </w:rPr>
-        <w:t xml:space="preserve">The secret behind </w:t>
-      </w:r>
-      <w:proofErr w:type="spellStart"/>
-      <w:r>
-        <w:rPr>
-          <w:iCs/>
-        </w:rPr>
-        <w:t>AndroCom's</w:t>
-      </w:r>
-      <w:proofErr w:type="spellEnd"/>
-      <w:r>
-        <w:rPr>
-          <w:iCs/>
-        </w:rPr>
-        <w:t xml:space="preserve"> functionality lies in its ability to create a</w:t>
+        <w:t>The secret behind AndroCom's functionality lies in its ability to create a</w:t>
       </w:r>
       <w:r>
         <w:rPr>
@@ -19044,7 +19517,13 @@
           <w:b/>
         </w:rPr>
         <w:lastRenderedPageBreak/>
-        <w:t>Use Case 4 (Text messages with active users):</w:t>
+        <w:t>Use Case 4 (Text messaging</w:t>
+      </w:r>
+      <w:r>
+        <w:rPr>
+          <w:b/>
+        </w:rPr>
+        <w:t>):</w:t>
       </w:r>
     </w:p>
     <w:p>
@@ -21438,7 +21917,7 @@
           <w:b/>
         </w:rPr>
         <w:lastRenderedPageBreak/>
-        <w:t>Use Case 6 (Voice call with active users):</w:t>
+        <w:t>Use Case 6 (Voice call):</w:t>
       </w:r>
     </w:p>
     <w:p>
@@ -22527,7 +23006,19 @@
           <w:b/>
         </w:rPr>
         <w:lastRenderedPageBreak/>
-        <w:t>Use Case 7 (mute messages and call notifications of users):</w:t>
+        <w:t>Use Case 7 (</w:t>
+      </w:r>
+      <w:r>
+        <w:rPr>
+          <w:b/>
+        </w:rPr>
+        <w:t>Mute notifications</w:t>
+      </w:r>
+      <w:r>
+        <w:rPr>
+          <w:b/>
+        </w:rPr>
+        <w:t>):</w:t>
       </w:r>
     </w:p>
     <w:p>
@@ -22696,7 +23187,13 @@
               <w:rPr>
                 <w:sz w:val="22"/>
               </w:rPr>
-              <w:t>Mute messages and call notifications of users</w:t>
+              <w:t xml:space="preserve">Mute </w:t>
+            </w:r>
+            <w:r>
+              <w:rPr>
+                <w:sz w:val="22"/>
+              </w:rPr>
+              <w:t>notifications</w:t>
             </w:r>
           </w:p>
         </w:tc>
@@ -23597,7 +24094,7 @@
           <w:b/>
         </w:rPr>
         <w:lastRenderedPageBreak/>
-        <w:t>Use Case 8 (Video call with active users):</w:t>
+        <w:t>Use Case 8 (Video call):</w:t>
       </w:r>
     </w:p>
     <w:p>
@@ -25849,11 +26346,305 @@
     <w:p>
       <w:pPr>
         <w:pStyle w:val="Normal1"/>
+        <w:spacing w:after="0"/>
       </w:pPr>
     </w:p>
     <w:p>
       <w:pPr>
         <w:pStyle w:val="Normal1"/>
+      </w:pPr>
+      <w:r>
+        <w:t>Sequence diagrams are created to show the sequence of events among user and the system to complete an action / use case. Following are the system sequence diagrams for AndroCom.</w:t>
+      </w:r>
+    </w:p>
+    <w:p>
+      <w:pPr>
+        <w:pStyle w:val="Normal1"/>
+      </w:pPr>
+      <w:r>
+        <w:rPr>
+          <w:noProof/>
+        </w:rPr>
+        <w:drawing>
+          <wp:anchor distT="0" distB="0" distL="114300" distR="114300" simplePos="0" relativeHeight="251678720" behindDoc="0" locked="0" layoutInCell="1" allowOverlap="1" wp14:anchorId="165D2666" wp14:editId="418074F3">
+            <wp:simplePos x="0" y="0"/>
+            <wp:positionH relativeFrom="margin">
+              <wp:align>left</wp:align>
+            </wp:positionH>
+            <wp:positionV relativeFrom="page">
+              <wp:posOffset>2363446</wp:posOffset>
+            </wp:positionV>
+            <wp:extent cx="5731510" cy="4796155"/>
+            <wp:effectExtent l="0" t="0" r="2540" b="4445"/>
+            <wp:wrapTopAndBottom/>
+            <wp:docPr id="7" name="Picture 7"/>
+            <wp:cNvGraphicFramePr>
+              <a:graphicFrameLocks xmlns:a="http://schemas.openxmlformats.org/drawingml/2006/main" noChangeAspect="1"/>
+            </wp:cNvGraphicFramePr>
+            <a:graphic xmlns:a="http://schemas.openxmlformats.org/drawingml/2006/main">
+              <a:graphicData uri="http://schemas.openxmlformats.org/drawingml/2006/picture">
+                <pic:pic xmlns:pic="http://schemas.openxmlformats.org/drawingml/2006/picture">
+                  <pic:nvPicPr>
+                    <pic:cNvPr id="7" name="Configure Raspberry Pi.drawio.png"/>
+                    <pic:cNvPicPr/>
+                  </pic:nvPicPr>
+                  <pic:blipFill>
+                    <a:blip r:embed="rId24">
+                      <a:extLst>
+                        <a:ext uri="{28A0092B-C50C-407E-A947-70E740481C1C}">
+                          <a14:useLocalDpi xmlns:a14="http://schemas.microsoft.com/office/drawing/2010/main" val="0"/>
+                        </a:ext>
+                      </a:extLst>
+                    </a:blip>
+                    <a:stretch>
+                      <a:fillRect/>
+                    </a:stretch>
+                  </pic:blipFill>
+                  <pic:spPr>
+                    <a:xfrm>
+                      <a:off x="0" y="0"/>
+                      <a:ext cx="5731510" cy="4796155"/>
+                    </a:xfrm>
+                    <a:prstGeom prst="rect">
+                      <a:avLst/>
+                    </a:prstGeom>
+                  </pic:spPr>
+                </pic:pic>
+              </a:graphicData>
+            </a:graphic>
+          </wp:anchor>
+        </w:drawing>
+      </w:r>
+    </w:p>
+    <w:p>
+      <w:pPr>
+        <w:pStyle w:val="Normal1"/>
+      </w:pPr>
+    </w:p>
+    <w:p>
+      <w:pPr>
+        <w:pStyle w:val="Normal1"/>
+        <w:spacing w:line="240" w:lineRule="auto"/>
+        <w:jc w:val="center"/>
+        <w:rPr>
+          <w:color w:val="auto"/>
+        </w:rPr>
+      </w:pPr>
+      <w:r>
+        <w:rPr>
+          <w:b/>
+          <w:color w:val="auto"/>
+          <w:sz w:val="18"/>
+          <w:szCs w:val="18"/>
+        </w:rPr>
+        <w:t>Figure 2.2: System Sequence Diagram</w:t>
+      </w:r>
+      <w:r>
+        <w:rPr>
+          <w:b/>
+          <w:color w:val="auto"/>
+          <w:sz w:val="18"/>
+          <w:szCs w:val="18"/>
+        </w:rPr>
+        <w:t xml:space="preserve"> 1 (</w:t>
+      </w:r>
+      <w:r>
+        <w:rPr>
+          <w:b/>
+          <w:color w:val="auto"/>
+          <w:sz w:val="18"/>
+          <w:szCs w:val="18"/>
+        </w:rPr>
+        <w:t>Configure Raspberry Pi</w:t>
+      </w:r>
+      <w:r>
+        <w:rPr>
+          <w:b/>
+          <w:color w:val="auto"/>
+          <w:sz w:val="18"/>
+          <w:szCs w:val="18"/>
+        </w:rPr>
+        <w:t>)</w:t>
+      </w:r>
+    </w:p>
+    <w:p>
+      <w:pPr>
+        <w:rPr>
+          <w:b/>
+          <w:sz w:val="28"/>
+          <w:szCs w:val="28"/>
+        </w:rPr>
+      </w:pPr>
+      <w:r>
+        <w:rPr>
+          <w:sz w:val="28"/>
+          <w:szCs w:val="28"/>
+        </w:rPr>
+        <w:br w:type="page"/>
+      </w:r>
+    </w:p>
+    <w:p>
+      <w:r>
+        <w:rPr>
+          <w:noProof/>
+        </w:rPr>
+        <w:lastRenderedPageBreak/>
+        <w:drawing>
+          <wp:anchor distT="0" distB="0" distL="114300" distR="114300" simplePos="0" relativeHeight="251679744" behindDoc="0" locked="0" layoutInCell="1" allowOverlap="1" wp14:anchorId="7E351536" wp14:editId="7BB99BA8">
+            <wp:simplePos x="0" y="0"/>
+            <wp:positionH relativeFrom="margin">
+              <wp:align>right</wp:align>
+            </wp:positionH>
+            <wp:positionV relativeFrom="page">
+              <wp:posOffset>1190847</wp:posOffset>
+            </wp:positionV>
+            <wp:extent cx="5731510" cy="3885565"/>
+            <wp:effectExtent l="0" t="0" r="2540" b="635"/>
+            <wp:wrapTopAndBottom/>
+            <wp:docPr id="9" name="Picture 9"/>
+            <wp:cNvGraphicFramePr>
+              <a:graphicFrameLocks xmlns:a="http://schemas.openxmlformats.org/drawingml/2006/main" noChangeAspect="1"/>
+            </wp:cNvGraphicFramePr>
+            <a:graphic xmlns:a="http://schemas.openxmlformats.org/drawingml/2006/main">
+              <a:graphicData uri="http://schemas.openxmlformats.org/drawingml/2006/picture">
+                <pic:pic xmlns:pic="http://schemas.openxmlformats.org/drawingml/2006/picture">
+                  <pic:nvPicPr>
+                    <pic:cNvPr id="9" name="network authentication.drawio.png"/>
+                    <pic:cNvPicPr/>
+                  </pic:nvPicPr>
+                  <pic:blipFill>
+                    <a:blip r:embed="rId25">
+                      <a:extLst>
+                        <a:ext uri="{28A0092B-C50C-407E-A947-70E740481C1C}">
+                          <a14:useLocalDpi xmlns:a14="http://schemas.microsoft.com/office/drawing/2010/main" val="0"/>
+                        </a:ext>
+                      </a:extLst>
+                    </a:blip>
+                    <a:stretch>
+                      <a:fillRect/>
+                    </a:stretch>
+                  </pic:blipFill>
+                  <pic:spPr>
+                    <a:xfrm>
+                      <a:off x="0" y="0"/>
+                      <a:ext cx="5731510" cy="3885565"/>
+                    </a:xfrm>
+                    <a:prstGeom prst="rect">
+                      <a:avLst/>
+                    </a:prstGeom>
+                  </pic:spPr>
+                </pic:pic>
+              </a:graphicData>
+            </a:graphic>
+          </wp:anchor>
+        </w:drawing>
+      </w:r>
+    </w:p>
+    <w:p>
+      <w:pPr>
+        <w:pStyle w:val="Normal1"/>
+        <w:spacing w:line="240" w:lineRule="auto"/>
+        <w:jc w:val="center"/>
+        <w:rPr>
+          <w:b/>
+          <w:color w:val="auto"/>
+          <w:sz w:val="18"/>
+          <w:szCs w:val="18"/>
+        </w:rPr>
+      </w:pPr>
+    </w:p>
+    <w:p>
+      <w:pPr>
+        <w:pStyle w:val="Normal1"/>
+        <w:spacing w:line="240" w:lineRule="auto"/>
+        <w:jc w:val="center"/>
+        <w:rPr>
+          <w:color w:val="auto"/>
+        </w:rPr>
+      </w:pPr>
+      <w:r>
+        <w:rPr>
+          <w:b/>
+          <w:color w:val="auto"/>
+          <w:sz w:val="18"/>
+          <w:szCs w:val="18"/>
+        </w:rPr>
+        <w:t>Figure 2.3</w:t>
+      </w:r>
+      <w:r>
+        <w:rPr>
+          <w:b/>
+          <w:color w:val="auto"/>
+          <w:sz w:val="18"/>
+          <w:szCs w:val="18"/>
+        </w:rPr>
+        <w:t>: System Sequence Diagram</w:t>
+      </w:r>
+      <w:r>
+        <w:rPr>
+          <w:b/>
+          <w:color w:val="auto"/>
+          <w:sz w:val="18"/>
+          <w:szCs w:val="18"/>
+        </w:rPr>
+        <w:t xml:space="preserve"> 2</w:t>
+      </w:r>
+      <w:r>
+        <w:rPr>
+          <w:b/>
+          <w:color w:val="auto"/>
+          <w:sz w:val="18"/>
+          <w:szCs w:val="18"/>
+        </w:rPr>
+        <w:t xml:space="preserve"> (</w:t>
+      </w:r>
+      <w:r>
+        <w:rPr>
+          <w:b/>
+          <w:color w:val="auto"/>
+          <w:sz w:val="18"/>
+          <w:szCs w:val="18"/>
+        </w:rPr>
+        <w:t>Network Authentication</w:t>
+      </w:r>
+      <w:r>
+        <w:rPr>
+          <w:b/>
+          <w:color w:val="auto"/>
+          <w:sz w:val="18"/>
+          <w:szCs w:val="18"/>
+        </w:rPr>
+        <w:t>)</w:t>
+      </w:r>
+    </w:p>
+    <w:p>
+      <w:r>
+        <w:br w:type="page"/>
+      </w:r>
+      <w:r>
+        <w:lastRenderedPageBreak/>
+        <w:br w:type="page"/>
+      </w:r>
+    </w:p>
+    <w:p>
+      <w:r>
+        <w:lastRenderedPageBreak/>
+        <w:br w:type="page"/>
+      </w:r>
+    </w:p>
+    <w:p/>
+    <w:p/>
+    <w:p>
+      <w:pPr>
+        <w:pStyle w:val="Heading2"/>
+        <w:numPr>
+          <w:ilvl w:val="1"/>
+          <w:numId w:val="17"/>
+        </w:numPr>
+        <w:rPr>
+          <w:sz w:val="28"/>
+          <w:szCs w:val="28"/>
+        </w:rPr>
       </w:pPr>
     </w:p>
     <w:p>
@@ -25934,7 +26725,7 @@
                     <pic:cNvPicPr preferRelativeResize="0"/>
                   </pic:nvPicPr>
                   <pic:blipFill>
-                    <a:blip r:embed="rId24"/>
+                    <a:blip r:embed="rId26"/>
                     <a:srcRect/>
                     <a:stretch>
                       <a:fillRect/>
@@ -26058,6 +26849,7 @@
           <w:sz w:val="28"/>
           <w:szCs w:val="28"/>
         </w:rPr>
+        <w:lastRenderedPageBreak/>
         <w:t>Domain Model</w:t>
       </w:r>
       <w:bookmarkEnd w:id="33"/>
@@ -26069,11 +26861,7 @@
         <w:jc w:val="both"/>
       </w:pPr>
       <w:r>
-        <w:t xml:space="preserve">Part of your initial architectural modeling efforts, particularly for a business application, will likely include the development of high-level domain model as you </w:t>
-      </w:r>
-      <w:r>
-        <w:lastRenderedPageBreak/>
-        <w:t xml:space="preserve">see in Fig. </w:t>
+        <w:t xml:space="preserve">Part of your initial architectural modeling efforts, particularly for a business application, will likely include the development of high-level domain model as you see in Fig. </w:t>
       </w:r>
       <w:r>
         <w:t>2.</w:t>
@@ -26123,7 +26911,7 @@
                     </pic:cNvPicPr>
                   </pic:nvPicPr>
                   <pic:blipFill>
-                    <a:blip r:embed="rId25"/>
+                    <a:blip r:embed="rId27"/>
                     <a:srcRect/>
                     <a:stretch>
                       <a:fillRect/>
@@ -26736,7 +27524,7 @@
                     <pic:cNvPicPr preferRelativeResize="0"/>
                   </pic:nvPicPr>
                   <pic:blipFill>
-                    <a:blip r:embed="rId26"/>
+                    <a:blip r:embed="rId28"/>
                     <a:srcRect/>
                     <a:stretch>
                       <a:fillRect/>
@@ -26911,7 +27699,7 @@
                     <pic:cNvPicPr preferRelativeResize="0"/>
                   </pic:nvPicPr>
                   <pic:blipFill>
-                    <a:blip r:embed="rId27"/>
+                    <a:blip r:embed="rId29"/>
                     <a:srcRect/>
                     <a:stretch>
                       <a:fillRect/>
@@ -27071,7 +27859,7 @@
                     </pic:cNvPicPr>
                   </pic:nvPicPr>
                   <pic:blipFill>
-                    <a:blip r:embed="rId28">
+                    <a:blip r:embed="rId30">
                       <a:extLst>
                         <a:ext uri="{28A0092B-C50C-407E-A947-70E740481C1C}">
                           <a14:useLocalDpi xmlns:a14="http://schemas.microsoft.com/office/drawing/2010/main" val="0"/>
@@ -27359,7 +28147,7 @@
                     </pic:cNvPicPr>
                   </pic:nvPicPr>
                   <pic:blipFill>
-                    <a:blip r:embed="rId29"/>
+                    <a:blip r:embed="rId31"/>
                     <a:srcRect/>
                     <a:stretch>
                       <a:fillRect/>
@@ -27567,7 +28355,7 @@
                     <pic:cNvPicPr preferRelativeResize="0"/>
                   </pic:nvPicPr>
                   <pic:blipFill>
-                    <a:blip r:embed="rId30"/>
+                    <a:blip r:embed="rId32"/>
                     <a:srcRect/>
                     <a:stretch>
                       <a:fillRect/>
@@ -27734,7 +28522,7 @@
                     <pic:cNvPicPr preferRelativeResize="0"/>
                   </pic:nvPicPr>
                   <pic:blipFill>
-                    <a:blip r:embed="rId31"/>
+                    <a:blip r:embed="rId33"/>
                     <a:srcRect/>
                     <a:stretch>
                       <a:fillRect/>
@@ -27876,7 +28664,7 @@
                     <pic:cNvPicPr preferRelativeResize="0"/>
                   </pic:nvPicPr>
                   <pic:blipFill>
-                    <a:blip r:embed="rId32"/>
+                    <a:blip r:embed="rId34"/>
                     <a:srcRect/>
                     <a:stretch>
                       <a:fillRect/>
@@ -30655,7 +31443,7 @@
         </w:rPr>
         <w:t xml:space="preserve"> list, you should consult IEEE citation format available at the following link </w:t>
       </w:r>
-      <w:hyperlink r:id="rId33">
+      <w:hyperlink r:id="rId35">
         <w:r>
           <w:rPr>
             <w:i/>
@@ -30748,7 +31536,7 @@
       </w:pPr>
     </w:p>
     <w:sectPr>
-      <w:footerReference w:type="default" r:id="rId34"/>
+      <w:footerReference w:type="default" r:id="rId36"/>
       <w:pgSz w:w="11906" w:h="16838" w:code="9"/>
       <w:pgMar w:top="1440" w:right="1440" w:bottom="1440" w:left="1440" w:header="0" w:footer="720" w:gutter="0"/>
       <w:pgNumType w:start="0"/>
@@ -30819,7 +31607,7 @@
       <w:rPr>
         <w:noProof/>
       </w:rPr>
-      <w:t>19</w:t>
+      <w:t>8</w:t>
     </w:r>
     <w:r>
       <w:rPr>
@@ -42966,6 +43754,15 @@
 </file>
 
 <file path=customXml/item1.xml><?xml version="1.0" encoding="utf-8"?>
+<?mso-contentType ?>
+<FormTemplates xmlns="http://schemas.microsoft.com/sharepoint/v3/contenttype/forms">
+  <Display>DocumentLibraryForm</Display>
+  <Edit>DocumentLibraryForm</Edit>
+  <New>DocumentLibraryForm</New>
+</FormTemplates>
+</file>
+
+<file path=customXml/item2.xml><?xml version="1.0" encoding="utf-8"?>
 <ct:contentTypeSchema xmlns:ct="http://schemas.microsoft.com/office/2006/metadata/contentType" xmlns:ma="http://schemas.microsoft.com/office/2006/metadata/properties/metaAttributes" ct:_="" ma:_="" ma:contentTypeName="Document" ma:contentTypeID="0x0101007531011049B56141A5D4F6D3F134CC4B" ma:contentTypeVersion="4" ma:contentTypeDescription="Create a new document." ma:contentTypeScope="" ma:versionID="ce1ee86e261a62b6cda09e885ec63d19">
   <xsd:schema xmlns:xsd="http://www.w3.org/2001/XMLSchema" xmlns:xs="http://www.w3.org/2001/XMLSchema" xmlns:p="http://schemas.microsoft.com/office/2006/metadata/properties" xmlns:ns2="7ab47224-a157-4a69-a90d-bc28627250dd" targetNamespace="http://schemas.microsoft.com/office/2006/metadata/properties" ma:root="true" ma:fieldsID="0c13d5d2d53022b1338d9f8c0b9bb809" ns2:_="">
     <xsd:import namespace="7ab47224-a157-4a69-a90d-bc28627250dd"/>
@@ -43111,15 +43908,6 @@
 </ct:contentTypeSchema>
 </file>
 
-<file path=customXml/item2.xml><?xml version="1.0" encoding="utf-8"?>
-<?mso-contentType ?>
-<FormTemplates xmlns="http://schemas.microsoft.com/sharepoint/v3/contenttype/forms">
-  <Display>DocumentLibraryForm</Display>
-  <Edit>DocumentLibraryForm</Edit>
-  <New>DocumentLibraryForm</New>
-</FormTemplates>
-</file>
-
 <file path=customXml/item3.xml><?xml version="1.0" encoding="utf-8"?>
 <p:properties xmlns:p="http://schemas.microsoft.com/office/2006/metadata/properties" xmlns:xsi="http://www.w3.org/2001/XMLSchema-instance" xmlns:pc="http://schemas.microsoft.com/office/infopath/2007/PartnerControls">
   <documentManagement/>
@@ -43131,6 +43919,14 @@
 </file>
 
 <file path=customXml/itemProps1.xml><?xml version="1.0" encoding="utf-8"?>
+<ds:datastoreItem xmlns:ds="http://schemas.openxmlformats.org/officeDocument/2006/customXml" ds:itemID="{ECB243F7-96EB-4CED-AF9D-2EEC775D7B51}">
+  <ds:schemaRefs>
+    <ds:schemaRef ds:uri="http://schemas.microsoft.com/sharepoint/v3/contenttype/forms"/>
+  </ds:schemaRefs>
+</ds:datastoreItem>
+</file>
+
+<file path=customXml/itemProps2.xml><?xml version="1.0" encoding="utf-8"?>
 <ds:datastoreItem xmlns:ds="http://schemas.openxmlformats.org/officeDocument/2006/customXml" ds:itemID="{B16A9E8A-AEE8-4121-802E-73E7CAD5E8D3}">
   <ds:schemaRefs>
     <ds:schemaRef ds:uri="http://schemas.microsoft.com/office/2006/metadata/contentType"/>
@@ -43148,14 +43944,6 @@
 </ds:datastoreItem>
 </file>
 
-<file path=customXml/itemProps2.xml><?xml version="1.0" encoding="utf-8"?>
-<ds:datastoreItem xmlns:ds="http://schemas.openxmlformats.org/officeDocument/2006/customXml" ds:itemID="{ECB243F7-96EB-4CED-AF9D-2EEC775D7B51}">
-  <ds:schemaRefs>
-    <ds:schemaRef ds:uri="http://schemas.microsoft.com/sharepoint/v3/contenttype/forms"/>
-  </ds:schemaRefs>
-</ds:datastoreItem>
-</file>
-
 <file path=customXml/itemProps3.xml><?xml version="1.0" encoding="utf-8"?>
 <ds:datastoreItem xmlns:ds="http://schemas.openxmlformats.org/officeDocument/2006/customXml" ds:itemID="{FB64EF37-C97F-4FD7-9A3E-2DC716B799B4}">
   <ds:schemaRefs>
@@ -43166,7 +43954,7 @@
 </file>
 
 <file path=customXml/itemProps4.xml><?xml version="1.0" encoding="utf-8"?>
-<ds:datastoreItem xmlns:ds="http://schemas.openxmlformats.org/officeDocument/2006/customXml" ds:itemID="{3B67532B-41D1-41B3-90E9-515A95D183EF}">
+<ds:datastoreItem xmlns:ds="http://schemas.openxmlformats.org/officeDocument/2006/customXml" ds:itemID="{C9B68FAE-EA48-4B4B-8871-746824493CFF}">
   <ds:schemaRefs>
     <ds:schemaRef ds:uri="http://schemas.openxmlformats.org/officeDocument/2006/bibliography"/>
   </ds:schemaRefs>

--- a/Documentation/AndroCom - Communication without Internet.docx
+++ b/Documentation/AndroCom - Communication without Internet.docx
@@ -3260,7 +3260,13 @@
         </w:rPr>
       </w:pPr>
       <w:r>
-        <w:t>AndroCom offers a solution to this problem. It's an Android application designed to allow users to send encrypted text messages, make voice calls, and even video calls, all without relying on any existing network infrastructure.  AndroCom achieves this by creating a localized ad-hoc network using a Raspberry Pi 3B+.  The portability and low power consumption of the Raspberry Pi make it ideal for deploying AndroCom on-the-go whenever communication needs arise.</w:t>
+        <w:t xml:space="preserve">AndroCom offers a solution to this problem. It's an Android application designed to allow users to send encrypted text messages, make voice calls, and even video calls, all without relying on any existing network infrastructure.  AndroCom achieves </w:t>
+      </w:r>
+      <w:r>
+        <w:t xml:space="preserve">this by creating a localized ad </w:t>
+      </w:r>
+      <w:r>
+        <w:t>hoc network using a Raspberry Pi 3B+.  The portability and low power consumption of the Raspberry Pi make it ideal for deploying AndroCom on-the-go whenever communication needs arise.</w:t>
       </w:r>
       <w:r>
         <w:rPr>
@@ -7296,31 +7302,7 @@
               <w:sz w:val="20"/>
               <w:szCs w:val="20"/>
             </w:rPr>
-            <w:t xml:space="preserve">System </w:t>
-          </w:r>
-          <w:r>
-            <w:rPr>
-              <w:rFonts w:ascii="Calibri" w:eastAsia="Calibri" w:hAnsi="Calibri" w:cs="Calibri"/>
-              <w:sz w:val="20"/>
-              <w:szCs w:val="20"/>
-            </w:rPr>
-            <w:t>Sequence</w:t>
-          </w:r>
-          <w:r>
-            <w:rPr>
-              <w:rFonts w:ascii="Calibri" w:eastAsia="Calibri" w:hAnsi="Calibri" w:cs="Calibri"/>
-              <w:sz w:val="20"/>
-              <w:szCs w:val="20"/>
-            </w:rPr>
-            <w:t xml:space="preserve"> Diagram</w:t>
-          </w:r>
-          <w:r>
-            <w:rPr>
-              <w:rFonts w:ascii="Calibri" w:eastAsia="Calibri" w:hAnsi="Calibri" w:cs="Calibri"/>
-              <w:sz w:val="20"/>
-              <w:szCs w:val="20"/>
-            </w:rPr>
-            <w:t xml:space="preserve"> 1 (configure Raspberry Pi)</w:t>
+            <w:t>System Sequence Diagram 1 (configure Raspberry Pi)</w:t>
           </w:r>
           <w:r>
             <w:rPr>
@@ -7329,34 +7311,7 @@
               <w:szCs w:val="20"/>
               <w:u w:val="dotted"/>
             </w:rPr>
-            <w:t xml:space="preserve"> </w:t>
-          </w:r>
-          <w:r>
-            <w:rPr>
-              <w:rFonts w:ascii="Calibri" w:eastAsia="Calibri" w:hAnsi="Calibri" w:cs="Calibri"/>
-              <w:sz w:val="20"/>
-              <w:szCs w:val="20"/>
-              <w:u w:val="dotted"/>
-            </w:rPr>
-            <w:t xml:space="preserve">                                               </w:t>
-          </w:r>
-          <w:r>
-            <w:rPr>
-              <w:rFonts w:ascii="Calibri" w:eastAsia="Calibri" w:hAnsi="Calibri" w:cs="Calibri"/>
-              <w:sz w:val="20"/>
-              <w:szCs w:val="20"/>
-              <w:u w:val="dotted"/>
-            </w:rPr>
-            <w:t xml:space="preserve">            </w:t>
-          </w:r>
-          <w:r>
-            <w:rPr>
-              <w:rFonts w:ascii="Calibri" w:eastAsia="Calibri" w:hAnsi="Calibri" w:cs="Calibri"/>
-              <w:sz w:val="20"/>
-              <w:szCs w:val="20"/>
-              <w:u w:val="dotted"/>
-            </w:rPr>
-            <w:t xml:space="preserve">                   </w:t>
+            <w:t xml:space="preserve">                                                                               </w:t>
           </w:r>
           <w:r>
             <w:rPr>
@@ -7428,23 +7383,7 @@
               <w:sz w:val="20"/>
               <w:szCs w:val="20"/>
             </w:rPr>
-            <w:t xml:space="preserve">System Sequence </w:t>
-          </w:r>
-          <w:r>
-            <w:rPr>
-              <w:rFonts w:ascii="Calibri" w:eastAsia="Calibri" w:hAnsi="Calibri" w:cs="Calibri"/>
-              <w:sz w:val="20"/>
-              <w:szCs w:val="20"/>
-            </w:rPr>
-            <w:t>Diagram</w:t>
-          </w:r>
-          <w:r>
-            <w:rPr>
-              <w:rFonts w:ascii="Calibri" w:eastAsia="Calibri" w:hAnsi="Calibri" w:cs="Calibri"/>
-              <w:sz w:val="20"/>
-              <w:szCs w:val="20"/>
-            </w:rPr>
-            <w:t xml:space="preserve"> 2 (network authentication)</w:t>
+            <w:t>System Sequence Diagram 2 (network authentication)</w:t>
           </w:r>
           <w:r>
             <w:rPr>
@@ -7453,16 +7392,7 @@
               <w:szCs w:val="20"/>
               <w:u w:val="dotted"/>
             </w:rPr>
-            <w:t xml:space="preserve">                                                                </w:t>
-          </w:r>
-          <w:r>
-            <w:rPr>
-              <w:rFonts w:ascii="Calibri" w:eastAsia="Calibri" w:hAnsi="Calibri" w:cs="Calibri"/>
-              <w:sz w:val="20"/>
-              <w:szCs w:val="20"/>
-              <w:u w:val="dotted"/>
-            </w:rPr>
-            <w:t xml:space="preserve">             </w:t>
+            <w:t xml:space="preserve">                                                                             </w:t>
           </w:r>
           <w:r>
             <w:rPr>
@@ -7497,8 +7427,6 @@
               <w:szCs w:val="20"/>
             </w:rPr>
           </w:pPr>
-          <w:bookmarkStart w:id="1" w:name="_GoBack"/>
-          <w:bookmarkEnd w:id="1"/>
         </w:p>
         <w:p>
           <w:pPr>
@@ -9185,16 +9113,7 @@
               <w:sz w:val="20"/>
               <w:szCs w:val="20"/>
             </w:rPr>
-            <w:t xml:space="preserve"> (Text </w:t>
-          </w:r>
-          <w:proofErr w:type="gramStart"/>
-          <w:r>
-            <w:rPr>
-              <w:rFonts w:ascii="Calibri" w:eastAsia="Calibri" w:hAnsi="Calibri" w:cs="Calibri"/>
-              <w:sz w:val="20"/>
-              <w:szCs w:val="20"/>
-            </w:rPr>
-            <w:t>messaging)</w:t>
+            <w:t xml:space="preserve"> (Text messaging)</w:t>
           </w:r>
           <w:r>
             <w:rPr>
@@ -9212,17 +9131,7 @@
               <w:szCs w:val="20"/>
               <w:u w:val="dotted"/>
             </w:rPr>
-            <w:t xml:space="preserve">  </w:t>
-          </w:r>
-          <w:proofErr w:type="gramEnd"/>
-          <w:r>
-            <w:rPr>
-              <w:rFonts w:ascii="Calibri" w:eastAsia="Calibri" w:hAnsi="Calibri" w:cs="Calibri"/>
-              <w:sz w:val="20"/>
-              <w:szCs w:val="20"/>
-              <w:u w:val="dotted"/>
-            </w:rPr>
-            <w:t xml:space="preserve">                           </w:t>
+            <w:t xml:space="preserve">                             </w:t>
           </w:r>
           <w:r>
             <w:rPr>
@@ -9374,16 +9283,7 @@
               <w:sz w:val="20"/>
               <w:szCs w:val="20"/>
             </w:rPr>
-            <w:t xml:space="preserve"> (Block or unblock </w:t>
-          </w:r>
-          <w:proofErr w:type="gramStart"/>
-          <w:r>
-            <w:rPr>
-              <w:rFonts w:ascii="Calibri" w:eastAsia="Calibri" w:hAnsi="Calibri" w:cs="Calibri"/>
-              <w:sz w:val="20"/>
-              <w:szCs w:val="20"/>
-            </w:rPr>
-            <w:t>users)</w:t>
+            <w:t xml:space="preserve"> (Block or unblock users)</w:t>
           </w:r>
           <w:r>
             <w:rPr>
@@ -9401,17 +9301,7 @@
               <w:szCs w:val="20"/>
               <w:u w:val="dotted"/>
             </w:rPr>
-            <w:t xml:space="preserve">  </w:t>
-          </w:r>
-          <w:proofErr w:type="gramEnd"/>
-          <w:r>
-            <w:rPr>
-              <w:rFonts w:ascii="Calibri" w:eastAsia="Calibri" w:hAnsi="Calibri" w:cs="Calibri"/>
-              <w:sz w:val="20"/>
-              <w:szCs w:val="20"/>
-              <w:u w:val="dotted"/>
-            </w:rPr>
-            <w:t xml:space="preserve">  </w:t>
+            <w:t xml:space="preserve">    </w:t>
           </w:r>
           <w:r>
             <w:rPr>
@@ -9509,16 +9399,7 @@
               <w:sz w:val="20"/>
               <w:szCs w:val="20"/>
             </w:rPr>
-            <w:t xml:space="preserve"> (Voice </w:t>
-          </w:r>
-          <w:proofErr w:type="gramStart"/>
-          <w:r>
-            <w:rPr>
-              <w:rFonts w:ascii="Calibri" w:eastAsia="Calibri" w:hAnsi="Calibri" w:cs="Calibri"/>
-              <w:sz w:val="20"/>
-              <w:szCs w:val="20"/>
-            </w:rPr>
-            <w:t>call)</w:t>
+            <w:t xml:space="preserve"> (Voice call)</w:t>
           </w:r>
           <w:r>
             <w:rPr>
@@ -9529,7 +9410,6 @@
             </w:rPr>
             <w:t xml:space="preserve">   </w:t>
           </w:r>
-          <w:proofErr w:type="gramEnd"/>
           <w:r>
             <w:rPr>
               <w:rFonts w:ascii="Calibri" w:eastAsia="Calibri" w:hAnsi="Calibri" w:cs="Calibri"/>
@@ -9653,16 +9533,7 @@
               <w:sz w:val="20"/>
               <w:szCs w:val="20"/>
             </w:rPr>
-            <w:t xml:space="preserve"> (Mute </w:t>
-          </w:r>
-          <w:proofErr w:type="gramStart"/>
-          <w:r>
-            <w:rPr>
-              <w:rFonts w:ascii="Calibri" w:eastAsia="Calibri" w:hAnsi="Calibri" w:cs="Calibri"/>
-              <w:sz w:val="20"/>
-              <w:szCs w:val="20"/>
-            </w:rPr>
-            <w:t>notifications)</w:t>
+            <w:t xml:space="preserve"> (Mute notifications)</w:t>
           </w:r>
           <w:r>
             <w:rPr>
@@ -9671,17 +9542,7 @@
               <w:szCs w:val="20"/>
               <w:u w:val="dotted"/>
             </w:rPr>
-            <w:t xml:space="preserve">   </w:t>
-          </w:r>
-          <w:proofErr w:type="gramEnd"/>
-          <w:r>
-            <w:rPr>
-              <w:rFonts w:ascii="Calibri" w:eastAsia="Calibri" w:hAnsi="Calibri" w:cs="Calibri"/>
-              <w:sz w:val="20"/>
-              <w:szCs w:val="20"/>
-              <w:u w:val="dotted"/>
-            </w:rPr>
-            <w:t xml:space="preserve">                                                                    </w:t>
+            <w:t xml:space="preserve">                                                                       </w:t>
           </w:r>
           <w:r>
             <w:rPr>
@@ -9788,16 +9649,7 @@
               <w:sz w:val="20"/>
               <w:szCs w:val="20"/>
             </w:rPr>
-            <w:t xml:space="preserve"> (Video </w:t>
-          </w:r>
-          <w:proofErr w:type="gramStart"/>
-          <w:r>
-            <w:rPr>
-              <w:rFonts w:ascii="Calibri" w:eastAsia="Calibri" w:hAnsi="Calibri" w:cs="Calibri"/>
-              <w:sz w:val="20"/>
-              <w:szCs w:val="20"/>
-            </w:rPr>
-            <w:t>call)</w:t>
+            <w:t xml:space="preserve"> (Video call)</w:t>
           </w:r>
           <w:r>
             <w:rPr>
@@ -9806,17 +9658,7 @@
               <w:szCs w:val="20"/>
               <w:u w:val="dotted"/>
             </w:rPr>
-            <w:t xml:space="preserve">   </w:t>
-          </w:r>
-          <w:proofErr w:type="gramEnd"/>
-          <w:r>
-            <w:rPr>
-              <w:rFonts w:ascii="Calibri" w:eastAsia="Calibri" w:hAnsi="Calibri" w:cs="Calibri"/>
-              <w:sz w:val="20"/>
-              <w:szCs w:val="20"/>
-              <w:u w:val="dotted"/>
-            </w:rPr>
-            <w:t xml:space="preserve">  </w:t>
+            <w:t xml:space="preserve">     </w:t>
           </w:r>
           <w:r>
             <w:rPr>
@@ -9941,16 +9783,7 @@
               <w:sz w:val="20"/>
               <w:szCs w:val="20"/>
             </w:rPr>
-            <w:t xml:space="preserve"> (Mute mic or turn off </w:t>
-          </w:r>
-          <w:proofErr w:type="gramStart"/>
-          <w:r>
-            <w:rPr>
-              <w:rFonts w:ascii="Calibri" w:eastAsia="Calibri" w:hAnsi="Calibri" w:cs="Calibri"/>
-              <w:sz w:val="20"/>
-              <w:szCs w:val="20"/>
-            </w:rPr>
-            <w:t>camera)</w:t>
+            <w:t xml:space="preserve"> (Mute mic or turn off camera)</w:t>
           </w:r>
           <w:r>
             <w:rPr>
@@ -9959,17 +9792,7 @@
               <w:szCs w:val="20"/>
               <w:u w:val="dotted"/>
             </w:rPr>
-            <w:t xml:space="preserve">   </w:t>
-          </w:r>
-          <w:proofErr w:type="gramEnd"/>
-          <w:r>
-            <w:rPr>
-              <w:rFonts w:ascii="Calibri" w:eastAsia="Calibri" w:hAnsi="Calibri" w:cs="Calibri"/>
-              <w:sz w:val="20"/>
-              <w:szCs w:val="20"/>
-              <w:u w:val="dotted"/>
-            </w:rPr>
-            <w:t xml:space="preserve">                                                       </w:t>
+            <w:t xml:space="preserve">                                                          </w:t>
           </w:r>
           <w:r>
             <w:rPr>
@@ -10453,8 +10276,8 @@
       <w:pPr>
         <w:pStyle w:val="Heading1"/>
       </w:pPr>
-      <w:bookmarkStart w:id="2" w:name="_2s8eyo1" w:colFirst="0" w:colLast="0"/>
-      <w:bookmarkEnd w:id="2"/>
+      <w:bookmarkStart w:id="1" w:name="_2s8eyo1" w:colFirst="0" w:colLast="0"/>
+      <w:bookmarkEnd w:id="1"/>
     </w:p>
     <w:p>
       <w:pPr>
@@ -10473,12 +10296,12 @@
         <w:pStyle w:val="Heading1"/>
         <w:spacing w:before="0" w:after="240"/>
       </w:pPr>
-      <w:bookmarkStart w:id="3" w:name="_Toc165233710"/>
+      <w:bookmarkStart w:id="2" w:name="_Toc165233710"/>
       <w:r>
         <w:lastRenderedPageBreak/>
         <w:t>Chapter 1</w:t>
       </w:r>
-      <w:bookmarkEnd w:id="3"/>
+      <w:bookmarkEnd w:id="2"/>
       <w:r>
         <w:t xml:space="preserve"> </w:t>
       </w:r>
@@ -10488,13 +10311,13 @@
         <w:pStyle w:val="Heading1"/>
         <w:spacing w:before="0"/>
       </w:pPr>
-      <w:bookmarkStart w:id="4" w:name="_17dp8vu" w:colFirst="0" w:colLast="0"/>
-      <w:bookmarkStart w:id="5" w:name="_Toc165233711"/>
+      <w:bookmarkStart w:id="3" w:name="_17dp8vu" w:colFirst="0" w:colLast="0"/>
+      <w:bookmarkStart w:id="4" w:name="_Toc165233711"/>
+      <w:bookmarkEnd w:id="3"/>
+      <w:r>
+        <w:t>Introduction</w:t>
+      </w:r>
       <w:bookmarkEnd w:id="4"/>
-      <w:r>
-        <w:t>Introduction</w:t>
-      </w:r>
-      <w:bookmarkEnd w:id="5"/>
     </w:p>
     <w:p>
       <w:pPr>
@@ -10512,13 +10335,13 @@
         <w:ind w:left="432"/>
         <w:jc w:val="both"/>
       </w:pPr>
-      <w:bookmarkStart w:id="6" w:name="_3rdcrjn" w:colFirst="0" w:colLast="0"/>
-      <w:bookmarkStart w:id="7" w:name="_Toc165233712"/>
+      <w:bookmarkStart w:id="5" w:name="_3rdcrjn" w:colFirst="0" w:colLast="0"/>
+      <w:bookmarkStart w:id="6" w:name="_Toc165233712"/>
+      <w:bookmarkEnd w:id="5"/>
+      <w:r>
+        <w:t>Project Introduction</w:t>
+      </w:r>
       <w:bookmarkEnd w:id="6"/>
-      <w:r>
-        <w:t>Project Introduction</w:t>
-      </w:r>
-      <w:bookmarkEnd w:id="7"/>
     </w:p>
     <w:p>
       <w:pPr>
@@ -10722,15 +10545,15 @@
         <w:spacing w:before="0"/>
         <w:ind w:left="426"/>
       </w:pPr>
-      <w:bookmarkStart w:id="8" w:name="_26in1rg" w:colFirst="0" w:colLast="0"/>
-      <w:bookmarkStart w:id="9" w:name="_lnxbz9" w:colFirst="0" w:colLast="0"/>
-      <w:bookmarkStart w:id="10" w:name="_Toc165233713"/>
+      <w:bookmarkStart w:id="7" w:name="_26in1rg" w:colFirst="0" w:colLast="0"/>
+      <w:bookmarkStart w:id="8" w:name="_lnxbz9" w:colFirst="0" w:colLast="0"/>
+      <w:bookmarkStart w:id="9" w:name="_Toc165233713"/>
+      <w:bookmarkEnd w:id="7"/>
       <w:bookmarkEnd w:id="8"/>
+      <w:r>
+        <w:t>Existing Examples / Solutions</w:t>
+      </w:r>
       <w:bookmarkEnd w:id="9"/>
-      <w:r>
-        <w:t>Existing Examples / Solutions</w:t>
-      </w:r>
-      <w:bookmarkEnd w:id="10"/>
     </w:p>
     <w:p>
       <w:pPr>
@@ -12151,11 +11974,11 @@
         <w:spacing w:before="0"/>
         <w:ind w:left="426"/>
       </w:pPr>
-      <w:bookmarkStart w:id="11" w:name="_Toc165233714"/>
+      <w:bookmarkStart w:id="10" w:name="_Toc165233714"/>
       <w:r>
         <w:t>Business Scope</w:t>
       </w:r>
-      <w:bookmarkEnd w:id="11"/>
+      <w:bookmarkEnd w:id="10"/>
     </w:p>
     <w:p>
       <w:pPr>
@@ -12183,14 +12006,14 @@
         <w:spacing w:before="0"/>
         <w:ind w:left="426"/>
       </w:pPr>
-      <w:bookmarkStart w:id="12" w:name="_44sinio" w:colFirst="0" w:colLast="0"/>
-      <w:bookmarkStart w:id="13" w:name="_Toc165233715"/>
-      <w:bookmarkEnd w:id="12"/>
+      <w:bookmarkStart w:id="11" w:name="_44sinio" w:colFirst="0" w:colLast="0"/>
+      <w:bookmarkStart w:id="12" w:name="_Toc165233715"/>
+      <w:bookmarkEnd w:id="11"/>
       <w:r>
         <w:lastRenderedPageBreak/>
         <w:t>Useful Tools &amp; Technologies</w:t>
       </w:r>
-      <w:bookmarkEnd w:id="13"/>
+      <w:bookmarkEnd w:id="12"/>
     </w:p>
     <w:p>
       <w:pPr>
@@ -13283,14 +13106,14 @@
           <w:numId w:val="23"/>
         </w:numPr>
       </w:pPr>
-      <w:bookmarkStart w:id="14" w:name="_2jxsxqh" w:colFirst="0" w:colLast="0"/>
-      <w:bookmarkStart w:id="15" w:name="_Toc165233716"/>
-      <w:bookmarkEnd w:id="14"/>
+      <w:bookmarkStart w:id="13" w:name="_2jxsxqh" w:colFirst="0" w:colLast="0"/>
+      <w:bookmarkStart w:id="14" w:name="_Toc165233716"/>
+      <w:bookmarkEnd w:id="13"/>
       <w:r>
         <w:lastRenderedPageBreak/>
         <w:t>Project Work Break Down</w:t>
       </w:r>
-      <w:bookmarkEnd w:id="15"/>
+      <w:bookmarkEnd w:id="14"/>
     </w:p>
     <w:p>
       <w:pPr>
@@ -13359,26 +13182,20 @@
     </w:p>
     <w:p>
       <w:pPr>
-        <w:pStyle w:val="Normal1"/>
-        <w:spacing w:after="0" w:line="240" w:lineRule="auto"/>
-        <w:jc w:val="both"/>
-      </w:pPr>
-    </w:p>
-    <w:p>
-      <w:pPr>
         <w:pStyle w:val="Heading2"/>
         <w:numPr>
           <w:ilvl w:val="1"/>
           <w:numId w:val="23"/>
         </w:numPr>
       </w:pPr>
-      <w:bookmarkStart w:id="16" w:name="_3j2qqm3" w:colFirst="0" w:colLast="0"/>
-      <w:bookmarkStart w:id="17" w:name="_Toc165233717"/>
+      <w:bookmarkStart w:id="15" w:name="_3j2qqm3" w:colFirst="0" w:colLast="0"/>
+      <w:bookmarkStart w:id="16" w:name="_Toc165233717"/>
+      <w:bookmarkEnd w:id="15"/>
+      <w:r>
+        <w:lastRenderedPageBreak/>
+        <w:t>Project Time Line</w:t>
+      </w:r>
       <w:bookmarkEnd w:id="16"/>
-      <w:r>
-        <w:t>Project Time Line</w:t>
-      </w:r>
-      <w:bookmarkEnd w:id="17"/>
     </w:p>
     <w:p>
       <w:pPr>
@@ -13466,8 +13283,8 @@
           <w:color w:val="auto"/>
         </w:rPr>
       </w:pPr>
-      <w:bookmarkStart w:id="18" w:name="_1y810tw" w:colFirst="0" w:colLast="0"/>
-      <w:bookmarkEnd w:id="18"/>
+      <w:bookmarkStart w:id="17" w:name="_1y810tw" w:colFirst="0" w:colLast="0"/>
+      <w:bookmarkEnd w:id="17"/>
       <w:r>
         <w:rPr>
           <w:b/>
@@ -13533,31 +13350,31 @@
       <w:pPr>
         <w:pStyle w:val="Heading1"/>
       </w:pPr>
-      <w:bookmarkStart w:id="19" w:name="_4i7ojhp" w:colFirst="0" w:colLast="0"/>
-      <w:bookmarkStart w:id="20" w:name="_2xcytpi" w:colFirst="0" w:colLast="0"/>
+      <w:bookmarkStart w:id="18" w:name="_4i7ojhp" w:colFirst="0" w:colLast="0"/>
+      <w:bookmarkStart w:id="19" w:name="_2xcytpi" w:colFirst="0" w:colLast="0"/>
+      <w:bookmarkEnd w:id="18"/>
       <w:bookmarkEnd w:id="19"/>
-      <w:bookmarkEnd w:id="20"/>
       <w:r>
         <w:br w:type="page"/>
       </w:r>
-      <w:bookmarkStart w:id="21" w:name="_Toc165233718"/>
+      <w:bookmarkStart w:id="20" w:name="_Toc165233718"/>
       <w:r>
         <w:lastRenderedPageBreak/>
         <w:t>Chapter 2</w:t>
       </w:r>
+      <w:bookmarkEnd w:id="20"/>
+    </w:p>
+    <w:p>
+      <w:pPr>
+        <w:pStyle w:val="Heading1"/>
+      </w:pPr>
+      <w:bookmarkStart w:id="21" w:name="_1ci93xb" w:colFirst="0" w:colLast="0"/>
+      <w:bookmarkStart w:id="22" w:name="_Toc165233719"/>
       <w:bookmarkEnd w:id="21"/>
-    </w:p>
-    <w:p>
-      <w:pPr>
-        <w:pStyle w:val="Heading1"/>
-      </w:pPr>
-      <w:bookmarkStart w:id="22" w:name="_1ci93xb" w:colFirst="0" w:colLast="0"/>
-      <w:bookmarkStart w:id="23" w:name="_Toc165233719"/>
+      <w:r>
+        <w:t>Requirement Specification and Analysis</w:t>
+      </w:r>
       <w:bookmarkEnd w:id="22"/>
-      <w:r>
-        <w:t>Requirement Specification and Analysis</w:t>
-      </w:r>
-      <w:bookmarkEnd w:id="23"/>
     </w:p>
     <w:p>
       <w:pPr>
@@ -13665,8 +13482,8 @@
       <w:r>
         <w:t>System Architecture</w:t>
       </w:r>
-      <w:bookmarkStart w:id="24" w:name="_3whwml4" w:colFirst="0" w:colLast="0"/>
-      <w:bookmarkEnd w:id="24"/>
+      <w:bookmarkStart w:id="23" w:name="_3whwml4" w:colFirst="0" w:colLast="0"/>
+      <w:bookmarkEnd w:id="23"/>
     </w:p>
     <w:p>
       <w:pPr>
@@ -13729,8 +13546,8 @@
           <w:color w:val="auto"/>
         </w:rPr>
       </w:pPr>
-      <w:bookmarkStart w:id="25" w:name="_qsh70q" w:colFirst="0" w:colLast="0"/>
-      <w:bookmarkEnd w:id="25"/>
+      <w:bookmarkStart w:id="24" w:name="_qsh70q" w:colFirst="0" w:colLast="0"/>
+      <w:bookmarkEnd w:id="24"/>
       <w:r>
         <w:rPr>
           <w:b/>
@@ -14802,8 +14619,8 @@
           <w:szCs w:val="18"/>
         </w:rPr>
       </w:pPr>
-      <w:bookmarkStart w:id="26" w:name="_49x2ik5" w:colFirst="0" w:colLast="0"/>
-      <w:bookmarkEnd w:id="26"/>
+      <w:bookmarkStart w:id="25" w:name="_49x2ik5" w:colFirst="0" w:colLast="0"/>
+      <w:bookmarkEnd w:id="25"/>
       <w:r>
         <w:rPr>
           <w:b/>
@@ -15390,8 +15207,8 @@
           <w:i/>
         </w:rPr>
       </w:pPr>
-      <w:bookmarkStart w:id="27" w:name="_2p2csry" w:colFirst="0" w:colLast="0"/>
-      <w:bookmarkEnd w:id="27"/>
+      <w:bookmarkStart w:id="26" w:name="_2p2csry" w:colFirst="0" w:colLast="0"/>
+      <w:bookmarkEnd w:id="26"/>
     </w:p>
     <w:p>
       <w:pPr>
@@ -16044,8 +15861,8 @@
           <w:color w:val="auto"/>
         </w:rPr>
       </w:pPr>
-      <w:bookmarkStart w:id="28" w:name="_1v1yuxt" w:colFirst="0" w:colLast="0"/>
-      <w:bookmarkEnd w:id="28"/>
+      <w:bookmarkStart w:id="27" w:name="_1v1yuxt" w:colFirst="0" w:colLast="0"/>
+      <w:bookmarkEnd w:id="27"/>
       <w:r>
         <w:rPr>
           <w:b/>
@@ -26323,9 +26140,9 @@
         </w:rPr>
         <w:br w:type="page"/>
       </w:r>
-      <w:bookmarkStart w:id="29" w:name="_19c6y18" w:colFirst="0" w:colLast="0"/>
-      <w:bookmarkStart w:id="30" w:name="_Toc165233725"/>
-      <w:bookmarkEnd w:id="29"/>
+      <w:bookmarkStart w:id="28" w:name="_19c6y18" w:colFirst="0" w:colLast="0"/>
+      <w:bookmarkStart w:id="29" w:name="_Toc165233725"/>
+      <w:bookmarkEnd w:id="28"/>
     </w:p>
     <w:p>
       <w:pPr>
@@ -26587,7 +26404,7 @@
           <w:sz w:val="18"/>
           <w:szCs w:val="18"/>
         </w:rPr>
-        <w:t xml:space="preserve"> 2</w:t>
+        <w:t xml:space="preserve"> 2 (Network </w:t>
       </w:r>
       <w:r>
         <w:rPr>
@@ -26596,7 +26413,7 @@
           <w:sz w:val="18"/>
           <w:szCs w:val="18"/>
         </w:rPr>
-        <w:t xml:space="preserve"> (</w:t>
+        <w:t>a</w:t>
       </w:r>
       <w:r>
         <w:rPr>
@@ -26605,30 +26422,446 @@
           <w:sz w:val="18"/>
           <w:szCs w:val="18"/>
         </w:rPr>
-        <w:t>Network Authentication</w:t>
-      </w:r>
-      <w:r>
+        <w:t>uthentication)</w:t>
+      </w:r>
+    </w:p>
+    <w:p>
+      <w:pPr>
+        <w:pStyle w:val="Normal1"/>
+        <w:spacing w:line="240" w:lineRule="auto"/>
+        <w:jc w:val="center"/>
+        <w:rPr>
+          <w:color w:val="auto"/>
+        </w:rPr>
+      </w:pPr>
+      <w:r>
+        <w:br w:type="page"/>
+      </w:r>
+    </w:p>
+    <w:p>
+      <w:pPr>
+        <w:pStyle w:val="Normal1"/>
+        <w:spacing w:line="240" w:lineRule="auto"/>
+        <w:jc w:val="center"/>
         <w:rPr>
           <w:b/>
           <w:color w:val="auto"/>
           <w:sz w:val="18"/>
           <w:szCs w:val="18"/>
         </w:rPr>
+      </w:pPr>
+      <w:r>
+        <w:rPr>
+          <w:noProof/>
+        </w:rPr>
+        <w:lastRenderedPageBreak/>
+        <w:drawing>
+          <wp:anchor distT="0" distB="0" distL="114300" distR="114300" simplePos="0" relativeHeight="251680768" behindDoc="0" locked="0" layoutInCell="1" allowOverlap="1" wp14:anchorId="566EA386" wp14:editId="7B6AC282">
+            <wp:simplePos x="0" y="0"/>
+            <wp:positionH relativeFrom="margin">
+              <wp:align>center</wp:align>
+            </wp:positionH>
+            <wp:positionV relativeFrom="page">
+              <wp:posOffset>1201967</wp:posOffset>
+            </wp:positionV>
+            <wp:extent cx="4400550" cy="2581275"/>
+            <wp:effectExtent l="0" t="0" r="0" b="9525"/>
+            <wp:wrapTopAndBottom/>
+            <wp:docPr id="15" name="Picture 15"/>
+            <wp:cNvGraphicFramePr>
+              <a:graphicFrameLocks xmlns:a="http://schemas.openxmlformats.org/drawingml/2006/main" noChangeAspect="1"/>
+            </wp:cNvGraphicFramePr>
+            <a:graphic xmlns:a="http://schemas.openxmlformats.org/drawingml/2006/main">
+              <a:graphicData uri="http://schemas.openxmlformats.org/drawingml/2006/picture">
+                <pic:pic xmlns:pic="http://schemas.openxmlformats.org/drawingml/2006/picture">
+                  <pic:nvPicPr>
+                    <pic:cNvPr id="15" name="profile setup.drawio (1).png"/>
+                    <pic:cNvPicPr/>
+                  </pic:nvPicPr>
+                  <pic:blipFill>
+                    <a:blip r:embed="rId26">
+                      <a:extLst>
+                        <a:ext uri="{28A0092B-C50C-407E-A947-70E740481C1C}">
+                          <a14:useLocalDpi xmlns:a14="http://schemas.microsoft.com/office/drawing/2010/main" val="0"/>
+                        </a:ext>
+                      </a:extLst>
+                    </a:blip>
+                    <a:stretch>
+                      <a:fillRect/>
+                    </a:stretch>
+                  </pic:blipFill>
+                  <pic:spPr>
+                    <a:xfrm>
+                      <a:off x="0" y="0"/>
+                      <a:ext cx="4400550" cy="2581275"/>
+                    </a:xfrm>
+                    <a:prstGeom prst="rect">
+                      <a:avLst/>
+                    </a:prstGeom>
+                  </pic:spPr>
+                </pic:pic>
+              </a:graphicData>
+            </a:graphic>
+          </wp:anchor>
+        </w:drawing>
+      </w:r>
+    </w:p>
+    <w:p>
+      <w:pPr>
+        <w:pStyle w:val="Normal1"/>
+        <w:spacing w:line="240" w:lineRule="auto"/>
+        <w:jc w:val="center"/>
+        <w:rPr>
+          <w:b/>
+          <w:color w:val="auto"/>
+          <w:sz w:val="18"/>
+          <w:szCs w:val="18"/>
+        </w:rPr>
+      </w:pPr>
+    </w:p>
+    <w:p>
+      <w:pPr>
+        <w:pStyle w:val="Normal1"/>
+        <w:spacing w:line="240" w:lineRule="auto"/>
+        <w:jc w:val="center"/>
+        <w:rPr>
+          <w:color w:val="auto"/>
+        </w:rPr>
+      </w:pPr>
+      <w:r>
+        <w:rPr>
+          <w:b/>
+          <w:color w:val="auto"/>
+          <w:sz w:val="18"/>
+          <w:szCs w:val="18"/>
+        </w:rPr>
+        <w:t>Figure 2.4</w:t>
+      </w:r>
+      <w:r>
+        <w:rPr>
+          <w:b/>
+          <w:color w:val="auto"/>
+          <w:sz w:val="18"/>
+          <w:szCs w:val="18"/>
+        </w:rPr>
+        <w:t>: System Sequence Diagram</w:t>
+      </w:r>
+      <w:r>
+        <w:rPr>
+          <w:b/>
+          <w:color w:val="auto"/>
+          <w:sz w:val="18"/>
+          <w:szCs w:val="18"/>
+        </w:rPr>
+        <w:t xml:space="preserve"> 3</w:t>
+      </w:r>
+      <w:r>
+        <w:rPr>
+          <w:b/>
+          <w:color w:val="auto"/>
+          <w:sz w:val="18"/>
+          <w:szCs w:val="18"/>
+        </w:rPr>
+        <w:t xml:space="preserve"> (</w:t>
+      </w:r>
+      <w:r>
+        <w:rPr>
+          <w:b/>
+          <w:color w:val="auto"/>
+          <w:sz w:val="18"/>
+          <w:szCs w:val="18"/>
+        </w:rPr>
+        <w:t>Profile setup</w:t>
+      </w:r>
+      <w:r>
+        <w:rPr>
+          <w:b/>
+          <w:color w:val="auto"/>
+          <w:sz w:val="18"/>
+          <w:szCs w:val="18"/>
+        </w:rPr>
         <w:t>)</w:t>
       </w:r>
     </w:p>
     <w:p>
+      <w:pPr>
+        <w:pStyle w:val="Normal1"/>
+        <w:spacing w:line="240" w:lineRule="auto"/>
+        <w:jc w:val="center"/>
+      </w:pPr>
       <w:r>
         <w:br w:type="page"/>
       </w:r>
-      <w:r>
+    </w:p>
+    <w:p>
+      <w:pPr>
+        <w:pStyle w:val="Normal1"/>
+        <w:spacing w:line="240" w:lineRule="auto"/>
+        <w:jc w:val="center"/>
+      </w:pPr>
+    </w:p>
+    <w:p>
+      <w:pPr>
+        <w:pStyle w:val="Normal1"/>
+        <w:spacing w:line="240" w:lineRule="auto"/>
+        <w:jc w:val="center"/>
+        <w:rPr>
+          <w:color w:val="auto"/>
+        </w:rPr>
+      </w:pPr>
+      <w:r>
+        <w:rPr>
+          <w:b/>
+          <w:color w:val="auto"/>
+          <w:sz w:val="18"/>
+          <w:szCs w:val="18"/>
+        </w:rPr>
+        <w:t>Figure 2.5</w:t>
+      </w:r>
+      <w:r>
+        <w:rPr>
+          <w:b/>
+          <w:color w:val="auto"/>
+          <w:sz w:val="18"/>
+          <w:szCs w:val="18"/>
+        </w:rPr>
+        <w:t>: System Sequence Diagram</w:t>
+      </w:r>
+      <w:r>
+        <w:rPr>
+          <w:b/>
+          <w:color w:val="auto"/>
+          <w:sz w:val="18"/>
+          <w:szCs w:val="18"/>
+        </w:rPr>
+        <w:t xml:space="preserve"> 4</w:t>
+      </w:r>
+      <w:r>
+        <w:rPr>
+          <w:b/>
+          <w:color w:val="auto"/>
+          <w:sz w:val="18"/>
+          <w:szCs w:val="18"/>
+        </w:rPr>
+        <w:t xml:space="preserve"> (</w:t>
+      </w:r>
+      <w:r>
+        <w:rPr>
+          <w:b/>
+          <w:color w:val="auto"/>
+          <w:sz w:val="18"/>
+          <w:szCs w:val="18"/>
+        </w:rPr>
+        <w:t>Broadcast active user list</w:t>
+      </w:r>
+      <w:r>
+        <w:rPr>
+          <w:b/>
+          <w:color w:val="auto"/>
+          <w:sz w:val="18"/>
+          <w:szCs w:val="18"/>
+        </w:rPr>
+        <w:t>)</w:t>
+      </w:r>
+    </w:p>
+    <w:p>
+      <w:r>
+        <w:rPr>
+          <w:noProof/>
+        </w:rPr>
+        <w:drawing>
+          <wp:anchor distT="0" distB="0" distL="114300" distR="114300" simplePos="0" relativeHeight="251681792" behindDoc="0" locked="0" layoutInCell="1" allowOverlap="1" wp14:anchorId="5F8735F6" wp14:editId="30E5C65C">
+            <wp:simplePos x="0" y="0"/>
+            <wp:positionH relativeFrom="margin">
+              <wp:align>center</wp:align>
+            </wp:positionH>
+            <wp:positionV relativeFrom="margin">
+              <wp:align>top</wp:align>
+            </wp:positionV>
+            <wp:extent cx="5057775" cy="3448050"/>
+            <wp:effectExtent l="0" t="0" r="9525" b="0"/>
+            <wp:wrapTopAndBottom/>
+            <wp:docPr id="16" name="Picture 16"/>
+            <wp:cNvGraphicFramePr>
+              <a:graphicFrameLocks xmlns:a="http://schemas.openxmlformats.org/drawingml/2006/main" noChangeAspect="1"/>
+            </wp:cNvGraphicFramePr>
+            <a:graphic xmlns:a="http://schemas.openxmlformats.org/drawingml/2006/main">
+              <a:graphicData uri="http://schemas.openxmlformats.org/drawingml/2006/picture">
+                <pic:pic xmlns:pic="http://schemas.openxmlformats.org/drawingml/2006/picture">
+                  <pic:nvPicPr>
+                    <pic:cNvPr id="16" name="broadcasting active user list.drawio.png"/>
+                    <pic:cNvPicPr/>
+                  </pic:nvPicPr>
+                  <pic:blipFill>
+                    <a:blip r:embed="rId27">
+                      <a:extLst>
+                        <a:ext uri="{28A0092B-C50C-407E-A947-70E740481C1C}">
+                          <a14:useLocalDpi xmlns:a14="http://schemas.microsoft.com/office/drawing/2010/main" val="0"/>
+                        </a:ext>
+                      </a:extLst>
+                    </a:blip>
+                    <a:stretch>
+                      <a:fillRect/>
+                    </a:stretch>
+                  </pic:blipFill>
+                  <pic:spPr>
+                    <a:xfrm>
+                      <a:off x="0" y="0"/>
+                      <a:ext cx="5057775" cy="3448050"/>
+                    </a:xfrm>
+                    <a:prstGeom prst="rect">
+                      <a:avLst/>
+                    </a:prstGeom>
+                  </pic:spPr>
+                </pic:pic>
+              </a:graphicData>
+            </a:graphic>
+          </wp:anchor>
+        </w:drawing>
+      </w:r>
+      <w:r>
+        <w:br w:type="page"/>
+      </w:r>
+    </w:p>
+    <w:p>
+      <w:r>
+        <w:rPr>
+          <w:noProof/>
+        </w:rPr>
         <w:lastRenderedPageBreak/>
+        <w:drawing>
+          <wp:inline distT="0" distB="0" distL="0" distR="0" wp14:anchorId="000E9219" wp14:editId="0FF693F4">
+            <wp:extent cx="5731510" cy="4231640"/>
+            <wp:effectExtent l="0" t="0" r="2540" b="0"/>
+            <wp:docPr id="17" name="Picture 17"/>
+            <wp:cNvGraphicFramePr>
+              <a:graphicFrameLocks xmlns:a="http://schemas.openxmlformats.org/drawingml/2006/main" noChangeAspect="1"/>
+            </wp:cNvGraphicFramePr>
+            <a:graphic xmlns:a="http://schemas.openxmlformats.org/drawingml/2006/main">
+              <a:graphicData uri="http://schemas.openxmlformats.org/drawingml/2006/picture">
+                <pic:pic xmlns:pic="http://schemas.openxmlformats.org/drawingml/2006/picture">
+                  <pic:nvPicPr>
+                    <pic:cNvPr id="17" name="send text message.drawio.png"/>
+                    <pic:cNvPicPr/>
+                  </pic:nvPicPr>
+                  <pic:blipFill>
+                    <a:blip r:embed="rId28">
+                      <a:extLst>
+                        <a:ext uri="{28A0092B-C50C-407E-A947-70E740481C1C}">
+                          <a14:useLocalDpi xmlns:a14="http://schemas.microsoft.com/office/drawing/2010/main" val="0"/>
+                        </a:ext>
+                      </a:extLst>
+                    </a:blip>
+                    <a:stretch>
+                      <a:fillRect/>
+                    </a:stretch>
+                  </pic:blipFill>
+                  <pic:spPr>
+                    <a:xfrm>
+                      <a:off x="0" y="0"/>
+                      <a:ext cx="5731510" cy="4231640"/>
+                    </a:xfrm>
+                    <a:prstGeom prst="rect">
+                      <a:avLst/>
+                    </a:prstGeom>
+                  </pic:spPr>
+                </pic:pic>
+              </a:graphicData>
+            </a:graphic>
+          </wp:inline>
+        </w:drawing>
+      </w:r>
+    </w:p>
+    <w:p>
+      <w:pPr>
+        <w:pStyle w:val="Normal1"/>
+        <w:spacing w:line="240" w:lineRule="auto"/>
+        <w:jc w:val="center"/>
+        <w:rPr>
+          <w:b/>
+          <w:color w:val="auto"/>
+          <w:sz w:val="18"/>
+          <w:szCs w:val="18"/>
+        </w:rPr>
+      </w:pPr>
+    </w:p>
+    <w:p>
+      <w:pPr>
+        <w:pStyle w:val="Normal1"/>
+        <w:spacing w:line="240" w:lineRule="auto"/>
+        <w:jc w:val="center"/>
+        <w:rPr>
+          <w:color w:val="auto"/>
+        </w:rPr>
+      </w:pPr>
+      <w:r>
+        <w:rPr>
+          <w:b/>
+          <w:color w:val="auto"/>
+          <w:sz w:val="18"/>
+          <w:szCs w:val="18"/>
+        </w:rPr>
+        <w:t>Figure 2.6</w:t>
+      </w:r>
+      <w:r>
+        <w:rPr>
+          <w:b/>
+          <w:color w:val="auto"/>
+          <w:sz w:val="18"/>
+          <w:szCs w:val="18"/>
+        </w:rPr>
+        <w:t>: System Sequence Diagram</w:t>
+      </w:r>
+      <w:r>
+        <w:rPr>
+          <w:b/>
+          <w:color w:val="auto"/>
+          <w:sz w:val="18"/>
+          <w:szCs w:val="18"/>
+        </w:rPr>
+        <w:t xml:space="preserve"> 5</w:t>
+      </w:r>
+      <w:r>
+        <w:rPr>
+          <w:b/>
+          <w:color w:val="auto"/>
+          <w:sz w:val="18"/>
+          <w:szCs w:val="18"/>
+        </w:rPr>
+        <w:t xml:space="preserve"> (</w:t>
+      </w:r>
+      <w:r>
+        <w:rPr>
+          <w:b/>
+          <w:color w:val="auto"/>
+          <w:sz w:val="18"/>
+          <w:szCs w:val="18"/>
+        </w:rPr>
+        <w:t>Send text message</w:t>
+      </w:r>
+      <w:r>
+        <w:rPr>
+          <w:b/>
+          <w:color w:val="auto"/>
+          <w:sz w:val="18"/>
+          <w:szCs w:val="18"/>
+        </w:rPr>
+        <w:t>)</w:t>
+      </w:r>
+    </w:p>
+    <w:p>
+      <w:r>
         <w:br w:type="page"/>
       </w:r>
-    </w:p>
-    <w:p>
-      <w:r>
-        <w:lastRenderedPageBreak/>
+      <w:bookmarkStart w:id="30" w:name="_GoBack"/>
+      <w:bookmarkEnd w:id="30"/>
+    </w:p>
+    <w:p/>
+    <w:p/>
+    <w:p/>
+    <w:p/>
+    <w:p>
+      <w:r>
         <w:br w:type="page"/>
       </w:r>
     </w:p>
@@ -26666,7 +26899,7 @@
         </w:rPr>
         <w:t>System Sequence diagrams</w:t>
       </w:r>
-      <w:bookmarkEnd w:id="30"/>
+      <w:bookmarkEnd w:id="29"/>
     </w:p>
     <w:p>
       <w:pPr>
@@ -26725,7 +26958,7 @@
                     <pic:cNvPicPr preferRelativeResize="0"/>
                   </pic:nvPicPr>
                   <pic:blipFill>
-                    <a:blip r:embed="rId26"/>
+                    <a:blip r:embed="rId29"/>
                     <a:srcRect/>
                     <a:stretch>
                       <a:fillRect/>
@@ -26911,7 +27144,7 @@
                     </pic:cNvPicPr>
                   </pic:nvPicPr>
                   <pic:blipFill>
-                    <a:blip r:embed="rId27"/>
+                    <a:blip r:embed="rId30"/>
                     <a:srcRect/>
                     <a:stretch>
                       <a:fillRect/>
@@ -27524,7 +27757,7 @@
                     <pic:cNvPicPr preferRelativeResize="0"/>
                   </pic:nvPicPr>
                   <pic:blipFill>
-                    <a:blip r:embed="rId28"/>
+                    <a:blip r:embed="rId31"/>
                     <a:srcRect/>
                     <a:stretch>
                       <a:fillRect/>
@@ -27699,7 +27932,7 @@
                     <pic:cNvPicPr preferRelativeResize="0"/>
                   </pic:nvPicPr>
                   <pic:blipFill>
-                    <a:blip r:embed="rId29"/>
+                    <a:blip r:embed="rId32"/>
                     <a:srcRect/>
                     <a:stretch>
                       <a:fillRect/>
@@ -27859,7 +28092,7 @@
                     </pic:cNvPicPr>
                   </pic:nvPicPr>
                   <pic:blipFill>
-                    <a:blip r:embed="rId30">
+                    <a:blip r:embed="rId33">
                       <a:extLst>
                         <a:ext uri="{28A0092B-C50C-407E-A947-70E740481C1C}">
                           <a14:useLocalDpi xmlns:a14="http://schemas.microsoft.com/office/drawing/2010/main" val="0"/>
@@ -28147,7 +28380,7 @@
                     </pic:cNvPicPr>
                   </pic:nvPicPr>
                   <pic:blipFill>
-                    <a:blip r:embed="rId31"/>
+                    <a:blip r:embed="rId34"/>
                     <a:srcRect/>
                     <a:stretch>
                       <a:fillRect/>
@@ -28355,7 +28588,7 @@
                     <pic:cNvPicPr preferRelativeResize="0"/>
                   </pic:nvPicPr>
                   <pic:blipFill>
-                    <a:blip r:embed="rId32"/>
+                    <a:blip r:embed="rId35"/>
                     <a:srcRect/>
                     <a:stretch>
                       <a:fillRect/>
@@ -28522,7 +28755,7 @@
                     <pic:cNvPicPr preferRelativeResize="0"/>
                   </pic:nvPicPr>
                   <pic:blipFill>
-                    <a:blip r:embed="rId33"/>
+                    <a:blip r:embed="rId36"/>
                     <a:srcRect/>
                     <a:stretch>
                       <a:fillRect/>
@@ -28664,7 +28897,7 @@
                     <pic:cNvPicPr preferRelativeResize="0"/>
                   </pic:nvPicPr>
                   <pic:blipFill>
-                    <a:blip r:embed="rId34"/>
+                    <a:blip r:embed="rId37"/>
                     <a:srcRect/>
                     <a:stretch>
                       <a:fillRect/>
@@ -31443,7 +31676,7 @@
         </w:rPr>
         <w:t xml:space="preserve"> list, you should consult IEEE citation format available at the following link </w:t>
       </w:r>
-      <w:hyperlink r:id="rId35">
+      <w:hyperlink r:id="rId38">
         <w:r>
           <w:rPr>
             <w:i/>
@@ -31536,7 +31769,7 @@
       </w:pPr>
     </w:p>
     <w:sectPr>
-      <w:footerReference w:type="default" r:id="rId36"/>
+      <w:footerReference w:type="default" r:id="rId39"/>
       <w:pgSz w:w="11906" w:h="16838" w:code="9"/>
       <w:pgMar w:top="1440" w:right="1440" w:bottom="1440" w:left="1440" w:header="0" w:footer="720" w:gutter="0"/>
       <w:pgNumType w:start="0"/>
@@ -31607,7 +31840,7 @@
       <w:rPr>
         <w:noProof/>
       </w:rPr>
-      <w:t>8</w:t>
+      <w:t>41</w:t>
     </w:r>
     <w:r>
       <w:rPr>
@@ -43754,15 +43987,6 @@
 </file>
 
 <file path=customXml/item1.xml><?xml version="1.0" encoding="utf-8"?>
-<?mso-contentType ?>
-<FormTemplates xmlns="http://schemas.microsoft.com/sharepoint/v3/contenttype/forms">
-  <Display>DocumentLibraryForm</Display>
-  <Edit>DocumentLibraryForm</Edit>
-  <New>DocumentLibraryForm</New>
-</FormTemplates>
-</file>
-
-<file path=customXml/item2.xml><?xml version="1.0" encoding="utf-8"?>
 <ct:contentTypeSchema xmlns:ct="http://schemas.microsoft.com/office/2006/metadata/contentType" xmlns:ma="http://schemas.microsoft.com/office/2006/metadata/properties/metaAttributes" ct:_="" ma:_="" ma:contentTypeName="Document" ma:contentTypeID="0x0101007531011049B56141A5D4F6D3F134CC4B" ma:contentTypeVersion="4" ma:contentTypeDescription="Create a new document." ma:contentTypeScope="" ma:versionID="ce1ee86e261a62b6cda09e885ec63d19">
   <xsd:schema xmlns:xsd="http://www.w3.org/2001/XMLSchema" xmlns:xs="http://www.w3.org/2001/XMLSchema" xmlns:p="http://schemas.microsoft.com/office/2006/metadata/properties" xmlns:ns2="7ab47224-a157-4a69-a90d-bc28627250dd" targetNamespace="http://schemas.microsoft.com/office/2006/metadata/properties" ma:root="true" ma:fieldsID="0c13d5d2d53022b1338d9f8c0b9bb809" ns2:_="">
     <xsd:import namespace="7ab47224-a157-4a69-a90d-bc28627250dd"/>
@@ -43908,6 +44132,15 @@
 </ct:contentTypeSchema>
 </file>
 
+<file path=customXml/item2.xml><?xml version="1.0" encoding="utf-8"?>
+<?mso-contentType ?>
+<FormTemplates xmlns="http://schemas.microsoft.com/sharepoint/v3/contenttype/forms">
+  <Display>DocumentLibraryForm</Display>
+  <Edit>DocumentLibraryForm</Edit>
+  <New>DocumentLibraryForm</New>
+</FormTemplates>
+</file>
+
 <file path=customXml/item3.xml><?xml version="1.0" encoding="utf-8"?>
 <p:properties xmlns:p="http://schemas.microsoft.com/office/2006/metadata/properties" xmlns:xsi="http://www.w3.org/2001/XMLSchema-instance" xmlns:pc="http://schemas.microsoft.com/office/infopath/2007/PartnerControls">
   <documentManagement/>
@@ -43919,14 +44152,6 @@
 </file>
 
 <file path=customXml/itemProps1.xml><?xml version="1.0" encoding="utf-8"?>
-<ds:datastoreItem xmlns:ds="http://schemas.openxmlformats.org/officeDocument/2006/customXml" ds:itemID="{ECB243F7-96EB-4CED-AF9D-2EEC775D7B51}">
-  <ds:schemaRefs>
-    <ds:schemaRef ds:uri="http://schemas.microsoft.com/sharepoint/v3/contenttype/forms"/>
-  </ds:schemaRefs>
-</ds:datastoreItem>
-</file>
-
-<file path=customXml/itemProps2.xml><?xml version="1.0" encoding="utf-8"?>
 <ds:datastoreItem xmlns:ds="http://schemas.openxmlformats.org/officeDocument/2006/customXml" ds:itemID="{B16A9E8A-AEE8-4121-802E-73E7CAD5E8D3}">
   <ds:schemaRefs>
     <ds:schemaRef ds:uri="http://schemas.microsoft.com/office/2006/metadata/contentType"/>
@@ -43944,6 +44169,14 @@
 </ds:datastoreItem>
 </file>
 
+<file path=customXml/itemProps2.xml><?xml version="1.0" encoding="utf-8"?>
+<ds:datastoreItem xmlns:ds="http://schemas.openxmlformats.org/officeDocument/2006/customXml" ds:itemID="{ECB243F7-96EB-4CED-AF9D-2EEC775D7B51}">
+  <ds:schemaRefs>
+    <ds:schemaRef ds:uri="http://schemas.microsoft.com/sharepoint/v3/contenttype/forms"/>
+  </ds:schemaRefs>
+</ds:datastoreItem>
+</file>
+
 <file path=customXml/itemProps3.xml><?xml version="1.0" encoding="utf-8"?>
 <ds:datastoreItem xmlns:ds="http://schemas.openxmlformats.org/officeDocument/2006/customXml" ds:itemID="{FB64EF37-C97F-4FD7-9A3E-2DC716B799B4}">
   <ds:schemaRefs>
@@ -43954,7 +44187,7 @@
 </file>
 
 <file path=customXml/itemProps4.xml><?xml version="1.0" encoding="utf-8"?>
-<ds:datastoreItem xmlns:ds="http://schemas.openxmlformats.org/officeDocument/2006/customXml" ds:itemID="{C9B68FAE-EA48-4B4B-8871-746824493CFF}">
+<ds:datastoreItem xmlns:ds="http://schemas.openxmlformats.org/officeDocument/2006/customXml" ds:itemID="{79E04441-CABE-40D4-BFA8-D5DED18187CA}">
   <ds:schemaRefs>
     <ds:schemaRef ds:uri="http://schemas.openxmlformats.org/officeDocument/2006/bibliography"/>
   </ds:schemaRefs>

--- a/Documentation/AndroCom - Communication without Internet.docx
+++ b/Documentation/AndroCom - Communication without Internet.docx
@@ -26553,8 +26553,35 @@
           <w:sz w:val="18"/>
           <w:szCs w:val="18"/>
         </w:rPr>
-        <w:t xml:space="preserve"> 3</w:t>
-      </w:r>
+        <w:t xml:space="preserve"> 3 (Profile setup)</w:t>
+      </w:r>
+    </w:p>
+    <w:p>
+      <w:pPr>
+        <w:pStyle w:val="Normal1"/>
+        <w:spacing w:line="240" w:lineRule="auto"/>
+        <w:jc w:val="center"/>
+      </w:pPr>
+      <w:r>
+        <w:br w:type="page"/>
+      </w:r>
+    </w:p>
+    <w:p>
+      <w:pPr>
+        <w:pStyle w:val="Normal1"/>
+        <w:spacing w:line="240" w:lineRule="auto"/>
+        <w:jc w:val="center"/>
+      </w:pPr>
+    </w:p>
+    <w:p>
+      <w:pPr>
+        <w:pStyle w:val="Normal1"/>
+        <w:spacing w:line="240" w:lineRule="auto"/>
+        <w:jc w:val="center"/>
+        <w:rPr>
+          <w:color w:val="auto"/>
+        </w:rPr>
+      </w:pPr>
       <w:r>
         <w:rPr>
           <w:b/>
@@ -26562,7 +26589,7 @@
           <w:sz w:val="18"/>
           <w:szCs w:val="18"/>
         </w:rPr>
-        <w:t xml:space="preserve"> (</w:t>
+        <w:t>Figure 2.5</w:t>
       </w:r>
       <w:r>
         <w:rPr>
@@ -26571,7 +26598,7 @@
           <w:sz w:val="18"/>
           <w:szCs w:val="18"/>
         </w:rPr>
-        <w:t>Profile setup</w:t>
+        <w:t>: System Sequence Diagram</w:t>
       </w:r>
       <w:r>
         <w:rPr>
@@ -26580,88 +26607,7 @@
           <w:sz w:val="18"/>
           <w:szCs w:val="18"/>
         </w:rPr>
-        <w:t>)</w:t>
-      </w:r>
-    </w:p>
-    <w:p>
-      <w:pPr>
-        <w:pStyle w:val="Normal1"/>
-        <w:spacing w:line="240" w:lineRule="auto"/>
-        <w:jc w:val="center"/>
-      </w:pPr>
-      <w:r>
-        <w:br w:type="page"/>
-      </w:r>
-    </w:p>
-    <w:p>
-      <w:pPr>
-        <w:pStyle w:val="Normal1"/>
-        <w:spacing w:line="240" w:lineRule="auto"/>
-        <w:jc w:val="center"/>
-      </w:pPr>
-    </w:p>
-    <w:p>
-      <w:pPr>
-        <w:pStyle w:val="Normal1"/>
-        <w:spacing w:line="240" w:lineRule="auto"/>
-        <w:jc w:val="center"/>
-        <w:rPr>
-          <w:color w:val="auto"/>
-        </w:rPr>
-      </w:pPr>
-      <w:r>
-        <w:rPr>
-          <w:b/>
-          <w:color w:val="auto"/>
-          <w:sz w:val="18"/>
-          <w:szCs w:val="18"/>
-        </w:rPr>
-        <w:t>Figure 2.5</w:t>
-      </w:r>
-      <w:r>
-        <w:rPr>
-          <w:b/>
-          <w:color w:val="auto"/>
-          <w:sz w:val="18"/>
-          <w:szCs w:val="18"/>
-        </w:rPr>
-        <w:t>: System Sequence Diagram</w:t>
-      </w:r>
-      <w:r>
-        <w:rPr>
-          <w:b/>
-          <w:color w:val="auto"/>
-          <w:sz w:val="18"/>
-          <w:szCs w:val="18"/>
-        </w:rPr>
-        <w:t xml:space="preserve"> 4</w:t>
-      </w:r>
-      <w:r>
-        <w:rPr>
-          <w:b/>
-          <w:color w:val="auto"/>
-          <w:sz w:val="18"/>
-          <w:szCs w:val="18"/>
-        </w:rPr>
-        <w:t xml:space="preserve"> (</w:t>
-      </w:r>
-      <w:r>
-        <w:rPr>
-          <w:b/>
-          <w:color w:val="auto"/>
-          <w:sz w:val="18"/>
-          <w:szCs w:val="18"/>
-        </w:rPr>
-        <w:t>Broadcast active user list</w:t>
-      </w:r>
-      <w:r>
-        <w:rPr>
-          <w:b/>
-          <w:color w:val="auto"/>
-          <w:sz w:val="18"/>
-          <w:szCs w:val="18"/>
-        </w:rPr>
-        <w:t>)</w:t>
+        <w:t xml:space="preserve"> 4 (Broadcast active user list)</w:t>
       </w:r>
     </w:p>
     <w:p>
@@ -26819,17 +26765,36 @@
           <w:sz w:val="18"/>
           <w:szCs w:val="18"/>
         </w:rPr>
-        <w:t xml:space="preserve"> 5</w:t>
-      </w:r>
-      <w:r>
+        <w:t xml:space="preserve"> 5 (Send text message)</w:t>
+      </w:r>
+    </w:p>
+    <w:p>
+      <w:r>
+        <w:br w:type="page"/>
+      </w:r>
+    </w:p>
+    <w:p>
+      <w:pPr>
+        <w:pStyle w:val="Normal1"/>
+        <w:spacing w:line="240" w:lineRule="auto"/>
+        <w:jc w:val="center"/>
         <w:rPr>
           <w:b/>
           <w:color w:val="auto"/>
           <w:sz w:val="18"/>
           <w:szCs w:val="18"/>
         </w:rPr>
-        <w:t xml:space="preserve"> (</w:t>
-      </w:r>
+      </w:pPr>
+    </w:p>
+    <w:p>
+      <w:pPr>
+        <w:pStyle w:val="Normal1"/>
+        <w:spacing w:line="240" w:lineRule="auto"/>
+        <w:jc w:val="center"/>
+        <w:rPr>
+          <w:color w:val="auto"/>
+        </w:rPr>
+      </w:pPr>
       <w:r>
         <w:rPr>
           <w:b/>
@@ -26837,7 +26802,7 @@
           <w:sz w:val="18"/>
           <w:szCs w:val="18"/>
         </w:rPr>
-        <w:t>Send text message</w:t>
+        <w:t>Figure 2.7</w:t>
       </w:r>
       <w:r>
         <w:rPr>
@@ -26846,15 +26811,232 @@
           <w:sz w:val="18"/>
           <w:szCs w:val="18"/>
         </w:rPr>
-        <w:t>)</w:t>
-      </w:r>
-    </w:p>
-    <w:p>
+        <w:t>: System Sequence Diagram</w:t>
+      </w:r>
+      <w:r>
+        <w:rPr>
+          <w:b/>
+          <w:color w:val="auto"/>
+          <w:sz w:val="18"/>
+          <w:szCs w:val="18"/>
+        </w:rPr>
+        <w:t xml:space="preserve"> 6</w:t>
+      </w:r>
+      <w:r>
+        <w:rPr>
+          <w:b/>
+          <w:color w:val="auto"/>
+          <w:sz w:val="18"/>
+          <w:szCs w:val="18"/>
+        </w:rPr>
+        <w:t xml:space="preserve"> (</w:t>
+      </w:r>
+      <w:r>
+        <w:rPr>
+          <w:b/>
+          <w:color w:val="auto"/>
+          <w:sz w:val="18"/>
+          <w:szCs w:val="18"/>
+        </w:rPr>
+        <w:t xml:space="preserve">Receive </w:t>
+      </w:r>
+      <w:r>
+        <w:rPr>
+          <w:b/>
+          <w:color w:val="auto"/>
+          <w:sz w:val="18"/>
+          <w:szCs w:val="18"/>
+        </w:rPr>
+        <w:t>text message)</w:t>
+      </w:r>
+    </w:p>
+    <w:p>
+      <w:r>
+        <w:rPr>
+          <w:noProof/>
+        </w:rPr>
+        <w:drawing>
+          <wp:anchor distT="0" distB="0" distL="114300" distR="114300" simplePos="0" relativeHeight="251682816" behindDoc="0" locked="0" layoutInCell="1" allowOverlap="1" wp14:anchorId="02813EF9" wp14:editId="17920050">
+            <wp:simplePos x="0" y="0"/>
+            <wp:positionH relativeFrom="column">
+              <wp:posOffset>0</wp:posOffset>
+            </wp:positionH>
+            <wp:positionV relativeFrom="page">
+              <wp:posOffset>914400</wp:posOffset>
+            </wp:positionV>
+            <wp:extent cx="5731510" cy="4063365"/>
+            <wp:effectExtent l="0" t="0" r="2540" b="0"/>
+            <wp:wrapTopAndBottom/>
+            <wp:docPr id="10" name="Picture 10"/>
+            <wp:cNvGraphicFramePr>
+              <a:graphicFrameLocks xmlns:a="http://schemas.openxmlformats.org/drawingml/2006/main" noChangeAspect="1"/>
+            </wp:cNvGraphicFramePr>
+            <a:graphic xmlns:a="http://schemas.openxmlformats.org/drawingml/2006/main">
+              <a:graphicData uri="http://schemas.openxmlformats.org/drawingml/2006/picture">
+                <pic:pic xmlns:pic="http://schemas.openxmlformats.org/drawingml/2006/picture">
+                  <pic:nvPicPr>
+                    <pic:cNvPr id="10" name="recieve message.drawio.png"/>
+                    <pic:cNvPicPr/>
+                  </pic:nvPicPr>
+                  <pic:blipFill>
+                    <a:blip r:embed="rId29">
+                      <a:extLst>
+                        <a:ext uri="{28A0092B-C50C-407E-A947-70E740481C1C}">
+                          <a14:useLocalDpi xmlns:a14="http://schemas.microsoft.com/office/drawing/2010/main" val="0"/>
+                        </a:ext>
+                      </a:extLst>
+                    </a:blip>
+                    <a:stretch>
+                      <a:fillRect/>
+                    </a:stretch>
+                  </pic:blipFill>
+                  <pic:spPr>
+                    <a:xfrm>
+                      <a:off x="0" y="0"/>
+                      <a:ext cx="5731510" cy="4063365"/>
+                    </a:xfrm>
+                    <a:prstGeom prst="rect">
+                      <a:avLst/>
+                    </a:prstGeom>
+                  </pic:spPr>
+                </pic:pic>
+              </a:graphicData>
+            </a:graphic>
+          </wp:anchor>
+        </w:drawing>
+      </w:r>
       <w:r>
         <w:br w:type="page"/>
       </w:r>
+    </w:p>
+    <w:p>
+      <w:pPr>
+        <w:jc w:val="center"/>
+        <w:rPr>
+          <w:b/>
+          <w:color w:val="auto"/>
+          <w:sz w:val="18"/>
+          <w:szCs w:val="18"/>
+        </w:rPr>
+      </w:pPr>
+    </w:p>
+    <w:p>
+      <w:pPr>
+        <w:jc w:val="center"/>
+      </w:pPr>
       <w:bookmarkStart w:id="30" w:name="_GoBack"/>
       <w:bookmarkEnd w:id="30"/>
+      <w:r>
+        <w:rPr>
+          <w:b/>
+          <w:color w:val="auto"/>
+          <w:sz w:val="18"/>
+          <w:szCs w:val="18"/>
+        </w:rPr>
+        <w:t>Figure 2.8</w:t>
+      </w:r>
+      <w:r>
+        <w:rPr>
+          <w:b/>
+          <w:color w:val="auto"/>
+          <w:sz w:val="18"/>
+          <w:szCs w:val="18"/>
+        </w:rPr>
+        <w:t>: System Sequence Diagram</w:t>
+      </w:r>
+      <w:r>
+        <w:rPr>
+          <w:b/>
+          <w:color w:val="auto"/>
+          <w:sz w:val="18"/>
+          <w:szCs w:val="18"/>
+        </w:rPr>
+        <w:t xml:space="preserve"> 7</w:t>
+      </w:r>
+      <w:r>
+        <w:rPr>
+          <w:b/>
+          <w:color w:val="auto"/>
+          <w:sz w:val="18"/>
+          <w:szCs w:val="18"/>
+        </w:rPr>
+        <w:t xml:space="preserve"> (</w:t>
+      </w:r>
+      <w:r>
+        <w:rPr>
+          <w:b/>
+          <w:color w:val="auto"/>
+          <w:sz w:val="18"/>
+          <w:szCs w:val="18"/>
+        </w:rPr>
+        <w:t>Make voice or video call</w:t>
+      </w:r>
+      <w:r>
+        <w:rPr>
+          <w:b/>
+          <w:color w:val="auto"/>
+          <w:sz w:val="18"/>
+          <w:szCs w:val="18"/>
+        </w:rPr>
+        <w:t>)</w:t>
+      </w:r>
+      <w:r>
+        <w:rPr>
+          <w:noProof/>
+        </w:rPr>
+        <w:drawing>
+          <wp:anchor distT="0" distB="0" distL="114300" distR="114300" simplePos="0" relativeHeight="251683840" behindDoc="0" locked="0" layoutInCell="1" allowOverlap="1" wp14:anchorId="2C5A2974" wp14:editId="1053D301">
+            <wp:simplePos x="0" y="0"/>
+            <wp:positionH relativeFrom="column">
+              <wp:posOffset>0</wp:posOffset>
+            </wp:positionH>
+            <wp:positionV relativeFrom="page">
+              <wp:posOffset>914400</wp:posOffset>
+            </wp:positionV>
+            <wp:extent cx="5731510" cy="5568315"/>
+            <wp:effectExtent l="0" t="0" r="2540" b="0"/>
+            <wp:wrapTopAndBottom/>
+            <wp:docPr id="18" name="Picture 18"/>
+            <wp:cNvGraphicFramePr>
+              <a:graphicFrameLocks xmlns:a="http://schemas.openxmlformats.org/drawingml/2006/main" noChangeAspect="1"/>
+            </wp:cNvGraphicFramePr>
+            <a:graphic xmlns:a="http://schemas.openxmlformats.org/drawingml/2006/main">
+              <a:graphicData uri="http://schemas.openxmlformats.org/drawingml/2006/picture">
+                <pic:pic xmlns:pic="http://schemas.openxmlformats.org/drawingml/2006/picture">
+                  <pic:nvPicPr>
+                    <pic:cNvPr id="18" name="voice and video call.drawio.png"/>
+                    <pic:cNvPicPr/>
+                  </pic:nvPicPr>
+                  <pic:blipFill>
+                    <a:blip r:embed="rId30">
+                      <a:extLst>
+                        <a:ext uri="{28A0092B-C50C-407E-A947-70E740481C1C}">
+                          <a14:useLocalDpi xmlns:a14="http://schemas.microsoft.com/office/drawing/2010/main" val="0"/>
+                        </a:ext>
+                      </a:extLst>
+                    </a:blip>
+                    <a:stretch>
+                      <a:fillRect/>
+                    </a:stretch>
+                  </pic:blipFill>
+                  <pic:spPr>
+                    <a:xfrm>
+                      <a:off x="0" y="0"/>
+                      <a:ext cx="5731510" cy="5568315"/>
+                    </a:xfrm>
+                    <a:prstGeom prst="rect">
+                      <a:avLst/>
+                    </a:prstGeom>
+                  </pic:spPr>
+                </pic:pic>
+              </a:graphicData>
+            </a:graphic>
+          </wp:anchor>
+        </w:drawing>
+      </w:r>
+      <w:r>
+        <w:br w:type="page"/>
+      </w:r>
     </w:p>
     <w:p/>
     <w:p/>
@@ -26958,7 +27140,7 @@
                     <pic:cNvPicPr preferRelativeResize="0"/>
                   </pic:nvPicPr>
                   <pic:blipFill>
-                    <a:blip r:embed="rId29"/>
+                    <a:blip r:embed="rId31"/>
                     <a:srcRect/>
                     <a:stretch>
                       <a:fillRect/>
@@ -27144,7 +27326,7 @@
                     </pic:cNvPicPr>
                   </pic:nvPicPr>
                   <pic:blipFill>
-                    <a:blip r:embed="rId30"/>
+                    <a:blip r:embed="rId32"/>
                     <a:srcRect/>
                     <a:stretch>
                       <a:fillRect/>
@@ -27757,7 +27939,7 @@
                     <pic:cNvPicPr preferRelativeResize="0"/>
                   </pic:nvPicPr>
                   <pic:blipFill>
-                    <a:blip r:embed="rId31"/>
+                    <a:blip r:embed="rId33"/>
                     <a:srcRect/>
                     <a:stretch>
                       <a:fillRect/>
@@ -27932,7 +28114,7 @@
                     <pic:cNvPicPr preferRelativeResize="0"/>
                   </pic:nvPicPr>
                   <pic:blipFill>
-                    <a:blip r:embed="rId32"/>
+                    <a:blip r:embed="rId34"/>
                     <a:srcRect/>
                     <a:stretch>
                       <a:fillRect/>
@@ -28092,7 +28274,7 @@
                     </pic:cNvPicPr>
                   </pic:nvPicPr>
                   <pic:blipFill>
-                    <a:blip r:embed="rId33">
+                    <a:blip r:embed="rId35">
                       <a:extLst>
                         <a:ext uri="{28A0092B-C50C-407E-A947-70E740481C1C}">
                           <a14:useLocalDpi xmlns:a14="http://schemas.microsoft.com/office/drawing/2010/main" val="0"/>
@@ -28380,7 +28562,7 @@
                     </pic:cNvPicPr>
                   </pic:nvPicPr>
                   <pic:blipFill>
-                    <a:blip r:embed="rId34"/>
+                    <a:blip r:embed="rId36"/>
                     <a:srcRect/>
                     <a:stretch>
                       <a:fillRect/>
@@ -28588,7 +28770,7 @@
                     <pic:cNvPicPr preferRelativeResize="0"/>
                   </pic:nvPicPr>
                   <pic:blipFill>
-                    <a:blip r:embed="rId35"/>
+                    <a:blip r:embed="rId37"/>
                     <a:srcRect/>
                     <a:stretch>
                       <a:fillRect/>
@@ -28755,7 +28937,7 @@
                     <pic:cNvPicPr preferRelativeResize="0"/>
                   </pic:nvPicPr>
                   <pic:blipFill>
-                    <a:blip r:embed="rId36"/>
+                    <a:blip r:embed="rId38"/>
                     <a:srcRect/>
                     <a:stretch>
                       <a:fillRect/>
@@ -28897,7 +29079,7 @@
                     <pic:cNvPicPr preferRelativeResize="0"/>
                   </pic:nvPicPr>
                   <pic:blipFill>
-                    <a:blip r:embed="rId37"/>
+                    <a:blip r:embed="rId39"/>
                     <a:srcRect/>
                     <a:stretch>
                       <a:fillRect/>
@@ -31676,7 +31858,7 @@
         </w:rPr>
         <w:t xml:space="preserve"> list, you should consult IEEE citation format available at the following link </w:t>
       </w:r>
-      <w:hyperlink r:id="rId38">
+      <w:hyperlink r:id="rId40">
         <w:r>
           <w:rPr>
             <w:i/>
@@ -31769,7 +31951,7 @@
       </w:pPr>
     </w:p>
     <w:sectPr>
-      <w:footerReference w:type="default" r:id="rId39"/>
+      <w:footerReference w:type="default" r:id="rId41"/>
       <w:pgSz w:w="11906" w:h="16838" w:code="9"/>
       <w:pgMar w:top="1440" w:right="1440" w:bottom="1440" w:left="1440" w:header="0" w:footer="720" w:gutter="0"/>
       <w:pgNumType w:start="0"/>
@@ -31840,7 +32022,7 @@
       <w:rPr>
         <w:noProof/>
       </w:rPr>
-      <w:t>41</w:t>
+      <w:t>36</w:t>
     </w:r>
     <w:r>
       <w:rPr>
@@ -43987,6 +44169,15 @@
 </file>
 
 <file path=customXml/item1.xml><?xml version="1.0" encoding="utf-8"?>
+<?mso-contentType ?>
+<FormTemplates xmlns="http://schemas.microsoft.com/sharepoint/v3/contenttype/forms">
+  <Display>DocumentLibraryForm</Display>
+  <Edit>DocumentLibraryForm</Edit>
+  <New>DocumentLibraryForm</New>
+</FormTemplates>
+</file>
+
+<file path=customXml/item2.xml><?xml version="1.0" encoding="utf-8"?>
 <ct:contentTypeSchema xmlns:ct="http://schemas.microsoft.com/office/2006/metadata/contentType" xmlns:ma="http://schemas.microsoft.com/office/2006/metadata/properties/metaAttributes" ct:_="" ma:_="" ma:contentTypeName="Document" ma:contentTypeID="0x0101007531011049B56141A5D4F6D3F134CC4B" ma:contentTypeVersion="4" ma:contentTypeDescription="Create a new document." ma:contentTypeScope="" ma:versionID="ce1ee86e261a62b6cda09e885ec63d19">
   <xsd:schema xmlns:xsd="http://www.w3.org/2001/XMLSchema" xmlns:xs="http://www.w3.org/2001/XMLSchema" xmlns:p="http://schemas.microsoft.com/office/2006/metadata/properties" xmlns:ns2="7ab47224-a157-4a69-a90d-bc28627250dd" targetNamespace="http://schemas.microsoft.com/office/2006/metadata/properties" ma:root="true" ma:fieldsID="0c13d5d2d53022b1338d9f8c0b9bb809" ns2:_="">
     <xsd:import namespace="7ab47224-a157-4a69-a90d-bc28627250dd"/>
@@ -44132,15 +44323,6 @@
 </ct:contentTypeSchema>
 </file>
 
-<file path=customXml/item2.xml><?xml version="1.0" encoding="utf-8"?>
-<?mso-contentType ?>
-<FormTemplates xmlns="http://schemas.microsoft.com/sharepoint/v3/contenttype/forms">
-  <Display>DocumentLibraryForm</Display>
-  <Edit>DocumentLibraryForm</Edit>
-  <New>DocumentLibraryForm</New>
-</FormTemplates>
-</file>
-
 <file path=customXml/item3.xml><?xml version="1.0" encoding="utf-8"?>
 <p:properties xmlns:p="http://schemas.microsoft.com/office/2006/metadata/properties" xmlns:xsi="http://www.w3.org/2001/XMLSchema-instance" xmlns:pc="http://schemas.microsoft.com/office/infopath/2007/PartnerControls">
   <documentManagement/>
@@ -44152,6 +44334,14 @@
 </file>
 
 <file path=customXml/itemProps1.xml><?xml version="1.0" encoding="utf-8"?>
+<ds:datastoreItem xmlns:ds="http://schemas.openxmlformats.org/officeDocument/2006/customXml" ds:itemID="{ECB243F7-96EB-4CED-AF9D-2EEC775D7B51}">
+  <ds:schemaRefs>
+    <ds:schemaRef ds:uri="http://schemas.microsoft.com/sharepoint/v3/contenttype/forms"/>
+  </ds:schemaRefs>
+</ds:datastoreItem>
+</file>
+
+<file path=customXml/itemProps2.xml><?xml version="1.0" encoding="utf-8"?>
 <ds:datastoreItem xmlns:ds="http://schemas.openxmlformats.org/officeDocument/2006/customXml" ds:itemID="{B16A9E8A-AEE8-4121-802E-73E7CAD5E8D3}">
   <ds:schemaRefs>
     <ds:schemaRef ds:uri="http://schemas.microsoft.com/office/2006/metadata/contentType"/>
@@ -44169,14 +44359,6 @@
 </ds:datastoreItem>
 </file>
 
-<file path=customXml/itemProps2.xml><?xml version="1.0" encoding="utf-8"?>
-<ds:datastoreItem xmlns:ds="http://schemas.openxmlformats.org/officeDocument/2006/customXml" ds:itemID="{ECB243F7-96EB-4CED-AF9D-2EEC775D7B51}">
-  <ds:schemaRefs>
-    <ds:schemaRef ds:uri="http://schemas.microsoft.com/sharepoint/v3/contenttype/forms"/>
-  </ds:schemaRefs>
-</ds:datastoreItem>
-</file>
-
 <file path=customXml/itemProps3.xml><?xml version="1.0" encoding="utf-8"?>
 <ds:datastoreItem xmlns:ds="http://schemas.openxmlformats.org/officeDocument/2006/customXml" ds:itemID="{FB64EF37-C97F-4FD7-9A3E-2DC716B799B4}">
   <ds:schemaRefs>
@@ -44187,7 +44369,7 @@
 </file>
 
 <file path=customXml/itemProps4.xml><?xml version="1.0" encoding="utf-8"?>
-<ds:datastoreItem xmlns:ds="http://schemas.openxmlformats.org/officeDocument/2006/customXml" ds:itemID="{79E04441-CABE-40D4-BFA8-D5DED18187CA}">
+<ds:datastoreItem xmlns:ds="http://schemas.openxmlformats.org/officeDocument/2006/customXml" ds:itemID="{746522AC-8232-4355-86A4-F8DDDD869A85}">
   <ds:schemaRefs>
     <ds:schemaRef ds:uri="http://schemas.openxmlformats.org/officeDocument/2006/bibliography"/>
   </ds:schemaRefs>

--- a/Documentation/AndroCom - Communication without Internet.docx
+++ b/Documentation/AndroCom - Communication without Internet.docx
@@ -2604,17 +2604,8 @@
           <w:rFonts w:ascii="Times New Roman" w:eastAsia="Cambria" w:hAnsi="Times New Roman" w:cs="Times New Roman"/>
           <w:sz w:val="30"/>
         </w:rPr>
-        <w:t xml:space="preserve">Abdul </w:t>
-      </w:r>
-      <w:proofErr w:type="spellStart"/>
-      <w:r>
-        <w:rPr>
-          <w:rFonts w:ascii="Times New Roman" w:eastAsia="Cambria" w:hAnsi="Times New Roman" w:cs="Times New Roman"/>
-          <w:sz w:val="30"/>
-        </w:rPr>
-        <w:t>Basit</w:t>
-      </w:r>
-      <w:proofErr w:type="spellEnd"/>
+        <w:t>Abdul Basit</w:t>
+      </w:r>
       <w:r>
         <w:rPr>
           <w:rFonts w:ascii="Times New Roman" w:eastAsia="Cambria" w:hAnsi="Times New Roman" w:cs="Times New Roman"/>
@@ -2997,7 +2988,7 @@
           <w:lang w:val="en-GB" w:eastAsia="ko-KR"/>
         </w:rPr>
       </w:pPr>
-      <w:bookmarkStart w:id="0" w:name="_Toc165233709"/>
+      <w:bookmarkStart w:id="0" w:name="_Toc166917659"/>
       <w:r>
         <w:rPr>
           <w:rFonts w:ascii="Times New Roman" w:eastAsia="Batang" w:hAnsi="Times New Roman" w:cs="Times New Roman"/>
@@ -3383,7 +3374,7 @@
           <w:r>
             <w:fldChar w:fldCharType="separate"/>
           </w:r>
-          <w:hyperlink w:anchor="_Toc165233709" w:history="1">
+          <w:hyperlink w:anchor="_Toc166917659" w:history="1">
             <w:r>
               <w:rPr>
                 <w:rStyle w:val="Hyperlink"/>
@@ -3415,7 +3406,7 @@
                 <w:noProof/>
                 <w:webHidden/>
               </w:rPr>
-              <w:instrText xml:space="preserve"> PAGEREF _Toc165233709 \h </w:instrText>
+              <w:instrText xml:space="preserve"> PAGEREF _Toc166917659 \h </w:instrText>
             </w:r>
             <w:r>
               <w:rPr>
@@ -3460,7 +3451,7 @@
               <w:szCs w:val="22"/>
             </w:rPr>
           </w:pPr>
-          <w:hyperlink w:anchor="_Toc165233710" w:history="1">
+          <w:hyperlink w:anchor="_Toc166917660" w:history="1">
             <w:r>
               <w:rPr>
                 <w:rStyle w:val="Hyperlink"/>
@@ -3487,7 +3478,7 @@
                 <w:noProof/>
                 <w:webHidden/>
               </w:rPr>
-              <w:instrText xml:space="preserve"> PAGEREF _Toc165233710 \h </w:instrText>
+              <w:instrText xml:space="preserve"> PAGEREF _Toc166917660 \h </w:instrText>
             </w:r>
             <w:r>
               <w:rPr>
@@ -3532,7 +3523,7 @@
               <w:szCs w:val="22"/>
             </w:rPr>
           </w:pPr>
-          <w:hyperlink w:anchor="_Toc165233711" w:history="1">
+          <w:hyperlink w:anchor="_Toc166917661" w:history="1">
             <w:r>
               <w:rPr>
                 <w:rStyle w:val="Hyperlink"/>
@@ -3559,7 +3550,7 @@
                 <w:noProof/>
                 <w:webHidden/>
               </w:rPr>
-              <w:instrText xml:space="preserve"> PAGEREF _Toc165233711 \h </w:instrText>
+              <w:instrText xml:space="preserve"> PAGEREF _Toc166917661 \h </w:instrText>
             </w:r>
             <w:r>
               <w:rPr>
@@ -3605,7 +3596,7 @@
               <w:szCs w:val="22"/>
             </w:rPr>
           </w:pPr>
-          <w:hyperlink w:anchor="_Toc165233712" w:history="1">
+          <w:hyperlink w:anchor="_Toc166917662" w:history="1">
             <w:r>
               <w:rPr>
                 <w:rStyle w:val="Hyperlink"/>
@@ -3649,7 +3640,7 @@
                 <w:noProof/>
                 <w:webHidden/>
               </w:rPr>
-              <w:instrText xml:space="preserve"> PAGEREF _Toc165233712 \h </w:instrText>
+              <w:instrText xml:space="preserve"> PAGEREF _Toc166917662 \h </w:instrText>
             </w:r>
             <w:r>
               <w:rPr>
@@ -3695,7 +3686,7 @@
               <w:szCs w:val="22"/>
             </w:rPr>
           </w:pPr>
-          <w:hyperlink w:anchor="_Toc165233713" w:history="1">
+          <w:hyperlink w:anchor="_Toc166917663" w:history="1">
             <w:r>
               <w:rPr>
                 <w:rStyle w:val="Hyperlink"/>
@@ -3739,7 +3730,7 @@
                 <w:noProof/>
                 <w:webHidden/>
               </w:rPr>
-              <w:instrText xml:space="preserve"> PAGEREF _Toc165233713 \h </w:instrText>
+              <w:instrText xml:space="preserve"> PAGEREF _Toc166917663 \h </w:instrText>
             </w:r>
             <w:r>
               <w:rPr>
@@ -3785,7 +3776,7 @@
               <w:szCs w:val="22"/>
             </w:rPr>
           </w:pPr>
-          <w:hyperlink w:anchor="_Toc165233714" w:history="1">
+          <w:hyperlink w:anchor="_Toc166917664" w:history="1">
             <w:r>
               <w:rPr>
                 <w:rStyle w:val="Hyperlink"/>
@@ -3829,7 +3820,7 @@
                 <w:noProof/>
                 <w:webHidden/>
               </w:rPr>
-              <w:instrText xml:space="preserve"> PAGEREF _Toc165233714 \h </w:instrText>
+              <w:instrText xml:space="preserve"> PAGEREF _Toc166917664 \h </w:instrText>
             </w:r>
             <w:r>
               <w:rPr>
@@ -3875,7 +3866,7 @@
               <w:szCs w:val="22"/>
             </w:rPr>
           </w:pPr>
-          <w:hyperlink w:anchor="_Toc165233715" w:history="1">
+          <w:hyperlink w:anchor="_Toc166917665" w:history="1">
             <w:r>
               <w:rPr>
                 <w:rStyle w:val="Hyperlink"/>
@@ -3919,7 +3910,7 @@
                 <w:noProof/>
                 <w:webHidden/>
               </w:rPr>
-              <w:instrText xml:space="preserve"> PAGEREF _Toc165233715 \h </w:instrText>
+              <w:instrText xml:space="preserve"> PAGEREF _Toc166917665 \h </w:instrText>
             </w:r>
             <w:r>
               <w:rPr>
@@ -3965,7 +3956,7 @@
               <w:szCs w:val="22"/>
             </w:rPr>
           </w:pPr>
-          <w:hyperlink w:anchor="_Toc165233716" w:history="1">
+          <w:hyperlink w:anchor="_Toc166917666" w:history="1">
             <w:r>
               <w:rPr>
                 <w:rStyle w:val="Hyperlink"/>
@@ -4009,7 +4000,7 @@
                 <w:noProof/>
                 <w:webHidden/>
               </w:rPr>
-              <w:instrText xml:space="preserve"> PAGEREF _Toc165233716 \h </w:instrText>
+              <w:instrText xml:space="preserve"> PAGEREF _Toc166917666 \h </w:instrText>
             </w:r>
             <w:r>
               <w:rPr>
@@ -4055,7 +4046,7 @@
               <w:szCs w:val="22"/>
             </w:rPr>
           </w:pPr>
-          <w:hyperlink w:anchor="_Toc165233717" w:history="1">
+          <w:hyperlink w:anchor="_Toc166917667" w:history="1">
             <w:r>
               <w:rPr>
                 <w:rStyle w:val="Hyperlink"/>
@@ -4099,7 +4090,7 @@
                 <w:noProof/>
                 <w:webHidden/>
               </w:rPr>
-              <w:instrText xml:space="preserve"> PAGEREF _Toc165233717 \h </w:instrText>
+              <w:instrText xml:space="preserve"> PAGEREF _Toc166917667 \h </w:instrText>
             </w:r>
             <w:r>
               <w:rPr>
@@ -4144,7 +4135,7 @@
               <w:szCs w:val="22"/>
             </w:rPr>
           </w:pPr>
-          <w:hyperlink w:anchor="_Toc165233718" w:history="1">
+          <w:hyperlink w:anchor="_Toc166917668" w:history="1">
             <w:r>
               <w:rPr>
                 <w:rStyle w:val="Hyperlink"/>
@@ -4171,7 +4162,7 @@
                 <w:noProof/>
                 <w:webHidden/>
               </w:rPr>
-              <w:instrText xml:space="preserve"> PAGEREF _Toc165233718 \h </w:instrText>
+              <w:instrText xml:space="preserve"> PAGEREF _Toc166917668 \h </w:instrText>
             </w:r>
             <w:r>
               <w:rPr>
@@ -4216,7 +4207,7 @@
               <w:szCs w:val="22"/>
             </w:rPr>
           </w:pPr>
-          <w:hyperlink w:anchor="_Toc165233719" w:history="1">
+          <w:hyperlink w:anchor="_Toc166917669" w:history="1">
             <w:r>
               <w:rPr>
                 <w:rStyle w:val="Hyperlink"/>
@@ -4243,7 +4234,7 @@
                 <w:noProof/>
                 <w:webHidden/>
               </w:rPr>
-              <w:instrText xml:space="preserve"> PAGEREF _Toc165233719 \h </w:instrText>
+              <w:instrText xml:space="preserve"> PAGEREF _Toc166917669 \h </w:instrText>
             </w:r>
             <w:r>
               <w:rPr>
@@ -4264,228 +4255,6 @@
                 <w:webHidden/>
               </w:rPr>
               <w:t>17</w:t>
-            </w:r>
-            <w:r>
-              <w:rPr>
-                <w:noProof/>
-                <w:webHidden/>
-              </w:rPr>
-              <w:fldChar w:fldCharType="end"/>
-            </w:r>
-          </w:hyperlink>
-        </w:p>
-        <w:p>
-          <w:pPr>
-            <w:pStyle w:val="TOC2"/>
-            <w:tabs>
-              <w:tab w:val="right" w:leader="dot" w:pos="9016"/>
-            </w:tabs>
-            <w:rPr>
-              <w:rFonts w:asciiTheme="minorHAnsi" w:eastAsiaTheme="minorEastAsia" w:hAnsiTheme="minorHAnsi" w:cstheme="minorBidi"/>
-              <w:noProof/>
-              <w:color w:val="auto"/>
-              <w:sz w:val="22"/>
-              <w:szCs w:val="22"/>
-            </w:rPr>
-          </w:pPr>
-          <w:hyperlink w:anchor="_Toc165233720" w:history="1">
-            <w:r>
-              <w:rPr>
-                <w:rStyle w:val="Hyperlink"/>
-                <w:noProof/>
-              </w:rPr>
-              <w:t>Requirement Specification</w:t>
-            </w:r>
-            <w:r>
-              <w:rPr>
-                <w:noProof/>
-                <w:webHidden/>
-              </w:rPr>
-              <w:tab/>
-            </w:r>
-            <w:r>
-              <w:rPr>
-                <w:noProof/>
-                <w:webHidden/>
-              </w:rPr>
-              <w:fldChar w:fldCharType="begin"/>
-            </w:r>
-            <w:r>
-              <w:rPr>
-                <w:noProof/>
-                <w:webHidden/>
-              </w:rPr>
-              <w:instrText xml:space="preserve"> PAGEREF _Toc165233720 \h </w:instrText>
-            </w:r>
-            <w:r>
-              <w:rPr>
-                <w:noProof/>
-                <w:webHidden/>
-              </w:rPr>
-            </w:r>
-            <w:r>
-              <w:rPr>
-                <w:noProof/>
-                <w:webHidden/>
-              </w:rPr>
-              <w:fldChar w:fldCharType="separate"/>
-            </w:r>
-            <w:r>
-              <w:rPr>
-                <w:b/>
-                <w:bCs/>
-                <w:noProof/>
-                <w:webHidden/>
-              </w:rPr>
-              <w:t>Error! Bookmark not defined.</w:t>
-            </w:r>
-            <w:r>
-              <w:rPr>
-                <w:noProof/>
-                <w:webHidden/>
-              </w:rPr>
-              <w:fldChar w:fldCharType="end"/>
-            </w:r>
-          </w:hyperlink>
-        </w:p>
-        <w:p>
-          <w:pPr>
-            <w:pStyle w:val="TOC2"/>
-            <w:tabs>
-              <w:tab w:val="right" w:leader="dot" w:pos="9016"/>
-            </w:tabs>
-            <w:rPr>
-              <w:rFonts w:asciiTheme="minorHAnsi" w:eastAsiaTheme="minorEastAsia" w:hAnsiTheme="minorHAnsi" w:cstheme="minorBidi"/>
-              <w:noProof/>
-              <w:color w:val="auto"/>
-              <w:sz w:val="22"/>
-              <w:szCs w:val="22"/>
-            </w:rPr>
-          </w:pPr>
-          <w:hyperlink w:anchor="_Toc165233721" w:history="1">
-            <w:r>
-              <w:rPr>
-                <w:rStyle w:val="Hyperlink"/>
-                <w:noProof/>
-              </w:rPr>
-              <w:t>2.1. Functional Requirements</w:t>
-            </w:r>
-            <w:r>
-              <w:rPr>
-                <w:noProof/>
-                <w:webHidden/>
-              </w:rPr>
-              <w:tab/>
-            </w:r>
-            <w:r>
-              <w:rPr>
-                <w:noProof/>
-                <w:webHidden/>
-              </w:rPr>
-              <w:fldChar w:fldCharType="begin"/>
-            </w:r>
-            <w:r>
-              <w:rPr>
-                <w:noProof/>
-                <w:webHidden/>
-              </w:rPr>
-              <w:instrText xml:space="preserve"> PAGEREF _Toc165233721 \h </w:instrText>
-            </w:r>
-            <w:r>
-              <w:rPr>
-                <w:noProof/>
-                <w:webHidden/>
-              </w:rPr>
-            </w:r>
-            <w:r>
-              <w:rPr>
-                <w:noProof/>
-                <w:webHidden/>
-              </w:rPr>
-              <w:fldChar w:fldCharType="separate"/>
-            </w:r>
-            <w:r>
-              <w:rPr>
-                <w:b/>
-                <w:bCs/>
-                <w:noProof/>
-                <w:webHidden/>
-              </w:rPr>
-              <w:t>Error! Bookmark not defined.</w:t>
-            </w:r>
-            <w:r>
-              <w:rPr>
-                <w:noProof/>
-                <w:webHidden/>
-              </w:rPr>
-              <w:fldChar w:fldCharType="end"/>
-            </w:r>
-          </w:hyperlink>
-        </w:p>
-        <w:p>
-          <w:pPr>
-            <w:pStyle w:val="TOC2"/>
-            <w:tabs>
-              <w:tab w:val="right" w:leader="dot" w:pos="9016"/>
-            </w:tabs>
-            <w:rPr>
-              <w:rFonts w:asciiTheme="minorHAnsi" w:eastAsiaTheme="minorEastAsia" w:hAnsiTheme="minorHAnsi" w:cstheme="minorBidi"/>
-              <w:noProof/>
-              <w:color w:val="auto"/>
-              <w:sz w:val="22"/>
-              <w:szCs w:val="22"/>
-            </w:rPr>
-          </w:pPr>
-          <w:hyperlink w:anchor="_Toc165233722" w:history="1">
-            <w:r>
-              <w:rPr>
-                <w:rStyle w:val="Hyperlink"/>
-                <w:noProof/>
-              </w:rPr>
-              <w:t>2.2. Non-Functional Requirements</w:t>
-            </w:r>
-            <w:r>
-              <w:rPr>
-                <w:noProof/>
-                <w:webHidden/>
-              </w:rPr>
-              <w:tab/>
-            </w:r>
-            <w:r>
-              <w:rPr>
-                <w:noProof/>
-                <w:webHidden/>
-              </w:rPr>
-              <w:fldChar w:fldCharType="begin"/>
-            </w:r>
-            <w:r>
-              <w:rPr>
-                <w:noProof/>
-                <w:webHidden/>
-              </w:rPr>
-              <w:instrText xml:space="preserve"> PAGEREF _Toc165233722 \h </w:instrText>
-            </w:r>
-            <w:r>
-              <w:rPr>
-                <w:noProof/>
-                <w:webHidden/>
-              </w:rPr>
-            </w:r>
-            <w:r>
-              <w:rPr>
-                <w:noProof/>
-                <w:webHidden/>
-              </w:rPr>
-              <w:fldChar w:fldCharType="separate"/>
-            </w:r>
-            <w:r>
-              <w:rPr>
-                <w:b/>
-                <w:bCs/>
-                <w:noProof/>
-                <w:webHidden/>
-              </w:rPr>
-              <w:t>Error! Bookmark not defined.</w:t>
             </w:r>
             <w:r>
               <w:rPr>
@@ -4511,13 +4280,13 @@
               <w:szCs w:val="22"/>
             </w:rPr>
           </w:pPr>
-          <w:hyperlink w:anchor="_Toc165233723" w:history="1">
+          <w:hyperlink w:anchor="_Toc166917670" w:history="1">
             <w:r>
               <w:rPr>
                 <w:rStyle w:val="Hyperlink"/>
                 <w:noProof/>
               </w:rPr>
-              <w:t>2.3.</w:t>
+              <w:t>2.1.</w:t>
             </w:r>
             <w:r>
               <w:rPr>
@@ -4534,7 +4303,7 @@
                 <w:rStyle w:val="Hyperlink"/>
                 <w:noProof/>
               </w:rPr>
-              <w:t>Selected Functional Requirements</w:t>
+              <w:t>Functional Requirements</w:t>
             </w:r>
             <w:r>
               <w:rPr>
@@ -4555,7 +4324,7 @@
                 <w:noProof/>
                 <w:webHidden/>
               </w:rPr>
-              <w:instrText xml:space="preserve"> PAGEREF _Toc165233723 \h </w:instrText>
+              <w:instrText xml:space="preserve"> PAGEREF _Toc166917670 \h </w:instrText>
             </w:r>
             <w:r>
               <w:rPr>
@@ -4572,12 +4341,10 @@
             </w:r>
             <w:r>
               <w:rPr>
-                <w:b/>
-                <w:bCs/>
                 <w:noProof/>
                 <w:webHidden/>
               </w:rPr>
-              <w:t>Error! Bookmark not defined.</w:t>
+              <w:t>17</w:t>
             </w:r>
             <w:r>
               <w:rPr>
@@ -4603,13 +4370,13 @@
               <w:szCs w:val="22"/>
             </w:rPr>
           </w:pPr>
-          <w:hyperlink w:anchor="_Toc165233724" w:history="1">
+          <w:hyperlink w:anchor="_Toc166917671" w:history="1">
             <w:r>
               <w:rPr>
                 <w:rStyle w:val="Hyperlink"/>
                 <w:noProof/>
               </w:rPr>
-              <w:t>2.4.</w:t>
+              <w:t>2.2.</w:t>
             </w:r>
             <w:r>
               <w:rPr>
@@ -4626,7 +4393,7 @@
                 <w:rStyle w:val="Hyperlink"/>
                 <w:noProof/>
               </w:rPr>
-              <w:t>System Use Case Modeling</w:t>
+              <w:t>Non-Functional Requirements</w:t>
             </w:r>
             <w:r>
               <w:rPr>
@@ -4647,7 +4414,7 @@
                 <w:noProof/>
                 <w:webHidden/>
               </w:rPr>
-              <w:instrText xml:space="preserve"> PAGEREF _Toc165233724 \h </w:instrText>
+              <w:instrText xml:space="preserve"> PAGEREF _Toc166917671 \h </w:instrText>
             </w:r>
             <w:r>
               <w:rPr>
@@ -4664,12 +4431,10 @@
             </w:r>
             <w:r>
               <w:rPr>
-                <w:b/>
-                <w:bCs/>
                 <w:noProof/>
                 <w:webHidden/>
               </w:rPr>
-              <w:t>Error! Bookmark not defined.</w:t>
+              <w:t>18</w:t>
             </w:r>
             <w:r>
               <w:rPr>
@@ -4695,13 +4460,13 @@
               <w:szCs w:val="22"/>
             </w:rPr>
           </w:pPr>
-          <w:hyperlink w:anchor="_Toc165233725" w:history="1">
+          <w:hyperlink w:anchor="_Toc166917672" w:history="1">
             <w:r>
               <w:rPr>
                 <w:rStyle w:val="Hyperlink"/>
                 <w:noProof/>
               </w:rPr>
-              <w:t>2.5.</w:t>
+              <w:t>2.3.</w:t>
             </w:r>
             <w:r>
               <w:rPr>
@@ -4718,7 +4483,7 @@
                 <w:rStyle w:val="Hyperlink"/>
                 <w:noProof/>
               </w:rPr>
-              <w:t>System Sequence diagrams</w:t>
+              <w:t>Selected Functional Requirements</w:t>
             </w:r>
             <w:r>
               <w:rPr>
@@ -4739,7 +4504,7 @@
                 <w:noProof/>
                 <w:webHidden/>
               </w:rPr>
-              <w:instrText xml:space="preserve"> PAGEREF _Toc165233725 \h </w:instrText>
+              <w:instrText xml:space="preserve"> PAGEREF _Toc166917672 \h </w:instrText>
             </w:r>
             <w:r>
               <w:rPr>
@@ -4759,7 +4524,7 @@
                 <w:noProof/>
                 <w:webHidden/>
               </w:rPr>
-              <w:t>29</w:t>
+              <w:t>18</w:t>
             </w:r>
             <w:r>
               <w:rPr>
@@ -4785,13 +4550,13 @@
               <w:szCs w:val="22"/>
             </w:rPr>
           </w:pPr>
-          <w:hyperlink w:anchor="_Toc165233726" w:history="1">
+          <w:hyperlink w:anchor="_Toc166917673" w:history="1">
             <w:r>
               <w:rPr>
                 <w:rStyle w:val="Hyperlink"/>
                 <w:noProof/>
               </w:rPr>
-              <w:t>2.6.</w:t>
+              <w:t>2.4.</w:t>
             </w:r>
             <w:r>
               <w:rPr>
@@ -4808,7 +4573,7 @@
                 <w:rStyle w:val="Hyperlink"/>
                 <w:noProof/>
               </w:rPr>
-              <w:t>Domain Model</w:t>
+              <w:t>System Use Case Modeling</w:t>
             </w:r>
             <w:r>
               <w:rPr>
@@ -4829,7 +4594,7 @@
                 <w:noProof/>
                 <w:webHidden/>
               </w:rPr>
-              <w:instrText xml:space="preserve"> PAGEREF _Toc165233726 \h </w:instrText>
+              <w:instrText xml:space="preserve"> PAGEREF _Toc166917673 \h </w:instrText>
             </w:r>
             <w:r>
               <w:rPr>
@@ -4849,151 +4614,7 @@
                 <w:noProof/>
                 <w:webHidden/>
               </w:rPr>
-              <w:t>29</w:t>
-            </w:r>
-            <w:r>
-              <w:rPr>
-                <w:noProof/>
-                <w:webHidden/>
-              </w:rPr>
-              <w:fldChar w:fldCharType="end"/>
-            </w:r>
-          </w:hyperlink>
-        </w:p>
-        <w:p>
-          <w:pPr>
-            <w:pStyle w:val="TOC1"/>
-            <w:tabs>
-              <w:tab w:val="right" w:leader="dot" w:pos="9016"/>
-            </w:tabs>
-            <w:rPr>
-              <w:rFonts w:asciiTheme="minorHAnsi" w:eastAsiaTheme="minorEastAsia" w:hAnsiTheme="minorHAnsi" w:cstheme="minorBidi"/>
-              <w:noProof/>
-              <w:color w:val="auto"/>
-              <w:sz w:val="22"/>
-              <w:szCs w:val="22"/>
-            </w:rPr>
-          </w:pPr>
-          <w:hyperlink w:anchor="_Toc165233727" w:history="1">
-            <w:r>
-              <w:rPr>
-                <w:rStyle w:val="Hyperlink"/>
-                <w:noProof/>
-              </w:rPr>
-              <w:t>Chapter 3</w:t>
-            </w:r>
-            <w:r>
-              <w:rPr>
-                <w:noProof/>
-                <w:webHidden/>
-              </w:rPr>
-              <w:tab/>
-            </w:r>
-            <w:r>
-              <w:rPr>
-                <w:noProof/>
-                <w:webHidden/>
-              </w:rPr>
-              <w:fldChar w:fldCharType="begin"/>
-            </w:r>
-            <w:r>
-              <w:rPr>
-                <w:noProof/>
-                <w:webHidden/>
-              </w:rPr>
-              <w:instrText xml:space="preserve"> PAGEREF _Toc165233727 \h </w:instrText>
-            </w:r>
-            <w:r>
-              <w:rPr>
-                <w:noProof/>
-                <w:webHidden/>
-              </w:rPr>
-            </w:r>
-            <w:r>
-              <w:rPr>
-                <w:noProof/>
-                <w:webHidden/>
-              </w:rPr>
-              <w:fldChar w:fldCharType="separate"/>
-            </w:r>
-            <w:r>
-              <w:rPr>
-                <w:noProof/>
-                <w:webHidden/>
-              </w:rPr>
-              <w:t>31</w:t>
-            </w:r>
-            <w:r>
-              <w:rPr>
-                <w:noProof/>
-                <w:webHidden/>
-              </w:rPr>
-              <w:fldChar w:fldCharType="end"/>
-            </w:r>
-          </w:hyperlink>
-        </w:p>
-        <w:p>
-          <w:pPr>
-            <w:pStyle w:val="TOC1"/>
-            <w:tabs>
-              <w:tab w:val="right" w:leader="dot" w:pos="9016"/>
-            </w:tabs>
-            <w:rPr>
-              <w:rFonts w:asciiTheme="minorHAnsi" w:eastAsiaTheme="minorEastAsia" w:hAnsiTheme="minorHAnsi" w:cstheme="minorBidi"/>
-              <w:noProof/>
-              <w:color w:val="auto"/>
-              <w:sz w:val="22"/>
-              <w:szCs w:val="22"/>
-            </w:rPr>
-          </w:pPr>
-          <w:hyperlink w:anchor="_Toc165233728" w:history="1">
-            <w:r>
-              <w:rPr>
-                <w:rStyle w:val="Hyperlink"/>
-                <w:noProof/>
-              </w:rPr>
-              <w:t>System Design</w:t>
-            </w:r>
-            <w:r>
-              <w:rPr>
-                <w:noProof/>
-                <w:webHidden/>
-              </w:rPr>
-              <w:tab/>
-            </w:r>
-            <w:r>
-              <w:rPr>
-                <w:noProof/>
-                <w:webHidden/>
-              </w:rPr>
-              <w:fldChar w:fldCharType="begin"/>
-            </w:r>
-            <w:r>
-              <w:rPr>
-                <w:noProof/>
-                <w:webHidden/>
-              </w:rPr>
-              <w:instrText xml:space="preserve"> PAGEREF _Toc165233728 \h </w:instrText>
-            </w:r>
-            <w:r>
-              <w:rPr>
-                <w:noProof/>
-                <w:webHidden/>
-              </w:rPr>
-            </w:r>
-            <w:r>
-              <w:rPr>
-                <w:noProof/>
-                <w:webHidden/>
-              </w:rPr>
-              <w:fldChar w:fldCharType="separate"/>
-            </w:r>
-            <w:r>
-              <w:rPr>
-                <w:noProof/>
-                <w:webHidden/>
-              </w:rPr>
-              <w:t>31</w:t>
+              <w:t>19</w:t>
             </w:r>
             <w:r>
               <w:rPr>
@@ -5019,13 +4640,13 @@
               <w:szCs w:val="22"/>
             </w:rPr>
           </w:pPr>
-          <w:hyperlink w:anchor="_Toc165233729" w:history="1">
+          <w:hyperlink w:anchor="_Toc166917674" w:history="1">
             <w:r>
               <w:rPr>
                 <w:rStyle w:val="Hyperlink"/>
                 <w:noProof/>
               </w:rPr>
-              <w:t>3.1.</w:t>
+              <w:t>2.5.</w:t>
             </w:r>
             <w:r>
               <w:rPr>
@@ -5042,7 +4663,7 @@
                 <w:rStyle w:val="Hyperlink"/>
                 <w:noProof/>
               </w:rPr>
-              <w:t>Software Architecture</w:t>
+              <w:t>System Sequence Diagrams</w:t>
             </w:r>
             <w:r>
               <w:rPr>
@@ -5063,7 +4684,7 @@
                 <w:noProof/>
                 <w:webHidden/>
               </w:rPr>
-              <w:instrText xml:space="preserve"> PAGEREF _Toc165233729 \h </w:instrText>
+              <w:instrText xml:space="preserve"> PAGEREF _Toc166917674 \h </w:instrText>
             </w:r>
             <w:r>
               <w:rPr>
@@ -5083,7 +4704,7 @@
                 <w:noProof/>
                 <w:webHidden/>
               </w:rPr>
-              <w:t>32</w:t>
+              <w:t>29</w:t>
             </w:r>
             <w:r>
               <w:rPr>
@@ -5109,13 +4730,13 @@
               <w:szCs w:val="22"/>
             </w:rPr>
           </w:pPr>
-          <w:hyperlink w:anchor="_Toc165233730" w:history="1">
+          <w:hyperlink w:anchor="_Toc166917675" w:history="1">
             <w:r>
               <w:rPr>
                 <w:rStyle w:val="Hyperlink"/>
                 <w:noProof/>
               </w:rPr>
-              <w:t>3.2.</w:t>
+              <w:t>2.6.</w:t>
             </w:r>
             <w:r>
               <w:rPr>
@@ -5132,7 +4753,7 @@
                 <w:rStyle w:val="Hyperlink"/>
                 <w:noProof/>
               </w:rPr>
-              <w:t>Class Diagram</w:t>
+              <w:t>Domain Model</w:t>
             </w:r>
             <w:r>
               <w:rPr>
@@ -5153,7 +4774,7 @@
                 <w:noProof/>
                 <w:webHidden/>
               </w:rPr>
-              <w:instrText xml:space="preserve"> PAGEREF _Toc165233730 \h </w:instrText>
+              <w:instrText xml:space="preserve"> PAGEREF _Toc166917675 \h </w:instrText>
             </w:r>
             <w:r>
               <w:rPr>
@@ -5173,7 +4794,7 @@
                 <w:noProof/>
                 <w:webHidden/>
               </w:rPr>
-              <w:t>33</w:t>
+              <w:t>37</w:t>
             </w:r>
             <w:r>
               <w:rPr>
@@ -5199,13 +4820,13 @@
               <w:szCs w:val="22"/>
             </w:rPr>
           </w:pPr>
-          <w:hyperlink w:anchor="_Toc165233731" w:history="1">
+          <w:hyperlink w:anchor="_Toc166917676" w:history="1">
             <w:r>
               <w:rPr>
                 <w:rStyle w:val="Hyperlink"/>
                 <w:noProof/>
               </w:rPr>
-              <w:t>3.3.</w:t>
+              <w:t>2.7.</w:t>
             </w:r>
             <w:r>
               <w:rPr>
@@ -5222,7 +4843,7 @@
                 <w:rStyle w:val="Hyperlink"/>
                 <w:noProof/>
               </w:rPr>
-              <w:t>Sequence Diagram</w:t>
+              <w:t>System Architecture</w:t>
             </w:r>
             <w:r>
               <w:rPr>
@@ -5243,7 +4864,7 @@
                 <w:noProof/>
                 <w:webHidden/>
               </w:rPr>
-              <w:instrText xml:space="preserve"> PAGEREF _Toc165233731 \h </w:instrText>
+              <w:instrText xml:space="preserve"> PAGEREF _Toc166917676 \h </w:instrText>
             </w:r>
             <w:r>
               <w:rPr>
@@ -5263,7 +4884,7 @@
                 <w:noProof/>
                 <w:webHidden/>
               </w:rPr>
-              <w:t>33</w:t>
+              <w:t>38</w:t>
             </w:r>
             <w:r>
               <w:rPr>
@@ -5276,7 +4897,7 @@
         </w:p>
         <w:p>
           <w:pPr>
-            <w:pStyle w:val="TOC2"/>
+            <w:pStyle w:val="TOC1"/>
             <w:tabs>
               <w:tab w:val="right" w:leader="dot" w:pos="9016"/>
             </w:tabs>
@@ -5288,13 +4909,13 @@
               <w:szCs w:val="22"/>
             </w:rPr>
           </w:pPr>
-          <w:hyperlink w:anchor="_Toc165233732" w:history="1">
+          <w:hyperlink w:anchor="_Toc166917677" w:history="1">
             <w:r>
               <w:rPr>
                 <w:rStyle w:val="Hyperlink"/>
                 <w:noProof/>
               </w:rPr>
-              <w:t>3.4. Entity Relationship Diagram</w:t>
+              <w:t>Chapter 3</w:t>
             </w:r>
             <w:r>
               <w:rPr>
@@ -5315,7 +4936,7 @@
                 <w:noProof/>
                 <w:webHidden/>
               </w:rPr>
-              <w:instrText xml:space="preserve"> PAGEREF _Toc165233732 \h </w:instrText>
+              <w:instrText xml:space="preserve"> PAGEREF _Toc166917677 \h </w:instrText>
             </w:r>
             <w:r>
               <w:rPr>
@@ -5335,7 +4956,79 @@
                 <w:noProof/>
                 <w:webHidden/>
               </w:rPr>
-              <w:t>34</w:t>
+              <w:t>40</w:t>
+            </w:r>
+            <w:r>
+              <w:rPr>
+                <w:noProof/>
+                <w:webHidden/>
+              </w:rPr>
+              <w:fldChar w:fldCharType="end"/>
+            </w:r>
+          </w:hyperlink>
+        </w:p>
+        <w:p>
+          <w:pPr>
+            <w:pStyle w:val="TOC1"/>
+            <w:tabs>
+              <w:tab w:val="right" w:leader="dot" w:pos="9016"/>
+            </w:tabs>
+            <w:rPr>
+              <w:rFonts w:asciiTheme="minorHAnsi" w:eastAsiaTheme="minorEastAsia" w:hAnsiTheme="minorHAnsi" w:cstheme="minorBidi"/>
+              <w:noProof/>
+              <w:color w:val="auto"/>
+              <w:sz w:val="22"/>
+              <w:szCs w:val="22"/>
+            </w:rPr>
+          </w:pPr>
+          <w:hyperlink w:anchor="_Toc166917678" w:history="1">
+            <w:r>
+              <w:rPr>
+                <w:rStyle w:val="Hyperlink"/>
+                <w:noProof/>
+              </w:rPr>
+              <w:t>System Design</w:t>
+            </w:r>
+            <w:r>
+              <w:rPr>
+                <w:noProof/>
+                <w:webHidden/>
+              </w:rPr>
+              <w:tab/>
+            </w:r>
+            <w:r>
+              <w:rPr>
+                <w:noProof/>
+                <w:webHidden/>
+              </w:rPr>
+              <w:fldChar w:fldCharType="begin"/>
+            </w:r>
+            <w:r>
+              <w:rPr>
+                <w:noProof/>
+                <w:webHidden/>
+              </w:rPr>
+              <w:instrText xml:space="preserve"> PAGEREF _Toc166917678 \h </w:instrText>
+            </w:r>
+            <w:r>
+              <w:rPr>
+                <w:noProof/>
+                <w:webHidden/>
+              </w:rPr>
+            </w:r>
+            <w:r>
+              <w:rPr>
+                <w:noProof/>
+                <w:webHidden/>
+              </w:rPr>
+              <w:fldChar w:fldCharType="separate"/>
+            </w:r>
+            <w:r>
+              <w:rPr>
+                <w:noProof/>
+                <w:webHidden/>
+              </w:rPr>
+              <w:t>40</w:t>
             </w:r>
             <w:r>
               <w:rPr>
@@ -5361,13 +5054,13 @@
               <w:szCs w:val="22"/>
             </w:rPr>
           </w:pPr>
-          <w:hyperlink w:anchor="_Toc165233733" w:history="1">
+          <w:hyperlink w:anchor="_Toc166917679" w:history="1">
             <w:r>
               <w:rPr>
                 <w:rStyle w:val="Hyperlink"/>
                 <w:noProof/>
               </w:rPr>
-              <w:t>3.5.</w:t>
+              <w:t>3.1.</w:t>
             </w:r>
             <w:r>
               <w:rPr>
@@ -5384,7 +5077,7 @@
                 <w:rStyle w:val="Hyperlink"/>
                 <w:noProof/>
               </w:rPr>
-              <w:t>Database Schema</w:t>
+              <w:t>Software Architecture</w:t>
             </w:r>
             <w:r>
               <w:rPr>
@@ -5405,7 +5098,7 @@
                 <w:noProof/>
                 <w:webHidden/>
               </w:rPr>
-              <w:instrText xml:space="preserve"> PAGEREF _Toc165233733 \h </w:instrText>
+              <w:instrText xml:space="preserve"> PAGEREF _Toc166917679 \h </w:instrText>
             </w:r>
             <w:r>
               <w:rPr>
@@ -5425,7 +5118,7 @@
                 <w:noProof/>
                 <w:webHidden/>
               </w:rPr>
-              <w:t>35</w:t>
+              <w:t>41</w:t>
             </w:r>
             <w:r>
               <w:rPr>
@@ -5451,13 +5144,13 @@
               <w:szCs w:val="22"/>
             </w:rPr>
           </w:pPr>
-          <w:hyperlink w:anchor="_Toc165233734" w:history="1">
+          <w:hyperlink w:anchor="_Toc166917680" w:history="1">
             <w:r>
               <w:rPr>
                 <w:rStyle w:val="Hyperlink"/>
                 <w:noProof/>
               </w:rPr>
-              <w:t>3.6.</w:t>
+              <w:t>3.2.</w:t>
             </w:r>
             <w:r>
               <w:rPr>
@@ -5474,7 +5167,7 @@
                 <w:rStyle w:val="Hyperlink"/>
                 <w:noProof/>
               </w:rPr>
-              <w:t>User Interface Design</w:t>
+              <w:t>Class Diagram</w:t>
             </w:r>
             <w:r>
               <w:rPr>
@@ -5495,7 +5188,7 @@
                 <w:noProof/>
                 <w:webHidden/>
               </w:rPr>
-              <w:instrText xml:space="preserve"> PAGEREF _Toc165233734 \h </w:instrText>
+              <w:instrText xml:space="preserve"> PAGEREF _Toc166917680 \h </w:instrText>
             </w:r>
             <w:r>
               <w:rPr>
@@ -5515,7 +5208,7 @@
                 <w:noProof/>
                 <w:webHidden/>
               </w:rPr>
-              <w:t>36</w:t>
+              <w:t>42</w:t>
             </w:r>
             <w:r>
               <w:rPr>
@@ -5541,13 +5234,13 @@
               <w:szCs w:val="22"/>
             </w:rPr>
           </w:pPr>
-          <w:hyperlink w:anchor="_Toc165233735" w:history="1">
+          <w:hyperlink w:anchor="_Toc166917681" w:history="1">
             <w:r>
               <w:rPr>
                 <w:rStyle w:val="Hyperlink"/>
                 <w:noProof/>
               </w:rPr>
-              <w:t>3.7.</w:t>
+              <w:t>3.3.</w:t>
             </w:r>
             <w:r>
               <w:rPr>
@@ -5564,7 +5257,7 @@
                 <w:rStyle w:val="Hyperlink"/>
                 <w:noProof/>
               </w:rPr>
-              <w:t>Software COTS</w:t>
+              <w:t>Sequence Diagram</w:t>
             </w:r>
             <w:r>
               <w:rPr>
@@ -5585,7 +5278,7 @@
                 <w:noProof/>
                 <w:webHidden/>
               </w:rPr>
-              <w:instrText xml:space="preserve"> PAGEREF _Toc165233735 \h </w:instrText>
+              <w:instrText xml:space="preserve"> PAGEREF _Toc166917681 \h </w:instrText>
             </w:r>
             <w:r>
               <w:rPr>
@@ -5605,7 +5298,7 @@
                 <w:noProof/>
                 <w:webHidden/>
               </w:rPr>
-              <w:t>38</w:t>
+              <w:t>43</w:t>
             </w:r>
             <w:r>
               <w:rPr>
@@ -5618,7 +5311,7 @@
         </w:p>
         <w:p>
           <w:pPr>
-            <w:pStyle w:val="TOC1"/>
+            <w:pStyle w:val="TOC2"/>
             <w:tabs>
               <w:tab w:val="right" w:leader="dot" w:pos="9016"/>
             </w:tabs>
@@ -5630,13 +5323,13 @@
               <w:szCs w:val="22"/>
             </w:rPr>
           </w:pPr>
-          <w:hyperlink w:anchor="_Toc165233736" w:history="1">
+          <w:hyperlink w:anchor="_Toc166917682" w:history="1">
             <w:r>
               <w:rPr>
                 <w:rStyle w:val="Hyperlink"/>
                 <w:noProof/>
               </w:rPr>
-              <w:t>Chapter 4</w:t>
+              <w:t>3.4. Entity Relationship Diagram</w:t>
             </w:r>
             <w:r>
               <w:rPr>
@@ -5657,7 +5350,7 @@
                 <w:noProof/>
                 <w:webHidden/>
               </w:rPr>
-              <w:instrText xml:space="preserve"> PAGEREF _Toc165233736 \h </w:instrText>
+              <w:instrText xml:space="preserve"> PAGEREF _Toc166917682 \h </w:instrText>
             </w:r>
             <w:r>
               <w:rPr>
@@ -5677,79 +5370,7 @@
                 <w:noProof/>
                 <w:webHidden/>
               </w:rPr>
-              <w:t>39</w:t>
-            </w:r>
-            <w:r>
-              <w:rPr>
-                <w:noProof/>
-                <w:webHidden/>
-              </w:rPr>
-              <w:fldChar w:fldCharType="end"/>
-            </w:r>
-          </w:hyperlink>
-        </w:p>
-        <w:p>
-          <w:pPr>
-            <w:pStyle w:val="TOC1"/>
-            <w:tabs>
-              <w:tab w:val="right" w:leader="dot" w:pos="9016"/>
-            </w:tabs>
-            <w:rPr>
-              <w:rFonts w:asciiTheme="minorHAnsi" w:eastAsiaTheme="minorEastAsia" w:hAnsiTheme="minorHAnsi" w:cstheme="minorBidi"/>
-              <w:noProof/>
-              <w:color w:val="auto"/>
-              <w:sz w:val="22"/>
-              <w:szCs w:val="22"/>
-            </w:rPr>
-          </w:pPr>
-          <w:hyperlink w:anchor="_Toc165233737" w:history="1">
-            <w:r>
-              <w:rPr>
-                <w:rStyle w:val="Hyperlink"/>
-                <w:noProof/>
-              </w:rPr>
-              <w:t>Software Development</w:t>
-            </w:r>
-            <w:r>
-              <w:rPr>
-                <w:noProof/>
-                <w:webHidden/>
-              </w:rPr>
-              <w:tab/>
-            </w:r>
-            <w:r>
-              <w:rPr>
-                <w:noProof/>
-                <w:webHidden/>
-              </w:rPr>
-              <w:fldChar w:fldCharType="begin"/>
-            </w:r>
-            <w:r>
-              <w:rPr>
-                <w:noProof/>
-                <w:webHidden/>
-              </w:rPr>
-              <w:instrText xml:space="preserve"> PAGEREF _Toc165233737 \h </w:instrText>
-            </w:r>
-            <w:r>
-              <w:rPr>
-                <w:noProof/>
-                <w:webHidden/>
-              </w:rPr>
-            </w:r>
-            <w:r>
-              <w:rPr>
-                <w:noProof/>
-                <w:webHidden/>
-              </w:rPr>
-              <w:fldChar w:fldCharType="separate"/>
-            </w:r>
-            <w:r>
-              <w:rPr>
-                <w:noProof/>
-                <w:webHidden/>
-              </w:rPr>
-              <w:t>39</w:t>
+              <w:t>44</w:t>
             </w:r>
             <w:r>
               <w:rPr>
@@ -5775,13 +5396,13 @@
               <w:szCs w:val="22"/>
             </w:rPr>
           </w:pPr>
-          <w:hyperlink w:anchor="_Toc165233738" w:history="1">
+          <w:hyperlink w:anchor="_Toc166917683" w:history="1">
             <w:r>
               <w:rPr>
                 <w:rStyle w:val="Hyperlink"/>
                 <w:noProof/>
               </w:rPr>
-              <w:t>4.1.</w:t>
+              <w:t>3.5.</w:t>
             </w:r>
             <w:r>
               <w:rPr>
@@ -5798,7 +5419,7 @@
                 <w:rStyle w:val="Hyperlink"/>
                 <w:noProof/>
               </w:rPr>
-              <w:t>Coding Standards</w:t>
+              <w:t>Database Schema</w:t>
             </w:r>
             <w:r>
               <w:rPr>
@@ -5819,7 +5440,7 @@
                 <w:noProof/>
                 <w:webHidden/>
               </w:rPr>
-              <w:instrText xml:space="preserve"> PAGEREF _Toc165233738 \h </w:instrText>
+              <w:instrText xml:space="preserve"> PAGEREF _Toc166917683 \h </w:instrText>
             </w:r>
             <w:r>
               <w:rPr>
@@ -5839,7 +5460,7 @@
                 <w:noProof/>
                 <w:webHidden/>
               </w:rPr>
-              <w:t>39</w:t>
+              <w:t>45</w:t>
             </w:r>
             <w:r>
               <w:rPr>
@@ -5865,13 +5486,13 @@
               <w:szCs w:val="22"/>
             </w:rPr>
           </w:pPr>
-          <w:hyperlink w:anchor="_Toc165233739" w:history="1">
+          <w:hyperlink w:anchor="_Toc166917684" w:history="1">
             <w:r>
               <w:rPr>
                 <w:rStyle w:val="Hyperlink"/>
                 <w:noProof/>
               </w:rPr>
-              <w:t>4.2.</w:t>
+              <w:t>3.6.</w:t>
             </w:r>
             <w:r>
               <w:rPr>
@@ -5888,7 +5509,7 @@
                 <w:rStyle w:val="Hyperlink"/>
                 <w:noProof/>
               </w:rPr>
-              <w:t>Development Environment</w:t>
+              <w:t>User Interface Design</w:t>
             </w:r>
             <w:r>
               <w:rPr>
@@ -5909,7 +5530,7 @@
                 <w:noProof/>
                 <w:webHidden/>
               </w:rPr>
-              <w:instrText xml:space="preserve"> PAGEREF _Toc165233739 \h </w:instrText>
+              <w:instrText xml:space="preserve"> PAGEREF _Toc166917684 \h </w:instrText>
             </w:r>
             <w:r>
               <w:rPr>
@@ -5929,7 +5550,7 @@
                 <w:noProof/>
                 <w:webHidden/>
               </w:rPr>
-              <w:t>39</w:t>
+              <w:t>45</w:t>
             </w:r>
             <w:r>
               <w:rPr>
@@ -5955,13 +5576,13 @@
               <w:szCs w:val="22"/>
             </w:rPr>
           </w:pPr>
-          <w:hyperlink w:anchor="_Toc165233740" w:history="1">
+          <w:hyperlink w:anchor="_Toc166917685" w:history="1">
             <w:r>
               <w:rPr>
                 <w:rStyle w:val="Hyperlink"/>
                 <w:noProof/>
               </w:rPr>
-              <w:t>4.3.</w:t>
+              <w:t>3.7.</w:t>
             </w:r>
             <w:r>
               <w:rPr>
@@ -5978,7 +5599,7 @@
                 <w:rStyle w:val="Hyperlink"/>
                 <w:noProof/>
               </w:rPr>
-              <w:t>Software Description</w:t>
+              <w:t>Software COTS</w:t>
             </w:r>
             <w:r>
               <w:rPr>
@@ -5999,7 +5620,7 @@
                 <w:noProof/>
                 <w:webHidden/>
               </w:rPr>
-              <w:instrText xml:space="preserve"> PAGEREF _Toc165233740 \h </w:instrText>
+              <w:instrText xml:space="preserve"> PAGEREF _Toc166917685 \h </w:instrText>
             </w:r>
             <w:r>
               <w:rPr>
@@ -6019,7 +5640,7 @@
                 <w:noProof/>
                 <w:webHidden/>
               </w:rPr>
-              <w:t>40</w:t>
+              <w:t>47</w:t>
             </w:r>
             <w:r>
               <w:rPr>
@@ -6044,13 +5665,13 @@
               <w:szCs w:val="22"/>
             </w:rPr>
           </w:pPr>
-          <w:hyperlink w:anchor="_Toc165233741" w:history="1">
+          <w:hyperlink w:anchor="_Toc166917686" w:history="1">
             <w:r>
               <w:rPr>
                 <w:rStyle w:val="Hyperlink"/>
                 <w:noProof/>
               </w:rPr>
-              <w:t>Chapter 5</w:t>
+              <w:t>Chapter 4</w:t>
             </w:r>
             <w:r>
               <w:rPr>
@@ -6071,7 +5692,7 @@
                 <w:noProof/>
                 <w:webHidden/>
               </w:rPr>
-              <w:instrText xml:space="preserve"> PAGEREF _Toc165233741 \h </w:instrText>
+              <w:instrText xml:space="preserve"> PAGEREF _Toc166917686 \h </w:instrText>
             </w:r>
             <w:r>
               <w:rPr>
@@ -6091,7 +5712,7 @@
                 <w:noProof/>
                 <w:webHidden/>
               </w:rPr>
-              <w:t>42</w:t>
+              <w:t>48</w:t>
             </w:r>
             <w:r>
               <w:rPr>
@@ -6116,13 +5737,13 @@
               <w:szCs w:val="22"/>
             </w:rPr>
           </w:pPr>
-          <w:hyperlink w:anchor="_Toc165233742" w:history="1">
+          <w:hyperlink w:anchor="_Toc166917687" w:history="1">
             <w:r>
               <w:rPr>
                 <w:rStyle w:val="Hyperlink"/>
                 <w:noProof/>
               </w:rPr>
-              <w:t>Software Testing</w:t>
+              <w:t>Software Development</w:t>
             </w:r>
             <w:r>
               <w:rPr>
@@ -6143,7 +5764,7 @@
                 <w:noProof/>
                 <w:webHidden/>
               </w:rPr>
-              <w:instrText xml:space="preserve"> PAGEREF _Toc165233742 \h </w:instrText>
+              <w:instrText xml:space="preserve"> PAGEREF _Toc166917687 \h </w:instrText>
             </w:r>
             <w:r>
               <w:rPr>
@@ -6163,7 +5784,7 @@
                 <w:noProof/>
                 <w:webHidden/>
               </w:rPr>
-              <w:t>42</w:t>
+              <w:t>48</w:t>
             </w:r>
             <w:r>
               <w:rPr>
@@ -6189,13 +5810,13 @@
               <w:szCs w:val="22"/>
             </w:rPr>
           </w:pPr>
-          <w:hyperlink w:anchor="_Toc165233743" w:history="1">
+          <w:hyperlink w:anchor="_Toc166917688" w:history="1">
             <w:r>
               <w:rPr>
                 <w:rStyle w:val="Hyperlink"/>
                 <w:noProof/>
               </w:rPr>
-              <w:t>5.1.</w:t>
+              <w:t>4.1.</w:t>
             </w:r>
             <w:r>
               <w:rPr>
@@ -6212,7 +5833,7 @@
                 <w:rStyle w:val="Hyperlink"/>
                 <w:noProof/>
               </w:rPr>
-              <w:t>Testing Methodology</w:t>
+              <w:t>Coding Standards</w:t>
             </w:r>
             <w:r>
               <w:rPr>
@@ -6233,7 +5854,7 @@
                 <w:noProof/>
                 <w:webHidden/>
               </w:rPr>
-              <w:instrText xml:space="preserve"> PAGEREF _Toc165233743 \h </w:instrText>
+              <w:instrText xml:space="preserve"> PAGEREF _Toc166917688 \h </w:instrText>
             </w:r>
             <w:r>
               <w:rPr>
@@ -6253,79 +5874,7 @@
                 <w:noProof/>
                 <w:webHidden/>
               </w:rPr>
-              <w:t>42</w:t>
-            </w:r>
-            <w:r>
-              <w:rPr>
-                <w:noProof/>
-                <w:webHidden/>
-              </w:rPr>
-              <w:fldChar w:fldCharType="end"/>
-            </w:r>
-          </w:hyperlink>
-        </w:p>
-        <w:p>
-          <w:pPr>
-            <w:pStyle w:val="TOC2"/>
-            <w:tabs>
-              <w:tab w:val="right" w:leader="dot" w:pos="9016"/>
-            </w:tabs>
-            <w:rPr>
-              <w:rFonts w:asciiTheme="minorHAnsi" w:eastAsiaTheme="minorEastAsia" w:hAnsiTheme="minorHAnsi" w:cstheme="minorBidi"/>
-              <w:noProof/>
-              <w:color w:val="auto"/>
-              <w:sz w:val="22"/>
-              <w:szCs w:val="22"/>
-            </w:rPr>
-          </w:pPr>
-          <w:hyperlink w:anchor="_Toc165233744" w:history="1">
-            <w:r>
-              <w:rPr>
-                <w:rStyle w:val="Hyperlink"/>
-                <w:noProof/>
-              </w:rPr>
-              <w:t>5.2. Testing Environment</w:t>
-            </w:r>
-            <w:r>
-              <w:rPr>
-                <w:noProof/>
-                <w:webHidden/>
-              </w:rPr>
-              <w:tab/>
-            </w:r>
-            <w:r>
-              <w:rPr>
-                <w:noProof/>
-                <w:webHidden/>
-              </w:rPr>
-              <w:fldChar w:fldCharType="begin"/>
-            </w:r>
-            <w:r>
-              <w:rPr>
-                <w:noProof/>
-                <w:webHidden/>
-              </w:rPr>
-              <w:instrText xml:space="preserve"> PAGEREF _Toc165233744 \h </w:instrText>
-            </w:r>
-            <w:r>
-              <w:rPr>
-                <w:noProof/>
-                <w:webHidden/>
-              </w:rPr>
-            </w:r>
-            <w:r>
-              <w:rPr>
-                <w:noProof/>
-                <w:webHidden/>
-              </w:rPr>
-              <w:fldChar w:fldCharType="separate"/>
-            </w:r>
-            <w:r>
-              <w:rPr>
-                <w:noProof/>
-                <w:webHidden/>
-              </w:rPr>
-              <w:t>42</w:t>
+              <w:t>48</w:t>
             </w:r>
             <w:r>
               <w:rPr>
@@ -6351,13 +5900,13 @@
               <w:szCs w:val="22"/>
             </w:rPr>
           </w:pPr>
-          <w:hyperlink w:anchor="_Toc165233745" w:history="1">
+          <w:hyperlink w:anchor="_Toc166917689" w:history="1">
             <w:r>
               <w:rPr>
                 <w:rStyle w:val="Hyperlink"/>
                 <w:noProof/>
               </w:rPr>
-              <w:t>5.3.</w:t>
+              <w:t>4.2.</w:t>
             </w:r>
             <w:r>
               <w:rPr>
@@ -6374,7 +5923,7 @@
                 <w:rStyle w:val="Hyperlink"/>
                 <w:noProof/>
               </w:rPr>
-              <w:t>Test Cases</w:t>
+              <w:t>Development Environment</w:t>
             </w:r>
             <w:r>
               <w:rPr>
@@ -6395,7 +5944,7 @@
                 <w:noProof/>
                 <w:webHidden/>
               </w:rPr>
-              <w:instrText xml:space="preserve"> PAGEREF _Toc165233745 \h </w:instrText>
+              <w:instrText xml:space="preserve"> PAGEREF _Toc166917689 \h </w:instrText>
             </w:r>
             <w:r>
               <w:rPr>
@@ -6415,7 +5964,7 @@
                 <w:noProof/>
                 <w:webHidden/>
               </w:rPr>
-              <w:t>42</w:t>
+              <w:t>48</w:t>
             </w:r>
             <w:r>
               <w:rPr>
@@ -6441,13 +5990,13 @@
               <w:szCs w:val="22"/>
             </w:rPr>
           </w:pPr>
-          <w:hyperlink w:anchor="_Toc165233746" w:history="1">
+          <w:hyperlink w:anchor="_Toc166917690" w:history="1">
             <w:r>
               <w:rPr>
                 <w:rStyle w:val="Hyperlink"/>
                 <w:noProof/>
               </w:rPr>
-              <w:t>6.1.</w:t>
+              <w:t>4.3.</w:t>
             </w:r>
             <w:r>
               <w:rPr>
@@ -6464,7 +6013,7 @@
                 <w:rStyle w:val="Hyperlink"/>
                 <w:noProof/>
               </w:rPr>
-              <w:t>Installation / Deployment Process Description</w:t>
+              <w:t>Software Description</w:t>
             </w:r>
             <w:r>
               <w:rPr>
@@ -6485,7 +6034,7 @@
                 <w:noProof/>
                 <w:webHidden/>
               </w:rPr>
-              <w:instrText xml:space="preserve"> PAGEREF _Toc165233746 \h </w:instrText>
+              <w:instrText xml:space="preserve"> PAGEREF _Toc166917690 \h </w:instrText>
             </w:r>
             <w:r>
               <w:rPr>
@@ -6505,7 +6054,7 @@
                 <w:noProof/>
                 <w:webHidden/>
               </w:rPr>
-              <w:t>43</w:t>
+              <w:t>49</w:t>
             </w:r>
             <w:r>
               <w:rPr>
@@ -6530,13 +6079,13 @@
               <w:szCs w:val="22"/>
             </w:rPr>
           </w:pPr>
-          <w:hyperlink w:anchor="_Toc165233747" w:history="1">
+          <w:hyperlink w:anchor="_Toc166917691" w:history="1">
             <w:r>
               <w:rPr>
                 <w:rStyle w:val="Hyperlink"/>
                 <w:noProof/>
               </w:rPr>
-              <w:t>Chapter 7</w:t>
+              <w:t>Chapter 5</w:t>
             </w:r>
             <w:r>
               <w:rPr>
@@ -6557,7 +6106,7 @@
                 <w:noProof/>
                 <w:webHidden/>
               </w:rPr>
-              <w:instrText xml:space="preserve"> PAGEREF _Toc165233747 \h </w:instrText>
+              <w:instrText xml:space="preserve"> PAGEREF _Toc166917691 \h </w:instrText>
             </w:r>
             <w:r>
               <w:rPr>
@@ -6577,7 +6126,7 @@
                 <w:noProof/>
                 <w:webHidden/>
               </w:rPr>
-              <w:t>44</w:t>
+              <w:t>51</w:t>
             </w:r>
             <w:r>
               <w:rPr>
@@ -6602,13 +6151,13 @@
               <w:szCs w:val="22"/>
             </w:rPr>
           </w:pPr>
-          <w:hyperlink w:anchor="_Toc165233748" w:history="1">
+          <w:hyperlink w:anchor="_Toc166917692" w:history="1">
             <w:r>
               <w:rPr>
                 <w:rStyle w:val="Hyperlink"/>
                 <w:noProof/>
               </w:rPr>
-              <w:t>Project Evaluation</w:t>
+              <w:t>Software Testing</w:t>
             </w:r>
             <w:r>
               <w:rPr>
@@ -6629,7 +6178,7 @@
                 <w:noProof/>
                 <w:webHidden/>
               </w:rPr>
-              <w:instrText xml:space="preserve"> PAGEREF _Toc165233748 \h </w:instrText>
+              <w:instrText xml:space="preserve"> PAGEREF _Toc166917692 \h </w:instrText>
             </w:r>
             <w:r>
               <w:rPr>
@@ -6649,7 +6198,7 @@
                 <w:noProof/>
                 <w:webHidden/>
               </w:rPr>
-              <w:t>44</w:t>
+              <w:t>51</w:t>
             </w:r>
             <w:r>
               <w:rPr>
@@ -6675,13 +6224,13 @@
               <w:szCs w:val="22"/>
             </w:rPr>
           </w:pPr>
-          <w:hyperlink w:anchor="_Toc165233749" w:history="1">
+          <w:hyperlink w:anchor="_Toc166917693" w:history="1">
             <w:r>
               <w:rPr>
                 <w:rStyle w:val="Hyperlink"/>
                 <w:noProof/>
               </w:rPr>
-              <w:t>7.1.</w:t>
+              <w:t>5.1.</w:t>
             </w:r>
             <w:r>
               <w:rPr>
@@ -6698,7 +6247,7 @@
                 <w:rStyle w:val="Hyperlink"/>
                 <w:noProof/>
               </w:rPr>
-              <w:t>Project Evaluation Report</w:t>
+              <w:t>Testing Methodology</w:t>
             </w:r>
             <w:r>
               <w:rPr>
@@ -6719,7 +6268,7 @@
                 <w:noProof/>
                 <w:webHidden/>
               </w:rPr>
-              <w:instrText xml:space="preserve"> PAGEREF _Toc165233749 \h </w:instrText>
+              <w:instrText xml:space="preserve"> PAGEREF _Toc166917693 \h </w:instrText>
             </w:r>
             <w:r>
               <w:rPr>
@@ -6739,7 +6288,7 @@
                 <w:noProof/>
                 <w:webHidden/>
               </w:rPr>
-              <w:t>44</w:t>
+              <w:t>51</w:t>
             </w:r>
             <w:r>
               <w:rPr>
@@ -6764,13 +6313,13 @@
               <w:szCs w:val="22"/>
             </w:rPr>
           </w:pPr>
-          <w:hyperlink w:anchor="_Toc165233750" w:history="1">
+          <w:hyperlink w:anchor="_Toc166917694" w:history="1">
             <w:r>
               <w:rPr>
                 <w:rStyle w:val="Hyperlink"/>
                 <w:noProof/>
               </w:rPr>
-              <w:t>Book</w:t>
+              <w:t>5.2. Testing Environment</w:t>
             </w:r>
             <w:r>
               <w:rPr>
@@ -6791,7 +6340,7 @@
                 <w:noProof/>
                 <w:webHidden/>
               </w:rPr>
-              <w:instrText xml:space="preserve"> PAGEREF _Toc165233750 \h </w:instrText>
+              <w:instrText xml:space="preserve"> PAGEREF _Toc166917694 \h </w:instrText>
             </w:r>
             <w:r>
               <w:rPr>
@@ -6811,7 +6360,493 @@
                 <w:noProof/>
                 <w:webHidden/>
               </w:rPr>
-              <w:t>45</w:t>
+              <w:t>51</w:t>
+            </w:r>
+            <w:r>
+              <w:rPr>
+                <w:noProof/>
+                <w:webHidden/>
+              </w:rPr>
+              <w:fldChar w:fldCharType="end"/>
+            </w:r>
+          </w:hyperlink>
+        </w:p>
+        <w:p>
+          <w:pPr>
+            <w:pStyle w:val="TOC2"/>
+            <w:tabs>
+              <w:tab w:val="left" w:pos="880"/>
+              <w:tab w:val="right" w:leader="dot" w:pos="9016"/>
+            </w:tabs>
+            <w:rPr>
+              <w:rFonts w:asciiTheme="minorHAnsi" w:eastAsiaTheme="minorEastAsia" w:hAnsiTheme="minorHAnsi" w:cstheme="minorBidi"/>
+              <w:noProof/>
+              <w:color w:val="auto"/>
+              <w:sz w:val="22"/>
+              <w:szCs w:val="22"/>
+            </w:rPr>
+          </w:pPr>
+          <w:hyperlink w:anchor="_Toc166917695" w:history="1">
+            <w:r>
+              <w:rPr>
+                <w:rStyle w:val="Hyperlink"/>
+                <w:noProof/>
+              </w:rPr>
+              <w:t>5.3.</w:t>
+            </w:r>
+            <w:r>
+              <w:rPr>
+                <w:rFonts w:asciiTheme="minorHAnsi" w:eastAsiaTheme="minorEastAsia" w:hAnsiTheme="minorHAnsi" w:cstheme="minorBidi"/>
+                <w:noProof/>
+                <w:color w:val="auto"/>
+                <w:sz w:val="22"/>
+                <w:szCs w:val="22"/>
+              </w:rPr>
+              <w:tab/>
+            </w:r>
+            <w:r>
+              <w:rPr>
+                <w:rStyle w:val="Hyperlink"/>
+                <w:noProof/>
+              </w:rPr>
+              <w:t>Test Cases</w:t>
+            </w:r>
+            <w:r>
+              <w:rPr>
+                <w:noProof/>
+                <w:webHidden/>
+              </w:rPr>
+              <w:tab/>
+            </w:r>
+            <w:r>
+              <w:rPr>
+                <w:noProof/>
+                <w:webHidden/>
+              </w:rPr>
+              <w:fldChar w:fldCharType="begin"/>
+            </w:r>
+            <w:r>
+              <w:rPr>
+                <w:noProof/>
+                <w:webHidden/>
+              </w:rPr>
+              <w:instrText xml:space="preserve"> PAGEREF _Toc166917695 \h </w:instrText>
+            </w:r>
+            <w:r>
+              <w:rPr>
+                <w:noProof/>
+                <w:webHidden/>
+              </w:rPr>
+            </w:r>
+            <w:r>
+              <w:rPr>
+                <w:noProof/>
+                <w:webHidden/>
+              </w:rPr>
+              <w:fldChar w:fldCharType="separate"/>
+            </w:r>
+            <w:r>
+              <w:rPr>
+                <w:noProof/>
+                <w:webHidden/>
+              </w:rPr>
+              <w:t>51</w:t>
+            </w:r>
+            <w:r>
+              <w:rPr>
+                <w:noProof/>
+                <w:webHidden/>
+              </w:rPr>
+              <w:fldChar w:fldCharType="end"/>
+            </w:r>
+          </w:hyperlink>
+        </w:p>
+        <w:p>
+          <w:pPr>
+            <w:pStyle w:val="TOC2"/>
+            <w:tabs>
+              <w:tab w:val="left" w:pos="880"/>
+              <w:tab w:val="right" w:leader="dot" w:pos="9016"/>
+            </w:tabs>
+            <w:rPr>
+              <w:rFonts w:asciiTheme="minorHAnsi" w:eastAsiaTheme="minorEastAsia" w:hAnsiTheme="minorHAnsi" w:cstheme="minorBidi"/>
+              <w:noProof/>
+              <w:color w:val="auto"/>
+              <w:sz w:val="22"/>
+              <w:szCs w:val="22"/>
+            </w:rPr>
+          </w:pPr>
+          <w:hyperlink w:anchor="_Toc166917696" w:history="1">
+            <w:r>
+              <w:rPr>
+                <w:rStyle w:val="Hyperlink"/>
+                <w:noProof/>
+              </w:rPr>
+              <w:t>6.1.</w:t>
+            </w:r>
+            <w:r>
+              <w:rPr>
+                <w:rFonts w:asciiTheme="minorHAnsi" w:eastAsiaTheme="minorEastAsia" w:hAnsiTheme="minorHAnsi" w:cstheme="minorBidi"/>
+                <w:noProof/>
+                <w:color w:val="auto"/>
+                <w:sz w:val="22"/>
+                <w:szCs w:val="22"/>
+              </w:rPr>
+              <w:tab/>
+            </w:r>
+            <w:r>
+              <w:rPr>
+                <w:rStyle w:val="Hyperlink"/>
+                <w:noProof/>
+              </w:rPr>
+              <w:t>Installation / Deployment Process Description</w:t>
+            </w:r>
+            <w:r>
+              <w:rPr>
+                <w:noProof/>
+                <w:webHidden/>
+              </w:rPr>
+              <w:tab/>
+            </w:r>
+            <w:r>
+              <w:rPr>
+                <w:noProof/>
+                <w:webHidden/>
+              </w:rPr>
+              <w:fldChar w:fldCharType="begin"/>
+            </w:r>
+            <w:r>
+              <w:rPr>
+                <w:noProof/>
+                <w:webHidden/>
+              </w:rPr>
+              <w:instrText xml:space="preserve"> PAGEREF _Toc166917696 \h </w:instrText>
+            </w:r>
+            <w:r>
+              <w:rPr>
+                <w:noProof/>
+                <w:webHidden/>
+              </w:rPr>
+            </w:r>
+            <w:r>
+              <w:rPr>
+                <w:noProof/>
+                <w:webHidden/>
+              </w:rPr>
+              <w:fldChar w:fldCharType="separate"/>
+            </w:r>
+            <w:r>
+              <w:rPr>
+                <w:noProof/>
+                <w:webHidden/>
+              </w:rPr>
+              <w:t>52</w:t>
+            </w:r>
+            <w:r>
+              <w:rPr>
+                <w:noProof/>
+                <w:webHidden/>
+              </w:rPr>
+              <w:fldChar w:fldCharType="end"/>
+            </w:r>
+          </w:hyperlink>
+        </w:p>
+        <w:p>
+          <w:pPr>
+            <w:pStyle w:val="TOC1"/>
+            <w:tabs>
+              <w:tab w:val="right" w:leader="dot" w:pos="9016"/>
+            </w:tabs>
+            <w:rPr>
+              <w:rFonts w:asciiTheme="minorHAnsi" w:eastAsiaTheme="minorEastAsia" w:hAnsiTheme="minorHAnsi" w:cstheme="minorBidi"/>
+              <w:noProof/>
+              <w:color w:val="auto"/>
+              <w:sz w:val="22"/>
+              <w:szCs w:val="22"/>
+            </w:rPr>
+          </w:pPr>
+          <w:hyperlink w:anchor="_Toc166917697" w:history="1">
+            <w:r>
+              <w:rPr>
+                <w:rStyle w:val="Hyperlink"/>
+                <w:noProof/>
+              </w:rPr>
+              <w:t>Chapter 7</w:t>
+            </w:r>
+            <w:r>
+              <w:rPr>
+                <w:noProof/>
+                <w:webHidden/>
+              </w:rPr>
+              <w:tab/>
+            </w:r>
+            <w:r>
+              <w:rPr>
+                <w:noProof/>
+                <w:webHidden/>
+              </w:rPr>
+              <w:fldChar w:fldCharType="begin"/>
+            </w:r>
+            <w:r>
+              <w:rPr>
+                <w:noProof/>
+                <w:webHidden/>
+              </w:rPr>
+              <w:instrText xml:space="preserve"> PAGEREF _Toc166917697 \h </w:instrText>
+            </w:r>
+            <w:r>
+              <w:rPr>
+                <w:noProof/>
+                <w:webHidden/>
+              </w:rPr>
+            </w:r>
+            <w:r>
+              <w:rPr>
+                <w:noProof/>
+                <w:webHidden/>
+              </w:rPr>
+              <w:fldChar w:fldCharType="separate"/>
+            </w:r>
+            <w:r>
+              <w:rPr>
+                <w:noProof/>
+                <w:webHidden/>
+              </w:rPr>
+              <w:t>53</w:t>
+            </w:r>
+            <w:r>
+              <w:rPr>
+                <w:noProof/>
+                <w:webHidden/>
+              </w:rPr>
+              <w:fldChar w:fldCharType="end"/>
+            </w:r>
+          </w:hyperlink>
+        </w:p>
+        <w:p>
+          <w:pPr>
+            <w:pStyle w:val="TOC1"/>
+            <w:tabs>
+              <w:tab w:val="right" w:leader="dot" w:pos="9016"/>
+            </w:tabs>
+            <w:rPr>
+              <w:rFonts w:asciiTheme="minorHAnsi" w:eastAsiaTheme="minorEastAsia" w:hAnsiTheme="minorHAnsi" w:cstheme="minorBidi"/>
+              <w:noProof/>
+              <w:color w:val="auto"/>
+              <w:sz w:val="22"/>
+              <w:szCs w:val="22"/>
+            </w:rPr>
+          </w:pPr>
+          <w:hyperlink w:anchor="_Toc166917698" w:history="1">
+            <w:r>
+              <w:rPr>
+                <w:rStyle w:val="Hyperlink"/>
+                <w:noProof/>
+              </w:rPr>
+              <w:t>Project Evaluation</w:t>
+            </w:r>
+            <w:r>
+              <w:rPr>
+                <w:noProof/>
+                <w:webHidden/>
+              </w:rPr>
+              <w:tab/>
+            </w:r>
+            <w:r>
+              <w:rPr>
+                <w:noProof/>
+                <w:webHidden/>
+              </w:rPr>
+              <w:fldChar w:fldCharType="begin"/>
+            </w:r>
+            <w:r>
+              <w:rPr>
+                <w:noProof/>
+                <w:webHidden/>
+              </w:rPr>
+              <w:instrText xml:space="preserve"> PAGEREF _Toc166917698 \h </w:instrText>
+            </w:r>
+            <w:r>
+              <w:rPr>
+                <w:noProof/>
+                <w:webHidden/>
+              </w:rPr>
+            </w:r>
+            <w:r>
+              <w:rPr>
+                <w:noProof/>
+                <w:webHidden/>
+              </w:rPr>
+              <w:fldChar w:fldCharType="separate"/>
+            </w:r>
+            <w:r>
+              <w:rPr>
+                <w:noProof/>
+                <w:webHidden/>
+              </w:rPr>
+              <w:t>53</w:t>
+            </w:r>
+            <w:r>
+              <w:rPr>
+                <w:noProof/>
+                <w:webHidden/>
+              </w:rPr>
+              <w:fldChar w:fldCharType="end"/>
+            </w:r>
+          </w:hyperlink>
+        </w:p>
+        <w:p>
+          <w:pPr>
+            <w:pStyle w:val="TOC2"/>
+            <w:tabs>
+              <w:tab w:val="left" w:pos="880"/>
+              <w:tab w:val="right" w:leader="dot" w:pos="9016"/>
+            </w:tabs>
+            <w:rPr>
+              <w:rFonts w:asciiTheme="minorHAnsi" w:eastAsiaTheme="minorEastAsia" w:hAnsiTheme="minorHAnsi" w:cstheme="minorBidi"/>
+              <w:noProof/>
+              <w:color w:val="auto"/>
+              <w:sz w:val="22"/>
+              <w:szCs w:val="22"/>
+            </w:rPr>
+          </w:pPr>
+          <w:hyperlink w:anchor="_Toc166917699" w:history="1">
+            <w:r>
+              <w:rPr>
+                <w:rStyle w:val="Hyperlink"/>
+                <w:noProof/>
+              </w:rPr>
+              <w:t>7.1.</w:t>
+            </w:r>
+            <w:r>
+              <w:rPr>
+                <w:rFonts w:asciiTheme="minorHAnsi" w:eastAsiaTheme="minorEastAsia" w:hAnsiTheme="minorHAnsi" w:cstheme="minorBidi"/>
+                <w:noProof/>
+                <w:color w:val="auto"/>
+                <w:sz w:val="22"/>
+                <w:szCs w:val="22"/>
+              </w:rPr>
+              <w:tab/>
+            </w:r>
+            <w:r>
+              <w:rPr>
+                <w:rStyle w:val="Hyperlink"/>
+                <w:noProof/>
+              </w:rPr>
+              <w:t>Project Evaluation Report</w:t>
+            </w:r>
+            <w:r>
+              <w:rPr>
+                <w:noProof/>
+                <w:webHidden/>
+              </w:rPr>
+              <w:tab/>
+            </w:r>
+            <w:r>
+              <w:rPr>
+                <w:noProof/>
+                <w:webHidden/>
+              </w:rPr>
+              <w:fldChar w:fldCharType="begin"/>
+            </w:r>
+            <w:r>
+              <w:rPr>
+                <w:noProof/>
+                <w:webHidden/>
+              </w:rPr>
+              <w:instrText xml:space="preserve"> PAGEREF _Toc166917699 \h </w:instrText>
+            </w:r>
+            <w:r>
+              <w:rPr>
+                <w:noProof/>
+                <w:webHidden/>
+              </w:rPr>
+            </w:r>
+            <w:r>
+              <w:rPr>
+                <w:noProof/>
+                <w:webHidden/>
+              </w:rPr>
+              <w:fldChar w:fldCharType="separate"/>
+            </w:r>
+            <w:r>
+              <w:rPr>
+                <w:noProof/>
+                <w:webHidden/>
+              </w:rPr>
+              <w:t>53</w:t>
+            </w:r>
+            <w:r>
+              <w:rPr>
+                <w:noProof/>
+                <w:webHidden/>
+              </w:rPr>
+              <w:fldChar w:fldCharType="end"/>
+            </w:r>
+          </w:hyperlink>
+        </w:p>
+        <w:p>
+          <w:pPr>
+            <w:pStyle w:val="TOC2"/>
+            <w:tabs>
+              <w:tab w:val="right" w:leader="dot" w:pos="9016"/>
+            </w:tabs>
+            <w:rPr>
+              <w:rFonts w:asciiTheme="minorHAnsi" w:eastAsiaTheme="minorEastAsia" w:hAnsiTheme="minorHAnsi" w:cstheme="minorBidi"/>
+              <w:noProof/>
+              <w:color w:val="auto"/>
+              <w:sz w:val="22"/>
+              <w:szCs w:val="22"/>
+            </w:rPr>
+          </w:pPr>
+          <w:hyperlink w:anchor="_Toc166917700" w:history="1">
+            <w:r>
+              <w:rPr>
+                <w:rStyle w:val="Hyperlink"/>
+                <w:noProof/>
+              </w:rPr>
+              <w:t>Book</w:t>
+            </w:r>
+            <w:r>
+              <w:rPr>
+                <w:noProof/>
+                <w:webHidden/>
+              </w:rPr>
+              <w:tab/>
+            </w:r>
+            <w:r>
+              <w:rPr>
+                <w:noProof/>
+                <w:webHidden/>
+              </w:rPr>
+              <w:fldChar w:fldCharType="begin"/>
+            </w:r>
+            <w:r>
+              <w:rPr>
+                <w:noProof/>
+                <w:webHidden/>
+              </w:rPr>
+              <w:instrText xml:space="preserve"> PAGEREF _Toc166917700 \h </w:instrText>
+            </w:r>
+            <w:r>
+              <w:rPr>
+                <w:noProof/>
+                <w:webHidden/>
+              </w:rPr>
+            </w:r>
+            <w:r>
+              <w:rPr>
+                <w:noProof/>
+                <w:webHidden/>
+              </w:rPr>
+              <w:fldChar w:fldCharType="separate"/>
+            </w:r>
+            <w:r>
+              <w:rPr>
+                <w:noProof/>
+                <w:webHidden/>
+              </w:rPr>
+              <w:t>54</w:t>
             </w:r>
             <w:r>
               <w:rPr>
@@ -7302,7 +7337,15 @@
               <w:sz w:val="20"/>
               <w:szCs w:val="20"/>
             </w:rPr>
-            <w:t>System Sequence Diagram 1 (configure Raspberry Pi)</w:t>
+            <w:t>System Sequence Diagram 1 (C</w:t>
+          </w:r>
+          <w:r>
+            <w:rPr>
+              <w:rFonts w:ascii="Calibri" w:eastAsia="Calibri" w:hAnsi="Calibri" w:cs="Calibri"/>
+              <w:sz w:val="20"/>
+              <w:szCs w:val="20"/>
+            </w:rPr>
+            <w:t>onfigure Raspberry Pi)</w:t>
           </w:r>
           <w:r>
             <w:rPr>
@@ -7383,7 +7426,23 @@
               <w:sz w:val="20"/>
               <w:szCs w:val="20"/>
             </w:rPr>
-            <w:t>System Sequence Diagram 2 (network authentication)</w:t>
+            <w:t>System Seque</w:t>
+          </w:r>
+          <w:r>
+            <w:rPr>
+              <w:rFonts w:ascii="Calibri" w:eastAsia="Calibri" w:hAnsi="Calibri" w:cs="Calibri"/>
+              <w:sz w:val="20"/>
+              <w:szCs w:val="20"/>
+            </w:rPr>
+            <w:t>nce Diagram 2 (N</w:t>
+          </w:r>
+          <w:r>
+            <w:rPr>
+              <w:rFonts w:ascii="Calibri" w:eastAsia="Calibri" w:hAnsi="Calibri" w:cs="Calibri"/>
+              <w:sz w:val="20"/>
+              <w:szCs w:val="20"/>
+            </w:rPr>
+            <w:t>etwork authentication)</w:t>
           </w:r>
           <w:r>
             <w:rPr>
@@ -7420,6 +7479,123 @@
             </w:tabs>
             <w:spacing w:after="0"/>
             <w:ind w:left="480" w:hanging="480"/>
+          </w:pPr>
+          <w:r>
+            <w:rPr>
+              <w:rFonts w:ascii="Calibri" w:eastAsia="Calibri" w:hAnsi="Calibri" w:cs="Calibri"/>
+              <w:sz w:val="20"/>
+              <w:szCs w:val="20"/>
+            </w:rPr>
+            <w:t>Figure 2</w:t>
+          </w:r>
+          <w:r>
+            <w:rPr>
+              <w:rFonts w:ascii="Calibri" w:eastAsia="Calibri" w:hAnsi="Calibri" w:cs="Calibri"/>
+              <w:sz w:val="20"/>
+              <w:szCs w:val="20"/>
+            </w:rPr>
+            <w:t>.</w:t>
+          </w:r>
+          <w:r>
+            <w:rPr>
+              <w:rFonts w:ascii="Calibri" w:eastAsia="Calibri" w:hAnsi="Calibri" w:cs="Calibri"/>
+              <w:sz w:val="20"/>
+              <w:szCs w:val="20"/>
+            </w:rPr>
+            <w:t>4</w:t>
+          </w:r>
+          <w:r>
+            <w:rPr>
+              <w:rFonts w:ascii="Calibri" w:eastAsia="Calibri" w:hAnsi="Calibri" w:cs="Calibri"/>
+              <w:sz w:val="20"/>
+              <w:szCs w:val="20"/>
+            </w:rPr>
+            <w:t xml:space="preserve">: </w:t>
+          </w:r>
+          <w:r>
+            <w:rPr>
+              <w:rFonts w:ascii="Calibri" w:eastAsia="Calibri" w:hAnsi="Calibri" w:cs="Calibri"/>
+              <w:sz w:val="20"/>
+              <w:szCs w:val="20"/>
+            </w:rPr>
+            <w:t xml:space="preserve">System </w:t>
+          </w:r>
+          <w:r>
+            <w:rPr>
+              <w:rFonts w:ascii="Calibri" w:eastAsia="Calibri" w:hAnsi="Calibri" w:cs="Calibri"/>
+              <w:sz w:val="20"/>
+              <w:szCs w:val="20"/>
+            </w:rPr>
+            <w:t>Sequence</w:t>
+          </w:r>
+          <w:r>
+            <w:rPr>
+              <w:rFonts w:ascii="Calibri" w:eastAsia="Calibri" w:hAnsi="Calibri" w:cs="Calibri"/>
+              <w:sz w:val="20"/>
+              <w:szCs w:val="20"/>
+            </w:rPr>
+            <w:t xml:space="preserve"> Diagram</w:t>
+          </w:r>
+          <w:r>
+            <w:rPr>
+              <w:rFonts w:ascii="Calibri" w:eastAsia="Calibri" w:hAnsi="Calibri" w:cs="Calibri"/>
+              <w:sz w:val="20"/>
+              <w:szCs w:val="20"/>
+            </w:rPr>
+            <w:t xml:space="preserve"> 3 (Profile Setup)</w:t>
+          </w:r>
+          <w:r>
+            <w:rPr>
+              <w:rFonts w:ascii="Calibri" w:eastAsia="Calibri" w:hAnsi="Calibri" w:cs="Calibri"/>
+              <w:sz w:val="20"/>
+              <w:szCs w:val="20"/>
+              <w:u w:val="dotted"/>
+            </w:rPr>
+            <w:t xml:space="preserve">                         </w:t>
+          </w:r>
+          <w:r>
+            <w:rPr>
+              <w:rFonts w:ascii="Calibri" w:eastAsia="Calibri" w:hAnsi="Calibri" w:cs="Calibri"/>
+              <w:sz w:val="20"/>
+              <w:szCs w:val="20"/>
+              <w:u w:val="dotted"/>
+            </w:rPr>
+            <w:t xml:space="preserve">                                              </w:t>
+          </w:r>
+          <w:r>
+            <w:rPr>
+              <w:rFonts w:ascii="Calibri" w:eastAsia="Calibri" w:hAnsi="Calibri" w:cs="Calibri"/>
+              <w:sz w:val="20"/>
+              <w:szCs w:val="20"/>
+              <w:u w:val="dotted"/>
+            </w:rPr>
+            <w:t xml:space="preserve">                          </w:t>
+          </w:r>
+          <w:r>
+            <w:rPr>
+              <w:rFonts w:ascii="Calibri" w:eastAsia="Calibri" w:hAnsi="Calibri" w:cs="Calibri"/>
+              <w:sz w:val="20"/>
+              <w:szCs w:val="20"/>
+            </w:rPr>
+            <w:t>16</w:t>
+          </w:r>
+          <w:r>
+            <w:rPr>
+              <w:rFonts w:ascii="Calibri" w:eastAsia="Calibri" w:hAnsi="Calibri" w:cs="Calibri"/>
+              <w:b/>
+              <w:sz w:val="20"/>
+              <w:szCs w:val="20"/>
+            </w:rPr>
+            <w:tab/>
+          </w:r>
+        </w:p>
+        <w:p>
+          <w:pPr>
+            <w:pStyle w:val="Normal1"/>
+            <w:tabs>
+              <w:tab w:val="right" w:pos="9350"/>
+            </w:tabs>
+            <w:spacing w:after="0"/>
             <w:rPr>
               <w:rFonts w:ascii="Calibri" w:eastAsia="Calibri" w:hAnsi="Calibri" w:cs="Calibri"/>
               <w:b/>
@@ -7427,6 +7603,108 @@
               <w:szCs w:val="20"/>
             </w:rPr>
           </w:pPr>
+          <w:r>
+            <w:fldChar w:fldCharType="end"/>
+          </w:r>
+          <w:r>
+            <w:rPr>
+              <w:rFonts w:ascii="Calibri" w:eastAsia="Calibri" w:hAnsi="Calibri" w:cs="Calibri"/>
+              <w:sz w:val="20"/>
+              <w:szCs w:val="20"/>
+            </w:rPr>
+            <w:t>Figure 2</w:t>
+          </w:r>
+          <w:r>
+            <w:rPr>
+              <w:rFonts w:ascii="Calibri" w:eastAsia="Calibri" w:hAnsi="Calibri" w:cs="Calibri"/>
+              <w:sz w:val="20"/>
+              <w:szCs w:val="20"/>
+            </w:rPr>
+            <w:t>.</w:t>
+          </w:r>
+          <w:r>
+            <w:rPr>
+              <w:rFonts w:ascii="Calibri" w:eastAsia="Calibri" w:hAnsi="Calibri" w:cs="Calibri"/>
+              <w:sz w:val="20"/>
+              <w:szCs w:val="20"/>
+            </w:rPr>
+            <w:t>5</w:t>
+          </w:r>
+          <w:r>
+            <w:rPr>
+              <w:rFonts w:ascii="Calibri" w:eastAsia="Calibri" w:hAnsi="Calibri" w:cs="Calibri"/>
+              <w:sz w:val="20"/>
+              <w:szCs w:val="20"/>
+            </w:rPr>
+            <w:t xml:space="preserve">: </w:t>
+          </w:r>
+          <w:r>
+            <w:rPr>
+              <w:rFonts w:ascii="Calibri" w:eastAsia="Calibri" w:hAnsi="Calibri" w:cs="Calibri"/>
+              <w:sz w:val="20"/>
+              <w:szCs w:val="20"/>
+            </w:rPr>
+            <w:t>System Sequence Diagram 4</w:t>
+          </w:r>
+          <w:r>
+            <w:rPr>
+              <w:rFonts w:ascii="Calibri" w:eastAsia="Calibri" w:hAnsi="Calibri" w:cs="Calibri"/>
+              <w:sz w:val="20"/>
+              <w:szCs w:val="20"/>
+            </w:rPr>
+            <w:t xml:space="preserve"> (</w:t>
+          </w:r>
+          <w:r>
+            <w:rPr>
+              <w:rFonts w:ascii="Calibri" w:eastAsia="Calibri" w:hAnsi="Calibri" w:cs="Calibri"/>
+              <w:sz w:val="20"/>
+              <w:szCs w:val="20"/>
+            </w:rPr>
+            <w:t>Broadcast active user list</w:t>
+          </w:r>
+          <w:r>
+            <w:rPr>
+              <w:rFonts w:ascii="Calibri" w:eastAsia="Calibri" w:hAnsi="Calibri" w:cs="Calibri"/>
+              <w:sz w:val="20"/>
+              <w:szCs w:val="20"/>
+            </w:rPr>
+            <w:t>)</w:t>
+          </w:r>
+          <w:r>
+            <w:rPr>
+              <w:rFonts w:ascii="Calibri" w:eastAsia="Calibri" w:hAnsi="Calibri" w:cs="Calibri"/>
+              <w:sz w:val="20"/>
+              <w:szCs w:val="20"/>
+              <w:u w:val="dotted"/>
+            </w:rPr>
+            <w:t xml:space="preserve">                                               </w:t>
+          </w:r>
+          <w:r>
+            <w:rPr>
+              <w:rFonts w:ascii="Calibri" w:eastAsia="Calibri" w:hAnsi="Calibri" w:cs="Calibri"/>
+              <w:sz w:val="20"/>
+              <w:szCs w:val="20"/>
+              <w:u w:val="dotted"/>
+            </w:rPr>
+            <w:t xml:space="preserve">                            </w:t>
+          </w:r>
+          <w:r>
+            <w:rPr>
+              <w:rFonts w:ascii="Calibri" w:eastAsia="Calibri" w:hAnsi="Calibri" w:cs="Calibri"/>
+              <w:sz w:val="20"/>
+              <w:szCs w:val="20"/>
+            </w:rPr>
+            <w:t>16</w:t>
+          </w:r>
+          <w:r>
+            <w:rPr>
+              <w:rFonts w:ascii="Calibri" w:eastAsia="Calibri" w:hAnsi="Calibri" w:cs="Calibri"/>
+              <w:b/>
+              <w:sz w:val="20"/>
+              <w:szCs w:val="20"/>
+            </w:rPr>
+            <w:tab/>
+          </w:r>
         </w:p>
         <w:p>
           <w:pPr>
@@ -7464,7 +7742,7 @@
               <w:sz w:val="20"/>
               <w:szCs w:val="20"/>
             </w:rPr>
-            <w:t>1</w:t>
+            <w:t>6</w:t>
           </w:r>
           <w:r>
             <w:rPr>
@@ -7480,7 +7758,39 @@
               <w:sz w:val="20"/>
               <w:szCs w:val="20"/>
             </w:rPr>
-            <w:t>System Use Case Diagram</w:t>
+            <w:t>System Seque</w:t>
+          </w:r>
+          <w:r>
+            <w:rPr>
+              <w:rFonts w:ascii="Calibri" w:eastAsia="Calibri" w:hAnsi="Calibri" w:cs="Calibri"/>
+              <w:sz w:val="20"/>
+              <w:szCs w:val="20"/>
+            </w:rPr>
+            <w:t>nce Diagram 5</w:t>
+          </w:r>
+          <w:r>
+            <w:rPr>
+              <w:rFonts w:ascii="Calibri" w:eastAsia="Calibri" w:hAnsi="Calibri" w:cs="Calibri"/>
+              <w:sz w:val="20"/>
+              <w:szCs w:val="20"/>
+            </w:rPr>
+            <w:t xml:space="preserve"> (</w:t>
+          </w:r>
+          <w:r>
+            <w:rPr>
+              <w:rFonts w:ascii="Calibri" w:eastAsia="Calibri" w:hAnsi="Calibri" w:cs="Calibri"/>
+              <w:sz w:val="20"/>
+              <w:szCs w:val="20"/>
+            </w:rPr>
+            <w:t>Send text message</w:t>
+          </w:r>
+          <w:r>
+            <w:rPr>
+              <w:rFonts w:ascii="Calibri" w:eastAsia="Calibri" w:hAnsi="Calibri" w:cs="Calibri"/>
+              <w:sz w:val="20"/>
+              <w:szCs w:val="20"/>
+            </w:rPr>
+            <w:t>)</w:t>
           </w:r>
           <w:r>
             <w:rPr>
@@ -7489,7 +7799,25 @@
               <w:szCs w:val="20"/>
               <w:u w:val="dotted"/>
             </w:rPr>
-            <w:t xml:space="preserve">                                                                                                                                </w:t>
+            <w:t xml:space="preserve"> </w:t>
+          </w:r>
+          <w:r>
+            <w:rPr>
+              <w:rFonts w:ascii="Calibri" w:eastAsia="Calibri" w:hAnsi="Calibri" w:cs="Calibri"/>
+              <w:sz w:val="20"/>
+              <w:szCs w:val="20"/>
+              <w:u w:val="dotted"/>
+            </w:rPr>
+            <w:t xml:space="preserve">         </w:t>
+          </w:r>
+          <w:r>
+            <w:rPr>
+              <w:rFonts w:ascii="Calibri" w:eastAsia="Calibri" w:hAnsi="Calibri" w:cs="Calibri"/>
+              <w:sz w:val="20"/>
+              <w:szCs w:val="20"/>
+              <w:u w:val="dotted"/>
+            </w:rPr>
+            <w:t xml:space="preserve">                                                                            </w:t>
           </w:r>
           <w:r>
             <w:rPr>
@@ -7517,13 +7845,123 @@
             </w:tabs>
             <w:spacing w:after="0"/>
             <w:ind w:left="480" w:hanging="480"/>
+          </w:pPr>
+          <w:r>
+            <w:rPr>
+              <w:rFonts w:ascii="Calibri" w:eastAsia="Calibri" w:hAnsi="Calibri" w:cs="Calibri"/>
+              <w:sz w:val="20"/>
+              <w:szCs w:val="20"/>
+            </w:rPr>
+            <w:t>Figure 2</w:t>
+          </w:r>
+          <w:r>
+            <w:rPr>
+              <w:rFonts w:ascii="Calibri" w:eastAsia="Calibri" w:hAnsi="Calibri" w:cs="Calibri"/>
+              <w:sz w:val="20"/>
+              <w:szCs w:val="20"/>
+            </w:rPr>
+            <w:t>.</w:t>
+          </w:r>
+          <w:r>
+            <w:rPr>
+              <w:rFonts w:ascii="Calibri" w:eastAsia="Calibri" w:hAnsi="Calibri" w:cs="Calibri"/>
+              <w:sz w:val="20"/>
+              <w:szCs w:val="20"/>
+            </w:rPr>
+            <w:t>7</w:t>
+          </w:r>
+          <w:r>
+            <w:rPr>
+              <w:rFonts w:ascii="Calibri" w:eastAsia="Calibri" w:hAnsi="Calibri" w:cs="Calibri"/>
+              <w:sz w:val="20"/>
+              <w:szCs w:val="20"/>
+            </w:rPr>
+            <w:t xml:space="preserve">: </w:t>
+          </w:r>
+          <w:r>
+            <w:rPr>
+              <w:rFonts w:ascii="Calibri" w:eastAsia="Calibri" w:hAnsi="Calibri" w:cs="Calibri"/>
+              <w:sz w:val="20"/>
+              <w:szCs w:val="20"/>
+            </w:rPr>
+            <w:t>System Sequence Diagram</w:t>
+          </w:r>
+          <w:r>
+            <w:rPr>
+              <w:rFonts w:ascii="Calibri" w:eastAsia="Calibri" w:hAnsi="Calibri" w:cs="Calibri"/>
+              <w:sz w:val="20"/>
+              <w:szCs w:val="20"/>
+            </w:rPr>
+            <w:t xml:space="preserve"> 6</w:t>
+          </w:r>
+          <w:r>
+            <w:rPr>
+              <w:rFonts w:ascii="Calibri" w:eastAsia="Calibri" w:hAnsi="Calibri" w:cs="Calibri"/>
+              <w:sz w:val="20"/>
+              <w:szCs w:val="20"/>
+            </w:rPr>
+            <w:t xml:space="preserve"> (</w:t>
+          </w:r>
+          <w:r>
+            <w:rPr>
+              <w:rFonts w:ascii="Calibri" w:eastAsia="Calibri" w:hAnsi="Calibri" w:cs="Calibri"/>
+              <w:sz w:val="20"/>
+              <w:szCs w:val="20"/>
+            </w:rPr>
+            <w:t>Receive text message</w:t>
+          </w:r>
+          <w:r>
+            <w:rPr>
+              <w:rFonts w:ascii="Calibri" w:eastAsia="Calibri" w:hAnsi="Calibri" w:cs="Calibri"/>
+              <w:sz w:val="20"/>
+              <w:szCs w:val="20"/>
+            </w:rPr>
+            <w:t>)</w:t>
+          </w:r>
+          <w:r>
+            <w:rPr>
+              <w:rFonts w:ascii="Calibri" w:eastAsia="Calibri" w:hAnsi="Calibri" w:cs="Calibri"/>
+              <w:sz w:val="20"/>
+              <w:szCs w:val="20"/>
+              <w:u w:val="dotted"/>
+            </w:rPr>
+            <w:t xml:space="preserve"> </w:t>
+          </w:r>
+          <w:r>
+            <w:rPr>
+              <w:rFonts w:ascii="Calibri" w:eastAsia="Calibri" w:hAnsi="Calibri" w:cs="Calibri"/>
+              <w:sz w:val="20"/>
+              <w:szCs w:val="20"/>
+              <w:u w:val="dotted"/>
+            </w:rPr>
+            <w:t xml:space="preserve">     </w:t>
+          </w:r>
+          <w:r>
+            <w:rPr>
+              <w:rFonts w:ascii="Calibri" w:eastAsia="Calibri" w:hAnsi="Calibri" w:cs="Calibri"/>
+              <w:sz w:val="20"/>
+              <w:szCs w:val="20"/>
+              <w:u w:val="dotted"/>
+            </w:rPr>
+            <w:t xml:space="preserve">                                                                           </w:t>
+          </w:r>
+          <w:r>
+            <w:rPr>
+              <w:rFonts w:ascii="Calibri" w:eastAsia="Calibri" w:hAnsi="Calibri" w:cs="Calibri"/>
+              <w:sz w:val="20"/>
+              <w:szCs w:val="20"/>
+            </w:rPr>
+            <w:t>16</w:t>
+          </w:r>
+          <w:r>
             <w:rPr>
               <w:rFonts w:ascii="Calibri" w:eastAsia="Calibri" w:hAnsi="Calibri" w:cs="Calibri"/>
               <w:b/>
               <w:sz w:val="20"/>
               <w:szCs w:val="20"/>
             </w:rPr>
-          </w:pPr>
+            <w:tab/>
+          </w:r>
         </w:p>
         <w:p>
           <w:pPr>
@@ -7561,7 +7999,7 @@
               <w:sz w:val="20"/>
               <w:szCs w:val="20"/>
             </w:rPr>
-            <w:t>1</w:t>
+            <w:t>8</w:t>
           </w:r>
           <w:r>
             <w:rPr>
@@ -7577,7 +8015,39 @@
               <w:sz w:val="20"/>
               <w:szCs w:val="20"/>
             </w:rPr>
-            <w:t>System Use Case Diagram</w:t>
+            <w:t>System Seque</w:t>
+          </w:r>
+          <w:r>
+            <w:rPr>
+              <w:rFonts w:ascii="Calibri" w:eastAsia="Calibri" w:hAnsi="Calibri" w:cs="Calibri"/>
+              <w:sz w:val="20"/>
+              <w:szCs w:val="20"/>
+            </w:rPr>
+            <w:t>nce Diagram 7</w:t>
+          </w:r>
+          <w:r>
+            <w:rPr>
+              <w:rFonts w:ascii="Calibri" w:eastAsia="Calibri" w:hAnsi="Calibri" w:cs="Calibri"/>
+              <w:sz w:val="20"/>
+              <w:szCs w:val="20"/>
+            </w:rPr>
+            <w:t xml:space="preserve"> (</w:t>
+          </w:r>
+          <w:r>
+            <w:rPr>
+              <w:rFonts w:ascii="Calibri" w:eastAsia="Calibri" w:hAnsi="Calibri" w:cs="Calibri"/>
+              <w:sz w:val="20"/>
+              <w:szCs w:val="20"/>
+            </w:rPr>
+            <w:t>Make voice or video call</w:t>
+          </w:r>
+          <w:r>
+            <w:rPr>
+              <w:rFonts w:ascii="Calibri" w:eastAsia="Calibri" w:hAnsi="Calibri" w:cs="Calibri"/>
+              <w:sz w:val="20"/>
+              <w:szCs w:val="20"/>
+            </w:rPr>
+            <w:t>)</w:t>
           </w:r>
           <w:r>
             <w:rPr>
@@ -7586,7 +8056,138 @@
               <w:szCs w:val="20"/>
               <w:u w:val="dotted"/>
             </w:rPr>
-            <w:t xml:space="preserve">                                                                                                                                </w:t>
+            <w:t xml:space="preserve">                                                      </w:t>
+          </w:r>
+          <w:r>
+            <w:rPr>
+              <w:rFonts w:ascii="Calibri" w:eastAsia="Calibri" w:hAnsi="Calibri" w:cs="Calibri"/>
+              <w:sz w:val="20"/>
+              <w:szCs w:val="20"/>
+              <w:u w:val="dotted"/>
+            </w:rPr>
+            <w:t xml:space="preserve">                      </w:t>
+          </w:r>
+          <w:r>
+            <w:rPr>
+              <w:rFonts w:ascii="Calibri" w:eastAsia="Calibri" w:hAnsi="Calibri" w:cs="Calibri"/>
+              <w:sz w:val="20"/>
+              <w:szCs w:val="20"/>
+            </w:rPr>
+            <w:t>16</w:t>
+          </w:r>
+          <w:r>
+            <w:rPr>
+              <w:rFonts w:ascii="Calibri" w:eastAsia="Calibri" w:hAnsi="Calibri" w:cs="Calibri"/>
+              <w:b/>
+              <w:sz w:val="20"/>
+              <w:szCs w:val="20"/>
+            </w:rPr>
+            <w:tab/>
+          </w:r>
+        </w:p>
+        <w:p>
+          <w:pPr>
+            <w:pStyle w:val="Normal1"/>
+            <w:tabs>
+              <w:tab w:val="right" w:pos="9350"/>
+            </w:tabs>
+            <w:spacing w:after="0"/>
+            <w:rPr>
+              <w:rFonts w:ascii="Calibri" w:eastAsia="Calibri" w:hAnsi="Calibri" w:cs="Calibri"/>
+              <w:b/>
+              <w:sz w:val="20"/>
+              <w:szCs w:val="20"/>
+            </w:rPr>
+          </w:pPr>
+          <w:r>
+            <w:rPr>
+              <w:rFonts w:ascii="Calibri" w:eastAsia="Calibri" w:hAnsi="Calibri" w:cs="Calibri"/>
+              <w:sz w:val="20"/>
+              <w:szCs w:val="20"/>
+            </w:rPr>
+            <w:t>Figure 2</w:t>
+          </w:r>
+          <w:r>
+            <w:rPr>
+              <w:rFonts w:ascii="Calibri" w:eastAsia="Calibri" w:hAnsi="Calibri" w:cs="Calibri"/>
+              <w:sz w:val="20"/>
+              <w:szCs w:val="20"/>
+            </w:rPr>
+            <w:t>.</w:t>
+          </w:r>
+          <w:r>
+            <w:rPr>
+              <w:rFonts w:ascii="Calibri" w:eastAsia="Calibri" w:hAnsi="Calibri" w:cs="Calibri"/>
+              <w:sz w:val="20"/>
+              <w:szCs w:val="20"/>
+            </w:rPr>
+            <w:t>9</w:t>
+          </w:r>
+          <w:r>
+            <w:rPr>
+              <w:rFonts w:ascii="Calibri" w:eastAsia="Calibri" w:hAnsi="Calibri" w:cs="Calibri"/>
+              <w:sz w:val="20"/>
+              <w:szCs w:val="20"/>
+            </w:rPr>
+            <w:t xml:space="preserve">: </w:t>
+          </w:r>
+          <w:r>
+            <w:rPr>
+              <w:rFonts w:ascii="Calibri" w:eastAsia="Calibri" w:hAnsi="Calibri" w:cs="Calibri"/>
+              <w:sz w:val="20"/>
+              <w:szCs w:val="20"/>
+            </w:rPr>
+            <w:t>System Sequence Diagram</w:t>
+          </w:r>
+          <w:r>
+            <w:rPr>
+              <w:rFonts w:ascii="Calibri" w:eastAsia="Calibri" w:hAnsi="Calibri" w:cs="Calibri"/>
+              <w:sz w:val="20"/>
+              <w:szCs w:val="20"/>
+            </w:rPr>
+            <w:t xml:space="preserve"> 8</w:t>
+          </w:r>
+          <w:r>
+            <w:rPr>
+              <w:rFonts w:ascii="Calibri" w:eastAsia="Calibri" w:hAnsi="Calibri" w:cs="Calibri"/>
+              <w:sz w:val="20"/>
+              <w:szCs w:val="20"/>
+            </w:rPr>
+            <w:t xml:space="preserve"> (</w:t>
+          </w:r>
+          <w:r>
+            <w:rPr>
+              <w:rFonts w:ascii="Calibri" w:eastAsia="Calibri" w:hAnsi="Calibri" w:cs="Calibri"/>
+              <w:sz w:val="20"/>
+              <w:szCs w:val="20"/>
+            </w:rPr>
+            <w:t>Receive voice or video call</w:t>
+          </w:r>
+          <w:r>
+            <w:rPr>
+              <w:rFonts w:ascii="Calibri" w:eastAsia="Calibri" w:hAnsi="Calibri" w:cs="Calibri"/>
+              <w:sz w:val="20"/>
+              <w:szCs w:val="20"/>
+            </w:rPr>
+            <w:t>)</w:t>
+          </w:r>
+          <w:r>
+            <w:rPr>
+              <w:rFonts w:ascii="Calibri" w:eastAsia="Calibri" w:hAnsi="Calibri" w:cs="Calibri"/>
+              <w:sz w:val="20"/>
+              <w:szCs w:val="20"/>
+              <w:u w:val="dotted"/>
+            </w:rPr>
+            <w:t xml:space="preserve">                                                      </w:t>
+          </w:r>
+          <w:r>
+            <w:rPr>
+              <w:rFonts w:ascii="Calibri" w:eastAsia="Calibri" w:hAnsi="Calibri" w:cs="Calibri"/>
+              <w:sz w:val="20"/>
+              <w:szCs w:val="20"/>
+              <w:u w:val="dotted"/>
+            </w:rPr>
+            <w:t xml:space="preserve">                  </w:t>
           </w:r>
           <w:r>
             <w:rPr>
@@ -7620,47 +8221,98 @@
               <w:szCs w:val="22"/>
             </w:rPr>
           </w:pPr>
-        </w:p>
-        <w:p>
-          <w:pPr>
-            <w:pStyle w:val="Normal1"/>
-            <w:tabs>
-              <w:tab w:val="right" w:pos="9350"/>
-            </w:tabs>
-            <w:spacing w:after="0"/>
-            <w:ind w:left="480" w:hanging="480"/>
-            <w:rPr>
-              <w:rFonts w:ascii="Calibri" w:eastAsia="Calibri" w:hAnsi="Calibri" w:cs="Calibri"/>
-              <w:sz w:val="22"/>
-              <w:szCs w:val="22"/>
-            </w:rPr>
-          </w:pPr>
           <w:r>
             <w:rPr>
               <w:rFonts w:ascii="Calibri" w:eastAsia="Calibri" w:hAnsi="Calibri" w:cs="Calibri"/>
-              <w:b/>
               <w:sz w:val="20"/>
               <w:szCs w:val="20"/>
             </w:rPr>
-            <w:t xml:space="preserve">Figure </w:t>
+            <w:t>Figure 2</w:t>
           </w:r>
           <w:r>
             <w:rPr>
               <w:rFonts w:ascii="Calibri" w:eastAsia="Calibri" w:hAnsi="Calibri" w:cs="Calibri"/>
-              <w:b/>
               <w:sz w:val="20"/>
               <w:szCs w:val="20"/>
             </w:rPr>
-            <w:t>1.2</w:t>
+            <w:t>.</w:t>
           </w:r>
           <w:r>
             <w:rPr>
               <w:rFonts w:ascii="Calibri" w:eastAsia="Calibri" w:hAnsi="Calibri" w:cs="Calibri"/>
-              <w:b/>
               <w:sz w:val="20"/>
               <w:szCs w:val="20"/>
             </w:rPr>
-            <w:t>: Sample Gant Chart</w:t>
+            <w:t>10</w:t>
+          </w:r>
+          <w:r>
+            <w:rPr>
+              <w:rFonts w:ascii="Calibri" w:eastAsia="Calibri" w:hAnsi="Calibri" w:cs="Calibri"/>
+              <w:sz w:val="20"/>
+              <w:szCs w:val="20"/>
+            </w:rPr>
+            <w:t xml:space="preserve">: </w:t>
+          </w:r>
+          <w:r>
+            <w:rPr>
+              <w:rFonts w:ascii="Calibri" w:eastAsia="Calibri" w:hAnsi="Calibri" w:cs="Calibri"/>
+              <w:sz w:val="20"/>
+              <w:szCs w:val="20"/>
+            </w:rPr>
+            <w:t>Domain Model</w:t>
+          </w:r>
+          <w:r>
+            <w:rPr>
+              <w:rFonts w:ascii="Calibri" w:eastAsia="Calibri" w:hAnsi="Calibri" w:cs="Calibri"/>
+              <w:sz w:val="20"/>
+              <w:szCs w:val="20"/>
+              <w:u w:val="dotted"/>
+            </w:rPr>
+            <w:t xml:space="preserve"> </w:t>
+          </w:r>
+          <w:r>
+            <w:rPr>
+              <w:rFonts w:ascii="Calibri" w:eastAsia="Calibri" w:hAnsi="Calibri" w:cs="Calibri"/>
+              <w:sz w:val="20"/>
+              <w:szCs w:val="20"/>
+              <w:u w:val="dotted"/>
+            </w:rPr>
+            <w:t xml:space="preserve"> </w:t>
+          </w:r>
+          <w:r>
+            <w:rPr>
+              <w:rFonts w:ascii="Calibri" w:eastAsia="Calibri" w:hAnsi="Calibri" w:cs="Calibri"/>
+              <w:sz w:val="20"/>
+              <w:szCs w:val="20"/>
+              <w:u w:val="dotted"/>
+            </w:rPr>
+            <w:t xml:space="preserve"> </w:t>
+          </w:r>
+          <w:r>
+            <w:rPr>
+              <w:rFonts w:ascii="Calibri" w:eastAsia="Calibri" w:hAnsi="Calibri" w:cs="Calibri"/>
+              <w:sz w:val="20"/>
+              <w:szCs w:val="20"/>
+              <w:u w:val="dotted"/>
+            </w:rPr>
+            <w:t xml:space="preserve">                                                          </w:t>
+          </w:r>
+          <w:r>
+            <w:rPr>
+              <w:rFonts w:ascii="Calibri" w:eastAsia="Calibri" w:hAnsi="Calibri" w:cs="Calibri"/>
+              <w:sz w:val="20"/>
+              <w:szCs w:val="20"/>
+              <w:u w:val="dotted"/>
+            </w:rPr>
+            <w:t xml:space="preserve">                                                                                    </w:t>
+          </w:r>
+          <w:r>
+            <w:rPr>
+              <w:rFonts w:ascii="Calibri" w:eastAsia="Calibri" w:hAnsi="Calibri" w:cs="Calibri"/>
+              <w:sz w:val="20"/>
+              <w:szCs w:val="20"/>
+            </w:rPr>
+            <w:t>16</w:t>
           </w:r>
           <w:r>
             <w:rPr>
@@ -7689,29 +8341,85 @@
           <w:r>
             <w:rPr>
               <w:rFonts w:ascii="Calibri" w:eastAsia="Calibri" w:hAnsi="Calibri" w:cs="Calibri"/>
-              <w:b/>
               <w:sz w:val="20"/>
               <w:szCs w:val="20"/>
             </w:rPr>
-            <w:t xml:space="preserve">Figure </w:t>
+            <w:t>Figure 2</w:t>
           </w:r>
           <w:r>
             <w:rPr>
               <w:rFonts w:ascii="Calibri" w:eastAsia="Calibri" w:hAnsi="Calibri" w:cs="Calibri"/>
-              <w:b/>
               <w:sz w:val="20"/>
               <w:szCs w:val="20"/>
             </w:rPr>
-            <w:t>2.1:</w:t>
+            <w:t>.</w:t>
           </w:r>
           <w:r>
             <w:rPr>
               <w:rFonts w:ascii="Calibri" w:eastAsia="Calibri" w:hAnsi="Calibri" w:cs="Calibri"/>
-              <w:b/>
               <w:sz w:val="20"/>
               <w:szCs w:val="20"/>
             </w:rPr>
-            <w:t xml:space="preserve"> Sample Use case Diagram</w:t>
+            <w:t>11</w:t>
+          </w:r>
+          <w:r>
+            <w:rPr>
+              <w:rFonts w:ascii="Calibri" w:eastAsia="Calibri" w:hAnsi="Calibri" w:cs="Calibri"/>
+              <w:sz w:val="20"/>
+              <w:szCs w:val="20"/>
+            </w:rPr>
+            <w:t xml:space="preserve">: </w:t>
+          </w:r>
+          <w:r>
+            <w:rPr>
+              <w:rFonts w:ascii="Calibri" w:eastAsia="Calibri" w:hAnsi="Calibri" w:cs="Calibri"/>
+              <w:sz w:val="20"/>
+              <w:szCs w:val="20"/>
+            </w:rPr>
+            <w:t xml:space="preserve">System </w:t>
+          </w:r>
+          <w:r>
+            <w:rPr>
+              <w:rFonts w:ascii="Calibri" w:eastAsia="Calibri" w:hAnsi="Calibri" w:cs="Calibri"/>
+              <w:sz w:val="20"/>
+              <w:szCs w:val="20"/>
+            </w:rPr>
+            <w:t>Design</w:t>
+          </w:r>
+          <w:r>
+            <w:rPr>
+              <w:rFonts w:ascii="Calibri" w:eastAsia="Calibri" w:hAnsi="Calibri" w:cs="Calibri"/>
+              <w:sz w:val="20"/>
+              <w:szCs w:val="20"/>
+              <w:u w:val="dotted"/>
+            </w:rPr>
+            <w:t xml:space="preserve"> </w:t>
+          </w:r>
+          <w:r>
+            <w:rPr>
+              <w:rFonts w:ascii="Calibri" w:eastAsia="Calibri" w:hAnsi="Calibri" w:cs="Calibri"/>
+              <w:sz w:val="20"/>
+              <w:szCs w:val="20"/>
+              <w:u w:val="dotted"/>
+            </w:rPr>
+            <w:t xml:space="preserve">                                                                 </w:t>
+          </w:r>
+          <w:r>
+            <w:rPr>
+              <w:rFonts w:ascii="Calibri" w:eastAsia="Calibri" w:hAnsi="Calibri" w:cs="Calibri"/>
+              <w:sz w:val="20"/>
+              <w:szCs w:val="20"/>
+              <w:u w:val="dotted"/>
+            </w:rPr>
+            <w:t xml:space="preserve">                                                                                </w:t>
+          </w:r>
+          <w:r>
+            <w:rPr>
+              <w:rFonts w:ascii="Calibri" w:eastAsia="Calibri" w:hAnsi="Calibri" w:cs="Calibri"/>
+              <w:sz w:val="20"/>
+              <w:szCs w:val="20"/>
+            </w:rPr>
+            <w:t>16</w:t>
           </w:r>
           <w:r>
             <w:rPr>
@@ -7740,29 +8448,85 @@
           <w:r>
             <w:rPr>
               <w:rFonts w:ascii="Calibri" w:eastAsia="Calibri" w:hAnsi="Calibri" w:cs="Calibri"/>
-              <w:b/>
               <w:sz w:val="20"/>
               <w:szCs w:val="20"/>
             </w:rPr>
-            <w:t xml:space="preserve">Figure </w:t>
+            <w:t>Figure 2</w:t>
           </w:r>
           <w:r>
             <w:rPr>
               <w:rFonts w:ascii="Calibri" w:eastAsia="Calibri" w:hAnsi="Calibri" w:cs="Calibri"/>
-              <w:b/>
               <w:sz w:val="20"/>
               <w:szCs w:val="20"/>
             </w:rPr>
-            <w:t>2.2</w:t>
+            <w:t>.</w:t>
           </w:r>
           <w:r>
             <w:rPr>
               <w:rFonts w:ascii="Calibri" w:eastAsia="Calibri" w:hAnsi="Calibri" w:cs="Calibri"/>
-              <w:b/>
               <w:sz w:val="20"/>
               <w:szCs w:val="20"/>
             </w:rPr>
-            <w:t>: System Sequence Diagram</w:t>
+            <w:t>12</w:t>
+          </w:r>
+          <w:r>
+            <w:rPr>
+              <w:rFonts w:ascii="Calibri" w:eastAsia="Calibri" w:hAnsi="Calibri" w:cs="Calibri"/>
+              <w:sz w:val="20"/>
+              <w:szCs w:val="20"/>
+            </w:rPr>
+            <w:t xml:space="preserve">: </w:t>
+          </w:r>
+          <w:r>
+            <w:rPr>
+              <w:rFonts w:ascii="Calibri" w:eastAsia="Calibri" w:hAnsi="Calibri" w:cs="Calibri"/>
+              <w:sz w:val="20"/>
+              <w:szCs w:val="20"/>
+            </w:rPr>
+            <w:t xml:space="preserve">System </w:t>
+          </w:r>
+          <w:r>
+            <w:rPr>
+              <w:rFonts w:ascii="Calibri" w:eastAsia="Calibri" w:hAnsi="Calibri" w:cs="Calibri"/>
+              <w:sz w:val="20"/>
+              <w:szCs w:val="20"/>
+            </w:rPr>
+            <w:t>Architecture</w:t>
+          </w:r>
+          <w:r>
+            <w:rPr>
+              <w:rFonts w:ascii="Calibri" w:eastAsia="Calibri" w:hAnsi="Calibri" w:cs="Calibri"/>
+              <w:sz w:val="20"/>
+              <w:szCs w:val="20"/>
+              <w:u w:val="dotted"/>
+            </w:rPr>
+            <w:t xml:space="preserve"> </w:t>
+          </w:r>
+          <w:r>
+            <w:rPr>
+              <w:rFonts w:ascii="Calibri" w:eastAsia="Calibri" w:hAnsi="Calibri" w:cs="Calibri"/>
+              <w:sz w:val="20"/>
+              <w:szCs w:val="20"/>
+              <w:u w:val="dotted"/>
+            </w:rPr>
+            <w:t xml:space="preserve">                                                       </w:t>
+          </w:r>
+          <w:r>
+            <w:rPr>
+              <w:rFonts w:ascii="Calibri" w:eastAsia="Calibri" w:hAnsi="Calibri" w:cs="Calibri"/>
+              <w:sz w:val="20"/>
+              <w:szCs w:val="20"/>
+              <w:u w:val="dotted"/>
+            </w:rPr>
+            <w:t xml:space="preserve">                                                                                </w:t>
+          </w:r>
+          <w:r>
+            <w:rPr>
+              <w:rFonts w:ascii="Calibri" w:eastAsia="Calibri" w:hAnsi="Calibri" w:cs="Calibri"/>
+              <w:sz w:val="20"/>
+              <w:szCs w:val="20"/>
+            </w:rPr>
+            <w:t>16</w:t>
           </w:r>
           <w:r>
             <w:rPr>
@@ -7788,403 +8552,6 @@
               <w:szCs w:val="22"/>
             </w:rPr>
           </w:pPr>
-          <w:r>
-            <w:rPr>
-              <w:rFonts w:ascii="Calibri" w:eastAsia="Calibri" w:hAnsi="Calibri" w:cs="Calibri"/>
-              <w:b/>
-              <w:sz w:val="20"/>
-              <w:szCs w:val="20"/>
-            </w:rPr>
-            <w:t xml:space="preserve">Figure </w:t>
-          </w:r>
-          <w:r>
-            <w:rPr>
-              <w:rFonts w:ascii="Calibri" w:eastAsia="Calibri" w:hAnsi="Calibri" w:cs="Calibri"/>
-              <w:b/>
-              <w:sz w:val="20"/>
-              <w:szCs w:val="20"/>
-            </w:rPr>
-            <w:t>2.3</w:t>
-          </w:r>
-          <w:r>
-            <w:rPr>
-              <w:rFonts w:ascii="Calibri" w:eastAsia="Calibri" w:hAnsi="Calibri" w:cs="Calibri"/>
-              <w:b/>
-              <w:sz w:val="20"/>
-              <w:szCs w:val="20"/>
-            </w:rPr>
-            <w:t>: Domain Model</w:t>
-          </w:r>
-          <w:r>
-            <w:rPr>
-              <w:rFonts w:ascii="Calibri" w:eastAsia="Calibri" w:hAnsi="Calibri" w:cs="Calibri"/>
-              <w:b/>
-              <w:sz w:val="20"/>
-              <w:szCs w:val="20"/>
-            </w:rPr>
-            <w:tab/>
-          </w:r>
-        </w:p>
-        <w:p>
-          <w:pPr>
-            <w:pStyle w:val="Normal1"/>
-            <w:tabs>
-              <w:tab w:val="right" w:pos="9350"/>
-            </w:tabs>
-            <w:spacing w:after="0"/>
-            <w:ind w:left="480" w:hanging="480"/>
-            <w:rPr>
-              <w:rFonts w:ascii="Calibri" w:eastAsia="Calibri" w:hAnsi="Calibri" w:cs="Calibri"/>
-              <w:sz w:val="22"/>
-              <w:szCs w:val="22"/>
-            </w:rPr>
-          </w:pPr>
-          <w:r>
-            <w:rPr>
-              <w:rFonts w:ascii="Calibri" w:eastAsia="Calibri" w:hAnsi="Calibri" w:cs="Calibri"/>
-              <w:b/>
-              <w:sz w:val="20"/>
-              <w:szCs w:val="20"/>
-            </w:rPr>
-            <w:t xml:space="preserve">Figure </w:t>
-          </w:r>
-          <w:r>
-            <w:rPr>
-              <w:rFonts w:ascii="Calibri" w:eastAsia="Calibri" w:hAnsi="Calibri" w:cs="Calibri"/>
-              <w:b/>
-              <w:sz w:val="20"/>
-              <w:szCs w:val="20"/>
-            </w:rPr>
-            <w:t>3.1</w:t>
-          </w:r>
-          <w:r>
-            <w:rPr>
-              <w:rFonts w:ascii="Calibri" w:eastAsia="Calibri" w:hAnsi="Calibri" w:cs="Calibri"/>
-              <w:b/>
-              <w:sz w:val="20"/>
-              <w:szCs w:val="20"/>
-            </w:rPr>
-            <w:t>: Software Architecture Diagram</w:t>
-          </w:r>
-          <w:r>
-            <w:rPr>
-              <w:rFonts w:ascii="Calibri" w:eastAsia="Calibri" w:hAnsi="Calibri" w:cs="Calibri"/>
-              <w:b/>
-              <w:sz w:val="20"/>
-              <w:szCs w:val="20"/>
-            </w:rPr>
-            <w:tab/>
-          </w:r>
-        </w:p>
-        <w:p>
-          <w:pPr>
-            <w:pStyle w:val="Normal1"/>
-            <w:tabs>
-              <w:tab w:val="right" w:pos="9350"/>
-            </w:tabs>
-            <w:spacing w:after="0"/>
-            <w:ind w:left="480" w:hanging="480"/>
-            <w:rPr>
-              <w:rFonts w:ascii="Calibri" w:eastAsia="Calibri" w:hAnsi="Calibri" w:cs="Calibri"/>
-              <w:sz w:val="22"/>
-              <w:szCs w:val="22"/>
-            </w:rPr>
-          </w:pPr>
-          <w:r>
-            <w:rPr>
-              <w:rFonts w:ascii="Calibri" w:eastAsia="Calibri" w:hAnsi="Calibri" w:cs="Calibri"/>
-              <w:b/>
-              <w:sz w:val="20"/>
-              <w:szCs w:val="20"/>
-            </w:rPr>
-            <w:t xml:space="preserve">Figure </w:t>
-          </w:r>
-          <w:r>
-            <w:rPr>
-              <w:rFonts w:ascii="Calibri" w:eastAsia="Calibri" w:hAnsi="Calibri" w:cs="Calibri"/>
-              <w:b/>
-              <w:sz w:val="20"/>
-              <w:szCs w:val="20"/>
-            </w:rPr>
-            <w:t>3.2</w:t>
-          </w:r>
-          <w:r>
-            <w:rPr>
-              <w:rFonts w:ascii="Calibri" w:eastAsia="Calibri" w:hAnsi="Calibri" w:cs="Calibri"/>
-              <w:b/>
-              <w:sz w:val="20"/>
-              <w:szCs w:val="20"/>
-            </w:rPr>
-            <w:t>: UML Class Diagram</w:t>
-          </w:r>
-          <w:r>
-            <w:rPr>
-              <w:rFonts w:ascii="Calibri" w:eastAsia="Calibri" w:hAnsi="Calibri" w:cs="Calibri"/>
-              <w:b/>
-              <w:sz w:val="20"/>
-              <w:szCs w:val="20"/>
-            </w:rPr>
-            <w:tab/>
-          </w:r>
-        </w:p>
-        <w:p>
-          <w:pPr>
-            <w:pStyle w:val="Normal1"/>
-            <w:tabs>
-              <w:tab w:val="right" w:pos="9350"/>
-            </w:tabs>
-            <w:spacing w:after="0"/>
-            <w:ind w:left="480" w:hanging="480"/>
-            <w:rPr>
-              <w:rFonts w:ascii="Calibri" w:eastAsia="Calibri" w:hAnsi="Calibri" w:cs="Calibri"/>
-              <w:sz w:val="22"/>
-              <w:szCs w:val="22"/>
-            </w:rPr>
-          </w:pPr>
-          <w:r>
-            <w:rPr>
-              <w:rFonts w:ascii="Calibri" w:eastAsia="Calibri" w:hAnsi="Calibri" w:cs="Calibri"/>
-              <w:b/>
-              <w:sz w:val="20"/>
-              <w:szCs w:val="20"/>
-            </w:rPr>
-            <w:t xml:space="preserve">Figure </w:t>
-          </w:r>
-          <w:r>
-            <w:rPr>
-              <w:rFonts w:ascii="Calibri" w:eastAsia="Calibri" w:hAnsi="Calibri" w:cs="Calibri"/>
-              <w:b/>
-              <w:sz w:val="20"/>
-              <w:szCs w:val="20"/>
-            </w:rPr>
-            <w:t>3.3</w:t>
-          </w:r>
-          <w:r>
-            <w:rPr>
-              <w:rFonts w:ascii="Calibri" w:eastAsia="Calibri" w:hAnsi="Calibri" w:cs="Calibri"/>
-              <w:b/>
-              <w:sz w:val="20"/>
-              <w:szCs w:val="20"/>
-            </w:rPr>
-            <w:t>: Sequence Diagram</w:t>
-          </w:r>
-          <w:r>
-            <w:rPr>
-              <w:rFonts w:ascii="Calibri" w:eastAsia="Calibri" w:hAnsi="Calibri" w:cs="Calibri"/>
-              <w:b/>
-              <w:sz w:val="20"/>
-              <w:szCs w:val="20"/>
-            </w:rPr>
-            <w:tab/>
-          </w:r>
-        </w:p>
-        <w:p>
-          <w:pPr>
-            <w:pStyle w:val="Normal1"/>
-            <w:tabs>
-              <w:tab w:val="right" w:pos="9350"/>
-            </w:tabs>
-            <w:spacing w:after="0"/>
-            <w:ind w:left="480" w:hanging="480"/>
-            <w:rPr>
-              <w:rFonts w:ascii="Calibri" w:eastAsia="Calibri" w:hAnsi="Calibri" w:cs="Calibri"/>
-              <w:b/>
-              <w:sz w:val="20"/>
-              <w:szCs w:val="20"/>
-            </w:rPr>
-          </w:pPr>
-          <w:r>
-            <w:rPr>
-              <w:rFonts w:ascii="Calibri" w:eastAsia="Calibri" w:hAnsi="Calibri" w:cs="Calibri"/>
-              <w:b/>
-              <w:sz w:val="20"/>
-              <w:szCs w:val="20"/>
-            </w:rPr>
-            <w:t>Figure 3.</w:t>
-          </w:r>
-          <w:r>
-            <w:rPr>
-              <w:rFonts w:ascii="Calibri" w:eastAsia="Calibri" w:hAnsi="Calibri" w:cs="Calibri"/>
-              <w:b/>
-              <w:sz w:val="20"/>
-              <w:szCs w:val="20"/>
-            </w:rPr>
-            <w:t>4</w:t>
-          </w:r>
-          <w:r>
-            <w:rPr>
-              <w:rFonts w:ascii="Calibri" w:eastAsia="Calibri" w:hAnsi="Calibri" w:cs="Calibri"/>
-              <w:b/>
-              <w:sz w:val="20"/>
-              <w:szCs w:val="20"/>
-            </w:rPr>
-            <w:t>: Entity Relationship Diagram</w:t>
-          </w:r>
-          <w:r>
-            <w:rPr>
-              <w:rFonts w:ascii="Calibri" w:eastAsia="Calibri" w:hAnsi="Calibri" w:cs="Calibri"/>
-              <w:b/>
-              <w:sz w:val="20"/>
-              <w:szCs w:val="20"/>
-            </w:rPr>
-            <w:tab/>
-          </w:r>
-        </w:p>
-        <w:p>
-          <w:pPr>
-            <w:pStyle w:val="Normal1"/>
-            <w:tabs>
-              <w:tab w:val="right" w:pos="9350"/>
-            </w:tabs>
-            <w:spacing w:after="0"/>
-            <w:ind w:left="480" w:hanging="480"/>
-            <w:rPr>
-              <w:rFonts w:ascii="Calibri" w:eastAsia="Calibri" w:hAnsi="Calibri" w:cs="Calibri"/>
-              <w:sz w:val="22"/>
-              <w:szCs w:val="22"/>
-            </w:rPr>
-          </w:pPr>
-          <w:r>
-            <w:rPr>
-              <w:rFonts w:ascii="Calibri" w:eastAsia="Calibri" w:hAnsi="Calibri" w:cs="Calibri"/>
-              <w:b/>
-              <w:sz w:val="20"/>
-              <w:szCs w:val="20"/>
-            </w:rPr>
-            <w:t xml:space="preserve">Figure </w:t>
-          </w:r>
-          <w:r>
-            <w:rPr>
-              <w:rFonts w:ascii="Calibri" w:eastAsia="Calibri" w:hAnsi="Calibri" w:cs="Calibri"/>
-              <w:b/>
-              <w:sz w:val="20"/>
-              <w:szCs w:val="20"/>
-            </w:rPr>
-            <w:t>3.5</w:t>
-          </w:r>
-          <w:r>
-            <w:rPr>
-              <w:rFonts w:ascii="Calibri" w:eastAsia="Calibri" w:hAnsi="Calibri" w:cs="Calibri"/>
-              <w:b/>
-              <w:sz w:val="20"/>
-              <w:szCs w:val="20"/>
-            </w:rPr>
-            <w:t>: Database Schema</w:t>
-          </w:r>
-          <w:r>
-            <w:rPr>
-              <w:rFonts w:ascii="Calibri" w:eastAsia="Calibri" w:hAnsi="Calibri" w:cs="Calibri"/>
-              <w:b/>
-              <w:sz w:val="20"/>
-              <w:szCs w:val="20"/>
-            </w:rPr>
-            <w:tab/>
-          </w:r>
-        </w:p>
-        <w:p>
-          <w:pPr>
-            <w:pStyle w:val="Normal1"/>
-            <w:tabs>
-              <w:tab w:val="right" w:pos="9350"/>
-            </w:tabs>
-            <w:spacing w:after="0"/>
-            <w:ind w:left="480" w:hanging="480"/>
-            <w:rPr>
-              <w:rFonts w:ascii="Calibri" w:eastAsia="Calibri" w:hAnsi="Calibri" w:cs="Calibri"/>
-              <w:sz w:val="22"/>
-              <w:szCs w:val="22"/>
-            </w:rPr>
-          </w:pPr>
-          <w:r>
-            <w:rPr>
-              <w:rFonts w:ascii="Calibri" w:eastAsia="Calibri" w:hAnsi="Calibri" w:cs="Calibri"/>
-              <w:b/>
-              <w:sz w:val="20"/>
-              <w:szCs w:val="20"/>
-            </w:rPr>
-            <w:t xml:space="preserve">Figure </w:t>
-          </w:r>
-          <w:r>
-            <w:rPr>
-              <w:rFonts w:ascii="Calibri" w:eastAsia="Calibri" w:hAnsi="Calibri" w:cs="Calibri"/>
-              <w:b/>
-              <w:sz w:val="20"/>
-              <w:szCs w:val="20"/>
-            </w:rPr>
-            <w:t>3.6</w:t>
-          </w:r>
-          <w:r>
-            <w:rPr>
-              <w:rFonts w:ascii="Calibri" w:eastAsia="Calibri" w:hAnsi="Calibri" w:cs="Calibri"/>
-              <w:b/>
-              <w:sz w:val="20"/>
-              <w:szCs w:val="20"/>
-            </w:rPr>
-            <w:t>: Common GUI elements</w:t>
-          </w:r>
-          <w:r>
-            <w:rPr>
-              <w:rFonts w:ascii="Calibri" w:eastAsia="Calibri" w:hAnsi="Calibri" w:cs="Calibri"/>
-              <w:b/>
-              <w:sz w:val="20"/>
-              <w:szCs w:val="20"/>
-            </w:rPr>
-            <w:tab/>
-          </w:r>
-        </w:p>
-        <w:p>
-          <w:pPr>
-            <w:pStyle w:val="Normal1"/>
-            <w:tabs>
-              <w:tab w:val="right" w:pos="9350"/>
-            </w:tabs>
-            <w:spacing w:after="0"/>
-            <w:ind w:left="480" w:hanging="480"/>
-            <w:rPr>
-              <w:rFonts w:ascii="Calibri" w:eastAsia="Calibri" w:hAnsi="Calibri" w:cs="Calibri"/>
-              <w:sz w:val="22"/>
-              <w:szCs w:val="22"/>
-            </w:rPr>
-          </w:pPr>
-          <w:r>
-            <w:rPr>
-              <w:rFonts w:ascii="Calibri" w:eastAsia="Calibri" w:hAnsi="Calibri" w:cs="Calibri"/>
-              <w:b/>
-              <w:sz w:val="20"/>
-              <w:szCs w:val="20"/>
-            </w:rPr>
-            <w:t xml:space="preserve">Figure </w:t>
-          </w:r>
-          <w:r>
-            <w:rPr>
-              <w:rFonts w:ascii="Calibri" w:eastAsia="Calibri" w:hAnsi="Calibri" w:cs="Calibri"/>
-              <w:b/>
-              <w:sz w:val="20"/>
-              <w:szCs w:val="20"/>
-            </w:rPr>
-            <w:t>3.7</w:t>
-          </w:r>
-          <w:r>
-            <w:rPr>
-              <w:rFonts w:ascii="Calibri" w:eastAsia="Calibri" w:hAnsi="Calibri" w:cs="Calibri"/>
-              <w:b/>
-              <w:sz w:val="20"/>
-              <w:szCs w:val="20"/>
-            </w:rPr>
-            <w:t>: Example Login Page UI Design with description in text</w:t>
-          </w:r>
-          <w:r>
-            <w:rPr>
-              <w:rFonts w:ascii="Calibri" w:eastAsia="Calibri" w:hAnsi="Calibri" w:cs="Calibri"/>
-              <w:b/>
-              <w:sz w:val="20"/>
-              <w:szCs w:val="20"/>
-            </w:rPr>
-            <w:tab/>
-          </w:r>
-          <w:r>
-            <w:fldChar w:fldCharType="end"/>
-          </w:r>
         </w:p>
       </w:sdtContent>
     </w:sdt>
@@ -10269,7 +10636,7 @@
       </w:r>
       <w:r>
         <w:lastRenderedPageBreak/>
-        <w:t xml:space="preserve">This page is kept blank </w:t>
+        <w:t xml:space="preserve"> </w:t>
       </w:r>
     </w:p>
     <w:p>
@@ -10296,7 +10663,7 @@
         <w:pStyle w:val="Heading1"/>
         <w:spacing w:before="0" w:after="240"/>
       </w:pPr>
-      <w:bookmarkStart w:id="2" w:name="_Toc165233710"/>
+      <w:bookmarkStart w:id="2" w:name="_Toc166917660"/>
       <w:r>
         <w:lastRenderedPageBreak/>
         <w:t>Chapter 1</w:t>
@@ -10312,7 +10679,7 @@
         <w:spacing w:before="0"/>
       </w:pPr>
       <w:bookmarkStart w:id="3" w:name="_17dp8vu" w:colFirst="0" w:colLast="0"/>
-      <w:bookmarkStart w:id="4" w:name="_Toc165233711"/>
+      <w:bookmarkStart w:id="4" w:name="_Toc166917661"/>
       <w:bookmarkEnd w:id="3"/>
       <w:r>
         <w:t>Introduction</w:t>
@@ -10336,7 +10703,7 @@
         <w:jc w:val="both"/>
       </w:pPr>
       <w:bookmarkStart w:id="5" w:name="_3rdcrjn" w:colFirst="0" w:colLast="0"/>
-      <w:bookmarkStart w:id="6" w:name="_Toc165233712"/>
+      <w:bookmarkStart w:id="6" w:name="_Toc166917662"/>
       <w:bookmarkEnd w:id="5"/>
       <w:r>
         <w:t>Project Introduction</w:t>
@@ -10547,7 +10914,7 @@
       </w:pPr>
       <w:bookmarkStart w:id="7" w:name="_26in1rg" w:colFirst="0" w:colLast="0"/>
       <w:bookmarkStart w:id="8" w:name="_lnxbz9" w:colFirst="0" w:colLast="0"/>
-      <w:bookmarkStart w:id="9" w:name="_Toc165233713"/>
+      <w:bookmarkStart w:id="9" w:name="_Toc166917663"/>
       <w:bookmarkEnd w:id="7"/>
       <w:bookmarkEnd w:id="8"/>
       <w:r>
@@ -11974,7 +12341,7 @@
         <w:spacing w:before="0"/>
         <w:ind w:left="426"/>
       </w:pPr>
-      <w:bookmarkStart w:id="10" w:name="_Toc165233714"/>
+      <w:bookmarkStart w:id="10" w:name="_Toc166917664"/>
       <w:r>
         <w:t>Business Scope</w:t>
       </w:r>
@@ -12007,7 +12374,7 @@
         <w:ind w:left="426"/>
       </w:pPr>
       <w:bookmarkStart w:id="11" w:name="_44sinio" w:colFirst="0" w:colLast="0"/>
-      <w:bookmarkStart w:id="12" w:name="_Toc165233715"/>
+      <w:bookmarkStart w:id="12" w:name="_Toc166917665"/>
       <w:bookmarkEnd w:id="11"/>
       <w:r>
         <w:lastRenderedPageBreak/>
@@ -12283,30 +12650,14 @@
         <w:spacing w:after="0"/>
         <w:jc w:val="both"/>
       </w:pPr>
-      <w:proofErr w:type="spellStart"/>
       <w:r>
         <w:rPr>
           <w:b/>
         </w:rPr>
-        <w:t>Thonny</w:t>
-      </w:r>
-      <w:proofErr w:type="spellEnd"/>
-      <w:r>
-        <w:rPr>
-          <w:b/>
-        </w:rPr>
-        <w:t xml:space="preserve"> IDE:</w:t>
-      </w:r>
-      <w:r>
-        <w:t xml:space="preserve"> </w:t>
-      </w:r>
-      <w:proofErr w:type="spellStart"/>
-      <w:r>
-        <w:t>Thonny</w:t>
-      </w:r>
-      <w:proofErr w:type="spellEnd"/>
-      <w:r>
-        <w:t xml:space="preserve"> is a free and open-source Python IDE designed for beginners. It provides a user-friendly interface with features like syntax highlighting, code completion, and debugging tools. </w:t>
+        <w:t>Thonny IDE:</w:t>
+      </w:r>
+      <w:r>
+        <w:t xml:space="preserve"> Thonny is a free and open-source Python IDE designed for beginners. It provides a user-friendly interface with features like syntax highlighting, code completion, and debugging tools. </w:t>
       </w:r>
     </w:p>
     <w:p>
@@ -12364,30 +12715,14 @@
         <w:spacing w:after="0"/>
         <w:jc w:val="both"/>
       </w:pPr>
-      <w:proofErr w:type="spellStart"/>
       <w:r>
         <w:rPr>
           <w:b/>
         </w:rPr>
-        <w:t>Figma</w:t>
-      </w:r>
-      <w:proofErr w:type="spellEnd"/>
-      <w:r>
-        <w:rPr>
-          <w:b/>
-        </w:rPr>
-        <w:t>:</w:t>
-      </w:r>
-      <w:r>
-        <w:t xml:space="preserve"> </w:t>
-      </w:r>
-      <w:proofErr w:type="spellStart"/>
-      <w:r>
-        <w:t>Figma</w:t>
-      </w:r>
-      <w:proofErr w:type="spellEnd"/>
-      <w:r>
-        <w:t xml:space="preserve"> is a web-based design tool used for creating user interfaces and user experiences for web and mobile applications. </w:t>
+        <w:t>Figma:</w:t>
+      </w:r>
+      <w:r>
+        <w:t xml:space="preserve"> Figma is a web-based design tool used for creating user interfaces and user experiences for web and mobile applications. </w:t>
       </w:r>
     </w:p>
     <w:p>
@@ -12971,6 +13306,49 @@
           </w:p>
         </w:tc>
       </w:tr>
+      <w:tr>
+        <w:tc>
+          <w:tcPr>
+            <w:tcW w:w="987" w:type="dxa"/>
+          </w:tcPr>
+          <w:p>
+            <w:pPr>
+              <w:pStyle w:val="Normal1"/>
+            </w:pPr>
+            <w:r>
+              <w:t>7</w:t>
+            </w:r>
+          </w:p>
+        </w:tc>
+        <w:tc>
+          <w:tcPr>
+            <w:tcW w:w="1135" w:type="dxa"/>
+          </w:tcPr>
+          <w:p>
+            <w:pPr>
+              <w:pStyle w:val="Normal1"/>
+              <w:jc w:val="both"/>
+            </w:pPr>
+            <w:r>
+              <w:t>OS</w:t>
+            </w:r>
+          </w:p>
+        </w:tc>
+        <w:tc>
+          <w:tcPr>
+            <w:tcW w:w="6894" w:type="dxa"/>
+          </w:tcPr>
+          <w:p>
+            <w:pPr>
+              <w:pStyle w:val="Normal1"/>
+              <w:jc w:val="both"/>
+            </w:pPr>
+            <w:r>
+              <w:t>Pi Desktop version 4.3 (based on Debian 11)</w:t>
+            </w:r>
+          </w:p>
+        </w:tc>
+      </w:tr>
     </w:tbl>
     <w:p>
       <w:pPr>
@@ -12990,18 +13368,20 @@
           <w:szCs w:val="18"/>
         </w:rPr>
       </w:pPr>
+      <w:bookmarkStart w:id="13" w:name="_GoBack"/>
+      <w:bookmarkEnd w:id="13"/>
       <w:r>
         <w:rPr>
           <w:noProof/>
         </w:rPr>
         <w:drawing>
-          <wp:anchor distT="0" distB="0" distL="114300" distR="114300" simplePos="0" relativeHeight="251675648" behindDoc="0" locked="0" layoutInCell="1" allowOverlap="1" wp14:anchorId="324D98C1" wp14:editId="5C87FF97">
+          <wp:anchor distT="0" distB="0" distL="114300" distR="114300" simplePos="0" relativeHeight="251675648" behindDoc="0" locked="0" layoutInCell="1" allowOverlap="1" wp14:anchorId="324D98C1" wp14:editId="061F7AA7">
             <wp:simplePos x="0" y="0"/>
             <wp:positionH relativeFrom="margin">
               <wp:align>center</wp:align>
             </wp:positionH>
             <wp:positionV relativeFrom="page">
-              <wp:posOffset>5905500</wp:posOffset>
+              <wp:posOffset>6086253</wp:posOffset>
             </wp:positionV>
             <wp:extent cx="5034280" cy="2514600"/>
             <wp:effectExtent l="0" t="0" r="0" b="0"/>
@@ -13106,14 +13486,14 @@
           <w:numId w:val="23"/>
         </w:numPr>
       </w:pPr>
-      <w:bookmarkStart w:id="13" w:name="_2jxsxqh" w:colFirst="0" w:colLast="0"/>
-      <w:bookmarkStart w:id="14" w:name="_Toc165233716"/>
-      <w:bookmarkEnd w:id="13"/>
+      <w:bookmarkStart w:id="14" w:name="_2jxsxqh" w:colFirst="0" w:colLast="0"/>
+      <w:bookmarkStart w:id="15" w:name="_Toc166917666"/>
+      <w:bookmarkEnd w:id="14"/>
       <w:r>
         <w:lastRenderedPageBreak/>
         <w:t>Project Work Break Down</w:t>
       </w:r>
-      <w:bookmarkEnd w:id="14"/>
+      <w:bookmarkEnd w:id="15"/>
     </w:p>
     <w:p>
       <w:pPr>
@@ -13188,14 +13568,14 @@
           <w:numId w:val="23"/>
         </w:numPr>
       </w:pPr>
-      <w:bookmarkStart w:id="15" w:name="_3j2qqm3" w:colFirst="0" w:colLast="0"/>
-      <w:bookmarkStart w:id="16" w:name="_Toc165233717"/>
-      <w:bookmarkEnd w:id="15"/>
+      <w:bookmarkStart w:id="16" w:name="_3j2qqm3" w:colFirst="0" w:colLast="0"/>
+      <w:bookmarkStart w:id="17" w:name="_Toc166917667"/>
+      <w:bookmarkEnd w:id="16"/>
       <w:r>
         <w:lastRenderedPageBreak/>
         <w:t>Project Time Line</w:t>
       </w:r>
-      <w:bookmarkEnd w:id="16"/>
+      <w:bookmarkEnd w:id="17"/>
     </w:p>
     <w:p>
       <w:pPr>
@@ -13283,8 +13663,8 @@
           <w:color w:val="auto"/>
         </w:rPr>
       </w:pPr>
-      <w:bookmarkStart w:id="17" w:name="_1y810tw" w:colFirst="0" w:colLast="0"/>
-      <w:bookmarkEnd w:id="17"/>
+      <w:bookmarkStart w:id="18" w:name="_1y810tw" w:colFirst="0" w:colLast="0"/>
+      <w:bookmarkEnd w:id="18"/>
       <w:r>
         <w:rPr>
           <w:b/>
@@ -13350,31 +13730,31 @@
       <w:pPr>
         <w:pStyle w:val="Heading1"/>
       </w:pPr>
-      <w:bookmarkStart w:id="18" w:name="_4i7ojhp" w:colFirst="0" w:colLast="0"/>
-      <w:bookmarkStart w:id="19" w:name="_2xcytpi" w:colFirst="0" w:colLast="0"/>
-      <w:bookmarkEnd w:id="18"/>
+      <w:bookmarkStart w:id="19" w:name="_4i7ojhp" w:colFirst="0" w:colLast="0"/>
+      <w:bookmarkStart w:id="20" w:name="_2xcytpi" w:colFirst="0" w:colLast="0"/>
       <w:bookmarkEnd w:id="19"/>
+      <w:bookmarkEnd w:id="20"/>
       <w:r>
         <w:br w:type="page"/>
       </w:r>
-      <w:bookmarkStart w:id="20" w:name="_Toc165233718"/>
+      <w:bookmarkStart w:id="21" w:name="_Toc166917668"/>
       <w:r>
         <w:lastRenderedPageBreak/>
         <w:t>Chapter 2</w:t>
       </w:r>
-      <w:bookmarkEnd w:id="20"/>
+      <w:bookmarkEnd w:id="21"/>
     </w:p>
     <w:p>
       <w:pPr>
         <w:pStyle w:val="Heading1"/>
       </w:pPr>
-      <w:bookmarkStart w:id="21" w:name="_1ci93xb" w:colFirst="0" w:colLast="0"/>
-      <w:bookmarkStart w:id="22" w:name="_Toc165233719"/>
-      <w:bookmarkEnd w:id="21"/>
+      <w:bookmarkStart w:id="22" w:name="_1ci93xb" w:colFirst="0" w:colLast="0"/>
+      <w:bookmarkStart w:id="23" w:name="_Toc166917669"/>
+      <w:bookmarkEnd w:id="22"/>
       <w:r>
         <w:t>Requirement Specification and Analysis</w:t>
       </w:r>
-      <w:bookmarkEnd w:id="22"/>
+      <w:bookmarkEnd w:id="23"/>
     </w:p>
     <w:p>
       <w:pPr>
@@ -13482,8 +13862,8 @@
       <w:r>
         <w:t>System Architecture</w:t>
       </w:r>
-      <w:bookmarkStart w:id="23" w:name="_3whwml4" w:colFirst="0" w:colLast="0"/>
-      <w:bookmarkEnd w:id="23"/>
+      <w:bookmarkStart w:id="24" w:name="_3whwml4" w:colFirst="0" w:colLast="0"/>
+      <w:bookmarkEnd w:id="24"/>
     </w:p>
     <w:p>
       <w:pPr>
@@ -13501,9 +13881,11 @@
           <w:numId w:val="28"/>
         </w:numPr>
       </w:pPr>
+      <w:bookmarkStart w:id="25" w:name="_Toc166917670"/>
       <w:r>
         <w:t>Functional Requirements</w:t>
       </w:r>
+      <w:bookmarkEnd w:id="25"/>
     </w:p>
     <w:p>
       <w:pPr>
@@ -13546,8 +13928,8 @@
           <w:color w:val="auto"/>
         </w:rPr>
       </w:pPr>
-      <w:bookmarkStart w:id="24" w:name="_qsh70q" w:colFirst="0" w:colLast="0"/>
-      <w:bookmarkEnd w:id="24"/>
+      <w:bookmarkStart w:id="26" w:name="_qsh70q" w:colFirst="0" w:colLast="0"/>
+      <w:bookmarkEnd w:id="26"/>
       <w:r>
         <w:rPr>
           <w:b/>
@@ -14583,10 +14965,12 @@
           <w:numId w:val="28"/>
         </w:numPr>
       </w:pPr>
+      <w:bookmarkStart w:id="27" w:name="_Toc166917671"/>
       <w:r>
         <w:lastRenderedPageBreak/>
         <w:t>Non-Functional Requirements</w:t>
       </w:r>
+      <w:bookmarkEnd w:id="27"/>
     </w:p>
     <w:p>
       <w:pPr>
@@ -14619,8 +15003,8 @@
           <w:szCs w:val="18"/>
         </w:rPr>
       </w:pPr>
-      <w:bookmarkStart w:id="25" w:name="_49x2ik5" w:colFirst="0" w:colLast="0"/>
-      <w:bookmarkEnd w:id="25"/>
+      <w:bookmarkStart w:id="28" w:name="_49x2ik5" w:colFirst="0" w:colLast="0"/>
+      <w:bookmarkEnd w:id="28"/>
       <w:r>
         <w:rPr>
           <w:b/>
@@ -15207,8 +15591,8 @@
           <w:i/>
         </w:rPr>
       </w:pPr>
-      <w:bookmarkStart w:id="26" w:name="_2p2csry" w:colFirst="0" w:colLast="0"/>
-      <w:bookmarkEnd w:id="26"/>
+      <w:bookmarkStart w:id="29" w:name="_2p2csry" w:colFirst="0" w:colLast="0"/>
+      <w:bookmarkEnd w:id="29"/>
     </w:p>
     <w:p>
       <w:pPr>
@@ -15218,9 +15602,11 @@
           <w:numId w:val="28"/>
         </w:numPr>
       </w:pPr>
+      <w:bookmarkStart w:id="30" w:name="_Toc166917672"/>
       <w:r>
         <w:t>Selected Functional Requirements</w:t>
       </w:r>
+      <w:bookmarkEnd w:id="30"/>
     </w:p>
     <w:p>
       <w:pPr>
@@ -15755,6 +16141,7 @@
           <w:numId w:val="28"/>
         </w:numPr>
       </w:pPr>
+      <w:bookmarkStart w:id="31" w:name="_Toc166917673"/>
       <w:r>
         <w:lastRenderedPageBreak/>
         <w:t xml:space="preserve">System Use Case </w:t>
@@ -15762,6 +16149,7 @@
       <w:r>
         <w:t>Modeling</w:t>
       </w:r>
+      <w:bookmarkEnd w:id="31"/>
     </w:p>
     <w:p>
       <w:pPr>
@@ -15861,8 +16249,8 @@
           <w:color w:val="auto"/>
         </w:rPr>
       </w:pPr>
-      <w:bookmarkStart w:id="27" w:name="_1v1yuxt" w:colFirst="0" w:colLast="0"/>
-      <w:bookmarkEnd w:id="27"/>
+      <w:bookmarkStart w:id="32" w:name="_1v1yuxt" w:colFirst="0" w:colLast="0"/>
+      <w:bookmarkEnd w:id="32"/>
       <w:r>
         <w:rPr>
           <w:b/>
@@ -26140,9 +26528,8 @@
         </w:rPr>
         <w:br w:type="page"/>
       </w:r>
-      <w:bookmarkStart w:id="28" w:name="_19c6y18" w:colFirst="0" w:colLast="0"/>
-      <w:bookmarkStart w:id="29" w:name="_Toc165233725"/>
-      <w:bookmarkEnd w:id="28"/>
+      <w:bookmarkStart w:id="33" w:name="_19c6y18" w:colFirst="0" w:colLast="0"/>
+      <w:bookmarkEnd w:id="33"/>
     </w:p>
     <w:p>
       <w:pPr>
@@ -26152,6 +26539,7 @@
           <w:numId w:val="28"/>
         </w:numPr>
       </w:pPr>
+      <w:bookmarkStart w:id="34" w:name="_Toc166917674"/>
       <w:r>
         <w:lastRenderedPageBreak/>
         <w:t xml:space="preserve">System </w:t>
@@ -26159,6 +26547,7 @@
       <w:r>
         <w:t>Sequence Diagrams</w:t>
       </w:r>
+      <w:bookmarkEnd w:id="34"/>
     </w:p>
     <w:p>
       <w:pPr>
@@ -26924,8 +27313,6 @@
       <w:pPr>
         <w:jc w:val="center"/>
       </w:pPr>
-      <w:bookmarkStart w:id="30" w:name="_GoBack"/>
-      <w:bookmarkEnd w:id="30"/>
       <w:r>
         <w:rPr>
           <w:b/>
@@ -26951,34 +27338,7 @@
           <w:sz w:val="18"/>
           <w:szCs w:val="18"/>
         </w:rPr>
-        <w:t xml:space="preserve"> 7</w:t>
-      </w:r>
-      <w:r>
-        <w:rPr>
-          <w:b/>
-          <w:color w:val="auto"/>
-          <w:sz w:val="18"/>
-          <w:szCs w:val="18"/>
-        </w:rPr>
-        <w:t xml:space="preserve"> (</w:t>
-      </w:r>
-      <w:r>
-        <w:rPr>
-          <w:b/>
-          <w:color w:val="auto"/>
-          <w:sz w:val="18"/>
-          <w:szCs w:val="18"/>
-        </w:rPr>
-        <w:t>Make voice or video call</w:t>
-      </w:r>
-      <w:r>
-        <w:rPr>
-          <w:b/>
-          <w:color w:val="auto"/>
-          <w:sz w:val="18"/>
-          <w:szCs w:val="18"/>
-        </w:rPr>
-        <w:t>)</w:t>
+        <w:t xml:space="preserve"> 7 (Make voice or video call)</w:t>
       </w:r>
       <w:r>
         <w:rPr>
@@ -27038,110 +27398,52 @@
         <w:br w:type="page"/>
       </w:r>
     </w:p>
-    <w:p/>
-    <w:p/>
-    <w:p/>
-    <w:p/>
-    <w:p>
-      <w:r>
-        <w:br w:type="page"/>
-      </w:r>
-    </w:p>
-    <w:p/>
-    <w:p/>
-    <w:p>
-      <w:pPr>
-        <w:pStyle w:val="Heading2"/>
-        <w:numPr>
-          <w:ilvl w:val="1"/>
-          <w:numId w:val="17"/>
-        </w:numPr>
-        <w:rPr>
-          <w:sz w:val="28"/>
-          <w:szCs w:val="28"/>
-        </w:rPr>
-      </w:pPr>
-    </w:p>
-    <w:p>
-      <w:pPr>
-        <w:pStyle w:val="Heading2"/>
-        <w:numPr>
-          <w:ilvl w:val="1"/>
-          <w:numId w:val="17"/>
-        </w:numPr>
-        <w:rPr>
-          <w:sz w:val="28"/>
-          <w:szCs w:val="28"/>
-        </w:rPr>
-      </w:pPr>
-      <w:r>
-        <w:rPr>
-          <w:sz w:val="28"/>
-          <w:szCs w:val="28"/>
-        </w:rPr>
-        <w:t>System Sequence diagrams</w:t>
-      </w:r>
-      <w:bookmarkEnd w:id="29"/>
-    </w:p>
-    <w:p>
-      <w:pPr>
-        <w:pStyle w:val="Normal1"/>
-        <w:ind w:left="426"/>
-        <w:jc w:val="both"/>
-      </w:pPr>
-      <w:r>
-        <w:t xml:space="preserve">Sequence diagrams are created to show the sequence of events among user and the system to complete an action / use case. A sample is presented in Fig </w:t>
-      </w:r>
-      <w:r>
-        <w:t>2.2</w:t>
-      </w:r>
-      <w:r>
-        <w:t>.</w:t>
-      </w:r>
-    </w:p>
-    <w:p>
-      <w:pPr>
-        <w:pStyle w:val="Normal1"/>
-        <w:ind w:left="426"/>
-        <w:jc w:val="both"/>
-        <w:rPr>
-          <w:i/>
-        </w:rPr>
-      </w:pPr>
-      <w:r>
-        <w:rPr>
-          <w:i/>
-        </w:rPr>
-        <w:t>You are required to provide SSD of all the uses cases that you have provided above.</w:t>
-      </w:r>
-    </w:p>
-    <w:p>
-      <w:pPr>
-        <w:pStyle w:val="Normal1"/>
-        <w:keepNext/>
-        <w:ind w:left="792"/>
+    <w:p>
+      <w:pPr>
         <w:jc w:val="center"/>
+        <w:rPr>
+          <w:b/>
+          <w:color w:val="auto"/>
+          <w:sz w:val="18"/>
+          <w:szCs w:val="18"/>
+        </w:rPr>
       </w:pPr>
       <w:r>
         <w:rPr>
           <w:noProof/>
         </w:rPr>
+        <w:lastRenderedPageBreak/>
         <w:drawing>
-          <wp:inline distT="0" distB="0" distL="114300" distR="114300" wp14:anchorId="1F33ED4F" wp14:editId="2623AF17">
-            <wp:extent cx="2829560" cy="2484120"/>
-            <wp:effectExtent l="0" t="0" r="0" b="0"/>
-            <wp:docPr id="6" name="image17.png"/>
-            <wp:cNvGraphicFramePr/>
+          <wp:anchor distT="0" distB="0" distL="114300" distR="114300" simplePos="0" relativeHeight="251684864" behindDoc="0" locked="0" layoutInCell="1" allowOverlap="1" wp14:anchorId="0496DDB1" wp14:editId="4A916F63">
+            <wp:simplePos x="0" y="0"/>
+            <wp:positionH relativeFrom="margin">
+              <wp:align>left</wp:align>
+            </wp:positionH>
+            <wp:positionV relativeFrom="margin">
+              <wp:align>top</wp:align>
+            </wp:positionV>
+            <wp:extent cx="5351780" cy="8305800"/>
+            <wp:effectExtent l="0" t="0" r="1270" b="0"/>
+            <wp:wrapTopAndBottom/>
+            <wp:docPr id="19" name="Picture 19"/>
+            <wp:cNvGraphicFramePr>
+              <a:graphicFrameLocks xmlns:a="http://schemas.openxmlformats.org/drawingml/2006/main" noChangeAspect="1"/>
+            </wp:cNvGraphicFramePr>
             <a:graphic xmlns:a="http://schemas.openxmlformats.org/drawingml/2006/main">
               <a:graphicData uri="http://schemas.openxmlformats.org/drawingml/2006/picture">
                 <pic:pic xmlns:pic="http://schemas.openxmlformats.org/drawingml/2006/picture">
                   <pic:nvPicPr>
-                    <pic:cNvPr id="0" name="image17.png"/>
-                    <pic:cNvPicPr preferRelativeResize="0"/>
+                    <pic:cNvPr id="19" name="Recieve voice or video call.drawio.png"/>
+                    <pic:cNvPicPr/>
                   </pic:nvPicPr>
                   <pic:blipFill>
-                    <a:blip r:embed="rId31"/>
-                    <a:srcRect/>
+                    <a:blip r:embed="rId31">
+                      <a:extLst>
+                        <a:ext uri="{28A0092B-C50C-407E-A947-70E740481C1C}">
+                          <a14:useLocalDpi xmlns:a14="http://schemas.microsoft.com/office/drawing/2010/main" val="0"/>
+                        </a:ext>
+                      </a:extLst>
+                    </a:blip>
                     <a:stretch>
                       <a:fillRect/>
                     </a:stretch>
@@ -27149,170 +27451,127 @@
                   <pic:spPr>
                     <a:xfrm>
                       <a:off x="0" y="0"/>
-                      <a:ext cx="2829560" cy="2484120"/>
+                      <a:ext cx="5351780" cy="8305800"/>
                     </a:xfrm>
                     <a:prstGeom prst="rect">
                       <a:avLst/>
                     </a:prstGeom>
-                    <a:ln/>
                   </pic:spPr>
                 </pic:pic>
               </a:graphicData>
             </a:graphic>
-          </wp:inline>
+            <wp14:sizeRelV relativeFrom="margin">
+              <wp14:pctHeight>0</wp14:pctHeight>
+            </wp14:sizeRelV>
+          </wp:anchor>
         </w:drawing>
       </w:r>
     </w:p>
     <w:p>
       <w:pPr>
-        <w:pStyle w:val="Normal1"/>
-        <w:spacing w:line="240" w:lineRule="auto"/>
         <w:jc w:val="center"/>
       </w:pPr>
-      <w:bookmarkStart w:id="31" w:name="_3tbugp1" w:colFirst="0" w:colLast="0"/>
-      <w:bookmarkEnd w:id="31"/>
       <w:r>
         <w:rPr>
           <w:b/>
-          <w:color w:val="4F81BD"/>
+          <w:color w:val="auto"/>
           <w:sz w:val="18"/>
           <w:szCs w:val="18"/>
         </w:rPr>
-        <w:t xml:space="preserve">Figure </w:t>
+        <w:t>Figure 2.9</w:t>
       </w:r>
       <w:r>
         <w:rPr>
           <w:b/>
-          <w:color w:val="4F81BD"/>
+          <w:color w:val="auto"/>
           <w:sz w:val="18"/>
           <w:szCs w:val="18"/>
         </w:rPr>
-        <w:t>2.2</w:t>
+        <w:t>: System Sequence Diagram</w:t>
       </w:r>
       <w:r>
         <w:rPr>
           <w:b/>
-          <w:color w:val="4F81BD"/>
+          <w:color w:val="auto"/>
           <w:sz w:val="18"/>
           <w:szCs w:val="18"/>
         </w:rPr>
-        <w:t>: System Sequence Diagram</w:t>
-      </w:r>
-    </w:p>
-    <w:p>
-      <w:pPr>
-        <w:pStyle w:val="Normal1"/>
-      </w:pPr>
-    </w:p>
-    <w:p>
-      <w:pPr>
-        <w:pStyle w:val="Normal1"/>
-      </w:pPr>
-    </w:p>
-    <w:p>
-      <w:pPr>
-        <w:pStyle w:val="Normal1"/>
-      </w:pPr>
-    </w:p>
-    <w:p>
-      <w:pPr>
-        <w:pStyle w:val="Normal1"/>
-      </w:pPr>
-    </w:p>
-    <w:p>
-      <w:pPr>
-        <w:pStyle w:val="Normal1"/>
-      </w:pPr>
-    </w:p>
-    <w:p>
-      <w:pPr>
-        <w:pStyle w:val="Normal1"/>
-      </w:pPr>
-    </w:p>
-    <w:p>
-      <w:pPr>
-        <w:pStyle w:val="Normal1"/>
-      </w:pPr>
-    </w:p>
-    <w:p>
-      <w:pPr>
-        <w:pStyle w:val="Normal1"/>
-      </w:pPr>
-    </w:p>
-    <w:p>
-      <w:pPr>
-        <w:pStyle w:val="Normal1"/>
-      </w:pPr>
+        <w:t xml:space="preserve"> 8</w:t>
+      </w:r>
+      <w:r>
+        <w:rPr>
+          <w:b/>
+          <w:color w:val="auto"/>
+          <w:sz w:val="18"/>
+          <w:szCs w:val="18"/>
+        </w:rPr>
+        <w:t xml:space="preserve"> (</w:t>
+      </w:r>
+      <w:r>
+        <w:rPr>
+          <w:b/>
+          <w:color w:val="auto"/>
+          <w:sz w:val="18"/>
+          <w:szCs w:val="18"/>
+        </w:rPr>
+        <w:t>Receive voice or video call</w:t>
+      </w:r>
+      <w:r>
+        <w:rPr>
+          <w:b/>
+          <w:color w:val="auto"/>
+          <w:sz w:val="18"/>
+          <w:szCs w:val="18"/>
+        </w:rPr>
+        <w:t>)</w:t>
+      </w:r>
+      <w:r>
+        <w:br w:type="page"/>
+      </w:r>
     </w:p>
     <w:p>
       <w:pPr>
         <w:pStyle w:val="Heading2"/>
         <w:numPr>
           <w:ilvl w:val="1"/>
-          <w:numId w:val="17"/>
+          <w:numId w:val="28"/>
         </w:numPr>
-        <w:rPr>
-          <w:sz w:val="28"/>
-          <w:szCs w:val="28"/>
-        </w:rPr>
-      </w:pPr>
-      <w:bookmarkStart w:id="32" w:name="_1mrcu09" w:colFirst="0" w:colLast="0"/>
-      <w:bookmarkStart w:id="33" w:name="_Toc165233726"/>
-      <w:bookmarkEnd w:id="32"/>
-      <w:r>
-        <w:rPr>
-          <w:sz w:val="28"/>
-          <w:szCs w:val="28"/>
-        </w:rPr>
+      </w:pPr>
+      <w:bookmarkStart w:id="35" w:name="_Toc166917675"/>
+      <w:r>
         <w:lastRenderedPageBreak/>
         <w:t>Domain Model</w:t>
       </w:r>
-      <w:bookmarkEnd w:id="33"/>
+      <w:bookmarkEnd w:id="35"/>
     </w:p>
     <w:p>
       <w:pPr>
         <w:pStyle w:val="Normal1"/>
-        <w:ind w:left="426"/>
+        <w:spacing w:after="0"/>
+      </w:pPr>
+    </w:p>
+    <w:p>
+      <w:pPr>
+        <w:pStyle w:val="Normal1"/>
         <w:jc w:val="both"/>
       </w:pPr>
       <w:r>
-        <w:t xml:space="preserve">Part of your initial architectural modeling efforts, particularly for a business application, will likely include the development of high-level domain model as you see in Fig. </w:t>
-      </w:r>
-      <w:r>
-        <w:t>2.</w:t>
-      </w:r>
-      <w:r>
-        <w:t>3</w:t>
-      </w:r>
-      <w:r>
-        <w:t xml:space="preserve">. This model should be very slim, capturing the main business entities and the relationships between them. Some people consider this type of model to be </w:t>
-      </w:r>
-    </w:p>
-    <w:p>
-      <w:pPr>
-        <w:pStyle w:val="Normal1"/>
-        <w:ind w:left="426"/>
-        <w:jc w:val="both"/>
-      </w:pPr>
-      <w:r>
-        <w:t xml:space="preserve">an initial requirements model instead of an initial architecture model </w:t>
-      </w:r>
-    </w:p>
-    <w:p>
-      <w:pPr>
-        <w:pStyle w:val="Normal1"/>
-        <w:ind w:left="426"/>
-        <w:jc w:val="both"/>
-      </w:pPr>
-      <w:r>
         <w:rPr>
           <w:noProof/>
         </w:rPr>
         <w:drawing>
-          <wp:inline distT="0" distB="0" distL="0" distR="0" wp14:anchorId="4200D275" wp14:editId="3496A8D3">
-            <wp:extent cx="4582795" cy="2902585"/>
-            <wp:effectExtent l="76200" t="76200" r="122555" b="107315"/>
-            <wp:docPr id="26" name="Picture 1" descr="C:\Users\ZAMAN\Desktop\V1.0\png\DomainModel.png"/>
+          <wp:anchor distT="0" distB="0" distL="114300" distR="114300" simplePos="0" relativeHeight="251685888" behindDoc="0" locked="0" layoutInCell="1" allowOverlap="1" wp14:anchorId="66CCF10A" wp14:editId="3042DF15">
+            <wp:simplePos x="0" y="0"/>
+            <wp:positionH relativeFrom="margin">
+              <wp:align>center</wp:align>
+            </wp:positionH>
+            <wp:positionV relativeFrom="page">
+              <wp:posOffset>2448209</wp:posOffset>
+            </wp:positionV>
+            <wp:extent cx="4581525" cy="5248275"/>
+            <wp:effectExtent l="0" t="0" r="9525" b="9525"/>
+            <wp:wrapTopAndBottom/>
+            <wp:docPr id="20" name="Picture 20"/>
             <wp:cNvGraphicFramePr>
               <a:graphicFrameLocks xmlns:a="http://schemas.openxmlformats.org/drawingml/2006/main" noChangeAspect="1"/>
             </wp:cNvGraphicFramePr>
@@ -27320,58 +27579,71 @@
               <a:graphicData uri="http://schemas.openxmlformats.org/drawingml/2006/picture">
                 <pic:pic xmlns:pic="http://schemas.openxmlformats.org/drawingml/2006/picture">
                   <pic:nvPicPr>
-                    <pic:cNvPr id="0" name="Picture 1" descr="C:\Users\ZAMAN\Desktop\V1.0\png\DomainModel.png"/>
-                    <pic:cNvPicPr>
-                      <a:picLocks noChangeAspect="1" noChangeArrowheads="1"/>
-                    </pic:cNvPicPr>
+                    <pic:cNvPr id="20" name="Domain model.drawio.png"/>
+                    <pic:cNvPicPr/>
                   </pic:nvPicPr>
                   <pic:blipFill>
-                    <a:blip r:embed="rId32"/>
-                    <a:srcRect/>
+                    <a:blip r:embed="rId32">
+                      <a:extLst>
+                        <a:ext uri="{28A0092B-C50C-407E-A947-70E740481C1C}">
+                          <a14:useLocalDpi xmlns:a14="http://schemas.microsoft.com/office/drawing/2010/main" val="0"/>
+                        </a:ext>
+                      </a:extLst>
+                    </a:blip>
                     <a:stretch>
                       <a:fillRect/>
                     </a:stretch>
                   </pic:blipFill>
-                  <pic:spPr bwMode="auto">
+                  <pic:spPr>
                     <a:xfrm>
                       <a:off x="0" y="0"/>
-                      <a:ext cx="4582795" cy="2902585"/>
+                      <a:ext cx="4581525" cy="5248275"/>
                     </a:xfrm>
                     <a:prstGeom prst="rect">
                       <a:avLst/>
                     </a:prstGeom>
-                    <a:ln w="38100" cap="sq">
-                      <a:solidFill>
-                        <a:srgbClr val="000000"/>
-                      </a:solidFill>
-                      <a:prstDash val="solid"/>
-                      <a:miter lim="800000"/>
-                    </a:ln>
-                    <a:effectLst>
-                      <a:outerShdw blurRad="50800" dist="38100" dir="2700000" algn="tl" rotWithShape="0">
-                        <a:srgbClr val="000000">
-                          <a:alpha val="43000"/>
-                        </a:srgbClr>
-                      </a:outerShdw>
-                    </a:effectLst>
                   </pic:spPr>
                 </pic:pic>
               </a:graphicData>
             </a:graphic>
-          </wp:inline>
+          </wp:anchor>
         </w:drawing>
       </w:r>
+      <w:r>
+        <w:t>A domain model is a simplified view of the important parts and how they relate in a particular software application's area of expertise. It helps developers and others on the project understand what the software is supposed to do.</w:t>
+      </w:r>
+      <w:r>
+        <w:t xml:space="preserve"> Domain Model for AndroCom is provided in </w:t>
+      </w:r>
+      <w:r>
+        <w:rPr>
+          <w:i/>
+        </w:rPr>
+        <w:t>figure 2.10</w:t>
+      </w:r>
+      <w:r>
+        <w:t>.</w:t>
+      </w:r>
+    </w:p>
+    <w:p>
+      <w:pPr>
+        <w:pStyle w:val="Normal1"/>
+      </w:pPr>
     </w:p>
     <w:p>
       <w:pPr>
         <w:pStyle w:val="Normal1"/>
         <w:spacing w:line="240" w:lineRule="auto"/>
         <w:jc w:val="center"/>
-      </w:pPr>
-      <w:r>
         <w:rPr>
           <w:b/>
-          <w:color w:val="4F81BD"/>
+          <w:color w:val="auto"/>
+        </w:rPr>
+      </w:pPr>
+      <w:r>
+        <w:rPr>
+          <w:b/>
+          <w:color w:val="auto"/>
           <w:sz w:val="18"/>
           <w:szCs w:val="18"/>
         </w:rPr>
@@ -27380,16 +27652,16 @@
       <w:r>
         <w:rPr>
           <w:b/>
-          <w:color w:val="4F81BD"/>
+          <w:color w:val="auto"/>
           <w:sz w:val="18"/>
           <w:szCs w:val="18"/>
         </w:rPr>
-        <w:t>3</w:t>
+        <w:t>10</w:t>
       </w:r>
       <w:r>
         <w:rPr>
           <w:b/>
-          <w:color w:val="4F81BD"/>
+          <w:color w:val="auto"/>
           <w:sz w:val="18"/>
           <w:szCs w:val="18"/>
         </w:rPr>
@@ -27398,11 +27670,200 @@
       <w:r>
         <w:rPr>
           <w:b/>
-          <w:color w:val="4F81BD"/>
+          <w:color w:val="auto"/>
           <w:sz w:val="18"/>
           <w:szCs w:val="18"/>
         </w:rPr>
         <w:t>Domain Model</w:t>
+      </w:r>
+    </w:p>
+    <w:p>
+      <w:r>
+        <w:br w:type="page"/>
+      </w:r>
+    </w:p>
+    <w:p>
+      <w:pPr>
+        <w:pStyle w:val="Heading2"/>
+        <w:numPr>
+          <w:ilvl w:val="1"/>
+          <w:numId w:val="28"/>
+        </w:numPr>
+      </w:pPr>
+      <w:bookmarkStart w:id="36" w:name="_Toc166917676"/>
+      <w:r>
+        <w:lastRenderedPageBreak/>
+        <w:t>System Architecture</w:t>
+      </w:r>
+      <w:bookmarkEnd w:id="36"/>
+    </w:p>
+    <w:p>
+      <w:pPr>
+        <w:pStyle w:val="Normal1"/>
+        <w:spacing w:after="0"/>
+      </w:pPr>
+    </w:p>
+    <w:p>
+      <w:pPr>
+        <w:pStyle w:val="Normal1"/>
+        <w:jc w:val="both"/>
+      </w:pPr>
+      <w:r>
+        <w:t xml:space="preserve">The system architecture of AndroCom is designed for reliable and secure communication without an internet connection. It consists of a client app and a Raspberry Pi 3B+. The client app establishes a connection to the </w:t>
+      </w:r>
+      <w:r>
+        <w:t xml:space="preserve">ad hoc </w:t>
+      </w:r>
+      <w:r>
+        <w:t xml:space="preserve">network managed by a Python server running on the Raspberry Pi. This server facilitates message exchange (sending and receiving) and voice/video calls between clients. </w:t>
+      </w:r>
+    </w:p>
+    <w:p>
+      <w:pPr>
+        <w:pStyle w:val="Normal1"/>
+        <w:jc w:val="both"/>
+      </w:pPr>
+      <w:r>
+        <w:t xml:space="preserve">The Raspberry Pi, due to its portability, can be attached to vehicles and drones. Client apps and the server communicate using TCP/IP sockets. Additionally, the server utilizes UDP sockets for broadcasting messages to all clients on the </w:t>
+      </w:r>
+      <w:r>
+        <w:t xml:space="preserve">ad hoc </w:t>
+      </w:r>
+      <w:r>
+        <w:t xml:space="preserve">network. </w:t>
+      </w:r>
+    </w:p>
+    <w:p>
+      <w:pPr>
+        <w:pStyle w:val="Normal1"/>
+        <w:jc w:val="both"/>
+      </w:pPr>
+      <w:r>
+        <w:rPr>
+          <w:noProof/>
+        </w:rPr>
+        <w:drawing>
+          <wp:anchor distT="0" distB="0" distL="114300" distR="114300" simplePos="0" relativeHeight="251686912" behindDoc="0" locked="0" layoutInCell="1" allowOverlap="1" wp14:anchorId="452AA4F8" wp14:editId="56F684C0">
+            <wp:simplePos x="0" y="0"/>
+            <wp:positionH relativeFrom="margin">
+              <wp:align>right</wp:align>
+            </wp:positionH>
+            <wp:positionV relativeFrom="page">
+              <wp:posOffset>3924870</wp:posOffset>
+            </wp:positionV>
+            <wp:extent cx="5731510" cy="3322955"/>
+            <wp:effectExtent l="0" t="0" r="2540" b="0"/>
+            <wp:wrapTopAndBottom/>
+            <wp:docPr id="22" name="Picture 22"/>
+            <wp:cNvGraphicFramePr>
+              <a:graphicFrameLocks xmlns:a="http://schemas.openxmlformats.org/drawingml/2006/main" noChangeAspect="1"/>
+            </wp:cNvGraphicFramePr>
+            <a:graphic xmlns:a="http://schemas.openxmlformats.org/drawingml/2006/main">
+              <a:graphicData uri="http://schemas.openxmlformats.org/drawingml/2006/picture">
+                <pic:pic xmlns:pic="http://schemas.openxmlformats.org/drawingml/2006/picture">
+                  <pic:nvPicPr>
+                    <pic:cNvPr id="22" name="AndroCom_Concept.drawio GrayScaled.png"/>
+                    <pic:cNvPicPr/>
+                  </pic:nvPicPr>
+                  <pic:blipFill>
+                    <a:blip r:embed="rId33">
+                      <a:extLst>
+                        <a:ext uri="{28A0092B-C50C-407E-A947-70E740481C1C}">
+                          <a14:useLocalDpi xmlns:a14="http://schemas.microsoft.com/office/drawing/2010/main" val="0"/>
+                        </a:ext>
+                      </a:extLst>
+                    </a:blip>
+                    <a:stretch>
+                      <a:fillRect/>
+                    </a:stretch>
+                  </pic:blipFill>
+                  <pic:spPr>
+                    <a:xfrm>
+                      <a:off x="0" y="0"/>
+                      <a:ext cx="5731510" cy="3322955"/>
+                    </a:xfrm>
+                    <a:prstGeom prst="rect">
+                      <a:avLst/>
+                    </a:prstGeom>
+                  </pic:spPr>
+                </pic:pic>
+              </a:graphicData>
+            </a:graphic>
+          </wp:anchor>
+        </w:drawing>
+      </w:r>
+      <w:r>
+        <w:t xml:space="preserve">Diagrams illustrating the system architecture and design can be found in figures </w:t>
+      </w:r>
+      <w:r>
+        <w:t>2</w:t>
+      </w:r>
+      <w:r>
+        <w:t xml:space="preserve">.11 and </w:t>
+      </w:r>
+      <w:r>
+        <w:t>2</w:t>
+      </w:r>
+      <w:r>
+        <w:t>.12.</w:t>
+      </w:r>
+    </w:p>
+    <w:p>
+      <w:pPr>
+        <w:pStyle w:val="Normal1"/>
+        <w:jc w:val="both"/>
+      </w:pPr>
+    </w:p>
+    <w:p>
+      <w:pPr>
+        <w:pStyle w:val="Normal1"/>
+        <w:spacing w:line="240" w:lineRule="auto"/>
+        <w:jc w:val="center"/>
+        <w:rPr>
+          <w:b/>
+          <w:color w:val="auto"/>
+        </w:rPr>
+      </w:pPr>
+      <w:r>
+        <w:rPr>
+          <w:b/>
+          <w:color w:val="auto"/>
+          <w:sz w:val="18"/>
+          <w:szCs w:val="18"/>
+        </w:rPr>
+        <w:t>Figure 2.</w:t>
+      </w:r>
+      <w:r>
+        <w:rPr>
+          <w:b/>
+          <w:color w:val="auto"/>
+          <w:sz w:val="18"/>
+          <w:szCs w:val="18"/>
+        </w:rPr>
+        <w:t>11</w:t>
+      </w:r>
+      <w:r>
+        <w:rPr>
+          <w:b/>
+          <w:color w:val="auto"/>
+          <w:sz w:val="18"/>
+          <w:szCs w:val="18"/>
+        </w:rPr>
+        <w:t xml:space="preserve">: </w:t>
+      </w:r>
+      <w:r>
+        <w:rPr>
+          <w:b/>
+          <w:color w:val="auto"/>
+          <w:sz w:val="18"/>
+          <w:szCs w:val="18"/>
+        </w:rPr>
+        <w:t>System Design</w:t>
+      </w:r>
+    </w:p>
+    <w:p>
+      <w:r>
+        <w:br w:type="page"/>
       </w:r>
     </w:p>
     <w:p>
@@ -27411,6 +27872,122 @@
         <w:ind w:left="426"/>
         <w:jc w:val="both"/>
       </w:pPr>
+      <w:r>
+        <w:rPr>
+          <w:noProof/>
+        </w:rPr>
+        <w:lastRenderedPageBreak/>
+        <w:drawing>
+          <wp:anchor distT="0" distB="0" distL="114300" distR="114300" simplePos="0" relativeHeight="251687936" behindDoc="0" locked="0" layoutInCell="1" allowOverlap="1" wp14:anchorId="48181F6A" wp14:editId="1ADDA8ED">
+            <wp:simplePos x="0" y="0"/>
+            <wp:positionH relativeFrom="margin">
+              <wp:align>right</wp:align>
+            </wp:positionH>
+            <wp:positionV relativeFrom="margin">
+              <wp:align>top</wp:align>
+            </wp:positionV>
+            <wp:extent cx="5731510" cy="3343275"/>
+            <wp:effectExtent l="0" t="0" r="2540" b="9525"/>
+            <wp:wrapTopAndBottom/>
+            <wp:docPr id="23" name="Picture 23"/>
+            <wp:cNvGraphicFramePr>
+              <a:graphicFrameLocks xmlns:a="http://schemas.openxmlformats.org/drawingml/2006/main" noChangeAspect="1"/>
+            </wp:cNvGraphicFramePr>
+            <a:graphic xmlns:a="http://schemas.openxmlformats.org/drawingml/2006/main">
+              <a:graphicData uri="http://schemas.openxmlformats.org/drawingml/2006/picture">
+                <pic:pic xmlns:pic="http://schemas.openxmlformats.org/drawingml/2006/picture">
+                  <pic:nvPicPr>
+                    <pic:cNvPr id="23" name="AndroCom_SystemArchitecture.drawio.png"/>
+                    <pic:cNvPicPr/>
+                  </pic:nvPicPr>
+                  <pic:blipFill>
+                    <a:blip r:embed="rId34">
+                      <a:extLst>
+                        <a:ext uri="{28A0092B-C50C-407E-A947-70E740481C1C}">
+                          <a14:useLocalDpi xmlns:a14="http://schemas.microsoft.com/office/drawing/2010/main" val="0"/>
+                        </a:ext>
+                      </a:extLst>
+                    </a:blip>
+                    <a:stretch>
+                      <a:fillRect/>
+                    </a:stretch>
+                  </pic:blipFill>
+                  <pic:spPr>
+                    <a:xfrm>
+                      <a:off x="0" y="0"/>
+                      <a:ext cx="5731510" cy="3343275"/>
+                    </a:xfrm>
+                    <a:prstGeom prst="rect">
+                      <a:avLst/>
+                    </a:prstGeom>
+                  </pic:spPr>
+                </pic:pic>
+              </a:graphicData>
+            </a:graphic>
+          </wp:anchor>
+        </w:drawing>
+      </w:r>
+    </w:p>
+    <w:p>
+      <w:pPr>
+        <w:pStyle w:val="Normal1"/>
+        <w:spacing w:line="240" w:lineRule="auto"/>
+        <w:jc w:val="center"/>
+        <w:rPr>
+          <w:b/>
+          <w:color w:val="auto"/>
+        </w:rPr>
+      </w:pPr>
+      <w:r>
+        <w:rPr>
+          <w:b/>
+          <w:color w:val="auto"/>
+          <w:sz w:val="18"/>
+          <w:szCs w:val="18"/>
+        </w:rPr>
+        <w:t>Figure 2.</w:t>
+      </w:r>
+      <w:r>
+        <w:rPr>
+          <w:b/>
+          <w:color w:val="auto"/>
+          <w:sz w:val="18"/>
+          <w:szCs w:val="18"/>
+        </w:rPr>
+        <w:t>12</w:t>
+      </w:r>
+      <w:r>
+        <w:rPr>
+          <w:b/>
+          <w:color w:val="auto"/>
+          <w:sz w:val="18"/>
+          <w:szCs w:val="18"/>
+        </w:rPr>
+        <w:t xml:space="preserve">: </w:t>
+      </w:r>
+      <w:r>
+        <w:rPr>
+          <w:b/>
+          <w:color w:val="auto"/>
+          <w:sz w:val="18"/>
+          <w:szCs w:val="18"/>
+        </w:rPr>
+        <w:t xml:space="preserve">System </w:t>
+      </w:r>
+      <w:r>
+        <w:rPr>
+          <w:b/>
+          <w:color w:val="auto"/>
+          <w:sz w:val="18"/>
+          <w:szCs w:val="18"/>
+        </w:rPr>
+        <w:t>Architecture</w:t>
+      </w:r>
+    </w:p>
+    <w:p>
+      <w:r>
+        <w:br w:type="page"/>
+      </w:r>
     </w:p>
     <w:p>
       <w:pPr>
@@ -27435,41 +28012,10 @@
     </w:p>
     <w:p>
       <w:pPr>
-        <w:pStyle w:val="Normal1"/>
-        <w:ind w:left="426"/>
-        <w:jc w:val="both"/>
-      </w:pPr>
-    </w:p>
-    <w:p>
-      <w:pPr>
-        <w:pStyle w:val="Normal1"/>
-        <w:ind w:left="426"/>
-        <w:jc w:val="both"/>
-      </w:pPr>
-    </w:p>
-    <w:p>
-      <w:pPr>
-        <w:pStyle w:val="Normal1"/>
-        <w:ind w:left="426"/>
-        <w:jc w:val="both"/>
-      </w:pPr>
-    </w:p>
-    <w:p>
-      <w:pPr>
         <w:pStyle w:val="Heading1"/>
       </w:pPr>
-      <w:bookmarkStart w:id="34" w:name="_46r0co2" w:colFirst="0" w:colLast="0"/>
-      <w:bookmarkStart w:id="35" w:name="_2lwamvv" w:colFirst="0" w:colLast="0"/>
-      <w:bookmarkStart w:id="36" w:name="_3l18frh" w:colFirst="0" w:colLast="0"/>
-      <w:bookmarkEnd w:id="34"/>
-      <w:bookmarkEnd w:id="35"/>
-      <w:bookmarkEnd w:id="36"/>
-      <w:r>
-        <w:br w:type="page"/>
-      </w:r>
-      <w:bookmarkStart w:id="37" w:name="_Toc165233727"/>
-      <w:r>
-        <w:lastRenderedPageBreak/>
+      <w:bookmarkStart w:id="37" w:name="_Toc166917677"/>
+      <w:r>
         <w:t>Chapter 3</w:t>
       </w:r>
       <w:bookmarkEnd w:id="37"/>
@@ -27482,7 +28028,7 @@
         <w:pStyle w:val="Heading1"/>
       </w:pPr>
       <w:bookmarkStart w:id="38" w:name="_206ipza" w:colFirst="0" w:colLast="0"/>
-      <w:bookmarkStart w:id="39" w:name="_Toc165233728"/>
+      <w:bookmarkStart w:id="39" w:name="_Toc166917678"/>
       <w:bookmarkEnd w:id="38"/>
       <w:r>
         <w:t>System Design</w:t>
@@ -27760,7 +28306,11 @@
         <w:jc w:val="both"/>
       </w:pPr>
       <w:r>
-        <w:t>Design pattern is a description or template for how to solve a problem that can be used in many different situations. Object-oriented design patterns typically show relationships and interactions between classes or objects, without specifying the final application classes or objects that are involved.</w:t>
+        <w:t xml:space="preserve">Design pattern is a description or template for how to solve a problem that can be used in many different situations. Object-oriented design patterns typically show </w:t>
+      </w:r>
+      <w:r>
+        <w:lastRenderedPageBreak/>
+        <w:t>relationships and interactions between classes or objects, without specifying the final application classes or objects that are involved.</w:t>
       </w:r>
     </w:p>
     <w:p>
@@ -27777,14 +28327,7 @@
         <w:rPr>
           <w:i/>
         </w:rPr>
-        <w:t xml:space="preserve">It is important that you justify its design, for example, by discussing the implications of constraints on your solution and different design choices, and then giving reasons for making the choices you did. At each stage of the design you should mention </w:t>
-      </w:r>
-      <w:r>
-        <w:rPr>
-          <w:i/>
-        </w:rPr>
-        <w:lastRenderedPageBreak/>
-        <w:t>what kind of design patters have you followed while designing your system. You should identify which design pattern among the existing patterns are you following while designing your project.</w:t>
+        <w:t>It is important that you justify its design, for example, by discussing the implications of constraints on your solution and different design choices, and then giving reasons for making the choices you did. At each stage of the design you should mention what kind of design patters have you followed while designing your system. You should identify which design pattern among the existing patterns are you following while designing your project.</w:t>
       </w:r>
     </w:p>
     <w:p>
@@ -27819,7 +28362,7 @@
         <w:ind w:left="851" w:hanging="851"/>
       </w:pPr>
       <w:bookmarkStart w:id="40" w:name="_4k668n3" w:colFirst="0" w:colLast="0"/>
-      <w:bookmarkStart w:id="41" w:name="_Toc165233729"/>
+      <w:bookmarkStart w:id="41" w:name="_Toc166917679"/>
       <w:bookmarkEnd w:id="40"/>
       <w:r>
         <w:t>Software Architecture</w:t>
@@ -27925,6 +28468,7 @@
         <w:rPr>
           <w:noProof/>
         </w:rPr>
+        <w:lastRenderedPageBreak/>
         <w:drawing>
           <wp:inline distT="0" distB="0" distL="114300" distR="114300" wp14:anchorId="12D763B9" wp14:editId="6C19651B">
             <wp:extent cx="3295015" cy="3044825"/>
@@ -27939,7 +28483,7 @@
                     <pic:cNvPicPr preferRelativeResize="0"/>
                   </pic:nvPicPr>
                   <pic:blipFill>
-                    <a:blip r:embed="rId33"/>
+                    <a:blip r:embed="rId35"/>
                     <a:srcRect/>
                     <a:stretch>
                       <a:fillRect/>
@@ -28065,7 +28609,7 @@
         <w:ind w:left="851" w:hanging="851"/>
       </w:pPr>
       <w:bookmarkStart w:id="43" w:name="_1egqt2p" w:colFirst="0" w:colLast="0"/>
-      <w:bookmarkStart w:id="44" w:name="_Toc165233730"/>
+      <w:bookmarkStart w:id="44" w:name="_Toc166917680"/>
       <w:bookmarkEnd w:id="43"/>
       <w:r>
         <w:t>Class Diagram</w:t>
@@ -28100,6 +28644,7 @@
         <w:rPr>
           <w:noProof/>
         </w:rPr>
+        <w:lastRenderedPageBreak/>
         <w:drawing>
           <wp:inline distT="0" distB="0" distL="114300" distR="114300" wp14:anchorId="25489FCA" wp14:editId="6E26E045">
             <wp:extent cx="5659120" cy="2855595"/>
@@ -28114,7 +28659,7 @@
                     <pic:cNvPicPr preferRelativeResize="0"/>
                   </pic:nvPicPr>
                   <pic:blipFill>
-                    <a:blip r:embed="rId34"/>
+                    <a:blip r:embed="rId36"/>
                     <a:srcRect/>
                     <a:stretch>
                       <a:fillRect/>
@@ -28189,7 +28734,7 @@
         <w:ind w:left="851" w:hanging="851"/>
       </w:pPr>
       <w:bookmarkStart w:id="46" w:name="_2dlolyb" w:colFirst="0" w:colLast="0"/>
-      <w:bookmarkStart w:id="47" w:name="_Toc165233731"/>
+      <w:bookmarkStart w:id="47" w:name="_Toc166917681"/>
       <w:bookmarkEnd w:id="46"/>
       <w:r>
         <w:t>Sequence Diagram</w:t>
@@ -28255,7 +28800,6 @@
         <w:rPr>
           <w:noProof/>
         </w:rPr>
-        <w:lastRenderedPageBreak/>
         <w:drawing>
           <wp:inline distT="0" distB="0" distL="0" distR="0" wp14:anchorId="6476B9BD" wp14:editId="39C07F79">
             <wp:extent cx="5934075" cy="2409825"/>
@@ -28274,7 +28818,7 @@
                     </pic:cNvPicPr>
                   </pic:nvPicPr>
                   <pic:blipFill>
-                    <a:blip r:embed="rId35">
+                    <a:blip r:embed="rId37">
                       <a:extLst>
                         <a:ext uri="{28A0092B-C50C-407E-A947-70E740481C1C}">
                           <a14:useLocalDpi xmlns:a14="http://schemas.microsoft.com/office/drawing/2010/main" val="0"/>
@@ -28376,7 +28920,7 @@
       </w:pPr>
       <w:bookmarkStart w:id="49" w:name="_3cqmetx" w:colFirst="0" w:colLast="0"/>
       <w:bookmarkStart w:id="50" w:name="_28h4qwu" w:colFirst="0" w:colLast="0"/>
-      <w:bookmarkStart w:id="51" w:name="_Toc165233732"/>
+      <w:bookmarkStart w:id="51" w:name="_Toc166917682"/>
       <w:bookmarkEnd w:id="49"/>
       <w:bookmarkEnd w:id="50"/>
       <w:r>
@@ -28421,7 +28965,6 @@
           <w:i/>
         </w:rPr>
       </w:pPr>
-      <w:proofErr w:type="gramStart"/>
       <w:r>
         <w:rPr>
           <w:b/>
@@ -28439,14 +28982,7 @@
         <w:rPr>
           <w:i/>
         </w:rPr>
-        <w:t>At</w:t>
-      </w:r>
-      <w:proofErr w:type="gramEnd"/>
-      <w:r>
-        <w:rPr>
-          <w:i/>
-        </w:rPr>
-        <w:t xml:space="preserve"> this stage you may not be able to provide a comprehensive ERD therefore you may provide the refined ERD later in design chapter of the document where you will provide the fully attributed ERD such as primary keys, cardinality constraints etc.</w:t>
+        <w:t>At this stage you may not be able to provide a comprehensive ERD therefore you may provide the refined ERD later in design chapter of the document where you will provide the fully attributed ERD such as primary keys, cardinality constraints etc.</w:t>
       </w:r>
     </w:p>
     <w:p>
@@ -28535,7 +29071,6 @@
         <w:rPr>
           <w:noProof/>
         </w:rPr>
-        <w:lastRenderedPageBreak/>
         <w:drawing>
           <wp:anchor distT="0" distB="0" distL="114300" distR="114300" simplePos="0" relativeHeight="251671552" behindDoc="0" locked="0" layoutInCell="1" allowOverlap="1" wp14:anchorId="28E70971" wp14:editId="42620EA4">
             <wp:simplePos x="0" y="0"/>
@@ -28562,7 +29097,7 @@
                     </pic:cNvPicPr>
                   </pic:nvPicPr>
                   <pic:blipFill>
-                    <a:blip r:embed="rId36"/>
+                    <a:blip r:embed="rId38"/>
                     <a:srcRect/>
                     <a:stretch>
                       <a:fillRect/>
@@ -28690,6 +29225,7 @@
           <w:sz w:val="18"/>
           <w:szCs w:val="18"/>
         </w:rPr>
+        <w:lastRenderedPageBreak/>
         <w:t>Figure 3.4: Entity Relationship Diagram</w:t>
       </w:r>
     </w:p>
@@ -28706,7 +29242,7 @@
           <w:numId w:val="18"/>
         </w:numPr>
       </w:pPr>
-      <w:bookmarkStart w:id="56" w:name="_Toc165233733"/>
+      <w:bookmarkStart w:id="56" w:name="_Toc166917683"/>
       <w:r>
         <w:t>Database Schema</w:t>
       </w:r>
@@ -28749,7 +29285,6 @@
         <w:jc w:val="center"/>
       </w:pPr>
       <w:r>
-        <w:lastRenderedPageBreak/>
         <w:t>.</w:t>
       </w:r>
       <w:r>
@@ -28770,7 +29305,7 @@
                     <pic:cNvPicPr preferRelativeResize="0"/>
                   </pic:nvPicPr>
                   <pic:blipFill>
-                    <a:blip r:embed="rId37"/>
+                    <a:blip r:embed="rId39"/>
                     <a:srcRect/>
                     <a:stretch>
                       <a:fillRect/>
@@ -28854,7 +29389,7 @@
         <w:ind w:left="851" w:hanging="851"/>
       </w:pPr>
       <w:bookmarkStart w:id="58" w:name="_1664s55" w:colFirst="0" w:colLast="0"/>
-      <w:bookmarkStart w:id="59" w:name="_Toc165233734"/>
+      <w:bookmarkStart w:id="59" w:name="_Toc166917684"/>
       <w:bookmarkEnd w:id="58"/>
       <w:r>
         <w:t>User Interface Design</w:t>
@@ -28869,7 +29404,11 @@
         <w:jc w:val="both"/>
       </w:pPr>
       <w:r>
-        <w:t>User Interface (UI) Design focuses on anticipating what users might need to do and ensuring that the interface has elements that are easy to access, understand, and use to facilitate those actions. UI brings together concepts from interaction design, visual design, and information architecture.</w:t>
+        <w:t xml:space="preserve">User Interface (UI) Design focuses on anticipating what users might need to do and ensuring that the interface has elements that are easy to access, understand, and </w:t>
+      </w:r>
+      <w:r>
+        <w:lastRenderedPageBreak/>
+        <w:t>use to facilitate those actions. UI brings together concepts from interaction design, visual design, and information architecture.</w:t>
       </w:r>
     </w:p>
     <w:p>
@@ -28922,7 +29461,6 @@
           <w:rFonts w:ascii="Times New Roman" w:eastAsia="Times New Roman" w:hAnsi="Times New Roman" w:cs="Times New Roman"/>
           <w:noProof/>
         </w:rPr>
-        <w:lastRenderedPageBreak/>
         <w:drawing>
           <wp:inline distT="0" distB="0" distL="114300" distR="114300" wp14:anchorId="00D8C316" wp14:editId="16C0CBAE">
             <wp:extent cx="6073140" cy="4554855"/>
@@ -28937,7 +29475,7 @@
                     <pic:cNvPicPr preferRelativeResize="0"/>
                   </pic:nvPicPr>
                   <pic:blipFill>
-                    <a:blip r:embed="rId38"/>
+                    <a:blip r:embed="rId40"/>
                     <a:srcRect/>
                     <a:stretch>
                       <a:fillRect/>
@@ -29079,7 +29617,7 @@
                     <pic:cNvPicPr preferRelativeResize="0"/>
                   </pic:nvPicPr>
                   <pic:blipFill>
-                    <a:blip r:embed="rId39"/>
+                    <a:blip r:embed="rId41"/>
                     <a:srcRect/>
                     <a:stretch>
                       <a:fillRect/>
@@ -29195,7 +29733,7 @@
         <w:ind w:left="851" w:hanging="851"/>
       </w:pPr>
       <w:bookmarkStart w:id="63" w:name="_34g0dwd" w:colFirst="0" w:colLast="0"/>
-      <w:bookmarkStart w:id="64" w:name="_Toc165233735"/>
+      <w:bookmarkStart w:id="64" w:name="_Toc166917685"/>
       <w:bookmarkEnd w:id="63"/>
       <w:r>
         <w:t>Software COTS</w:t>
@@ -29215,15 +29753,7 @@
         <w:jc w:val="both"/>
       </w:pPr>
       <w:r>
-        <w:t xml:space="preserve">If you use COTS (Components Off the Shelf, also named SOUP, Software </w:t>
-      </w:r>
-      <w:proofErr w:type="gramStart"/>
-      <w:r>
-        <w:t>Of</w:t>
-      </w:r>
-      <w:proofErr w:type="gramEnd"/>
-      <w:r>
-        <w:t xml:space="preserve"> Unknown Provenance), list them here.</w:t>
+        <w:t>If you use COTS (Components Off the Shelf, also named SOUP, Software Of Unknown Provenance), list them here.</w:t>
       </w:r>
     </w:p>
     <w:p>
@@ -29331,13 +29861,8 @@
         <w:jc w:val="both"/>
       </w:pPr>
       <w:r>
-        <w:t xml:space="preserve">What are the hardware / software resources it </w:t>
-      </w:r>
-      <w:proofErr w:type="gramStart"/>
-      <w:r>
-        <w:t>uses</w:t>
-      </w:r>
-      <w:proofErr w:type="gramEnd"/>
+        <w:t>What are the hardware / software resources it uses</w:t>
+      </w:r>
     </w:p>
     <w:p>
       <w:pPr>
@@ -29371,7 +29896,7 @@
         <w:pStyle w:val="Heading1"/>
       </w:pPr>
       <w:bookmarkStart w:id="65" w:name="_1jlao46" w:colFirst="0" w:colLast="0"/>
-      <w:bookmarkStart w:id="66" w:name="_Toc165233736"/>
+      <w:bookmarkStart w:id="66" w:name="_Toc166917686"/>
       <w:bookmarkEnd w:id="65"/>
       <w:r>
         <w:lastRenderedPageBreak/>
@@ -29387,7 +29912,7 @@
         <w:pStyle w:val="Heading1"/>
       </w:pPr>
       <w:bookmarkStart w:id="67" w:name="_43ky6rz" w:colFirst="0" w:colLast="0"/>
-      <w:bookmarkStart w:id="68" w:name="_Toc165233737"/>
+      <w:bookmarkStart w:id="68" w:name="_Toc166917687"/>
       <w:bookmarkEnd w:id="67"/>
       <w:r>
         <w:t>Software Development</w:t>
@@ -29534,7 +30059,7 @@
         </w:numPr>
         <w:ind w:left="709" w:hanging="709"/>
       </w:pPr>
-      <w:bookmarkStart w:id="69" w:name="_Toc165233738"/>
+      <w:bookmarkStart w:id="69" w:name="_Toc166917688"/>
       <w:r>
         <w:t>Coding Standards</w:t>
       </w:r>
@@ -29556,32 +30081,14 @@
           <w:i/>
           <w:iCs/>
         </w:rPr>
-        <w:t xml:space="preserve">Describe the indention, </w:t>
-      </w:r>
-      <w:proofErr w:type="spellStart"/>
-      <w:proofErr w:type="gramStart"/>
+        <w:t>Describe the indention, declaration,</w:t>
+      </w:r>
       <w:r>
         <w:rPr>
           <w:i/>
           <w:iCs/>
         </w:rPr>
-        <w:t>declaration,</w:t>
-      </w:r>
-      <w:r>
-        <w:rPr>
-          <w:i/>
-          <w:iCs/>
-        </w:rPr>
-        <w:t>naming</w:t>
-      </w:r>
-      <w:proofErr w:type="spellEnd"/>
-      <w:proofErr w:type="gramEnd"/>
-      <w:r>
-        <w:rPr>
-          <w:i/>
-          <w:iCs/>
-        </w:rPr>
-        <w:t xml:space="preserve"> convention and</w:t>
+        <w:t>naming convention and</w:t>
       </w:r>
       <w:r>
         <w:rPr>
@@ -29617,7 +30124,7 @@
         <w:ind w:left="709" w:hanging="709"/>
       </w:pPr>
       <w:bookmarkStart w:id="70" w:name="_2iq8gzs" w:colFirst="0" w:colLast="0"/>
-      <w:bookmarkStart w:id="71" w:name="_Toc165233739"/>
+      <w:bookmarkStart w:id="71" w:name="_Toc166917689"/>
       <w:bookmarkEnd w:id="70"/>
       <w:r>
         <w:t>Development Environment</w:t>
@@ -29637,15 +30144,7 @@
         <w:jc w:val="both"/>
       </w:pPr>
       <w:r>
-        <w:t xml:space="preserve">In this section you will provide the reason behind using all the existing tools and technologies that you may have used during the development of your project. This includes development environment that you have used. How have you deployed the development environment? What different kind of packages you have used? Are there any third party libraries involved </w:t>
-      </w:r>
-      <w:proofErr w:type="spellStart"/>
-      <w:r>
-        <w:t>etc</w:t>
-      </w:r>
-      <w:proofErr w:type="spellEnd"/>
-      <w:r>
-        <w:t>?</w:t>
+        <w:t>In this section you will provide the reason behind using all the existing tools and technologies that you may have used during the development of your project. This includes development environment that you have used. How have you deployed the development environment? What different kind of packages you have used? Are there any third party libraries involved etc?</w:t>
       </w:r>
     </w:p>
     <w:p>
@@ -29674,7 +30173,7 @@
         <w:ind w:left="709" w:hanging="709"/>
       </w:pPr>
       <w:bookmarkStart w:id="72" w:name="_xvir7l" w:colFirst="0" w:colLast="0"/>
-      <w:bookmarkStart w:id="73" w:name="_Toc165233740"/>
+      <w:bookmarkStart w:id="73" w:name="_Toc166917690"/>
       <w:bookmarkEnd w:id="72"/>
       <w:r>
         <w:t>Software Description</w:t>
@@ -29812,13 +30311,8 @@
           <w:b/>
         </w:rPr>
       </w:pPr>
-      <w:proofErr w:type="gramStart"/>
-      <w:r>
-        <w:t>Moreover</w:t>
-      </w:r>
-      <w:proofErr w:type="gramEnd"/>
-      <w:r>
-        <w:t xml:space="preserve"> you will also discuss the logic that you have implemented in the code of those modules with the help of code snippets as shown below in the examples. Do not attempt to describe all the code in the system, and do not include large pieces of code in this section.</w:t>
+      <w:r>
+        <w:t>Moreover you will also discuss the logic that you have implemented in the code of those modules with the help of code snippets as shown below in the examples. Do not attempt to describe all the code in the system, and do not include large pieces of code in this section.</w:t>
       </w:r>
     </w:p>
     <w:p>
@@ -29941,21 +30435,7 @@
         <w:rPr>
           <w:rFonts w:ascii="Courier New" w:eastAsia="Courier New" w:hAnsi="Courier New" w:cs="Courier New"/>
         </w:rPr>
-        <w:t xml:space="preserve">#define </w:t>
-      </w:r>
-      <w:proofErr w:type="gramStart"/>
-      <w:r>
-        <w:rPr>
-          <w:rFonts w:ascii="Courier New" w:eastAsia="Courier New" w:hAnsi="Courier New" w:cs="Courier New"/>
-        </w:rPr>
-        <w:t>SWAP(</w:t>
-      </w:r>
-      <w:proofErr w:type="gramEnd"/>
-      <w:r>
-        <w:rPr>
-          <w:rFonts w:ascii="Courier New" w:eastAsia="Courier New" w:hAnsi="Courier New" w:cs="Courier New"/>
-        </w:rPr>
-        <w:t>type, x, y) \</w:t>
+        <w:t>#define SWAP(type, x, y) \</w:t>
       </w:r>
     </w:p>
     <w:p>
@@ -29989,16 +30469,8 @@
         <w:rPr>
           <w:rFonts w:ascii="Courier New" w:eastAsia="Courier New" w:hAnsi="Courier New" w:cs="Courier New"/>
         </w:rPr>
-        <w:t xml:space="preserve">do </w:t>
-      </w:r>
-      <w:proofErr w:type="gramStart"/>
-      <w:r>
-        <w:rPr>
-          <w:rFonts w:ascii="Courier New" w:eastAsia="Courier New" w:hAnsi="Courier New" w:cs="Courier New"/>
-        </w:rPr>
-        <w:t>{ \</w:t>
-      </w:r>
-      <w:proofErr w:type="gramEnd"/>
+        <w:t>do { \</w:t>
+      </w:r>
     </w:p>
     <w:p>
       <w:pPr>
@@ -30167,21 +30639,7 @@
         <w:rPr>
           <w:rFonts w:ascii="Courier New" w:eastAsia="Courier New" w:hAnsi="Courier New" w:cs="Courier New"/>
         </w:rPr>
-        <w:t xml:space="preserve"> } </w:t>
-      </w:r>
-      <w:proofErr w:type="gramStart"/>
-      <w:r>
-        <w:rPr>
-          <w:rFonts w:ascii="Courier New" w:eastAsia="Courier New" w:hAnsi="Courier New" w:cs="Courier New"/>
-        </w:rPr>
-        <w:t>while(</w:t>
-      </w:r>
-      <w:proofErr w:type="gramEnd"/>
-      <w:r>
-        <w:rPr>
-          <w:rFonts w:ascii="Courier New" w:eastAsia="Courier New" w:hAnsi="Courier New" w:cs="Courier New"/>
-        </w:rPr>
-        <w:t>1)</w:t>
+        <w:t xml:space="preserve"> } while(1)</w:t>
       </w:r>
     </w:p>
     <w:p>
@@ -30217,15 +30675,7 @@
         <w:jc w:val="both"/>
       </w:pPr>
       <w:r>
-        <w:t xml:space="preserve">You are not allowed to include the complete source code of the software </w:t>
-      </w:r>
-      <w:proofErr w:type="spellStart"/>
-      <w:r>
-        <w:t>how ever</w:t>
-      </w:r>
-      <w:proofErr w:type="spellEnd"/>
-      <w:r>
-        <w:t xml:space="preserve"> you can include important functions of your major modules to discuss the logic of your code. </w:t>
+        <w:t xml:space="preserve">You are not allowed to include the complete source code of the software how ever you can include important functions of your major modules to discuss the logic of your code. </w:t>
       </w:r>
     </w:p>
     <w:p>
@@ -30311,25 +30761,7 @@
           <w:sz w:val="28"/>
           <w:szCs w:val="28"/>
         </w:rPr>
-        <w:t xml:space="preserve">#define </w:t>
-      </w:r>
-      <w:proofErr w:type="gramStart"/>
-      <w:r>
-        <w:rPr>
-          <w:rFonts w:ascii="Courier New" w:eastAsia="Courier New" w:hAnsi="Courier New" w:cs="Courier New"/>
-          <w:sz w:val="28"/>
-          <w:szCs w:val="28"/>
-        </w:rPr>
-        <w:t>pop(</w:t>
-      </w:r>
-      <w:proofErr w:type="gramEnd"/>
-      <w:r>
-        <w:rPr>
-          <w:rFonts w:ascii="Courier New" w:eastAsia="Courier New" w:hAnsi="Courier New" w:cs="Courier New"/>
-          <w:sz w:val="28"/>
-          <w:szCs w:val="28"/>
-        </w:rPr>
-        <w:t>type, Top) \</w:t>
+        <w:t>#define pop(type, Top) \</w:t>
       </w:r>
     </w:p>
     <w:p>
@@ -30405,25 +30837,7 @@
           <w:sz w:val="28"/>
           <w:szCs w:val="28"/>
         </w:rPr>
-        <w:t xml:space="preserve">temp = </w:t>
-      </w:r>
-      <w:proofErr w:type="spellStart"/>
-      <w:r>
-        <w:rPr>
-          <w:rFonts w:ascii="Courier New" w:eastAsia="Courier New" w:hAnsi="Courier New" w:cs="Courier New"/>
-          <w:sz w:val="28"/>
-          <w:szCs w:val="28"/>
-        </w:rPr>
-        <w:t>Top.item</w:t>
-      </w:r>
-      <w:proofErr w:type="spellEnd"/>
-      <w:r>
-        <w:rPr>
-          <w:rFonts w:ascii="Courier New" w:eastAsia="Courier New" w:hAnsi="Courier New" w:cs="Courier New"/>
-          <w:sz w:val="28"/>
-          <w:szCs w:val="28"/>
-        </w:rPr>
-        <w:t>;</w:t>
+        <w:t>temp = Top.item;</w:t>
       </w:r>
     </w:p>
     <w:p>
@@ -30461,25 +30875,7 @@
           <w:sz w:val="28"/>
           <w:szCs w:val="28"/>
         </w:rPr>
-        <w:t xml:space="preserve">Top = </w:t>
-      </w:r>
-      <w:proofErr w:type="spellStart"/>
-      <w:r>
-        <w:rPr>
-          <w:rFonts w:ascii="Courier New" w:eastAsia="Courier New" w:hAnsi="Courier New" w:cs="Courier New"/>
-          <w:sz w:val="28"/>
-          <w:szCs w:val="28"/>
-        </w:rPr>
-        <w:t>Top.next</w:t>
-      </w:r>
-      <w:proofErr w:type="spellEnd"/>
-      <w:r>
-        <w:rPr>
-          <w:rFonts w:ascii="Courier New" w:eastAsia="Courier New" w:hAnsi="Courier New" w:cs="Courier New"/>
-          <w:sz w:val="28"/>
-          <w:szCs w:val="28"/>
-        </w:rPr>
-        <w:t>;</w:t>
+        <w:t>Top = Top.next;</w:t>
       </w:r>
     </w:p>
     <w:p>
@@ -30544,13 +30940,8 @@
         <w:t>Description</w:t>
       </w:r>
       <w:r>
-        <w:t xml:space="preserve">: This function pops the top of the stack. It places the top pointer to the next item of the stack and return the popped </w:t>
-      </w:r>
-      <w:proofErr w:type="gramStart"/>
-      <w:r>
-        <w:t>item..</w:t>
-      </w:r>
-      <w:proofErr w:type="gramEnd"/>
+        <w:t>: This function pops the top of the stack. It places the top pointer to the next item of the stack and return the popped item..</w:t>
+      </w:r>
     </w:p>
     <w:p>
       <w:pPr>
@@ -30567,15 +30958,7 @@
         <w:jc w:val="both"/>
       </w:pPr>
       <w:r>
-        <w:t xml:space="preserve">You are not allowed to include the complete source code of the software </w:t>
-      </w:r>
-      <w:proofErr w:type="spellStart"/>
-      <w:r>
-        <w:t>how ever</w:t>
-      </w:r>
-      <w:proofErr w:type="spellEnd"/>
-      <w:r>
-        <w:t xml:space="preserve"> you can include important functions of your major modules to discuss the logic of your code. </w:t>
+        <w:t xml:space="preserve">You are not allowed to include the complete source code of the software how ever you can include important functions of your major modules to discuss the logic of your code. </w:t>
       </w:r>
     </w:p>
     <w:p>
@@ -30594,7 +30977,7 @@
       <w:r>
         <w:br w:type="page"/>
       </w:r>
-      <w:bookmarkStart w:id="75" w:name="_Toc165233741"/>
+      <w:bookmarkStart w:id="75" w:name="_Toc166917691"/>
       <w:r>
         <w:lastRenderedPageBreak/>
         <w:t>Chapter 5</w:t>
@@ -30609,7 +30992,7 @@
         <w:pStyle w:val="Heading1"/>
       </w:pPr>
       <w:bookmarkStart w:id="76" w:name="_1x0gk37" w:colFirst="0" w:colLast="0"/>
-      <w:bookmarkStart w:id="77" w:name="_Toc165233742"/>
+      <w:bookmarkStart w:id="77" w:name="_Toc166917692"/>
       <w:bookmarkEnd w:id="76"/>
       <w:r>
         <w:t>Software Testing</w:t>
@@ -30660,7 +31043,7 @@
         <w:pStyle w:val="Heading2"/>
       </w:pPr>
       <w:bookmarkStart w:id="78" w:name="_4h042r0" w:colFirst="0" w:colLast="0"/>
-      <w:bookmarkStart w:id="79" w:name="_Toc165233743"/>
+      <w:bookmarkStart w:id="79" w:name="_Toc166917693"/>
       <w:bookmarkEnd w:id="78"/>
       <w:r>
         <w:t>5.1.</w:t>
@@ -30727,7 +31110,7 @@
         <w:pStyle w:val="Heading2"/>
       </w:pPr>
       <w:bookmarkStart w:id="80" w:name="_2w5ecyt" w:colFirst="0" w:colLast="0"/>
-      <w:bookmarkStart w:id="81" w:name="_Toc165233744"/>
+      <w:bookmarkStart w:id="81" w:name="_Toc166917694"/>
       <w:bookmarkEnd w:id="80"/>
       <w:r>
         <w:t>5.2. Testing Environment</w:t>
@@ -30773,7 +31156,7 @@
       <w:pPr>
         <w:pStyle w:val="Heading2"/>
       </w:pPr>
-      <w:bookmarkStart w:id="82" w:name="_Toc165233745"/>
+      <w:bookmarkStart w:id="82" w:name="_Toc166917695"/>
       <w:r>
         <w:t>5.</w:t>
       </w:r>
@@ -31189,21 +31572,10 @@
               <w:rPr>
                 <w:i/>
               </w:rPr>
-              <w:t xml:space="preserve">Expected </w:t>
-            </w:r>
-            <w:proofErr w:type="spellStart"/>
-            <w:r>
-              <w:rPr>
-                <w:i/>
-              </w:rPr>
-              <w:t>Result:</w:t>
-            </w:r>
-            <w:r>
-              <w:t>return</w:t>
-            </w:r>
-            <w:proofErr w:type="spellEnd"/>
-            <w:r>
-              <w:t xml:space="preserve"> Islamabad location.</w:t>
+              <w:t>Expected Result:</w:t>
+            </w:r>
+            <w:r>
+              <w:t>return Islamabad location.</w:t>
             </w:r>
           </w:p>
         </w:tc>
@@ -31330,7 +31702,7 @@
         <w:spacing w:line="240" w:lineRule="auto"/>
       </w:pPr>
       <w:bookmarkStart w:id="84" w:name="_2afmg28" w:colFirst="0" w:colLast="0"/>
-      <w:bookmarkStart w:id="85" w:name="_Toc165233746"/>
+      <w:bookmarkStart w:id="85" w:name="_Toc166917696"/>
       <w:bookmarkEnd w:id="84"/>
       <w:r>
         <w:t>6.1</w:t>
@@ -31376,7 +31748,7 @@
       <w:r>
         <w:br w:type="page"/>
       </w:r>
-      <w:bookmarkStart w:id="87" w:name="_Toc165233747"/>
+      <w:bookmarkStart w:id="87" w:name="_Toc166917697"/>
       <w:r>
         <w:lastRenderedPageBreak/>
         <w:t xml:space="preserve">Chapter </w:t>
@@ -31394,7 +31766,7 @@
         <w:pStyle w:val="Heading1"/>
       </w:pPr>
       <w:bookmarkStart w:id="88" w:name="_39kk8xu" w:colFirst="0" w:colLast="0"/>
-      <w:bookmarkStart w:id="89" w:name="_Toc165233748"/>
+      <w:bookmarkStart w:id="89" w:name="_Toc166917698"/>
       <w:bookmarkEnd w:id="88"/>
       <w:r>
         <w:t>Project Evaluation</w:t>
@@ -31435,7 +31807,7 @@
         </w:rPr>
       </w:pPr>
       <w:bookmarkStart w:id="91" w:name="_1opuj5n"/>
-      <w:bookmarkStart w:id="92" w:name="_Toc165233749"/>
+      <w:bookmarkStart w:id="92" w:name="_Toc166917699"/>
       <w:bookmarkEnd w:id="91"/>
       <w:r>
         <w:rPr>
@@ -31486,15 +31858,7 @@
         <w:jc w:val="both"/>
       </w:pPr>
       <w:r>
-        <w:t xml:space="preserve">All the documents, papers, articles and </w:t>
-      </w:r>
-      <w:proofErr w:type="spellStart"/>
-      <w:r>
-        <w:t>WebPages</w:t>
-      </w:r>
-      <w:proofErr w:type="spellEnd"/>
-      <w:r>
-        <w:t xml:space="preserve"> that you have taken help from must be cited in the references section</w:t>
+        <w:t>All the documents, papers, articles and WebPages that you have taken help from must be cited in the references section</w:t>
       </w:r>
     </w:p>
     <w:p>
@@ -31514,7 +31878,7 @@
         </w:rPr>
       </w:pPr>
       <w:bookmarkStart w:id="93" w:name="_2250f4o" w:colFirst="0" w:colLast="0"/>
-      <w:bookmarkStart w:id="94" w:name="_Toc165233750"/>
+      <w:bookmarkStart w:id="94" w:name="_Toc166917700"/>
       <w:bookmarkEnd w:id="93"/>
       <w:r>
         <w:rPr>
@@ -31666,47 +32030,65 @@
           <w:sz w:val="22"/>
           <w:szCs w:val="22"/>
         </w:rPr>
-        <w:t xml:space="preserve">A look at </w:t>
-      </w:r>
-      <w:proofErr w:type="gramStart"/>
-      <w:r>
+        <w:t>A look at referencing, </w:t>
+      </w:r>
+      <w:r>
+        <w:rPr>
+          <w:sz w:val="22"/>
+          <w:szCs w:val="22"/>
+        </w:rPr>
+        <w:t xml:space="preserve"> AAA Educational Services, accessed 20 October 2015, &lt;http://www.aaa.edu.au/aaa.html&gt;. United Nations Web Services 2006,</w:t>
+      </w:r>
+    </w:p>
+    <w:p>
+      <w:pPr>
+        <w:pStyle w:val="Normal1"/>
+        <w:spacing w:before="240" w:after="0"/>
+        <w:jc w:val="both"/>
+        <w:rPr>
+          <w:b/>
+        </w:rPr>
+      </w:pPr>
+      <w:r>
+        <w:rPr>
+          <w:b/>
+        </w:rPr>
+        <w:t>Research Paper</w:t>
+      </w:r>
+    </w:p>
+    <w:p>
+      <w:pPr>
+        <w:pStyle w:val="Normal1"/>
+        <w:spacing w:after="0" w:line="240" w:lineRule="auto"/>
+        <w:jc w:val="both"/>
         <w:rPr>
           <w:i/>
           <w:sz w:val="22"/>
           <w:szCs w:val="22"/>
         </w:rPr>
-        <w:t>referencing, </w:t>
-      </w:r>
-      <w:r>
-        <w:rPr>
+      </w:pPr>
+      <w:r>
+        <w:rPr>
+          <w:i/>
           <w:sz w:val="22"/>
           <w:szCs w:val="22"/>
         </w:rPr>
-        <w:t xml:space="preserve"> AAA</w:t>
-      </w:r>
-      <w:proofErr w:type="gramEnd"/>
+        <w:t xml:space="preserve">Author(s), "Article title, </w:t>
+      </w:r>
       <w:r>
         <w:rPr>
           <w:sz w:val="22"/>
           <w:szCs w:val="22"/>
         </w:rPr>
-        <w:t xml:space="preserve"> Educational Services, accessed 20 October 2015, &lt;http://www.aaa.edu.au/aaa.html&gt;. United Nations Web Services 2006,</w:t>
-      </w:r>
-    </w:p>
-    <w:p>
-      <w:pPr>
-        <w:pStyle w:val="Normal1"/>
-        <w:spacing w:before="240" w:after="0"/>
-        <w:jc w:val="both"/>
-        <w:rPr>
-          <w:b/>
-        </w:rPr>
-      </w:pPr>
-      <w:r>
-        <w:rPr>
-          <w:b/>
-        </w:rPr>
-        <w:t>Research Paper</w:t>
+        <w:t>Journal Title</w:t>
+      </w:r>
+      <w:r>
+        <w:rPr>
+          <w:i/>
+          <w:sz w:val="22"/>
+          <w:szCs w:val="22"/>
+        </w:rPr>
+        <w:t xml:space="preserve">, vol., no., page number(s), Month year. </w:t>
       </w:r>
     </w:p>
     <w:p>
@@ -31715,150 +32097,81 @@
         <w:spacing w:after="0" w:line="240" w:lineRule="auto"/>
         <w:jc w:val="both"/>
         <w:rPr>
+          <w:sz w:val="22"/>
+          <w:szCs w:val="22"/>
+        </w:rPr>
+      </w:pPr>
+    </w:p>
+    <w:p>
+      <w:pPr>
+        <w:pStyle w:val="Normal1"/>
+        <w:spacing w:after="0" w:line="240" w:lineRule="auto"/>
+        <w:jc w:val="both"/>
+        <w:rPr>
+          <w:sz w:val="22"/>
+          <w:szCs w:val="22"/>
+        </w:rPr>
+      </w:pPr>
+      <w:r>
+        <w:rPr>
+          <w:sz w:val="22"/>
+          <w:szCs w:val="22"/>
+        </w:rPr>
+        <w:t xml:space="preserve">Example: [2] G. Pevere, "Infrared Nation, </w:t>
+      </w:r>
+      <w:r>
+        <w:rPr>
           <w:i/>
           <w:sz w:val="22"/>
           <w:szCs w:val="22"/>
         </w:rPr>
-      </w:pPr>
-      <w:r>
+        <w:t>International Journal of Infrared Design</w:t>
+      </w:r>
+      <w:r>
+        <w:rPr>
+          <w:sz w:val="22"/>
+          <w:szCs w:val="22"/>
+        </w:rPr>
+        <w:t>, vol. 33, pp. 56-99, Jan. 1979.</w:t>
+      </w:r>
+    </w:p>
+    <w:p>
+      <w:pPr>
+        <w:pStyle w:val="Normal1"/>
+        <w:spacing w:after="0"/>
+        <w:jc w:val="both"/>
+      </w:pPr>
+    </w:p>
+    <w:p>
+      <w:pPr>
+        <w:pStyle w:val="Normal1"/>
+        <w:spacing w:after="0"/>
+        <w:jc w:val="both"/>
+        <w:rPr>
+          <w:b/>
+        </w:rPr>
+      </w:pPr>
+    </w:p>
+    <w:p>
+      <w:pPr>
+        <w:pStyle w:val="Normal1"/>
+        <w:spacing w:after="0"/>
+        <w:jc w:val="both"/>
         <w:rPr>
           <w:i/>
           <w:sz w:val="22"/>
           <w:szCs w:val="22"/>
         </w:rPr>
-        <w:t xml:space="preserve">Author(s), "Article title, </w:t>
-      </w:r>
-      <w:r>
-        <w:rPr>
-          <w:sz w:val="22"/>
-          <w:szCs w:val="22"/>
-        </w:rPr>
-        <w:t>Journal Title</w:t>
-      </w:r>
+      </w:pPr>
       <w:r>
         <w:rPr>
           <w:i/>
           <w:sz w:val="22"/>
           <w:szCs w:val="22"/>
         </w:rPr>
-        <w:t xml:space="preserve">, vol., no., page number(s), Month year. </w:t>
-      </w:r>
-    </w:p>
-    <w:p>
-      <w:pPr>
-        <w:pStyle w:val="Normal1"/>
-        <w:spacing w:after="0" w:line="240" w:lineRule="auto"/>
-        <w:jc w:val="both"/>
-        <w:rPr>
-          <w:sz w:val="22"/>
-          <w:szCs w:val="22"/>
-        </w:rPr>
-      </w:pPr>
-    </w:p>
-    <w:p>
-      <w:pPr>
-        <w:pStyle w:val="Normal1"/>
-        <w:spacing w:after="0" w:line="240" w:lineRule="auto"/>
-        <w:jc w:val="both"/>
-        <w:rPr>
-          <w:sz w:val="22"/>
-          <w:szCs w:val="22"/>
-        </w:rPr>
-      </w:pPr>
-      <w:r>
-        <w:rPr>
-          <w:sz w:val="22"/>
-          <w:szCs w:val="22"/>
-        </w:rPr>
-        <w:t xml:space="preserve">Example: [2] G. </w:t>
-      </w:r>
-      <w:proofErr w:type="spellStart"/>
-      <w:r>
-        <w:rPr>
-          <w:sz w:val="22"/>
-          <w:szCs w:val="22"/>
-        </w:rPr>
-        <w:t>Pevere</w:t>
-      </w:r>
-      <w:proofErr w:type="spellEnd"/>
-      <w:r>
-        <w:rPr>
-          <w:sz w:val="22"/>
-          <w:szCs w:val="22"/>
-        </w:rPr>
-        <w:t xml:space="preserve">, "Infrared Nation, </w:t>
-      </w:r>
-      <w:r>
-        <w:rPr>
-          <w:i/>
-          <w:sz w:val="22"/>
-          <w:szCs w:val="22"/>
-        </w:rPr>
-        <w:t>International Journal of Infrared Design</w:t>
-      </w:r>
-      <w:r>
-        <w:rPr>
-          <w:sz w:val="22"/>
-          <w:szCs w:val="22"/>
-        </w:rPr>
-        <w:t>, vol. 33, pp. 56-99, Jan. 1979.</w:t>
-      </w:r>
-    </w:p>
-    <w:p>
-      <w:pPr>
-        <w:pStyle w:val="Normal1"/>
-        <w:spacing w:after="0"/>
-        <w:jc w:val="both"/>
-      </w:pPr>
-    </w:p>
-    <w:p>
-      <w:pPr>
-        <w:pStyle w:val="Normal1"/>
-        <w:spacing w:after="0"/>
-        <w:jc w:val="both"/>
-        <w:rPr>
-          <w:b/>
-        </w:rPr>
-      </w:pPr>
-    </w:p>
-    <w:p>
-      <w:pPr>
-        <w:pStyle w:val="Normal1"/>
-        <w:spacing w:after="0"/>
-        <w:jc w:val="both"/>
-        <w:rPr>
-          <w:i/>
-          <w:sz w:val="22"/>
-          <w:szCs w:val="22"/>
-        </w:rPr>
-      </w:pPr>
-      <w:r>
-        <w:rPr>
-          <w:i/>
-          <w:sz w:val="22"/>
-          <w:szCs w:val="22"/>
-        </w:rPr>
-        <w:t xml:space="preserve">If you need to reference any item that is not the </w:t>
-      </w:r>
-      <w:proofErr w:type="spellStart"/>
-      <w:r>
-        <w:rPr>
-          <w:i/>
-          <w:sz w:val="22"/>
-          <w:szCs w:val="22"/>
-        </w:rPr>
-        <w:t>the</w:t>
-      </w:r>
-      <w:proofErr w:type="spellEnd"/>
-      <w:r>
-        <w:rPr>
-          <w:i/>
-          <w:sz w:val="22"/>
-          <w:szCs w:val="22"/>
-        </w:rPr>
-        <w:t xml:space="preserve"> list, you should consult IEEE citation format available at the following link </w:t>
-      </w:r>
-      <w:hyperlink r:id="rId40">
+        <w:t xml:space="preserve">If you need to reference any item that is not the the list, you should consult IEEE citation format available at the following link </w:t>
+      </w:r>
+      <w:hyperlink r:id="rId42">
         <w:r>
           <w:rPr>
             <w:i/>
@@ -31951,7 +32264,7 @@
       </w:pPr>
     </w:p>
     <w:sectPr>
-      <w:footerReference w:type="default" r:id="rId41"/>
+      <w:footerReference w:type="default" r:id="rId43"/>
       <w:pgSz w:w="11906" w:h="16838" w:code="9"/>
       <w:pgMar w:top="1440" w:right="1440" w:bottom="1440" w:left="1440" w:header="0" w:footer="720" w:gutter="0"/>
       <w:pgNumType w:start="0"/>
@@ -32022,7 +32335,7 @@
       <w:rPr>
         <w:noProof/>
       </w:rPr>
-      <w:t>36</w:t>
+      <w:t>55</w:t>
     </w:r>
     <w:r>
       <w:rPr>
@@ -44169,15 +44482,6 @@
 </file>
 
 <file path=customXml/item1.xml><?xml version="1.0" encoding="utf-8"?>
-<?mso-contentType ?>
-<FormTemplates xmlns="http://schemas.microsoft.com/sharepoint/v3/contenttype/forms">
-  <Display>DocumentLibraryForm</Display>
-  <Edit>DocumentLibraryForm</Edit>
-  <New>DocumentLibraryForm</New>
-</FormTemplates>
-</file>
-
-<file path=customXml/item2.xml><?xml version="1.0" encoding="utf-8"?>
 <ct:contentTypeSchema xmlns:ct="http://schemas.microsoft.com/office/2006/metadata/contentType" xmlns:ma="http://schemas.microsoft.com/office/2006/metadata/properties/metaAttributes" ct:_="" ma:_="" ma:contentTypeName="Document" ma:contentTypeID="0x0101007531011049B56141A5D4F6D3F134CC4B" ma:contentTypeVersion="4" ma:contentTypeDescription="Create a new document." ma:contentTypeScope="" ma:versionID="ce1ee86e261a62b6cda09e885ec63d19">
   <xsd:schema xmlns:xsd="http://www.w3.org/2001/XMLSchema" xmlns:xs="http://www.w3.org/2001/XMLSchema" xmlns:p="http://schemas.microsoft.com/office/2006/metadata/properties" xmlns:ns2="7ab47224-a157-4a69-a90d-bc28627250dd" targetNamespace="http://schemas.microsoft.com/office/2006/metadata/properties" ma:root="true" ma:fieldsID="0c13d5d2d53022b1338d9f8c0b9bb809" ns2:_="">
     <xsd:import namespace="7ab47224-a157-4a69-a90d-bc28627250dd"/>
@@ -44323,6 +44627,15 @@
 </ct:contentTypeSchema>
 </file>
 
+<file path=customXml/item2.xml><?xml version="1.0" encoding="utf-8"?>
+<?mso-contentType ?>
+<FormTemplates xmlns="http://schemas.microsoft.com/sharepoint/v3/contenttype/forms">
+  <Display>DocumentLibraryForm</Display>
+  <Edit>DocumentLibraryForm</Edit>
+  <New>DocumentLibraryForm</New>
+</FormTemplates>
+</file>
+
 <file path=customXml/item3.xml><?xml version="1.0" encoding="utf-8"?>
 <p:properties xmlns:p="http://schemas.microsoft.com/office/2006/metadata/properties" xmlns:xsi="http://www.w3.org/2001/XMLSchema-instance" xmlns:pc="http://schemas.microsoft.com/office/infopath/2007/PartnerControls">
   <documentManagement/>
@@ -44334,14 +44647,6 @@
 </file>
 
 <file path=customXml/itemProps1.xml><?xml version="1.0" encoding="utf-8"?>
-<ds:datastoreItem xmlns:ds="http://schemas.openxmlformats.org/officeDocument/2006/customXml" ds:itemID="{ECB243F7-96EB-4CED-AF9D-2EEC775D7B51}">
-  <ds:schemaRefs>
-    <ds:schemaRef ds:uri="http://schemas.microsoft.com/sharepoint/v3/contenttype/forms"/>
-  </ds:schemaRefs>
-</ds:datastoreItem>
-</file>
-
-<file path=customXml/itemProps2.xml><?xml version="1.0" encoding="utf-8"?>
 <ds:datastoreItem xmlns:ds="http://schemas.openxmlformats.org/officeDocument/2006/customXml" ds:itemID="{B16A9E8A-AEE8-4121-802E-73E7CAD5E8D3}">
   <ds:schemaRefs>
     <ds:schemaRef ds:uri="http://schemas.microsoft.com/office/2006/metadata/contentType"/>
@@ -44359,6 +44664,14 @@
 </ds:datastoreItem>
 </file>
 
+<file path=customXml/itemProps2.xml><?xml version="1.0" encoding="utf-8"?>
+<ds:datastoreItem xmlns:ds="http://schemas.openxmlformats.org/officeDocument/2006/customXml" ds:itemID="{ECB243F7-96EB-4CED-AF9D-2EEC775D7B51}">
+  <ds:schemaRefs>
+    <ds:schemaRef ds:uri="http://schemas.microsoft.com/sharepoint/v3/contenttype/forms"/>
+  </ds:schemaRefs>
+</ds:datastoreItem>
+</file>
+
 <file path=customXml/itemProps3.xml><?xml version="1.0" encoding="utf-8"?>
 <ds:datastoreItem xmlns:ds="http://schemas.openxmlformats.org/officeDocument/2006/customXml" ds:itemID="{FB64EF37-C97F-4FD7-9A3E-2DC716B799B4}">
   <ds:schemaRefs>
@@ -44369,7 +44682,7 @@
 </file>
 
 <file path=customXml/itemProps4.xml><?xml version="1.0" encoding="utf-8"?>
-<ds:datastoreItem xmlns:ds="http://schemas.openxmlformats.org/officeDocument/2006/customXml" ds:itemID="{746522AC-8232-4355-86A4-F8DDDD869A85}">
+<ds:datastoreItem xmlns:ds="http://schemas.openxmlformats.org/officeDocument/2006/customXml" ds:itemID="{0B46A5D4-8D53-4ACE-AC50-B60CD0151AF7}">
   <ds:schemaRefs>
     <ds:schemaRef ds:uri="http://schemas.openxmlformats.org/officeDocument/2006/bibliography"/>
   </ds:schemaRefs>

--- a/Documentation/AndroCom - Communication without Internet.docx
+++ b/Documentation/AndroCom - Communication without Internet.docx
@@ -47,21 +47,23 @@
           <w:szCs w:val="28"/>
         </w:rPr>
       </w:pPr>
+      <w:proofErr w:type="spellStart"/>
       <w:r>
         <w:rPr>
           <w:rFonts w:asciiTheme="minorBidi" w:eastAsia="Calibri" w:hAnsiTheme="minorBidi" w:cstheme="minorBidi"/>
           <w:sz w:val="28"/>
           <w:szCs w:val="28"/>
         </w:rPr>
-        <w:t>Umer Ahmed</w:t>
-      </w:r>
+        <w:t>Umer</w:t>
+      </w:r>
+      <w:proofErr w:type="spellEnd"/>
       <w:r>
         <w:rPr>
           <w:rFonts w:asciiTheme="minorBidi" w:eastAsia="Calibri" w:hAnsiTheme="minorBidi" w:cstheme="minorBidi"/>
           <w:sz w:val="28"/>
           <w:szCs w:val="28"/>
         </w:rPr>
-        <w:tab/>
+        <w:t xml:space="preserve"> Ahmed</w:t>
       </w:r>
       <w:r>
         <w:rPr>
@@ -85,6 +87,14 @@
           <w:sz w:val="28"/>
           <w:szCs w:val="28"/>
         </w:rPr>
+        <w:tab/>
+      </w:r>
+      <w:r>
+        <w:rPr>
+          <w:rFonts w:asciiTheme="minorBidi" w:eastAsia="Calibri" w:hAnsiTheme="minorBidi" w:cstheme="minorBidi"/>
+          <w:sz w:val="28"/>
+          <w:szCs w:val="28"/>
+        </w:rPr>
         <w:t>BCS203182</w:t>
       </w:r>
     </w:p>
@@ -159,6 +169,7 @@
           <w:szCs w:val="28"/>
         </w:rPr>
       </w:pPr>
+      <w:proofErr w:type="spellStart"/>
       <w:r>
         <w:rPr>
           <w:rFonts w:asciiTheme="minorBidi" w:eastAsia="Calibri" w:hAnsiTheme="minorBidi" w:cstheme="minorBidi"/>
@@ -167,6 +178,7 @@
         </w:rPr>
         <w:t>Wasia</w:t>
       </w:r>
+      <w:proofErr w:type="spellEnd"/>
       <w:r>
         <w:rPr>
           <w:rFonts w:asciiTheme="minorBidi" w:eastAsia="Calibri" w:hAnsiTheme="minorBidi" w:cstheme="minorBidi"/>
@@ -1350,13 +1362,23 @@
                 <w:szCs w:val="22"/>
               </w:rPr>
             </w:pPr>
+            <w:proofErr w:type="spellStart"/>
             <w:r>
               <w:rPr>
                 <w:color w:val="auto"/>
                 <w:sz w:val="22"/>
                 <w:szCs w:val="22"/>
               </w:rPr>
-              <w:t>Umer Ahmed</w:t>
+              <w:t>Umer</w:t>
+            </w:r>
+            <w:proofErr w:type="spellEnd"/>
+            <w:r>
+              <w:rPr>
+                <w:color w:val="auto"/>
+                <w:sz w:val="22"/>
+                <w:szCs w:val="22"/>
+              </w:rPr>
+              <w:t xml:space="preserve"> Ahmed</w:t>
             </w:r>
           </w:p>
         </w:tc>
@@ -1556,6 +1578,7 @@
                 <w:szCs w:val="22"/>
               </w:rPr>
             </w:pPr>
+            <w:proofErr w:type="spellStart"/>
             <w:r>
               <w:rPr>
                 <w:color w:val="auto"/>
@@ -1564,6 +1587,7 @@
               </w:rPr>
               <w:t>Wasia</w:t>
             </w:r>
+            <w:proofErr w:type="spellEnd"/>
           </w:p>
         </w:tc>
         <w:tc>
@@ -2604,8 +2628,17 @@
           <w:rFonts w:ascii="Times New Roman" w:eastAsia="Cambria" w:hAnsi="Times New Roman" w:cs="Times New Roman"/>
           <w:sz w:val="30"/>
         </w:rPr>
-        <w:t>Abdul Basit</w:t>
-      </w:r>
+        <w:t xml:space="preserve">Abdul </w:t>
+      </w:r>
+      <w:proofErr w:type="spellStart"/>
+      <w:r>
+        <w:rPr>
+          <w:rFonts w:ascii="Times New Roman" w:eastAsia="Cambria" w:hAnsi="Times New Roman" w:cs="Times New Roman"/>
+          <w:sz w:val="30"/>
+        </w:rPr>
+        <w:t>Basit</w:t>
+      </w:r>
+      <w:proofErr w:type="spellEnd"/>
       <w:r>
         <w:rPr>
           <w:rFonts w:ascii="Times New Roman" w:eastAsia="Cambria" w:hAnsi="Times New Roman" w:cs="Times New Roman"/>
@@ -7644,7 +7677,7 @@
               <w:sz w:val="20"/>
               <w:szCs w:val="20"/>
             </w:rPr>
-            <w:t>System Sequence Diagram 4</w:t>
+            <w:t>System Sequence Diagram 4 (</w:t>
           </w:r>
           <w:r>
             <w:rPr>
@@ -7652,15 +7685,16 @@
               <w:sz w:val="20"/>
               <w:szCs w:val="20"/>
             </w:rPr>
-            <w:t xml:space="preserve"> (</w:t>
+            <w:t xml:space="preserve">Broadcast active user </w:t>
           </w:r>
+          <w:proofErr w:type="gramStart"/>
           <w:r>
             <w:rPr>
               <w:rFonts w:ascii="Calibri" w:eastAsia="Calibri" w:hAnsi="Calibri" w:cs="Calibri"/>
               <w:sz w:val="20"/>
               <w:szCs w:val="20"/>
             </w:rPr>
-            <w:t>Broadcast active user list</w:t>
+            <w:t>list</w:t>
           </w:r>
           <w:r>
             <w:rPr>
@@ -7677,7 +7711,17 @@
               <w:szCs w:val="20"/>
               <w:u w:val="dotted"/>
             </w:rPr>
-            <w:t xml:space="preserve">                                               </w:t>
+            <w:t xml:space="preserve">   </w:t>
+          </w:r>
+          <w:proofErr w:type="gramEnd"/>
+          <w:r>
+            <w:rPr>
+              <w:rFonts w:ascii="Calibri" w:eastAsia="Calibri" w:hAnsi="Calibri" w:cs="Calibri"/>
+              <w:sz w:val="20"/>
+              <w:szCs w:val="20"/>
+              <w:u w:val="dotted"/>
+            </w:rPr>
+            <w:t xml:space="preserve">                                            </w:t>
           </w:r>
           <w:r>
             <w:rPr>
@@ -7782,7 +7826,16 @@
               <w:sz w:val="20"/>
               <w:szCs w:val="20"/>
             </w:rPr>
-            <w:t>Send text message</w:t>
+            <w:t xml:space="preserve">Send text </w:t>
+          </w:r>
+          <w:proofErr w:type="gramStart"/>
+          <w:r>
+            <w:rPr>
+              <w:rFonts w:ascii="Calibri" w:eastAsia="Calibri" w:hAnsi="Calibri" w:cs="Calibri"/>
+              <w:sz w:val="20"/>
+              <w:szCs w:val="20"/>
+            </w:rPr>
+            <w:t>message</w:t>
           </w:r>
           <w:r>
             <w:rPr>
@@ -7808,7 +7861,17 @@
               <w:szCs w:val="20"/>
               <w:u w:val="dotted"/>
             </w:rPr>
-            <w:t xml:space="preserve">         </w:t>
+            <w:t xml:space="preserve">  </w:t>
+          </w:r>
+          <w:proofErr w:type="gramEnd"/>
+          <w:r>
+            <w:rPr>
+              <w:rFonts w:ascii="Calibri" w:eastAsia="Calibri" w:hAnsi="Calibri" w:cs="Calibri"/>
+              <w:sz w:val="20"/>
+              <w:szCs w:val="20"/>
+              <w:u w:val="dotted"/>
+            </w:rPr>
+            <w:t xml:space="preserve">       </w:t>
           </w:r>
           <w:r>
             <w:rPr>
@@ -7908,7 +7971,16 @@
               <w:sz w:val="20"/>
               <w:szCs w:val="20"/>
             </w:rPr>
-            <w:t>Receive text message</w:t>
+            <w:t xml:space="preserve">Receive text </w:t>
+          </w:r>
+          <w:proofErr w:type="gramStart"/>
+          <w:r>
+            <w:rPr>
+              <w:rFonts w:ascii="Calibri" w:eastAsia="Calibri" w:hAnsi="Calibri" w:cs="Calibri"/>
+              <w:sz w:val="20"/>
+              <w:szCs w:val="20"/>
+            </w:rPr>
+            <w:t>message</w:t>
           </w:r>
           <w:r>
             <w:rPr>
@@ -7934,7 +8006,17 @@
               <w:szCs w:val="20"/>
               <w:u w:val="dotted"/>
             </w:rPr>
-            <w:t xml:space="preserve">     </w:t>
+            <w:t xml:space="preserve">  </w:t>
+          </w:r>
+          <w:proofErr w:type="gramEnd"/>
+          <w:r>
+            <w:rPr>
+              <w:rFonts w:ascii="Calibri" w:eastAsia="Calibri" w:hAnsi="Calibri" w:cs="Calibri"/>
+              <w:sz w:val="20"/>
+              <w:szCs w:val="20"/>
+              <w:u w:val="dotted"/>
+            </w:rPr>
+            <w:t xml:space="preserve">   </w:t>
           </w:r>
           <w:r>
             <w:rPr>
@@ -8015,39 +8097,16 @@
               <w:sz w:val="20"/>
               <w:szCs w:val="20"/>
             </w:rPr>
-            <w:t>System Seque</w:t>
+            <w:t xml:space="preserve">System Sequence Diagram 7 (Make voice or video </w:t>
           </w:r>
+          <w:proofErr w:type="gramStart"/>
           <w:r>
             <w:rPr>
               <w:rFonts w:ascii="Calibri" w:eastAsia="Calibri" w:hAnsi="Calibri" w:cs="Calibri"/>
               <w:sz w:val="20"/>
               <w:szCs w:val="20"/>
             </w:rPr>
-            <w:t>nce Diagram 7</w:t>
-          </w:r>
-          <w:r>
-            <w:rPr>
-              <w:rFonts w:ascii="Calibri" w:eastAsia="Calibri" w:hAnsi="Calibri" w:cs="Calibri"/>
-              <w:sz w:val="20"/>
-              <w:szCs w:val="20"/>
-            </w:rPr>
-            <w:t xml:space="preserve"> (</w:t>
-          </w:r>
-          <w:r>
-            <w:rPr>
-              <w:rFonts w:ascii="Calibri" w:eastAsia="Calibri" w:hAnsi="Calibri" w:cs="Calibri"/>
-              <w:sz w:val="20"/>
-              <w:szCs w:val="20"/>
-            </w:rPr>
-            <w:t>Make voice or video call</w:t>
-          </w:r>
-          <w:r>
-            <w:rPr>
-              <w:rFonts w:ascii="Calibri" w:eastAsia="Calibri" w:hAnsi="Calibri" w:cs="Calibri"/>
-              <w:sz w:val="20"/>
-              <w:szCs w:val="20"/>
-            </w:rPr>
-            <w:t>)</w:t>
+            <w:t>call)</w:t>
           </w:r>
           <w:r>
             <w:rPr>
@@ -8056,8 +8115,9 @@
               <w:szCs w:val="20"/>
               <w:u w:val="dotted"/>
             </w:rPr>
-            <w:t xml:space="preserve">                                                      </w:t>
+            <w:t xml:space="preserve">   </w:t>
           </w:r>
+          <w:proofErr w:type="gramEnd"/>
           <w:r>
             <w:rPr>
               <w:rFonts w:ascii="Calibri" w:eastAsia="Calibri" w:hAnsi="Calibri" w:cs="Calibri"/>
@@ -8065,7 +8125,7 @@
               <w:szCs w:val="20"/>
               <w:u w:val="dotted"/>
             </w:rPr>
-            <w:t xml:space="preserve">                      </w:t>
+            <w:t xml:space="preserve">                                                                         </w:t>
           </w:r>
           <w:r>
             <w:rPr>
@@ -8137,39 +8197,16 @@
               <w:sz w:val="20"/>
               <w:szCs w:val="20"/>
             </w:rPr>
-            <w:t>System Sequence Diagram</w:t>
+            <w:t xml:space="preserve">System Sequence Diagram 8 (Receive voice or video </w:t>
           </w:r>
+          <w:proofErr w:type="gramStart"/>
           <w:r>
             <w:rPr>
               <w:rFonts w:ascii="Calibri" w:eastAsia="Calibri" w:hAnsi="Calibri" w:cs="Calibri"/>
               <w:sz w:val="20"/>
               <w:szCs w:val="20"/>
             </w:rPr>
-            <w:t xml:space="preserve"> 8</w:t>
-          </w:r>
-          <w:r>
-            <w:rPr>
-              <w:rFonts w:ascii="Calibri" w:eastAsia="Calibri" w:hAnsi="Calibri" w:cs="Calibri"/>
-              <w:sz w:val="20"/>
-              <w:szCs w:val="20"/>
-            </w:rPr>
-            <w:t xml:space="preserve"> (</w:t>
-          </w:r>
-          <w:r>
-            <w:rPr>
-              <w:rFonts w:ascii="Calibri" w:eastAsia="Calibri" w:hAnsi="Calibri" w:cs="Calibri"/>
-              <w:sz w:val="20"/>
-              <w:szCs w:val="20"/>
-            </w:rPr>
-            <w:t>Receive voice or video call</w:t>
-          </w:r>
-          <w:r>
-            <w:rPr>
-              <w:rFonts w:ascii="Calibri" w:eastAsia="Calibri" w:hAnsi="Calibri" w:cs="Calibri"/>
-              <w:sz w:val="20"/>
-              <w:szCs w:val="20"/>
-            </w:rPr>
-            <w:t>)</w:t>
+            <w:t>call)</w:t>
           </w:r>
           <w:r>
             <w:rPr>
@@ -8178,8 +8215,9 @@
               <w:szCs w:val="20"/>
               <w:u w:val="dotted"/>
             </w:rPr>
-            <w:t xml:space="preserve">                                                      </w:t>
+            <w:t xml:space="preserve">   </w:t>
           </w:r>
+          <w:proofErr w:type="gramEnd"/>
           <w:r>
             <w:rPr>
               <w:rFonts w:ascii="Calibri" w:eastAsia="Calibri" w:hAnsi="Calibri" w:cs="Calibri"/>
@@ -8187,7 +8225,7 @@
               <w:szCs w:val="20"/>
               <w:u w:val="dotted"/>
             </w:rPr>
-            <w:t xml:space="preserve">                  </w:t>
+            <w:t xml:space="preserve">                                                                     </w:t>
           </w:r>
           <w:r>
             <w:rPr>
@@ -8268,43 +8306,7 @@
               <w:szCs w:val="20"/>
               <w:u w:val="dotted"/>
             </w:rPr>
-            <w:t xml:space="preserve"> </w:t>
-          </w:r>
-          <w:r>
-            <w:rPr>
-              <w:rFonts w:ascii="Calibri" w:eastAsia="Calibri" w:hAnsi="Calibri" w:cs="Calibri"/>
-              <w:sz w:val="20"/>
-              <w:szCs w:val="20"/>
-              <w:u w:val="dotted"/>
-            </w:rPr>
-            <w:t xml:space="preserve"> </w:t>
-          </w:r>
-          <w:r>
-            <w:rPr>
-              <w:rFonts w:ascii="Calibri" w:eastAsia="Calibri" w:hAnsi="Calibri" w:cs="Calibri"/>
-              <w:sz w:val="20"/>
-              <w:szCs w:val="20"/>
-              <w:u w:val="dotted"/>
-            </w:rPr>
-            <w:t xml:space="preserve"> </w:t>
-          </w:r>
-          <w:r>
-            <w:rPr>
-              <w:rFonts w:ascii="Calibri" w:eastAsia="Calibri" w:hAnsi="Calibri" w:cs="Calibri"/>
-              <w:sz w:val="20"/>
-              <w:szCs w:val="20"/>
-              <w:u w:val="dotted"/>
-            </w:rPr>
-            <w:t xml:space="preserve">                                                          </w:t>
-          </w:r>
-          <w:r>
-            <w:rPr>
-              <w:rFonts w:ascii="Calibri" w:eastAsia="Calibri" w:hAnsi="Calibri" w:cs="Calibri"/>
-              <w:sz w:val="20"/>
-              <w:szCs w:val="20"/>
-              <w:u w:val="dotted"/>
-            </w:rPr>
-            <w:t xml:space="preserve">                                                                                    </w:t>
+            <w:t xml:space="preserve">                                                                                                                                                 </w:t>
           </w:r>
           <w:r>
             <w:rPr>
@@ -8376,15 +8378,7 @@
               <w:sz w:val="20"/>
               <w:szCs w:val="20"/>
             </w:rPr>
-            <w:t xml:space="preserve">System </w:t>
-          </w:r>
-          <w:r>
-            <w:rPr>
-              <w:rFonts w:ascii="Calibri" w:eastAsia="Calibri" w:hAnsi="Calibri" w:cs="Calibri"/>
-              <w:sz w:val="20"/>
-              <w:szCs w:val="20"/>
-            </w:rPr>
-            <w:t>Design</w:t>
+            <w:t>System Design</w:t>
           </w:r>
           <w:r>
             <w:rPr>
@@ -8393,25 +8387,7 @@
               <w:szCs w:val="20"/>
               <w:u w:val="dotted"/>
             </w:rPr>
-            <w:t xml:space="preserve"> </w:t>
-          </w:r>
-          <w:r>
-            <w:rPr>
-              <w:rFonts w:ascii="Calibri" w:eastAsia="Calibri" w:hAnsi="Calibri" w:cs="Calibri"/>
-              <w:sz w:val="20"/>
-              <w:szCs w:val="20"/>
-              <w:u w:val="dotted"/>
-            </w:rPr>
-            <w:t xml:space="preserve">                                                                 </w:t>
-          </w:r>
-          <w:r>
-            <w:rPr>
-              <w:rFonts w:ascii="Calibri" w:eastAsia="Calibri" w:hAnsi="Calibri" w:cs="Calibri"/>
-              <w:sz w:val="20"/>
-              <w:szCs w:val="20"/>
-              <w:u w:val="dotted"/>
-            </w:rPr>
-            <w:t xml:space="preserve">                                                                                </w:t>
+            <w:t xml:space="preserve">                                                                                                                                                  </w:t>
           </w:r>
           <w:r>
             <w:rPr>
@@ -8483,15 +8459,7 @@
               <w:sz w:val="20"/>
               <w:szCs w:val="20"/>
             </w:rPr>
-            <w:t xml:space="preserve">System </w:t>
-          </w:r>
-          <w:r>
-            <w:rPr>
-              <w:rFonts w:ascii="Calibri" w:eastAsia="Calibri" w:hAnsi="Calibri" w:cs="Calibri"/>
-              <w:sz w:val="20"/>
-              <w:szCs w:val="20"/>
-            </w:rPr>
-            <w:t>Architecture</w:t>
+            <w:t>System Architecture</w:t>
           </w:r>
           <w:r>
             <w:rPr>
@@ -8500,25 +8468,7 @@
               <w:szCs w:val="20"/>
               <w:u w:val="dotted"/>
             </w:rPr>
-            <w:t xml:space="preserve"> </w:t>
-          </w:r>
-          <w:r>
-            <w:rPr>
-              <w:rFonts w:ascii="Calibri" w:eastAsia="Calibri" w:hAnsi="Calibri" w:cs="Calibri"/>
-              <w:sz w:val="20"/>
-              <w:szCs w:val="20"/>
-              <w:u w:val="dotted"/>
-            </w:rPr>
-            <w:t xml:space="preserve">                                                       </w:t>
-          </w:r>
-          <w:r>
-            <w:rPr>
-              <w:rFonts w:ascii="Calibri" w:eastAsia="Calibri" w:hAnsi="Calibri" w:cs="Calibri"/>
-              <w:sz w:val="20"/>
-              <w:szCs w:val="20"/>
-              <w:u w:val="dotted"/>
-            </w:rPr>
-            <w:t xml:space="preserve">                                                                                </w:t>
+            <w:t xml:space="preserve">                                                                                                                                        </w:t>
           </w:r>
           <w:r>
             <w:rPr>
@@ -10790,7 +10740,21 @@
         <w:rPr>
           <w:iCs/>
         </w:rPr>
-        <w:t>The secret behind AndroCom's functionality lies in its ability to create a</w:t>
+        <w:t xml:space="preserve">The secret behind </w:t>
+      </w:r>
+      <w:proofErr w:type="spellStart"/>
+      <w:r>
+        <w:rPr>
+          <w:iCs/>
+        </w:rPr>
+        <w:t>AndroCom's</w:t>
+      </w:r>
+      <w:proofErr w:type="spellEnd"/>
+      <w:r>
+        <w:rPr>
+          <w:iCs/>
+        </w:rPr>
+        <w:t xml:space="preserve"> functionality lies in its ability to create a</w:t>
       </w:r>
       <w:r>
         <w:rPr>
@@ -12452,14 +12416,38 @@
         <w:spacing w:after="0"/>
         <w:jc w:val="both"/>
       </w:pPr>
+      <w:proofErr w:type="spellStart"/>
       <w:r>
         <w:rPr>
           <w:b/>
         </w:rPr>
-        <w:t>Kotlin:</w:t>
-      </w:r>
-      <w:r>
-        <w:t xml:space="preserve"> Kotlin is a general-purpose programming language initially developed by JetBrains for the Android platform. It's known for being concise, interoperable with Java, and supporting functional programming features. </w:t>
+        <w:t>Kotlin</w:t>
+      </w:r>
+      <w:proofErr w:type="spellEnd"/>
+      <w:r>
+        <w:rPr>
+          <w:b/>
+        </w:rPr>
+        <w:t>:</w:t>
+      </w:r>
+      <w:r>
+        <w:t xml:space="preserve"> </w:t>
+      </w:r>
+      <w:proofErr w:type="spellStart"/>
+      <w:r>
+        <w:t>Kotlin</w:t>
+      </w:r>
+      <w:proofErr w:type="spellEnd"/>
+      <w:r>
+        <w:t xml:space="preserve"> is a general-purpose programming language initially developed by </w:t>
+      </w:r>
+      <w:proofErr w:type="spellStart"/>
+      <w:r>
+        <w:t>JetBrains</w:t>
+      </w:r>
+      <w:proofErr w:type="spellEnd"/>
+      <w:r>
+        <w:t xml:space="preserve"> for the Android platform. It's known for being concise, interoperable with Java, and supporting functional programming features. </w:t>
       </w:r>
     </w:p>
     <w:p>
@@ -12650,14 +12638,30 @@
         <w:spacing w:after="0"/>
         <w:jc w:val="both"/>
       </w:pPr>
+      <w:proofErr w:type="spellStart"/>
       <w:r>
         <w:rPr>
           <w:b/>
         </w:rPr>
-        <w:t>Thonny IDE:</w:t>
-      </w:r>
-      <w:r>
-        <w:t xml:space="preserve"> Thonny is a free and open-source Python IDE designed for beginners. It provides a user-friendly interface with features like syntax highlighting, code completion, and debugging tools. </w:t>
+        <w:t>Thonny</w:t>
+      </w:r>
+      <w:proofErr w:type="spellEnd"/>
+      <w:r>
+        <w:rPr>
+          <w:b/>
+        </w:rPr>
+        <w:t xml:space="preserve"> IDE:</w:t>
+      </w:r>
+      <w:r>
+        <w:t xml:space="preserve"> </w:t>
+      </w:r>
+      <w:proofErr w:type="spellStart"/>
+      <w:r>
+        <w:t>Thonny</w:t>
+      </w:r>
+      <w:proofErr w:type="spellEnd"/>
+      <w:r>
+        <w:t xml:space="preserve"> is a free and open-source Python IDE designed for beginners. It provides a user-friendly interface with features like syntax highlighting, code completion, and debugging tools. </w:t>
       </w:r>
     </w:p>
     <w:p>
@@ -12677,7 +12681,23 @@
         <w:t>IntelliJ IDEA:</w:t>
       </w:r>
       <w:r>
-        <w:t xml:space="preserve"> IntelliJ IDEA is an IDE from JetBrains that supports various programming languages, including Java and Kotlin. It offers a wide range of features for development, testing, and debugging applications. </w:t>
+        <w:t xml:space="preserve"> IntelliJ IDEA is an IDE from </w:t>
+      </w:r>
+      <w:proofErr w:type="spellStart"/>
+      <w:r>
+        <w:t>JetBrains</w:t>
+      </w:r>
+      <w:proofErr w:type="spellEnd"/>
+      <w:r>
+        <w:t xml:space="preserve"> that supports various programming languages, including Java and </w:t>
+      </w:r>
+      <w:proofErr w:type="spellStart"/>
+      <w:r>
+        <w:t>Kotlin</w:t>
+      </w:r>
+      <w:proofErr w:type="spellEnd"/>
+      <w:r>
+        <w:t xml:space="preserve">. It offers a wide range of features for development, testing, and debugging applications. </w:t>
       </w:r>
     </w:p>
     <w:p>
@@ -12715,14 +12735,30 @@
         <w:spacing w:after="0"/>
         <w:jc w:val="both"/>
       </w:pPr>
+      <w:proofErr w:type="spellStart"/>
       <w:r>
         <w:rPr>
           <w:b/>
         </w:rPr>
-        <w:t>Figma:</w:t>
-      </w:r>
-      <w:r>
-        <w:t xml:space="preserve"> Figma is a web-based design tool used for creating user interfaces and user experiences for web and mobile applications. </w:t>
+        <w:t>Figma</w:t>
+      </w:r>
+      <w:proofErr w:type="spellEnd"/>
+      <w:r>
+        <w:rPr>
+          <w:b/>
+        </w:rPr>
+        <w:t>:</w:t>
+      </w:r>
+      <w:r>
+        <w:t xml:space="preserve"> </w:t>
+      </w:r>
+      <w:proofErr w:type="spellStart"/>
+      <w:r>
+        <w:t>Figma</w:t>
+      </w:r>
+      <w:proofErr w:type="spellEnd"/>
+      <w:r>
+        <w:t xml:space="preserve"> is a web-based design tool used for creating user interfaces and user experiences for web and mobile applications. </w:t>
       </w:r>
     </w:p>
     <w:p>
@@ -13054,11 +13090,19 @@
                 <w:sz w:val="24"/>
               </w:rPr>
             </w:pPr>
+            <w:proofErr w:type="spellStart"/>
             <w:r>
               <w:rPr>
                 <w:sz w:val="24"/>
               </w:rPr>
-              <w:t>VideoCore IV 3D graphics core @ 400MHz/300MHz</w:t>
+              <w:t>VideoCore</w:t>
+            </w:r>
+            <w:proofErr w:type="spellEnd"/>
+            <w:r>
+              <w:rPr>
+                <w:sz w:val="24"/>
+              </w:rPr>
+              <w:t xml:space="preserve"> IV 3D graphics core @ 400MHz/300MHz</w:t>
             </w:r>
           </w:p>
         </w:tc>
@@ -13115,11 +13159,19 @@
                 <w:sz w:val="24"/>
               </w:rPr>
             </w:pPr>
+            <w:proofErr w:type="spellStart"/>
             <w:r>
               <w:rPr>
                 <w:sz w:val="24"/>
               </w:rPr>
-              <w:t>MicroSD card slot</w:t>
+              <w:t>MicroSD</w:t>
+            </w:r>
+            <w:proofErr w:type="spellEnd"/>
+            <w:r>
+              <w:rPr>
+                <w:sz w:val="24"/>
+              </w:rPr>
+              <w:t xml:space="preserve"> card slot</w:t>
             </w:r>
           </w:p>
         </w:tc>
@@ -13344,7 +13396,15 @@
               <w:jc w:val="both"/>
             </w:pPr>
             <w:r>
-              <w:t>Pi Desktop version 4.3 (based on Debian 11)</w:t>
+              <w:t xml:space="preserve">Pi Desktop version 4.3 (based on </w:t>
+            </w:r>
+            <w:proofErr w:type="spellStart"/>
+            <w:r>
+              <w:t>Debian</w:t>
+            </w:r>
+            <w:proofErr w:type="spellEnd"/>
+            <w:r>
+              <w:t xml:space="preserve"> 11)</w:t>
             </w:r>
           </w:p>
         </w:tc>
@@ -13368,8 +13428,6 @@
           <w:szCs w:val="18"/>
         </w:rPr>
       </w:pPr>
-      <w:bookmarkStart w:id="13" w:name="_GoBack"/>
-      <w:bookmarkEnd w:id="13"/>
       <w:r>
         <w:rPr>
           <w:noProof/>
@@ -13486,14 +13544,14 @@
           <w:numId w:val="23"/>
         </w:numPr>
       </w:pPr>
-      <w:bookmarkStart w:id="14" w:name="_2jxsxqh" w:colFirst="0" w:colLast="0"/>
-      <w:bookmarkStart w:id="15" w:name="_Toc166917666"/>
-      <w:bookmarkEnd w:id="14"/>
+      <w:bookmarkStart w:id="13" w:name="_2jxsxqh" w:colFirst="0" w:colLast="0"/>
+      <w:bookmarkStart w:id="14" w:name="_Toc166917666"/>
+      <w:bookmarkEnd w:id="13"/>
       <w:r>
         <w:lastRenderedPageBreak/>
         <w:t>Project Work Break Down</w:t>
       </w:r>
-      <w:bookmarkEnd w:id="15"/>
+      <w:bookmarkEnd w:id="14"/>
     </w:p>
     <w:p>
       <w:pPr>
@@ -13568,14 +13626,14 @@
           <w:numId w:val="23"/>
         </w:numPr>
       </w:pPr>
-      <w:bookmarkStart w:id="16" w:name="_3j2qqm3" w:colFirst="0" w:colLast="0"/>
-      <w:bookmarkStart w:id="17" w:name="_Toc166917667"/>
-      <w:bookmarkEnd w:id="16"/>
+      <w:bookmarkStart w:id="15" w:name="_3j2qqm3" w:colFirst="0" w:colLast="0"/>
+      <w:bookmarkStart w:id="16" w:name="_Toc166917667"/>
+      <w:bookmarkEnd w:id="15"/>
       <w:r>
         <w:lastRenderedPageBreak/>
         <w:t>Project Time Line</w:t>
       </w:r>
-      <w:bookmarkEnd w:id="17"/>
+      <w:bookmarkEnd w:id="16"/>
     </w:p>
     <w:p>
       <w:pPr>
@@ -13663,8 +13721,8 @@
           <w:color w:val="auto"/>
         </w:rPr>
       </w:pPr>
-      <w:bookmarkStart w:id="18" w:name="_1y810tw" w:colFirst="0" w:colLast="0"/>
-      <w:bookmarkEnd w:id="18"/>
+      <w:bookmarkStart w:id="17" w:name="_1y810tw" w:colFirst="0" w:colLast="0"/>
+      <w:bookmarkEnd w:id="17"/>
       <w:r>
         <w:rPr>
           <w:b/>
@@ -13730,31 +13788,31 @@
       <w:pPr>
         <w:pStyle w:val="Heading1"/>
       </w:pPr>
-      <w:bookmarkStart w:id="19" w:name="_4i7ojhp" w:colFirst="0" w:colLast="0"/>
-      <w:bookmarkStart w:id="20" w:name="_2xcytpi" w:colFirst="0" w:colLast="0"/>
+      <w:bookmarkStart w:id="18" w:name="_4i7ojhp" w:colFirst="0" w:colLast="0"/>
+      <w:bookmarkStart w:id="19" w:name="_2xcytpi" w:colFirst="0" w:colLast="0"/>
+      <w:bookmarkEnd w:id="18"/>
       <w:bookmarkEnd w:id="19"/>
-      <w:bookmarkEnd w:id="20"/>
       <w:r>
         <w:br w:type="page"/>
       </w:r>
-      <w:bookmarkStart w:id="21" w:name="_Toc166917668"/>
+      <w:bookmarkStart w:id="20" w:name="_Toc166917668"/>
       <w:r>
         <w:lastRenderedPageBreak/>
         <w:t>Chapter 2</w:t>
       </w:r>
+      <w:bookmarkEnd w:id="20"/>
+    </w:p>
+    <w:p>
+      <w:pPr>
+        <w:pStyle w:val="Heading1"/>
+      </w:pPr>
+      <w:bookmarkStart w:id="21" w:name="_1ci93xb" w:colFirst="0" w:colLast="0"/>
+      <w:bookmarkStart w:id="22" w:name="_Toc166917669"/>
       <w:bookmarkEnd w:id="21"/>
-    </w:p>
-    <w:p>
-      <w:pPr>
-        <w:pStyle w:val="Heading1"/>
-      </w:pPr>
-      <w:bookmarkStart w:id="22" w:name="_1ci93xb" w:colFirst="0" w:colLast="0"/>
-      <w:bookmarkStart w:id="23" w:name="_Toc166917669"/>
+      <w:r>
+        <w:t>Requirement Specification and Analysis</w:t>
+      </w:r>
       <w:bookmarkEnd w:id="22"/>
-      <w:r>
-        <w:t>Requirement Specification and Analysis</w:t>
-      </w:r>
-      <w:bookmarkEnd w:id="23"/>
     </w:p>
     <w:p>
       <w:pPr>
@@ -13862,8 +13920,8 @@
       <w:r>
         <w:t>System Architecture</w:t>
       </w:r>
-      <w:bookmarkStart w:id="24" w:name="_3whwml4" w:colFirst="0" w:colLast="0"/>
-      <w:bookmarkEnd w:id="24"/>
+      <w:bookmarkStart w:id="23" w:name="_3whwml4" w:colFirst="0" w:colLast="0"/>
+      <w:bookmarkEnd w:id="23"/>
     </w:p>
     <w:p>
       <w:pPr>
@@ -13881,11 +13939,11 @@
           <w:numId w:val="28"/>
         </w:numPr>
       </w:pPr>
-      <w:bookmarkStart w:id="25" w:name="_Toc166917670"/>
+      <w:bookmarkStart w:id="24" w:name="_Toc166917670"/>
       <w:r>
         <w:t>Functional Requirements</w:t>
       </w:r>
-      <w:bookmarkEnd w:id="25"/>
+      <w:bookmarkEnd w:id="24"/>
     </w:p>
     <w:p>
       <w:pPr>
@@ -13928,8 +13986,8 @@
           <w:color w:val="auto"/>
         </w:rPr>
       </w:pPr>
-      <w:bookmarkStart w:id="26" w:name="_qsh70q" w:colFirst="0" w:colLast="0"/>
-      <w:bookmarkEnd w:id="26"/>
+      <w:bookmarkStart w:id="25" w:name="_qsh70q" w:colFirst="0" w:colLast="0"/>
+      <w:bookmarkEnd w:id="25"/>
       <w:r>
         <w:rPr>
           <w:b/>
@@ -14965,12 +15023,12 @@
           <w:numId w:val="28"/>
         </w:numPr>
       </w:pPr>
-      <w:bookmarkStart w:id="27" w:name="_Toc166917671"/>
+      <w:bookmarkStart w:id="26" w:name="_Toc166917671"/>
       <w:r>
         <w:lastRenderedPageBreak/>
         <w:t>Non-Functional Requirements</w:t>
       </w:r>
-      <w:bookmarkEnd w:id="27"/>
+      <w:bookmarkEnd w:id="26"/>
     </w:p>
     <w:p>
       <w:pPr>
@@ -15003,8 +15061,8 @@
           <w:szCs w:val="18"/>
         </w:rPr>
       </w:pPr>
-      <w:bookmarkStart w:id="28" w:name="_49x2ik5" w:colFirst="0" w:colLast="0"/>
-      <w:bookmarkEnd w:id="28"/>
+      <w:bookmarkStart w:id="27" w:name="_49x2ik5" w:colFirst="0" w:colLast="0"/>
+      <w:bookmarkEnd w:id="27"/>
       <w:r>
         <w:rPr>
           <w:b/>
@@ -15591,8 +15649,8 @@
           <w:i/>
         </w:rPr>
       </w:pPr>
-      <w:bookmarkStart w:id="29" w:name="_2p2csry" w:colFirst="0" w:colLast="0"/>
-      <w:bookmarkEnd w:id="29"/>
+      <w:bookmarkStart w:id="28" w:name="_2p2csry" w:colFirst="0" w:colLast="0"/>
+      <w:bookmarkEnd w:id="28"/>
     </w:p>
     <w:p>
       <w:pPr>
@@ -15602,11 +15660,11 @@
           <w:numId w:val="28"/>
         </w:numPr>
       </w:pPr>
-      <w:bookmarkStart w:id="30" w:name="_Toc166917672"/>
+      <w:bookmarkStart w:id="29" w:name="_Toc166917672"/>
       <w:r>
         <w:t>Selected Functional Requirements</w:t>
       </w:r>
-      <w:bookmarkEnd w:id="30"/>
+      <w:bookmarkEnd w:id="29"/>
     </w:p>
     <w:p>
       <w:pPr>
@@ -16141,7 +16199,7 @@
           <w:numId w:val="28"/>
         </w:numPr>
       </w:pPr>
-      <w:bookmarkStart w:id="31" w:name="_Toc166917673"/>
+      <w:bookmarkStart w:id="30" w:name="_Toc166917673"/>
       <w:r>
         <w:lastRenderedPageBreak/>
         <w:t xml:space="preserve">System Use Case </w:t>
@@ -16149,7 +16207,7 @@
       <w:r>
         <w:t>Modeling</w:t>
       </w:r>
-      <w:bookmarkEnd w:id="31"/>
+      <w:bookmarkEnd w:id="30"/>
     </w:p>
     <w:p>
       <w:pPr>
@@ -16249,8 +16307,8 @@
           <w:color w:val="auto"/>
         </w:rPr>
       </w:pPr>
-      <w:bookmarkStart w:id="32" w:name="_1v1yuxt" w:colFirst="0" w:colLast="0"/>
-      <w:bookmarkEnd w:id="32"/>
+      <w:bookmarkStart w:id="31" w:name="_1v1yuxt" w:colFirst="0" w:colLast="0"/>
+      <w:bookmarkEnd w:id="31"/>
       <w:r>
         <w:rPr>
           <w:b/>
@@ -16583,6 +16641,7 @@
                 <w:szCs w:val="22"/>
               </w:rPr>
             </w:pPr>
+            <w:proofErr w:type="spellStart"/>
             <w:r>
               <w:rPr>
                 <w:color w:val="auto"/>
@@ -16591,6 +16650,7 @@
               </w:rPr>
               <w:t>Wasia</w:t>
             </w:r>
+            <w:proofErr w:type="spellEnd"/>
           </w:p>
         </w:tc>
         <w:tc>
@@ -17800,12 +17860,21 @@
                 <w:sz w:val="22"/>
               </w:rPr>
             </w:pPr>
+            <w:proofErr w:type="spellStart"/>
             <w:r>
               <w:rPr>
                 <w:color w:val="auto"/>
                 <w:sz w:val="22"/>
               </w:rPr>
-              <w:t>Umer Ahmed</w:t>
+              <w:t>Umer</w:t>
+            </w:r>
+            <w:proofErr w:type="spellEnd"/>
+            <w:r>
+              <w:rPr>
+                <w:color w:val="auto"/>
+                <w:sz w:val="22"/>
+              </w:rPr>
+              <w:t xml:space="preserve"> Ahmed</w:t>
             </w:r>
           </w:p>
         </w:tc>
@@ -17864,6 +17933,7 @@
                 <w:sz w:val="22"/>
               </w:rPr>
             </w:pPr>
+            <w:proofErr w:type="spellStart"/>
             <w:r>
               <w:rPr>
                 <w:color w:val="auto"/>
@@ -17871,6 +17941,7 @@
               </w:rPr>
               <w:t>Wasia</w:t>
             </w:r>
+            <w:proofErr w:type="spellEnd"/>
           </w:p>
         </w:tc>
       </w:tr>
@@ -18939,12 +19010,14 @@
                 <w:sz w:val="22"/>
               </w:rPr>
             </w:pPr>
+            <w:proofErr w:type="spellStart"/>
             <w:r>
               <w:rPr>
                 <w:sz w:val="22"/>
               </w:rPr>
               <w:t>Wasia</w:t>
             </w:r>
+            <w:proofErr w:type="spellEnd"/>
           </w:p>
         </w:tc>
         <w:tc>
@@ -18999,11 +19072,19 @@
                 <w:sz w:val="22"/>
               </w:rPr>
             </w:pPr>
-            <w:r>
-              <w:rPr>
-                <w:sz w:val="22"/>
-              </w:rPr>
-              <w:t>Umer Ahmed</w:t>
+            <w:proofErr w:type="spellStart"/>
+            <w:r>
+              <w:rPr>
+                <w:sz w:val="22"/>
+              </w:rPr>
+              <w:t>Umer</w:t>
+            </w:r>
+            <w:proofErr w:type="spellEnd"/>
+            <w:r>
+              <w:rPr>
+                <w:sz w:val="22"/>
+              </w:rPr>
+              <w:t xml:space="preserve"> Ahmed</w:t>
             </w:r>
           </w:p>
         </w:tc>
@@ -20030,6 +20111,7 @@
                 <w:szCs w:val="22"/>
               </w:rPr>
             </w:pPr>
+            <w:proofErr w:type="spellStart"/>
             <w:r>
               <w:rPr>
                 <w:sz w:val="22"/>
@@ -20037,6 +20119,7 @@
               </w:rPr>
               <w:t>Wasia</w:t>
             </w:r>
+            <w:proofErr w:type="spellEnd"/>
           </w:p>
         </w:tc>
       </w:tr>
@@ -21205,12 +21288,21 @@
                 <w:szCs w:val="22"/>
               </w:rPr>
             </w:pPr>
+            <w:proofErr w:type="spellStart"/>
             <w:r>
               <w:rPr>
                 <w:sz w:val="22"/>
                 <w:szCs w:val="22"/>
               </w:rPr>
-              <w:t>Umer Ahmed</w:t>
+              <w:t>Umer</w:t>
+            </w:r>
+            <w:proofErr w:type="spellEnd"/>
+            <w:r>
+              <w:rPr>
+                <w:sz w:val="22"/>
+                <w:szCs w:val="22"/>
+              </w:rPr>
+              <w:t xml:space="preserve"> Ahmed</w:t>
             </w:r>
           </w:p>
         </w:tc>
@@ -21269,6 +21361,7 @@
                 <w:szCs w:val="22"/>
               </w:rPr>
             </w:pPr>
+            <w:proofErr w:type="spellStart"/>
             <w:r>
               <w:rPr>
                 <w:sz w:val="22"/>
@@ -21276,6 +21369,7 @@
               </w:rPr>
               <w:t>Wasia</w:t>
             </w:r>
+            <w:proofErr w:type="spellEnd"/>
           </w:p>
         </w:tc>
       </w:tr>
@@ -22349,11 +22443,19 @@
                 <w:sz w:val="22"/>
               </w:rPr>
             </w:pPr>
-            <w:r>
-              <w:rPr>
-                <w:sz w:val="22"/>
-              </w:rPr>
-              <w:t>Umer Ahmed</w:t>
+            <w:proofErr w:type="spellStart"/>
+            <w:r>
+              <w:rPr>
+                <w:sz w:val="22"/>
+              </w:rPr>
+              <w:t>Umer</w:t>
+            </w:r>
+            <w:proofErr w:type="spellEnd"/>
+            <w:r>
+              <w:rPr>
+                <w:sz w:val="22"/>
+              </w:rPr>
+              <w:t xml:space="preserve"> Ahmed</w:t>
             </w:r>
           </w:p>
         </w:tc>
@@ -23456,12 +23558,14 @@
                 <w:sz w:val="22"/>
               </w:rPr>
             </w:pPr>
+            <w:proofErr w:type="spellStart"/>
             <w:r>
               <w:rPr>
                 <w:sz w:val="22"/>
               </w:rPr>
               <w:t>Wasia</w:t>
             </w:r>
+            <w:proofErr w:type="spellEnd"/>
           </w:p>
         </w:tc>
         <w:tc>
@@ -24526,12 +24630,14 @@
                 <w:sz w:val="22"/>
               </w:rPr>
             </w:pPr>
+            <w:proofErr w:type="spellStart"/>
             <w:r>
               <w:rPr>
                 <w:sz w:val="22"/>
               </w:rPr>
               <w:t>Wasia</w:t>
             </w:r>
+            <w:proofErr w:type="spellEnd"/>
           </w:p>
         </w:tc>
         <w:tc>
@@ -25620,12 +25726,21 @@
                 <w:sz w:val="22"/>
               </w:rPr>
             </w:pPr>
+            <w:proofErr w:type="spellStart"/>
             <w:r>
               <w:rPr>
                 <w:color w:val="auto"/>
                 <w:sz w:val="22"/>
               </w:rPr>
-              <w:t>Umer Ahmed</w:t>
+              <w:t>Umer</w:t>
+            </w:r>
+            <w:proofErr w:type="spellEnd"/>
+            <w:r>
+              <w:rPr>
+                <w:color w:val="auto"/>
+                <w:sz w:val="22"/>
+              </w:rPr>
+              <w:t xml:space="preserve"> Ahmed</w:t>
             </w:r>
           </w:p>
         </w:tc>
@@ -26528,8 +26643,8 @@
         </w:rPr>
         <w:br w:type="page"/>
       </w:r>
-      <w:bookmarkStart w:id="33" w:name="_19c6y18" w:colFirst="0" w:colLast="0"/>
-      <w:bookmarkEnd w:id="33"/>
+      <w:bookmarkStart w:id="32" w:name="_19c6y18" w:colFirst="0" w:colLast="0"/>
+      <w:bookmarkEnd w:id="32"/>
     </w:p>
     <w:p>
       <w:pPr>
@@ -26539,7 +26654,7 @@
           <w:numId w:val="28"/>
         </w:numPr>
       </w:pPr>
-      <w:bookmarkStart w:id="34" w:name="_Toc166917674"/>
+      <w:bookmarkStart w:id="33" w:name="_Toc166917674"/>
       <w:r>
         <w:lastRenderedPageBreak/>
         <w:t xml:space="preserve">System </w:t>
@@ -26547,7 +26662,7 @@
       <w:r>
         <w:t>Sequence Diagrams</w:t>
       </w:r>
-      <w:bookmarkEnd w:id="34"/>
+      <w:bookmarkEnd w:id="33"/>
     </w:p>
     <w:p>
       <w:pPr>
@@ -27537,12 +27652,12 @@
           <w:numId w:val="28"/>
         </w:numPr>
       </w:pPr>
-      <w:bookmarkStart w:id="35" w:name="_Toc166917675"/>
+      <w:bookmarkStart w:id="34" w:name="_Toc166917675"/>
       <w:r>
         <w:lastRenderedPageBreak/>
         <w:t>Domain Model</w:t>
       </w:r>
-      <w:bookmarkEnd w:id="35"/>
+      <w:bookmarkEnd w:id="34"/>
     </w:p>
     <w:p>
       <w:pPr>
@@ -27610,10 +27725,7 @@
         </w:drawing>
       </w:r>
       <w:r>
-        <w:t>A domain model is a simplified view of the important parts and how they relate in a particular software application's area of expertise. It helps developers and others on the project understand what the software is supposed to do.</w:t>
-      </w:r>
-      <w:r>
-        <w:t xml:space="preserve"> Domain Model for AndroCom is provided in </w:t>
+        <w:t xml:space="preserve">A domain model is a simplified view of the important parts and how they relate in a particular software application's area of expertise. It helps developers and others on the project understand what the software is supposed to do. Domain Model for AndroCom is provided in </w:t>
       </w:r>
       <w:r>
         <w:rPr>
@@ -27690,12 +27802,12 @@
           <w:numId w:val="28"/>
         </w:numPr>
       </w:pPr>
-      <w:bookmarkStart w:id="36" w:name="_Toc166917676"/>
+      <w:bookmarkStart w:id="35" w:name="_Toc166917676"/>
       <w:r>
         <w:lastRenderedPageBreak/>
         <w:t>System Architecture</w:t>
       </w:r>
-      <w:bookmarkEnd w:id="36"/>
+      <w:bookmarkEnd w:id="35"/>
     </w:p>
     <w:p>
       <w:pPr>
@@ -27709,13 +27821,7 @@
         <w:jc w:val="both"/>
       </w:pPr>
       <w:r>
-        <w:t xml:space="preserve">The system architecture of AndroCom is designed for reliable and secure communication without an internet connection. It consists of a client app and a Raspberry Pi 3B+. The client app establishes a connection to the </w:t>
-      </w:r>
-      <w:r>
-        <w:t xml:space="preserve">ad hoc </w:t>
-      </w:r>
-      <w:r>
-        <w:t xml:space="preserve">network managed by a Python server running on the Raspberry Pi. This server facilitates message exchange (sending and receiving) and voice/video calls between clients. </w:t>
+        <w:t xml:space="preserve">The system architecture of AndroCom is designed for reliable and secure communication without an internet connection. It consists of a client app and a Raspberry Pi 3B+. The client app establishes a connection to the ad hoc network managed by a Python server running on the Raspberry Pi. This server facilitates message exchange (sending and receiving) and voice/video calls between clients. </w:t>
       </w:r>
     </w:p>
     <w:p>
@@ -27724,13 +27830,7 @@
         <w:jc w:val="both"/>
       </w:pPr>
       <w:r>
-        <w:t xml:space="preserve">The Raspberry Pi, due to its portability, can be attached to vehicles and drones. Client apps and the server communicate using TCP/IP sockets. Additionally, the server utilizes UDP sockets for broadcasting messages to all clients on the </w:t>
-      </w:r>
-      <w:r>
-        <w:t xml:space="preserve">ad hoc </w:t>
-      </w:r>
-      <w:r>
-        <w:t xml:space="preserve">network. </w:t>
+        <w:t xml:space="preserve">The Raspberry Pi, due to its portability, can be attached to vehicles and drones. Client apps and the server communicate using TCP/IP sockets. Additionally, the server utilizes UDP sockets for broadcasting messages to all clients on the ad hoc network. </w:t>
       </w:r>
     </w:p>
     <w:p>
@@ -27972,16 +28072,7 @@
           <w:sz w:val="18"/>
           <w:szCs w:val="18"/>
         </w:rPr>
-        <w:t xml:space="preserve">System </w:t>
-      </w:r>
-      <w:r>
-        <w:rPr>
-          <w:b/>
-          <w:color w:val="auto"/>
-          <w:sz w:val="18"/>
-          <w:szCs w:val="18"/>
-        </w:rPr>
-        <w:t>Architecture</w:t>
+        <w:t>System Architecture</w:t>
       </w:r>
     </w:p>
     <w:p>
@@ -27991,49 +28082,29 @@
     </w:p>
     <w:p>
       <w:pPr>
-        <w:pStyle w:val="Normal1"/>
-        <w:ind w:left="426"/>
-        <w:jc w:val="both"/>
-      </w:pPr>
-    </w:p>
-    <w:p>
-      <w:pPr>
-        <w:pStyle w:val="Normal1"/>
-        <w:ind w:left="426"/>
-        <w:jc w:val="both"/>
-      </w:pPr>
-    </w:p>
-    <w:p>
-      <w:pPr>
-        <w:pStyle w:val="Normal1"/>
-        <w:ind w:left="426"/>
-        <w:jc w:val="both"/>
-      </w:pPr>
-    </w:p>
-    <w:p>
-      <w:pPr>
         <w:pStyle w:val="Heading1"/>
       </w:pPr>
-      <w:bookmarkStart w:id="37" w:name="_Toc166917677"/>
-      <w:r>
+      <w:bookmarkStart w:id="36" w:name="_Toc166917677"/>
+      <w:r>
+        <w:lastRenderedPageBreak/>
         <w:t>Chapter 3</w:t>
       </w:r>
+      <w:bookmarkEnd w:id="36"/>
+      <w:r>
+        <w:t xml:space="preserve"> </w:t>
+      </w:r>
+    </w:p>
+    <w:p>
+      <w:pPr>
+        <w:pStyle w:val="Heading1"/>
+      </w:pPr>
+      <w:bookmarkStart w:id="37" w:name="_206ipza" w:colFirst="0" w:colLast="0"/>
+      <w:bookmarkStart w:id="38" w:name="_Toc166917678"/>
       <w:bookmarkEnd w:id="37"/>
       <w:r>
-        <w:t xml:space="preserve"> </w:t>
-      </w:r>
-    </w:p>
-    <w:p>
-      <w:pPr>
-        <w:pStyle w:val="Heading1"/>
-      </w:pPr>
-      <w:bookmarkStart w:id="38" w:name="_206ipza" w:colFirst="0" w:colLast="0"/>
-      <w:bookmarkStart w:id="39" w:name="_Toc166917678"/>
+        <w:t>System Design</w:t>
+      </w:r>
       <w:bookmarkEnd w:id="38"/>
-      <w:r>
-        <w:t>System Design</w:t>
-      </w:r>
-      <w:bookmarkEnd w:id="39"/>
     </w:p>
     <w:p>
       <w:pPr>
@@ -28045,7 +28116,11 @@
       <w:pPr>
         <w:pStyle w:val="Normal1"/>
         <w:spacing w:after="0"/>
-      </w:pPr>
+        <w:jc w:val="both"/>
+      </w:pPr>
+      <w:r>
+        <w:t xml:space="preserve">The purpose of this chapter is to provide information that is complementary to the code. Without an adequate design that delivers required function as well as quality attributes, the project will fail. But communicating architecture to its stakeholders is as important a job as creating it in the first place. </w:t>
+      </w:r>
     </w:p>
     <w:p>
       <w:pPr>
@@ -28056,29 +28131,10 @@
     <w:p>
       <w:pPr>
         <w:pStyle w:val="Normal1"/>
-        <w:spacing w:before="240" w:after="0"/>
-        <w:ind w:left="284"/>
-        <w:jc w:val="both"/>
-      </w:pPr>
-      <w:r>
-        <w:t>The purpose of this chapter is to provide information that is complementary to the code. Without an adequate design that delivers required function as well as quality attributes, the project will fail. But communicating architecture to its stakeholders is as important a job as creating it in the first place.</w:t>
-      </w:r>
-    </w:p>
-    <w:p>
-      <w:pPr>
-        <w:pStyle w:val="Normal1"/>
-        <w:spacing w:before="240" w:after="0"/>
-        <w:ind w:left="284"/>
-        <w:jc w:val="both"/>
-      </w:pPr>
-      <w:r>
-        <w:t xml:space="preserve">There are two views that are considered while defining software architecture. There are specific design artifacts that belong to each view. Description of such artifacts is given below. </w:t>
-      </w:r>
-      <w:r>
-        <w:rPr>
-          <w:i/>
-        </w:rPr>
-        <w:t xml:space="preserve">You may select the artifacts depending on the nature of your project. </w:t>
+        <w:spacing w:after="0"/>
+      </w:pPr>
+      <w:r>
+        <w:t>This chapter covers the following specifications for the required software:</w:t>
       </w:r>
     </w:p>
     <w:p>
@@ -28086,75 +28142,12 @@
         <w:pStyle w:val="Normal1"/>
         <w:numPr>
           <w:ilvl w:val="0"/>
-          <w:numId w:val="14"/>
+          <w:numId w:val="32"/>
         </w:numPr>
         <w:spacing w:after="0"/>
-        <w:ind w:left="1003" w:hanging="357"/>
-        <w:contextualSpacing/>
-        <w:jc w:val="both"/>
-      </w:pPr>
-      <w:r>
-        <w:t>Structural View</w:t>
-      </w:r>
-    </w:p>
-    <w:p>
-      <w:pPr>
-        <w:pStyle w:val="Normal1"/>
-        <w:numPr>
-          <w:ilvl w:val="1"/>
-          <w:numId w:val="14"/>
-        </w:numPr>
-        <w:spacing w:after="0"/>
-        <w:contextualSpacing/>
-        <w:jc w:val="both"/>
-      </w:pPr>
-      <w:r>
-        <w:t>Architecture diagram</w:t>
-      </w:r>
-    </w:p>
-    <w:p>
-      <w:pPr>
-        <w:pStyle w:val="Normal1"/>
-        <w:numPr>
-          <w:ilvl w:val="1"/>
-          <w:numId w:val="14"/>
-        </w:numPr>
-        <w:spacing w:after="0"/>
-        <w:contextualSpacing/>
-        <w:jc w:val="both"/>
-      </w:pPr>
-      <w:r>
-        <w:t>Module structure diagram</w:t>
-      </w:r>
-    </w:p>
-    <w:p>
-      <w:pPr>
-        <w:pStyle w:val="Normal1"/>
-        <w:numPr>
-          <w:ilvl w:val="1"/>
-          <w:numId w:val="14"/>
-        </w:numPr>
-        <w:spacing w:after="0"/>
-        <w:contextualSpacing/>
-        <w:jc w:val="both"/>
-      </w:pPr>
-      <w:r>
-        <w:t>Component diagram</w:t>
-      </w:r>
-    </w:p>
-    <w:p>
-      <w:pPr>
-        <w:pStyle w:val="Normal1"/>
-        <w:numPr>
-          <w:ilvl w:val="1"/>
-          <w:numId w:val="14"/>
-        </w:numPr>
-        <w:spacing w:after="0"/>
-        <w:contextualSpacing/>
-        <w:jc w:val="both"/>
-      </w:pPr>
-      <w:r>
-        <w:t>Class diagram</w:t>
+      </w:pPr>
+      <w:r>
+        <w:t>Layer Definition</w:t>
       </w:r>
     </w:p>
     <w:p>
@@ -28162,70 +28155,12 @@
         <w:pStyle w:val="Normal1"/>
         <w:numPr>
           <w:ilvl w:val="0"/>
-          <w:numId w:val="14"/>
+          <w:numId w:val="32"/>
         </w:numPr>
         <w:spacing w:after="0"/>
-        <w:contextualSpacing/>
-        <w:jc w:val="both"/>
-      </w:pPr>
-      <w:r>
-        <w:t>Behavioral View</w:t>
-      </w:r>
-    </w:p>
-    <w:p>
-      <w:pPr>
-        <w:pStyle w:val="Normal1"/>
-        <w:numPr>
-          <w:ilvl w:val="1"/>
-          <w:numId w:val="14"/>
-        </w:numPr>
-        <w:spacing w:after="0"/>
-        <w:contextualSpacing/>
-        <w:jc w:val="both"/>
-      </w:pPr>
-      <w:r>
-        <w:t>Sequence diagram</w:t>
-      </w:r>
-    </w:p>
-    <w:p>
-      <w:pPr>
-        <w:pStyle w:val="Normal1"/>
-        <w:numPr>
-          <w:ilvl w:val="1"/>
-          <w:numId w:val="14"/>
-        </w:numPr>
-        <w:spacing w:after="0"/>
-        <w:contextualSpacing/>
-        <w:jc w:val="both"/>
-      </w:pPr>
-      <w:r>
-        <w:t>Activity diagram</w:t>
-      </w:r>
-    </w:p>
-    <w:p>
-      <w:pPr>
-        <w:pStyle w:val="Normal1"/>
-        <w:numPr>
-          <w:ilvl w:val="1"/>
-          <w:numId w:val="14"/>
-        </w:numPr>
-        <w:spacing w:after="0"/>
-        <w:contextualSpacing/>
-        <w:jc w:val="both"/>
-      </w:pPr>
-      <w:r>
-        <w:t>State machine diagram</w:t>
-      </w:r>
-    </w:p>
-    <w:p>
-      <w:pPr>
-        <w:pStyle w:val="Normal1"/>
-        <w:spacing w:before="240" w:after="0"/>
-        <w:ind w:left="360"/>
-        <w:jc w:val="both"/>
-      </w:pPr>
-      <w:r>
-        <w:t>At a high level, a software architecture document includes:</w:t>
+      </w:pPr>
+      <w:r>
+        <w:t>Software Architecture</w:t>
       </w:r>
     </w:p>
     <w:p>
@@ -28233,13 +28168,12 @@
         <w:pStyle w:val="Normal1"/>
         <w:numPr>
           <w:ilvl w:val="0"/>
-          <w:numId w:val="4"/>
+          <w:numId w:val="32"/>
         </w:numPr>
         <w:spacing w:after="0"/>
-        <w:jc w:val="both"/>
-      </w:pPr>
-      <w:r>
-        <w:t>An outline description of the software design, including major software components and their interactions.</w:t>
+      </w:pPr>
+      <w:r>
+        <w:t>Data Flow Diagram</w:t>
       </w:r>
     </w:p>
     <w:p>
@@ -28247,99 +28181,13 @@
         <w:pStyle w:val="Normal1"/>
         <w:numPr>
           <w:ilvl w:val="0"/>
-          <w:numId w:val="4"/>
+          <w:numId w:val="32"/>
         </w:numPr>
         <w:spacing w:after="0"/>
-        <w:jc w:val="both"/>
-      </w:pPr>
-      <w:r>
-        <w:t>A common understanding of requirements, constraints and principles that influence the architecture.</w:t>
-      </w:r>
-    </w:p>
-    <w:p>
-      <w:pPr>
-        <w:pStyle w:val="Normal1"/>
-        <w:numPr>
-          <w:ilvl w:val="0"/>
-          <w:numId w:val="4"/>
-        </w:numPr>
-        <w:tabs>
-          <w:tab w:val="left" w:pos="720"/>
-        </w:tabs>
-        <w:spacing w:after="0"/>
-        <w:jc w:val="both"/>
-      </w:pPr>
-      <w:r>
-        <w:t>A description of the hardware and software platforms on which the system is built and deployed.</w:t>
-      </w:r>
-    </w:p>
-    <w:p>
-      <w:pPr>
-        <w:pStyle w:val="Normal1"/>
-        <w:numPr>
-          <w:ilvl w:val="0"/>
-          <w:numId w:val="4"/>
-        </w:numPr>
-        <w:tabs>
-          <w:tab w:val="left" w:pos="720"/>
-        </w:tabs>
-        <w:spacing w:after="0"/>
-        <w:jc w:val="both"/>
-      </w:pPr>
-      <w:r>
-        <w:t>Explicit justification of how the architecture satisfies the above mentioned points.</w:t>
-      </w:r>
-    </w:p>
-    <w:p>
-      <w:pPr>
-        <w:pStyle w:val="Normal1"/>
-        <w:spacing w:after="0"/>
-        <w:ind w:left="360"/>
-        <w:jc w:val="both"/>
-      </w:pPr>
-    </w:p>
-    <w:p>
-      <w:pPr>
-        <w:pStyle w:val="Normal1"/>
-        <w:spacing w:after="0"/>
-        <w:ind w:left="360"/>
-        <w:jc w:val="both"/>
-      </w:pPr>
-      <w:r>
-        <w:t xml:space="preserve">Design pattern is a description or template for how to solve a problem that can be used in many different situations. Object-oriented design patterns typically show </w:t>
-      </w:r>
-      <w:r>
-        <w:lastRenderedPageBreak/>
-        <w:t>relationships and interactions between classes or objects, without specifying the final application classes or objects that are involved.</w:t>
-      </w:r>
-    </w:p>
-    <w:p>
-      <w:pPr>
-        <w:pStyle w:val="Normal1"/>
-        <w:spacing w:before="240" w:after="0"/>
-        <w:ind w:left="284"/>
-        <w:jc w:val="both"/>
-        <w:rPr>
-          <w:i/>
-        </w:rPr>
-      </w:pPr>
-      <w:r>
-        <w:rPr>
-          <w:i/>
-        </w:rPr>
-        <w:t>It is important that you justify its design, for example, by discussing the implications of constraints on your solution and different design choices, and then giving reasons for making the choices you did. At each stage of the design you should mention what kind of design patters have you followed while designing your system. You should identify which design pattern among the existing patterns are you following while designing your project.</w:t>
-      </w:r>
-    </w:p>
-    <w:p>
-      <w:pPr>
-        <w:pStyle w:val="Normal1"/>
-        <w:spacing w:after="0"/>
-        <w:ind w:left="284"/>
-        <w:jc w:val="both"/>
-        <w:rPr>
-          <w:i/>
-        </w:rPr>
-      </w:pPr>
+      </w:pPr>
+      <w:r>
+        <w:t>User Interface Design</w:t>
+      </w:r>
     </w:p>
     <w:p>
       <w:pPr>
@@ -28361,13 +28209,11 @@
         </w:numPr>
         <w:ind w:left="851" w:hanging="851"/>
       </w:pPr>
-      <w:bookmarkStart w:id="40" w:name="_4k668n3" w:colFirst="0" w:colLast="0"/>
-      <w:bookmarkStart w:id="41" w:name="_Toc166917679"/>
-      <w:bookmarkEnd w:id="40"/>
-      <w:r>
-        <w:t>Software Architecture</w:t>
-      </w:r>
-      <w:bookmarkEnd w:id="41"/>
+      <w:bookmarkStart w:id="39" w:name="_4k668n3" w:colFirst="0" w:colLast="0"/>
+      <w:bookmarkEnd w:id="39"/>
+      <w:r>
+        <w:t>Layer Definition</w:t>
+      </w:r>
     </w:p>
     <w:p>
       <w:pPr>
@@ -28375,1534 +28221,460 @@
         <w:spacing w:after="0"/>
       </w:pPr>
     </w:p>
+    <w:p>
+      <w:pPr>
+        <w:pStyle w:val="Normal1"/>
+        <w:jc w:val="both"/>
+      </w:pPr>
+      <w:r>
+        <w:t xml:space="preserve">A layer definition is a description of the purpose, functionality, and interfaces of a layer in a layered system. In simple words, it is a definition of what a layer does and how it interacts with other layers. Layer definition for AndroCom is given in </w:t>
+      </w:r>
+      <w:r>
+        <w:rPr>
+          <w:i/>
+        </w:rPr>
+        <w:t>Table 3.1</w:t>
+      </w:r>
+      <w:r>
+        <w:t>.</w:t>
+      </w:r>
+    </w:p>
+    <w:p>
+      <w:pPr>
+        <w:pStyle w:val="Normal1"/>
+        <w:spacing w:line="240" w:lineRule="auto"/>
+        <w:jc w:val="center"/>
+        <w:rPr>
+          <w:b/>
+          <w:color w:val="auto"/>
+          <w:sz w:val="18"/>
+          <w:szCs w:val="18"/>
+        </w:rPr>
+      </w:pPr>
+      <w:r>
+        <w:rPr>
+          <w:b/>
+          <w:color w:val="auto"/>
+          <w:sz w:val="18"/>
+          <w:szCs w:val="18"/>
+        </w:rPr>
+        <w:t>Table 3.1</w:t>
+      </w:r>
+      <w:r>
+        <w:rPr>
+          <w:b/>
+          <w:color w:val="auto"/>
+          <w:sz w:val="18"/>
+          <w:szCs w:val="18"/>
+        </w:rPr>
+        <w:t xml:space="preserve">: </w:t>
+      </w:r>
+      <w:r>
+        <w:rPr>
+          <w:b/>
+          <w:color w:val="auto"/>
+          <w:sz w:val="18"/>
+          <w:szCs w:val="18"/>
+        </w:rPr>
+        <w:t>Layer Definition</w:t>
+      </w:r>
+    </w:p>
+    <w:tbl>
+      <w:tblPr>
+        <w:tblStyle w:val="a1"/>
+        <w:tblW w:w="9072" w:type="dxa"/>
+        <w:tblInd w:w="-5" w:type="dxa"/>
+        <w:tblBorders>
+          <w:top w:val="single" w:sz="4" w:space="0" w:color="000000"/>
+          <w:left w:val="single" w:sz="4" w:space="0" w:color="000000"/>
+          <w:bottom w:val="single" w:sz="4" w:space="0" w:color="000000"/>
+          <w:right w:val="single" w:sz="4" w:space="0" w:color="000000"/>
+          <w:insideH w:val="single" w:sz="4" w:space="0" w:color="000000"/>
+          <w:insideV w:val="single" w:sz="4" w:space="0" w:color="000000"/>
+        </w:tblBorders>
+        <w:tblLayout w:type="fixed"/>
+        <w:tblCellMar>
+          <w:top w:w="113" w:type="dxa"/>
+          <w:bottom w:w="113" w:type="dxa"/>
+        </w:tblCellMar>
+        <w:tblLook w:val="0400" w:firstRow="0" w:lastRow="0" w:firstColumn="0" w:lastColumn="0" w:noHBand="0" w:noVBand="1"/>
+      </w:tblPr>
+      <w:tblGrid>
+        <w:gridCol w:w="1985"/>
+        <w:gridCol w:w="7087"/>
+      </w:tblGrid>
+      <w:tr>
+        <w:tc>
+          <w:tcPr>
+            <w:tcW w:w="1985" w:type="dxa"/>
+            <w:shd w:val="clear" w:color="auto" w:fill="000000" w:themeFill="text1"/>
+          </w:tcPr>
+          <w:p>
+            <w:pPr>
+              <w:pStyle w:val="Normal1"/>
+              <w:spacing w:after="0" w:line="240" w:lineRule="auto"/>
+              <w:rPr>
+                <w:b/>
+                <w:color w:val="FFFFFF" w:themeColor="background1"/>
+                <w:sz w:val="22"/>
+                <w:szCs w:val="22"/>
+              </w:rPr>
+            </w:pPr>
+            <w:r>
+              <w:rPr>
+                <w:b/>
+                <w:color w:val="FFFFFF" w:themeColor="background1"/>
+                <w:sz w:val="22"/>
+                <w:szCs w:val="22"/>
+              </w:rPr>
+              <w:t>Layer</w:t>
+            </w:r>
+          </w:p>
+        </w:tc>
+        <w:tc>
+          <w:tcPr>
+            <w:tcW w:w="7087" w:type="dxa"/>
+            <w:shd w:val="clear" w:color="auto" w:fill="000000" w:themeFill="text1"/>
+          </w:tcPr>
+          <w:p>
+            <w:pPr>
+              <w:pStyle w:val="Normal1"/>
+              <w:spacing w:after="0" w:line="240" w:lineRule="auto"/>
+              <w:rPr>
+                <w:b/>
+                <w:color w:val="FFFFFF" w:themeColor="background1"/>
+                <w:sz w:val="22"/>
+                <w:szCs w:val="22"/>
+              </w:rPr>
+            </w:pPr>
+            <w:r>
+              <w:rPr>
+                <w:b/>
+                <w:color w:val="FFFFFF" w:themeColor="background1"/>
+                <w:sz w:val="22"/>
+                <w:szCs w:val="22"/>
+              </w:rPr>
+              <w:t>Description</w:t>
+            </w:r>
+          </w:p>
+        </w:tc>
+      </w:tr>
+      <w:tr>
+        <w:tc>
+          <w:tcPr>
+            <w:tcW w:w="1985" w:type="dxa"/>
+          </w:tcPr>
+          <w:p>
+            <w:pPr>
+              <w:pStyle w:val="Normal1"/>
+              <w:spacing w:after="0" w:line="240" w:lineRule="auto"/>
+              <w:rPr>
+                <w:sz w:val="22"/>
+                <w:szCs w:val="22"/>
+              </w:rPr>
+            </w:pPr>
+            <w:r>
+              <w:rPr>
+                <w:sz w:val="22"/>
+                <w:szCs w:val="22"/>
+              </w:rPr>
+              <w:t>Application Layer (AndroCom App)</w:t>
+            </w:r>
+          </w:p>
+        </w:tc>
+        <w:tc>
+          <w:tcPr>
+            <w:tcW w:w="7087" w:type="dxa"/>
+          </w:tcPr>
+          <w:p>
+            <w:pPr>
+              <w:pStyle w:val="Normal1"/>
+              <w:spacing w:after="0" w:line="240" w:lineRule="auto"/>
+              <w:rPr>
+                <w:sz w:val="22"/>
+                <w:szCs w:val="22"/>
+              </w:rPr>
+            </w:pPr>
+            <w:r>
+              <w:t>This layer is responsible for providing user interfaces and other key functionalities.</w:t>
+            </w:r>
+          </w:p>
+        </w:tc>
+      </w:tr>
+      <w:tr>
+        <w:tc>
+          <w:tcPr>
+            <w:tcW w:w="1985" w:type="dxa"/>
+          </w:tcPr>
+          <w:p>
+            <w:pPr>
+              <w:pStyle w:val="Normal1"/>
+              <w:spacing w:after="0" w:line="240" w:lineRule="auto"/>
+              <w:rPr>
+                <w:sz w:val="22"/>
+                <w:szCs w:val="22"/>
+              </w:rPr>
+            </w:pPr>
+            <w:r>
+              <w:rPr>
+                <w:sz w:val="22"/>
+                <w:szCs w:val="22"/>
+              </w:rPr>
+              <w:t>Network Layer (Raspberry Pi)</w:t>
+            </w:r>
+          </w:p>
+        </w:tc>
+        <w:tc>
+          <w:tcPr>
+            <w:tcW w:w="7087" w:type="dxa"/>
+          </w:tcPr>
+          <w:p>
+            <w:pPr>
+              <w:pStyle w:val="Normal1"/>
+              <w:keepNext/>
+              <w:spacing w:after="0" w:line="240" w:lineRule="auto"/>
+              <w:rPr>
+                <w:sz w:val="22"/>
+                <w:szCs w:val="22"/>
+              </w:rPr>
+            </w:pPr>
+            <w:r>
+              <w:t xml:space="preserve">This layer is responsible for communicating with the </w:t>
+            </w:r>
+            <w:r>
+              <w:t>Raspberry Pi</w:t>
+            </w:r>
+            <w:r>
+              <w:t xml:space="preserve"> over </w:t>
+            </w:r>
+            <w:r>
+              <w:t xml:space="preserve">the </w:t>
+            </w:r>
+            <w:r>
+              <w:t>a</w:t>
+            </w:r>
+            <w:r>
+              <w:t>d hoc</w:t>
+            </w:r>
+            <w:r>
+              <w:t xml:space="preserve"> network.</w:t>
+            </w:r>
+          </w:p>
+        </w:tc>
+      </w:tr>
+    </w:tbl>
     <w:p>
       <w:pPr>
         <w:pStyle w:val="Normal1"/>
         <w:spacing w:after="0"/>
         <w:ind w:left="284"/>
         <w:jc w:val="both"/>
-      </w:pPr>
-      <w:r>
-        <w:t>Software architecture is described as the organization or structure of a system, where the system represents a collection of components that accomplish a specific function or set of functions. When getting started with your design, keep in mind the key principles that will help you to create an architecture that adheres to proven principles, minimizes costs and maintenance requirements, and promotes usability and extendibility. The major decisions that you must make, and which help to ensure that you consider all of the important factors as you begin and then iteratively develop your architecture design are</w:t>
-      </w:r>
+        <w:rPr>
+          <w:i/>
+        </w:rPr>
+      </w:pPr>
     </w:p>
     <w:p>
       <w:pPr>
         <w:pStyle w:val="Normal1"/>
         <w:numPr>
-          <w:ilvl w:val="0"/>
-          <w:numId w:val="2"/>
+          <w:ilvl w:val="2"/>
+          <w:numId w:val="35"/>
         </w:numPr>
-        <w:spacing w:after="0" w:line="240" w:lineRule="auto"/>
-        <w:ind w:left="357" w:firstLine="0"/>
-      </w:pPr>
-      <w:r>
-        <w:t>Determine the Application Type</w:t>
-      </w:r>
-    </w:p>
-    <w:p>
-      <w:pPr>
-        <w:pStyle w:val="Normal1"/>
-        <w:numPr>
-          <w:ilvl w:val="0"/>
-          <w:numId w:val="2"/>
-        </w:numPr>
-        <w:spacing w:before="280" w:after="0" w:line="240" w:lineRule="auto"/>
-        <w:ind w:left="360" w:firstLine="0"/>
-      </w:pPr>
-      <w:r>
-        <w:t>Determine the Deployment Strategy</w:t>
-      </w:r>
-    </w:p>
-    <w:p>
-      <w:pPr>
-        <w:pStyle w:val="Normal1"/>
-        <w:numPr>
-          <w:ilvl w:val="0"/>
-          <w:numId w:val="2"/>
-        </w:numPr>
-        <w:spacing w:after="0" w:line="240" w:lineRule="auto"/>
-        <w:ind w:left="360" w:firstLine="0"/>
-      </w:pPr>
-      <w:r>
-        <w:t>Determine the Appropriate Technologies</w:t>
-      </w:r>
-    </w:p>
-    <w:p>
-      <w:pPr>
-        <w:pStyle w:val="Normal1"/>
-        <w:numPr>
-          <w:ilvl w:val="0"/>
-          <w:numId w:val="2"/>
-        </w:numPr>
-        <w:spacing w:after="0" w:line="240" w:lineRule="auto"/>
-        <w:ind w:left="360" w:firstLine="0"/>
-      </w:pPr>
-      <w:r>
-        <w:t>Determine the Quality Attributes</w:t>
-      </w:r>
-    </w:p>
-    <w:p>
-      <w:pPr>
-        <w:pStyle w:val="Normal1"/>
-        <w:numPr>
-          <w:ilvl w:val="0"/>
-          <w:numId w:val="2"/>
-        </w:numPr>
-        <w:spacing w:after="40" w:line="240" w:lineRule="auto"/>
-        <w:ind w:left="360" w:firstLine="0"/>
-      </w:pPr>
-      <w:r>
-        <w:t>Determine the Crosscutting Concerns</w:t>
-      </w:r>
-    </w:p>
-    <w:p>
-      <w:pPr>
-        <w:pStyle w:val="Normal1"/>
-        <w:keepNext/>
-        <w:spacing w:before="240"/>
-        <w:ind w:left="792"/>
-        <w:jc w:val="center"/>
-      </w:pPr>
-      <w:r>
-        <w:rPr>
-          <w:noProof/>
-        </w:rPr>
-        <w:lastRenderedPageBreak/>
-        <w:drawing>
-          <wp:inline distT="0" distB="0" distL="114300" distR="114300" wp14:anchorId="12D763B9" wp14:editId="6C19651B">
-            <wp:extent cx="3295015" cy="3044825"/>
-            <wp:effectExtent l="0" t="0" r="0" b="0"/>
-            <wp:docPr id="8" name="image19.png"/>
-            <wp:cNvGraphicFramePr/>
-            <a:graphic xmlns:a="http://schemas.openxmlformats.org/drawingml/2006/main">
-              <a:graphicData uri="http://schemas.openxmlformats.org/drawingml/2006/picture">
-                <pic:pic xmlns:pic="http://schemas.openxmlformats.org/drawingml/2006/picture">
-                  <pic:nvPicPr>
-                    <pic:cNvPr id="0" name="image19.png"/>
-                    <pic:cNvPicPr preferRelativeResize="0"/>
-                  </pic:nvPicPr>
-                  <pic:blipFill>
-                    <a:blip r:embed="rId35"/>
-                    <a:srcRect/>
-                    <a:stretch>
-                      <a:fillRect/>
-                    </a:stretch>
-                  </pic:blipFill>
-                  <pic:spPr>
-                    <a:xfrm>
-                      <a:off x="0" y="0"/>
-                      <a:ext cx="3295015" cy="3044825"/>
-                    </a:xfrm>
-                    <a:prstGeom prst="rect">
-                      <a:avLst/>
-                    </a:prstGeom>
-                    <a:ln/>
-                  </pic:spPr>
-                </pic:pic>
-              </a:graphicData>
-            </a:graphic>
-          </wp:inline>
-        </w:drawing>
-      </w:r>
-    </w:p>
-    <w:p>
-      <w:pPr>
-        <w:pStyle w:val="Normal1"/>
-        <w:spacing w:line="240" w:lineRule="auto"/>
-        <w:jc w:val="center"/>
         <w:rPr>
           <w:b/>
-          <w:color w:val="4F81BD"/>
-          <w:sz w:val="18"/>
-          <w:szCs w:val="18"/>
-        </w:rPr>
-      </w:pPr>
-      <w:bookmarkStart w:id="42" w:name="_2zbgiuw" w:colFirst="0" w:colLast="0"/>
-      <w:bookmarkEnd w:id="42"/>
+        </w:rPr>
+      </w:pPr>
       <w:r>
         <w:rPr>
           <w:b/>
-          <w:color w:val="4F81BD"/>
-          <w:sz w:val="18"/>
-          <w:szCs w:val="18"/>
-        </w:rPr>
-        <w:t xml:space="preserve">Figure </w:t>
+        </w:rPr>
+        <w:t xml:space="preserve"> </w:t>
       </w:r>
       <w:r>
         <w:rPr>
           <w:b/>
-          <w:color w:val="4F81BD"/>
-          <w:sz w:val="18"/>
-          <w:szCs w:val="18"/>
-        </w:rPr>
-        <w:t>3.1</w:t>
+        </w:rPr>
+        <w:t>Application Layer</w:t>
       </w:r>
       <w:r>
         <w:rPr>
           <w:b/>
-          <w:color w:val="4F81BD"/>
-          <w:sz w:val="18"/>
-          <w:szCs w:val="18"/>
-        </w:rPr>
-        <w:t>: Software Architecture Diagram</w:t>
+        </w:rPr>
+        <w:t xml:space="preserve">: </w:t>
       </w:r>
     </w:p>
     <w:p>
       <w:pPr>
         <w:pStyle w:val="Normal1"/>
         <w:spacing w:after="0"/>
-        <w:ind w:left="360"/>
         <w:jc w:val="both"/>
-        <w:rPr>
-          <w:i/>
-        </w:rPr>
-      </w:pPr>
-      <w:r>
-        <w:rPr>
-          <w:i/>
-        </w:rPr>
-        <w:t xml:space="preserve">Fig. </w:t>
-      </w:r>
-      <w:r>
-        <w:rPr>
-          <w:i/>
-        </w:rPr>
-        <w:t>3.1</w:t>
-      </w:r>
-      <w:r>
-        <w:rPr>
-          <w:i/>
-        </w:rPr>
-        <w:t xml:space="preserve"> illustrates common application architecture with components grouped by different areas of concern. You should think of architecture as the strategy for how you will build the system. An architectural “layer” is the top-level logical view, or an abstraction, of your design. </w:t>
+      </w:pPr>
+      <w:r>
+        <w:t>This layer is responsible for implementing the core functionality of the application, such as connecting sockets, sending and receiving messages, making &amp; receiving voice and video calls, and interacting with the user interface.</w:t>
       </w:r>
     </w:p>
     <w:p>
       <w:pPr>
         <w:pStyle w:val="Normal1"/>
         <w:spacing w:after="0"/>
-        <w:ind w:left="357"/>
         <w:jc w:val="both"/>
         <w:rPr>
-          <w:i/>
-        </w:rPr>
-      </w:pPr>
+          <w:b/>
+        </w:rPr>
+      </w:pPr>
+    </w:p>
+    <w:p>
+      <w:pPr>
+        <w:pStyle w:val="Normal1"/>
+        <w:rPr>
+          <w:b/>
+        </w:rPr>
+      </w:pPr>
+      <w:r>
+        <w:rPr>
+          <w:b/>
+        </w:rPr>
+        <w:t>3.1.2</w:t>
+      </w:r>
+      <w:r>
+        <w:rPr>
+          <w:b/>
+        </w:rPr>
+        <w:t>.</w:t>
+      </w:r>
+      <w:r>
+        <w:t xml:space="preserve">   </w:t>
+      </w:r>
+      <w:r>
+        <w:rPr>
+          <w:b/>
+        </w:rPr>
+        <w:t>Network Layer</w:t>
+      </w:r>
+      <w:r>
+        <w:rPr>
+          <w:b/>
+        </w:rPr>
+        <w:t xml:space="preserve">: </w:t>
+      </w:r>
     </w:p>
     <w:p>
       <w:pPr>
         <w:pStyle w:val="Normal1"/>
         <w:spacing w:after="0"/>
-        <w:ind w:left="357"/>
         <w:jc w:val="both"/>
-        <w:rPr>
-          <w:i/>
-        </w:rPr>
-      </w:pPr>
+      </w:pPr>
+      <w:r>
+        <w:t xml:space="preserve">This layer is responsible for communicating with the </w:t>
+      </w:r>
+      <w:r>
+        <w:t xml:space="preserve">Raspberry Pi </w:t>
+      </w:r>
+      <w:r>
+        <w:t xml:space="preserve">over a network. The AndroCom App layer sends and receives messages to and from the network layer. The network layer then sends and receives messages to and from the </w:t>
+      </w:r>
+      <w:r>
+        <w:t>Raspberry Pi.</w:t>
+      </w:r>
+    </w:p>
+    <w:p>
+      <w:r>
+        <w:br w:type="page"/>
+      </w:r>
     </w:p>
     <w:p>
       <w:pPr>
         <w:pStyle w:val="Heading2"/>
         <w:numPr>
           <w:ilvl w:val="1"/>
-          <w:numId w:val="15"/>
+          <w:numId w:val="13"/>
         </w:numPr>
         <w:ind w:left="851" w:hanging="851"/>
       </w:pPr>
-      <w:bookmarkStart w:id="43" w:name="_1egqt2p" w:colFirst="0" w:colLast="0"/>
-      <w:bookmarkStart w:id="44" w:name="_Toc166917680"/>
-      <w:bookmarkEnd w:id="43"/>
-      <w:r>
-        <w:t>Class Diagram</w:t>
-      </w:r>
-      <w:bookmarkEnd w:id="44"/>
-    </w:p>
-    <w:p>
-      <w:pPr>
-        <w:pStyle w:val="Normal1"/>
-        <w:spacing w:after="0" w:line="240" w:lineRule="auto"/>
-        <w:ind w:left="360"/>
-        <w:jc w:val="both"/>
-      </w:pPr>
-      <w:r>
-        <w:t xml:space="preserve">Class Diagram as shown in Fig. </w:t>
-      </w:r>
-      <w:r>
-        <w:t>3.2</w:t>
-      </w:r>
-      <w:r>
-        <w:t xml:space="preserve"> provides an overview of the target system by describing the objects and classes inside the system and the relationships between them. It provides a wide variety of usages; from modeling the domain-specific data structure to detailed design of the target system. </w:t>
-      </w:r>
-    </w:p>
-    <w:p>
-      <w:pPr>
-        <w:pStyle w:val="Normal1"/>
-        <w:keepNext/>
-        <w:spacing w:before="280" w:after="0" w:line="240" w:lineRule="auto"/>
-        <w:jc w:val="center"/>
-      </w:pPr>
-      <w:r>
-        <w:rPr>
-          <w:noProof/>
-        </w:rPr>
+      <w:r>
         <w:lastRenderedPageBreak/>
-        <w:drawing>
-          <wp:inline distT="0" distB="0" distL="114300" distR="114300" wp14:anchorId="25489FCA" wp14:editId="6E26E045">
-            <wp:extent cx="5659120" cy="2855595"/>
-            <wp:effectExtent l="0" t="0" r="0" b="0"/>
-            <wp:docPr id="12" name="image23.png"/>
-            <wp:cNvGraphicFramePr/>
-            <a:graphic xmlns:a="http://schemas.openxmlformats.org/drawingml/2006/main">
-              <a:graphicData uri="http://schemas.openxmlformats.org/drawingml/2006/picture">
-                <pic:pic xmlns:pic="http://schemas.openxmlformats.org/drawingml/2006/picture">
-                  <pic:nvPicPr>
-                    <pic:cNvPr id="0" name="image23.png"/>
-                    <pic:cNvPicPr preferRelativeResize="0"/>
-                  </pic:nvPicPr>
-                  <pic:blipFill>
-                    <a:blip r:embed="rId36"/>
-                    <a:srcRect/>
-                    <a:stretch>
-                      <a:fillRect/>
-                    </a:stretch>
-                  </pic:blipFill>
-                  <pic:spPr>
-                    <a:xfrm>
-                      <a:off x="0" y="0"/>
-                      <a:ext cx="5659120" cy="2855595"/>
-                    </a:xfrm>
-                    <a:prstGeom prst="rect">
-                      <a:avLst/>
-                    </a:prstGeom>
-                    <a:ln/>
-                  </pic:spPr>
-                </pic:pic>
-              </a:graphicData>
-            </a:graphic>
-          </wp:inline>
-        </w:drawing>
-      </w:r>
-    </w:p>
-    <w:p>
-      <w:pPr>
-        <w:pStyle w:val="Normal1"/>
-        <w:spacing w:line="240" w:lineRule="auto"/>
-        <w:jc w:val="center"/>
-      </w:pPr>
-      <w:bookmarkStart w:id="45" w:name="_3ygebqi" w:colFirst="0" w:colLast="0"/>
-      <w:bookmarkEnd w:id="45"/>
-      <w:r>
-        <w:rPr>
-          <w:b/>
-          <w:color w:val="4F81BD"/>
-          <w:sz w:val="18"/>
-          <w:szCs w:val="18"/>
-        </w:rPr>
-        <w:t xml:space="preserve">Figure </w:t>
-      </w:r>
-      <w:r>
-        <w:rPr>
-          <w:b/>
-          <w:color w:val="4F81BD"/>
-          <w:sz w:val="18"/>
-          <w:szCs w:val="18"/>
-        </w:rPr>
-        <w:t>3.2</w:t>
-      </w:r>
-      <w:r>
-        <w:rPr>
-          <w:b/>
-          <w:color w:val="4F81BD"/>
-          <w:sz w:val="18"/>
-          <w:szCs w:val="18"/>
-        </w:rPr>
-        <w:t>: Class Diagram</w:t>
-      </w:r>
-    </w:p>
-    <w:p>
-      <w:pPr>
-        <w:pStyle w:val="Normal1"/>
-      </w:pPr>
-    </w:p>
-    <w:p>
-      <w:pPr>
-        <w:pStyle w:val="Heading2"/>
-        <w:numPr>
-          <w:ilvl w:val="1"/>
-          <w:numId w:val="15"/>
-        </w:numPr>
-        <w:spacing w:before="360"/>
-        <w:ind w:left="851" w:hanging="851"/>
-      </w:pPr>
-      <w:bookmarkStart w:id="46" w:name="_2dlolyb" w:colFirst="0" w:colLast="0"/>
-      <w:bookmarkStart w:id="47" w:name="_Toc166917681"/>
-      <w:bookmarkEnd w:id="46"/>
-      <w:r>
-        <w:t>Sequence Diagram</w:t>
-      </w:r>
-      <w:bookmarkEnd w:id="47"/>
+        <w:t>Software Architecture</w:t>
+      </w:r>
     </w:p>
     <w:p>
       <w:pPr>
         <w:pStyle w:val="Normal1"/>
         <w:spacing w:after="0"/>
-        <w:ind w:left="360"/>
         <w:jc w:val="both"/>
       </w:pPr>
-      <w:r>
-        <w:t xml:space="preserve">Sequence diagrams, when used in conjunction with class diagrams; provide an extremely effective communication mechanism. UML sequence diagrams as shown in Fig. </w:t>
-      </w:r>
-      <w:r>
-        <w:t>3.3</w:t>
-      </w:r>
-      <w:r>
-        <w:t xml:space="preserve"> are used to show how objects interact in a given situation.</w:t>
-      </w:r>
     </w:p>
     <w:p>
       <w:pPr>
         <w:pStyle w:val="Normal1"/>
         <w:spacing w:after="0"/>
-        <w:ind w:left="360"/>
         <w:jc w:val="both"/>
       </w:pPr>
+      <w:r>
+        <w:t xml:space="preserve">A software architecture diagram is a visual representation of the structure of a software system, showing the components of the system and how they interact. In simpler words, it is a diagram that shows how a software system is built. The software architecture diagram is given below in </w:t>
+      </w:r>
+      <w:r>
+        <w:rPr>
+          <w:i/>
+        </w:rPr>
+        <w:t>figure 3.1</w:t>
+      </w:r>
+      <w:r>
+        <w:t>.</w:t>
+      </w:r>
     </w:p>
     <w:p>
       <w:pPr>
         <w:pStyle w:val="Normal1"/>
         <w:spacing w:after="0"/>
-        <w:ind w:left="357"/>
         <w:jc w:val="both"/>
-        <w:rPr>
-          <w:i/>
-        </w:rPr>
-      </w:pPr>
-      <w:r>
-        <w:rPr>
-          <w:i/>
-        </w:rPr>
-        <w:t>You can use a class diagram to illustrate the relationships between the classes, and the sequence diagram lets you show the messages sent among the instances of these classes and the order in which they are sent. When an object sends a message to another object, it implies that the two classes have a relationship that must be shown on a class diagram.</w:t>
-      </w:r>
-    </w:p>
-    <w:p>
-      <w:pPr>
-        <w:pStyle w:val="Normal1"/>
-        <w:spacing w:after="0" w:line="240" w:lineRule="auto"/>
-        <w:jc w:val="both"/>
-      </w:pPr>
-    </w:p>
-    <w:p>
-      <w:pPr>
-        <w:pStyle w:val="Normal1"/>
-        <w:spacing w:after="0" w:line="240" w:lineRule="auto"/>
-        <w:jc w:val="both"/>
-      </w:pPr>
-      <w:r>
-        <w:rPr>
-          <w:noProof/>
-        </w:rPr>
-        <w:drawing>
-          <wp:inline distT="0" distB="0" distL="0" distR="0" wp14:anchorId="6476B9BD" wp14:editId="39C07F79">
-            <wp:extent cx="5934075" cy="2409825"/>
-            <wp:effectExtent l="0" t="0" r="0" b="0"/>
-            <wp:docPr id="5" name="Picture 5" descr="C:\Users\qamar.zaman\Desktop\FYP\png\Model__Collaboration1__Interaction1__Customer Sign Up_0.png"/>
-            <wp:cNvGraphicFramePr>
-              <a:graphicFrameLocks xmlns:a="http://schemas.openxmlformats.org/drawingml/2006/main" noChangeAspect="1"/>
-            </wp:cNvGraphicFramePr>
-            <a:graphic xmlns:a="http://schemas.openxmlformats.org/drawingml/2006/main">
-              <a:graphicData uri="http://schemas.openxmlformats.org/drawingml/2006/picture">
-                <pic:pic xmlns:pic="http://schemas.openxmlformats.org/drawingml/2006/picture">
-                  <pic:nvPicPr>
-                    <pic:cNvPr id="0" name="Picture 1" descr="C:\Users\qamar.zaman\Desktop\FYP\png\Model__Collaboration1__Interaction1__Customer Sign Up_0.png"/>
-                    <pic:cNvPicPr>
-                      <a:picLocks noChangeAspect="1" noChangeArrowheads="1"/>
-                    </pic:cNvPicPr>
-                  </pic:nvPicPr>
-                  <pic:blipFill>
-                    <a:blip r:embed="rId37">
-                      <a:extLst>
-                        <a:ext uri="{28A0092B-C50C-407E-A947-70E740481C1C}">
-                          <a14:useLocalDpi xmlns:a14="http://schemas.microsoft.com/office/drawing/2010/main" val="0"/>
-                        </a:ext>
-                      </a:extLst>
-                    </a:blip>
-                    <a:srcRect/>
-                    <a:stretch>
-                      <a:fillRect/>
-                    </a:stretch>
-                  </pic:blipFill>
-                  <pic:spPr bwMode="auto">
-                    <a:xfrm>
-                      <a:off x="0" y="0"/>
-                      <a:ext cx="5943600" cy="2413693"/>
-                    </a:xfrm>
-                    <a:prstGeom prst="rect">
-                      <a:avLst/>
-                    </a:prstGeom>
-                    <a:noFill/>
-                    <a:ln>
-                      <a:noFill/>
-                    </a:ln>
-                  </pic:spPr>
-                </pic:pic>
-              </a:graphicData>
-            </a:graphic>
-          </wp:inline>
-        </w:drawing>
-      </w:r>
-    </w:p>
-    <w:p>
-      <w:pPr>
-        <w:pStyle w:val="Normal1"/>
-        <w:spacing w:line="240" w:lineRule="auto"/>
-        <w:jc w:val="center"/>
-        <w:rPr>
-          <w:b/>
-          <w:color w:val="4F81BD"/>
-          <w:sz w:val="18"/>
-          <w:szCs w:val="18"/>
-        </w:rPr>
-      </w:pPr>
-      <w:bookmarkStart w:id="48" w:name="_sqyw64" w:colFirst="0" w:colLast="0"/>
-      <w:bookmarkEnd w:id="48"/>
-      <w:r>
-        <w:rPr>
-          <w:b/>
-          <w:color w:val="4F81BD"/>
-          <w:sz w:val="18"/>
-          <w:szCs w:val="18"/>
-        </w:rPr>
-        <w:t xml:space="preserve">Figure </w:t>
-      </w:r>
-      <w:r>
-        <w:rPr>
-          <w:b/>
-          <w:color w:val="4F81BD"/>
-          <w:sz w:val="18"/>
-          <w:szCs w:val="18"/>
-        </w:rPr>
-        <w:t>3.3</w:t>
-      </w:r>
-      <w:r>
-        <w:rPr>
-          <w:b/>
-          <w:color w:val="4F81BD"/>
-          <w:sz w:val="18"/>
-          <w:szCs w:val="18"/>
-        </w:rPr>
-        <w:t>: Sequence Diagram</w:t>
-      </w:r>
-    </w:p>
-    <w:p>
-      <w:pPr>
-        <w:pStyle w:val="Heading2"/>
-        <w:spacing w:before="0" w:line="240" w:lineRule="auto"/>
-        <w:ind w:left="851"/>
-        <w:rPr>
-          <w:sz w:val="24"/>
-          <w:szCs w:val="24"/>
-        </w:rPr>
-      </w:pPr>
-    </w:p>
-    <w:p>
-      <w:pPr>
-        <w:pStyle w:val="Normal1"/>
-        <w:spacing w:after="0" w:line="240" w:lineRule="auto"/>
-      </w:pPr>
-    </w:p>
-    <w:p>
-      <w:pPr>
-        <w:pStyle w:val="Heading2"/>
-        <w:ind w:left="720"/>
-        <w:rPr>
-          <w:sz w:val="28"/>
-          <w:szCs w:val="28"/>
-        </w:rPr>
-      </w:pPr>
-      <w:bookmarkStart w:id="49" w:name="_3cqmetx" w:colFirst="0" w:colLast="0"/>
-      <w:bookmarkStart w:id="50" w:name="_28h4qwu" w:colFirst="0" w:colLast="0"/>
-      <w:bookmarkStart w:id="51" w:name="_Toc166917682"/>
-      <w:bookmarkEnd w:id="49"/>
-      <w:bookmarkEnd w:id="50"/>
-      <w:r>
-        <w:rPr>
-          <w:sz w:val="28"/>
-          <w:szCs w:val="28"/>
-        </w:rPr>
-        <w:t xml:space="preserve">3.4. </w:t>
-      </w:r>
-      <w:r>
-        <w:rPr>
-          <w:sz w:val="28"/>
-          <w:szCs w:val="28"/>
-        </w:rPr>
-        <w:t>Entity Relationship Diagram</w:t>
-      </w:r>
-      <w:bookmarkEnd w:id="51"/>
-    </w:p>
-    <w:p>
-      <w:pPr>
-        <w:pStyle w:val="Normal1"/>
-        <w:spacing w:after="280"/>
-        <w:ind w:left="426"/>
-        <w:jc w:val="both"/>
-      </w:pPr>
-      <w:r>
-        <w:t xml:space="preserve">Entity relationship model diagram (ERD) is a conceptual representation of the data in a software system. During detail design this model is mapped in to the physical database model. There are different diagramming conventions available for creating ER diagrams. A sample ERD is shown in Fig. </w:t>
-      </w:r>
-      <w:r>
-        <w:t>3.4</w:t>
-      </w:r>
-      <w:r>
-        <w:t>.</w:t>
-      </w:r>
-    </w:p>
-    <w:p>
-      <w:pPr>
-        <w:pStyle w:val="Normal1"/>
-        <w:spacing w:line="240" w:lineRule="auto"/>
-        <w:jc w:val="center"/>
-        <w:rPr>
-          <w:i/>
-        </w:rPr>
-      </w:pPr>
-      <w:r>
-        <w:rPr>
-          <w:b/>
-          <w:color w:val="4F81BD"/>
-          <w:sz w:val="18"/>
-          <w:szCs w:val="18"/>
-        </w:rPr>
-        <w:t>.</w:t>
-      </w:r>
-      <w:bookmarkStart w:id="52" w:name="_nmf14n" w:colFirst="0" w:colLast="0"/>
-      <w:bookmarkStart w:id="53" w:name="_37m2jsg" w:colFirst="0" w:colLast="0"/>
-      <w:bookmarkEnd w:id="52"/>
-      <w:bookmarkEnd w:id="53"/>
-      <w:r>
-        <w:rPr>
-          <w:i/>
-        </w:rPr>
-        <w:t>At this stage you may not be able to provide a comprehensive ERD therefore you may provide the refined ERD later in design chapter of the document where you will provide the fully attributed ERD such as primary keys, cardinality constraints etc.</w:t>
-      </w:r>
+      </w:pPr>
     </w:p>
     <w:p>
       <w:pPr>
         <w:pStyle w:val="Normal1"/>
         <w:spacing w:after="0"/>
-        <w:ind w:left="426"/>
         <w:jc w:val="both"/>
-        <w:rPr>
-          <w:i/>
-        </w:rPr>
-      </w:pPr>
+      </w:pPr>
+      <w:bookmarkStart w:id="40" w:name="_GoBack"/>
+      <w:bookmarkEnd w:id="40"/>
+    </w:p>
+    <w:p>
+      <w:r>
+        <w:br w:type="page"/>
+      </w:r>
     </w:p>
     <w:p>
       <w:pPr>
         <w:pStyle w:val="Normal1"/>
         <w:spacing w:after="0"/>
-        <w:ind w:left="426"/>
         <w:jc w:val="both"/>
-        <w:rPr>
-          <w:i/>
-        </w:rPr>
-      </w:pPr>
+      </w:pPr>
+      <w:r>
+        <w:lastRenderedPageBreak/>
+        <w:br w:type="page"/>
+      </w:r>
     </w:p>
     <w:p>
       <w:pPr>
         <w:pStyle w:val="Normal1"/>
         <w:spacing w:after="0"/>
-        <w:ind w:left="426"/>
-        <w:jc w:val="both"/>
-        <w:rPr>
-          <w:i/>
-        </w:rPr>
-      </w:pPr>
-    </w:p>
-    <w:p>
-      <w:pPr>
-        <w:pStyle w:val="Normal1"/>
-        <w:spacing w:after="0"/>
-        <w:ind w:left="426"/>
-        <w:jc w:val="both"/>
-        <w:rPr>
-          <w:i/>
-        </w:rPr>
-      </w:pPr>
-    </w:p>
-    <w:p>
-      <w:pPr>
-        <w:pStyle w:val="Normal1"/>
-        <w:spacing w:after="0"/>
-        <w:ind w:left="426"/>
-        <w:jc w:val="both"/>
-        <w:rPr>
-          <w:i/>
-        </w:rPr>
-      </w:pPr>
-    </w:p>
-    <w:p>
-      <w:pPr>
-        <w:pStyle w:val="Normal1"/>
-        <w:spacing w:after="0"/>
-        <w:ind w:left="426"/>
-        <w:jc w:val="both"/>
-        <w:rPr>
-          <w:i/>
-        </w:rPr>
-      </w:pPr>
-    </w:p>
-    <w:p>
-      <w:pPr>
-        <w:pStyle w:val="Normal1"/>
-        <w:ind w:left="426"/>
-        <w:jc w:val="both"/>
-        <w:rPr>
-          <w:i/>
-        </w:rPr>
-      </w:pPr>
-    </w:p>
-    <w:p>
-      <w:pPr>
-        <w:pStyle w:val="Normal1"/>
-        <w:keepNext/>
-        <w:jc w:val="center"/>
-      </w:pPr>
-      <w:r>
-        <w:rPr>
-          <w:noProof/>
-        </w:rPr>
-        <w:drawing>
-          <wp:anchor distT="0" distB="0" distL="114300" distR="114300" simplePos="0" relativeHeight="251671552" behindDoc="0" locked="0" layoutInCell="1" allowOverlap="1" wp14:anchorId="28E70971" wp14:editId="42620EA4">
-            <wp:simplePos x="0" y="0"/>
-            <wp:positionH relativeFrom="column">
-              <wp:posOffset>300355</wp:posOffset>
-            </wp:positionH>
-            <wp:positionV relativeFrom="paragraph">
-              <wp:posOffset>290195</wp:posOffset>
-            </wp:positionV>
-            <wp:extent cx="4427220" cy="4218940"/>
-            <wp:effectExtent l="38100" t="57150" r="106680" b="86360"/>
-            <wp:wrapSquare wrapText="bothSides"/>
-            <wp:docPr id="2" name="Picture 3" descr="C:\Users\ZAMAN\Desktop\V2.0\png\ER.png"/>
-            <wp:cNvGraphicFramePr>
-              <a:graphicFrameLocks xmlns:a="http://schemas.openxmlformats.org/drawingml/2006/main" noChangeAspect="1"/>
-            </wp:cNvGraphicFramePr>
-            <a:graphic xmlns:a="http://schemas.openxmlformats.org/drawingml/2006/main">
-              <a:graphicData uri="http://schemas.openxmlformats.org/drawingml/2006/picture">
-                <pic:pic xmlns:pic="http://schemas.openxmlformats.org/drawingml/2006/picture">
-                  <pic:nvPicPr>
-                    <pic:cNvPr id="0" name="Picture 3" descr="C:\Users\ZAMAN\Desktop\V2.0\png\ER.png"/>
-                    <pic:cNvPicPr>
-                      <a:picLocks noChangeAspect="1" noChangeArrowheads="1"/>
-                    </pic:cNvPicPr>
-                  </pic:nvPicPr>
-                  <pic:blipFill>
-                    <a:blip r:embed="rId38"/>
-                    <a:srcRect/>
-                    <a:stretch>
-                      <a:fillRect/>
-                    </a:stretch>
-                  </pic:blipFill>
-                  <pic:spPr bwMode="auto">
-                    <a:xfrm>
-                      <a:off x="0" y="0"/>
-                      <a:ext cx="4427220" cy="4218940"/>
-                    </a:xfrm>
-                    <a:prstGeom prst="rect">
-                      <a:avLst/>
-                    </a:prstGeom>
-                    <a:ln w="38100" cap="sq">
-                      <a:solidFill>
-                        <a:srgbClr val="000000"/>
-                      </a:solidFill>
-                      <a:prstDash val="solid"/>
-                      <a:miter lim="800000"/>
-                    </a:ln>
-                    <a:effectLst>
-                      <a:outerShdw blurRad="50800" dist="38100" dir="2700000" algn="tl" rotWithShape="0">
-                        <a:srgbClr val="000000">
-                          <a:alpha val="43000"/>
-                        </a:srgbClr>
-                      </a:outerShdw>
-                    </a:effectLst>
-                  </pic:spPr>
-                </pic:pic>
-              </a:graphicData>
-            </a:graphic>
-          </wp:anchor>
-        </w:drawing>
-      </w:r>
-    </w:p>
-    <w:p>
-      <w:pPr>
-        <w:pStyle w:val="Heading2"/>
-        <w:ind w:left="851"/>
-      </w:pPr>
-      <w:bookmarkStart w:id="54" w:name="_1rvwp1q" w:colFirst="0" w:colLast="0"/>
-      <w:bookmarkStart w:id="55" w:name="_4bvk7pj" w:colFirst="0" w:colLast="0"/>
-      <w:bookmarkEnd w:id="54"/>
-      <w:bookmarkEnd w:id="55"/>
-    </w:p>
-    <w:p>
-      <w:pPr>
-        <w:pStyle w:val="Heading2"/>
-        <w:ind w:left="851"/>
-      </w:pPr>
-    </w:p>
-    <w:p>
-      <w:pPr>
-        <w:pStyle w:val="Heading2"/>
-        <w:ind w:left="851"/>
-      </w:pPr>
-    </w:p>
-    <w:p>
-      <w:pPr>
-        <w:pStyle w:val="Heading2"/>
-        <w:ind w:left="851"/>
-      </w:pPr>
-    </w:p>
-    <w:p>
-      <w:pPr>
-        <w:pStyle w:val="Heading2"/>
-      </w:pPr>
-    </w:p>
-    <w:p>
-      <w:pPr>
-        <w:pStyle w:val="Heading2"/>
-        <w:ind w:left="851"/>
-      </w:pPr>
-    </w:p>
-    <w:p>
-      <w:pPr>
-        <w:pStyle w:val="Heading2"/>
-        <w:ind w:left="851"/>
-      </w:pPr>
-    </w:p>
-    <w:p>
-      <w:pPr>
-        <w:pStyle w:val="Heading2"/>
-        <w:ind w:left="851"/>
-      </w:pPr>
-    </w:p>
-    <w:p>
-      <w:pPr>
-        <w:pStyle w:val="Heading2"/>
-        <w:ind w:left="851"/>
-      </w:pPr>
-    </w:p>
-    <w:p>
-      <w:pPr>
-        <w:pStyle w:val="Heading2"/>
-      </w:pPr>
-    </w:p>
-    <w:p>
-      <w:pPr>
-        <w:pStyle w:val="Heading2"/>
-        <w:ind w:left="851"/>
-      </w:pPr>
-    </w:p>
-    <w:p>
-      <w:pPr>
-        <w:pStyle w:val="Normal1"/>
-      </w:pPr>
-    </w:p>
-    <w:p>
-      <w:pPr>
-        <w:pStyle w:val="Normal1"/>
-        <w:spacing w:line="240" w:lineRule="auto"/>
-        <w:jc w:val="center"/>
         <w:rPr>
           <w:b/>
-          <w:color w:val="4F81BD"/>
-          <w:sz w:val="18"/>
-          <w:szCs w:val="18"/>
-        </w:rPr>
-      </w:pPr>
-      <w:r>
-        <w:rPr>
-          <w:b/>
-          <w:color w:val="4F81BD"/>
-          <w:sz w:val="18"/>
-          <w:szCs w:val="18"/>
-        </w:rPr>
-        <w:lastRenderedPageBreak/>
-        <w:t>Figure 3.4: Entity Relationship Diagram</w:t>
-      </w:r>
-    </w:p>
-    <w:p>
-      <w:pPr>
-        <w:pStyle w:val="Normal1"/>
-      </w:pPr>
-    </w:p>
-    <w:p>
-      <w:pPr>
-        <w:pStyle w:val="Heading2"/>
-        <w:numPr>
-          <w:ilvl w:val="1"/>
-          <w:numId w:val="18"/>
-        </w:numPr>
-      </w:pPr>
-      <w:bookmarkStart w:id="56" w:name="_Toc166917683"/>
-      <w:r>
-        <w:t>Database Schema</w:t>
-      </w:r>
-      <w:bookmarkEnd w:id="56"/>
-    </w:p>
-    <w:p>
-      <w:pPr>
-        <w:pStyle w:val="Normal1"/>
-        <w:spacing w:after="0"/>
-      </w:pPr>
-    </w:p>
-    <w:p>
-      <w:pPr>
-        <w:pStyle w:val="Normal1"/>
-        <w:jc w:val="both"/>
-      </w:pPr>
-      <w:r>
-        <w:t xml:space="preserve">A database schema represents the logical configuration of all or part of a relational database. It can exist both as a visual representation and as a set of rules known as integrity constraints that govern a database. These rules are expressed in a data definition language, such as SQL. A database schema indicates how the entities that make up the database relate to one another, including tables, views, stored procedures, and more. A database scheme includes information related to primary and secondary keys, normalization and indexing. </w:t>
-      </w:r>
-    </w:p>
-    <w:p>
-      <w:pPr>
-        <w:pStyle w:val="Normal1"/>
-        <w:jc w:val="both"/>
-      </w:pPr>
-      <w:r>
-        <w:t xml:space="preserve">You may present database scheme using front end tool of any DBMS or any other design tools such as Visio or Enterprise Architecture. A sample database scheme is shown in Fig. </w:t>
-      </w:r>
-      <w:r>
-        <w:t>3.5</w:t>
-      </w:r>
-      <w:r>
-        <w:t xml:space="preserve">. </w:t>
-      </w:r>
-    </w:p>
-    <w:p>
-      <w:pPr>
-        <w:pStyle w:val="Normal1"/>
-        <w:keepNext/>
-        <w:jc w:val="center"/>
-      </w:pPr>
-      <w:r>
-        <w:t>.</w:t>
-      </w:r>
-      <w:r>
-        <w:rPr>
-          <w:noProof/>
-        </w:rPr>
-        <w:drawing>
-          <wp:inline distT="0" distB="0" distL="114300" distR="114300" wp14:anchorId="46D87435" wp14:editId="78EEEBCB">
-            <wp:extent cx="5123815" cy="3519805"/>
-            <wp:effectExtent l="0" t="0" r="0" b="0"/>
-            <wp:docPr id="11" name="image22.png"/>
-            <wp:cNvGraphicFramePr/>
-            <a:graphic xmlns:a="http://schemas.openxmlformats.org/drawingml/2006/main">
-              <a:graphicData uri="http://schemas.openxmlformats.org/drawingml/2006/picture">
-                <pic:pic xmlns:pic="http://schemas.openxmlformats.org/drawingml/2006/picture">
-                  <pic:nvPicPr>
-                    <pic:cNvPr id="0" name="image22.png"/>
-                    <pic:cNvPicPr preferRelativeResize="0"/>
-                  </pic:nvPicPr>
-                  <pic:blipFill>
-                    <a:blip r:embed="rId39"/>
-                    <a:srcRect/>
-                    <a:stretch>
-                      <a:fillRect/>
-                    </a:stretch>
-                  </pic:blipFill>
-                  <pic:spPr>
-                    <a:xfrm>
-                      <a:off x="0" y="0"/>
-                      <a:ext cx="5123815" cy="3519805"/>
-                    </a:xfrm>
-                    <a:prstGeom prst="rect">
-                      <a:avLst/>
-                    </a:prstGeom>
-                    <a:ln/>
-                  </pic:spPr>
-                </pic:pic>
-              </a:graphicData>
-            </a:graphic>
-          </wp:inline>
-        </w:drawing>
-      </w:r>
-    </w:p>
-    <w:p>
-      <w:pPr>
-        <w:pStyle w:val="Normal1"/>
-        <w:spacing w:line="240" w:lineRule="auto"/>
-        <w:jc w:val="center"/>
-      </w:pPr>
-      <w:bookmarkStart w:id="57" w:name="_2r0uhxc" w:colFirst="0" w:colLast="0"/>
-      <w:bookmarkEnd w:id="57"/>
-      <w:r>
-        <w:rPr>
-          <w:b/>
-          <w:color w:val="4F81BD"/>
-          <w:sz w:val="18"/>
-          <w:szCs w:val="18"/>
-        </w:rPr>
-        <w:t xml:space="preserve">Figure </w:t>
-      </w:r>
-      <w:r>
-        <w:rPr>
-          <w:b/>
-          <w:color w:val="4F81BD"/>
-          <w:sz w:val="18"/>
-          <w:szCs w:val="18"/>
-        </w:rPr>
-        <w:t>3.5</w:t>
-      </w:r>
-      <w:r>
-        <w:rPr>
-          <w:b/>
-          <w:color w:val="4F81BD"/>
-          <w:sz w:val="18"/>
-          <w:szCs w:val="18"/>
-        </w:rPr>
-        <w:t>: Database Schema</w:t>
-      </w:r>
-    </w:p>
-    <w:p>
-      <w:pPr>
-        <w:pStyle w:val="Heading2"/>
-        <w:ind w:left="851"/>
-        <w:rPr>
-          <w:sz w:val="24"/>
-          <w:szCs w:val="24"/>
-        </w:rPr>
-      </w:pPr>
-    </w:p>
-    <w:p>
-      <w:pPr>
-        <w:pStyle w:val="Normal1"/>
-      </w:pPr>
-    </w:p>
-    <w:p>
-      <w:pPr>
-        <w:pStyle w:val="Heading2"/>
-        <w:numPr>
-          <w:ilvl w:val="1"/>
-          <w:numId w:val="18"/>
-        </w:numPr>
-        <w:ind w:left="851" w:hanging="851"/>
-      </w:pPr>
-      <w:bookmarkStart w:id="58" w:name="_1664s55" w:colFirst="0" w:colLast="0"/>
-      <w:bookmarkStart w:id="59" w:name="_Toc166917684"/>
-      <w:bookmarkEnd w:id="58"/>
-      <w:r>
-        <w:t>User Interface Design</w:t>
-      </w:r>
-      <w:bookmarkEnd w:id="59"/>
-    </w:p>
-    <w:p>
-      <w:pPr>
-        <w:pStyle w:val="Normal1"/>
-        <w:spacing w:after="0" w:line="240" w:lineRule="auto"/>
-        <w:ind w:left="284"/>
-        <w:jc w:val="both"/>
-      </w:pPr>
-      <w:r>
-        <w:t xml:space="preserve">User Interface (UI) Design focuses on anticipating what users might need to do and ensuring that the interface has elements that are easy to access, understand, and </w:t>
-      </w:r>
-      <w:r>
-        <w:lastRenderedPageBreak/>
-        <w:t>use to facilitate those actions. UI brings together concepts from interaction design, visual design, and information architecture.</w:t>
-      </w:r>
-    </w:p>
-    <w:p>
-      <w:pPr>
-        <w:pStyle w:val="Normal1"/>
-        <w:spacing w:after="0" w:line="240" w:lineRule="auto"/>
-        <w:ind w:left="284"/>
-        <w:jc w:val="both"/>
-      </w:pPr>
-    </w:p>
-    <w:p>
-      <w:pPr>
-        <w:pStyle w:val="Normal1"/>
-        <w:spacing w:after="0" w:line="240" w:lineRule="auto"/>
-        <w:ind w:left="284"/>
-        <w:jc w:val="both"/>
-        <w:rPr>
-          <w:i/>
-        </w:rPr>
-      </w:pPr>
-      <w:r>
-        <w:rPr>
-          <w:i/>
-        </w:rPr>
-        <w:t xml:space="preserve">You should describe the UI design in such a way that it remains simple and consistent along different views. Common GUI elements are shown in the Fig. </w:t>
-      </w:r>
-      <w:r>
-        <w:rPr>
-          <w:i/>
-        </w:rPr>
-        <w:t>3.6</w:t>
-      </w:r>
-      <w:r>
-        <w:rPr>
-          <w:i/>
-        </w:rPr>
-        <w:t>. You should describe the UI design of each page.</w:t>
-      </w:r>
-    </w:p>
-    <w:p>
-      <w:pPr>
-        <w:pStyle w:val="Normal1"/>
-        <w:keepNext/>
-        <w:spacing w:after="0" w:line="240" w:lineRule="auto"/>
-        <w:ind w:left="284"/>
-        <w:jc w:val="center"/>
-      </w:pPr>
-      <w:r>
-        <w:rPr>
-          <w:rFonts w:ascii="Times New Roman" w:eastAsia="Times New Roman" w:hAnsi="Times New Roman" w:cs="Times New Roman"/>
-          <w:noProof/>
-        </w:rPr>
-        <w:drawing>
-          <wp:inline distT="0" distB="0" distL="114300" distR="114300" wp14:anchorId="00D8C316" wp14:editId="16C0CBAE">
-            <wp:extent cx="6073140" cy="4554855"/>
-            <wp:effectExtent l="0" t="0" r="0" b="0"/>
-            <wp:docPr id="13" name="image24.png"/>
-            <wp:cNvGraphicFramePr/>
-            <a:graphic xmlns:a="http://schemas.openxmlformats.org/drawingml/2006/main">
-              <a:graphicData uri="http://schemas.openxmlformats.org/drawingml/2006/picture">
-                <pic:pic xmlns:pic="http://schemas.openxmlformats.org/drawingml/2006/picture">
-                  <pic:nvPicPr>
-                    <pic:cNvPr id="0" name="image24.png"/>
-                    <pic:cNvPicPr preferRelativeResize="0"/>
-                  </pic:nvPicPr>
-                  <pic:blipFill>
-                    <a:blip r:embed="rId40"/>
-                    <a:srcRect/>
-                    <a:stretch>
-                      <a:fillRect/>
-                    </a:stretch>
-                  </pic:blipFill>
-                  <pic:spPr>
-                    <a:xfrm>
-                      <a:off x="0" y="0"/>
-                      <a:ext cx="6073140" cy="4554855"/>
-                    </a:xfrm>
-                    <a:prstGeom prst="rect">
-                      <a:avLst/>
-                    </a:prstGeom>
-                    <a:ln/>
-                  </pic:spPr>
-                </pic:pic>
-              </a:graphicData>
-            </a:graphic>
-          </wp:inline>
-        </w:drawing>
-      </w:r>
-    </w:p>
-    <w:p>
-      <w:pPr>
-        <w:pStyle w:val="Normal1"/>
-        <w:spacing w:line="240" w:lineRule="auto"/>
-        <w:jc w:val="center"/>
-        <w:rPr>
-          <w:b/>
-          <w:color w:val="4F81BD"/>
-          <w:sz w:val="18"/>
-          <w:szCs w:val="18"/>
-        </w:rPr>
-      </w:pPr>
-      <w:bookmarkStart w:id="60" w:name="_3q5sasy" w:colFirst="0" w:colLast="0"/>
-      <w:bookmarkEnd w:id="60"/>
-      <w:r>
-        <w:rPr>
-          <w:b/>
-          <w:color w:val="4F81BD"/>
-          <w:sz w:val="18"/>
-          <w:szCs w:val="18"/>
-        </w:rPr>
-        <w:t xml:space="preserve">Figure </w:t>
-      </w:r>
-      <w:r>
-        <w:rPr>
-          <w:b/>
-          <w:color w:val="4F81BD"/>
-          <w:sz w:val="18"/>
-          <w:szCs w:val="18"/>
-        </w:rPr>
-        <w:t>3.6</w:t>
-      </w:r>
-      <w:r>
-        <w:rPr>
-          <w:b/>
-          <w:color w:val="4F81BD"/>
-          <w:sz w:val="18"/>
-          <w:szCs w:val="18"/>
-        </w:rPr>
-        <w:t>: Common GUI elements</w:t>
-      </w:r>
-    </w:p>
-    <w:p>
-      <w:pPr>
-        <w:pStyle w:val="Normal1"/>
-        <w:spacing w:after="0" w:line="240" w:lineRule="auto"/>
-        <w:ind w:left="284"/>
-        <w:jc w:val="both"/>
-        <w:rPr>
-          <w:i/>
-        </w:rPr>
-      </w:pPr>
-      <w:r>
-        <w:br w:type="page"/>
-      </w:r>
-      <w:r>
-        <w:rPr>
-          <w:i/>
-        </w:rPr>
-        <w:lastRenderedPageBreak/>
-        <w:t xml:space="preserve">Example Login Page as shown in Fig. </w:t>
-      </w:r>
-      <w:r>
-        <w:rPr>
-          <w:i/>
-        </w:rPr>
-        <w:t>3.7</w:t>
-      </w:r>
-      <w:r>
-        <w:rPr>
-          <w:i/>
-        </w:rPr>
-        <w:t xml:space="preserve"> will contain one text field and one password field. Max length of text field is 8 and min is 4 whereas maximum length off password is 6 and minimum is 3.</w:t>
-      </w:r>
-    </w:p>
-    <w:p>
-      <w:pPr>
-        <w:pStyle w:val="Normal1"/>
-        <w:spacing w:after="0" w:line="240" w:lineRule="auto"/>
-        <w:ind w:left="284"/>
-        <w:jc w:val="both"/>
-        <w:rPr>
-          <w:rFonts w:ascii="Times New Roman" w:eastAsia="Times New Roman" w:hAnsi="Times New Roman" w:cs="Times New Roman"/>
-          <w:i/>
-        </w:rPr>
-      </w:pPr>
-    </w:p>
-    <w:p>
-      <w:pPr>
-        <w:pStyle w:val="Normal1"/>
-      </w:pPr>
-      <w:bookmarkStart w:id="61" w:name="_25b2l0r" w:colFirst="0" w:colLast="0"/>
-      <w:bookmarkEnd w:id="61"/>
-      <w:r>
-        <w:rPr>
-          <w:noProof/>
-        </w:rPr>
-        <w:drawing>
-          <wp:anchor distT="0" distB="0" distL="114300" distR="114300" simplePos="0" relativeHeight="251669504" behindDoc="0" locked="0" layoutInCell="1" allowOverlap="1" wp14:anchorId="7D529DE3" wp14:editId="65800456">
-            <wp:simplePos x="0" y="0"/>
-            <wp:positionH relativeFrom="margin">
-              <wp:posOffset>1376045</wp:posOffset>
-            </wp:positionH>
-            <wp:positionV relativeFrom="paragraph">
-              <wp:posOffset>-6349</wp:posOffset>
-            </wp:positionV>
-            <wp:extent cx="3202940" cy="2628900"/>
-            <wp:effectExtent l="0" t="0" r="0" b="0"/>
-            <wp:wrapSquare wrapText="bothSides" distT="0" distB="0" distL="114300" distR="114300"/>
-            <wp:docPr id="14" name="image26.png"/>
-            <wp:cNvGraphicFramePr/>
-            <a:graphic xmlns:a="http://schemas.openxmlformats.org/drawingml/2006/main">
-              <a:graphicData uri="http://schemas.openxmlformats.org/drawingml/2006/picture">
-                <pic:pic xmlns:pic="http://schemas.openxmlformats.org/drawingml/2006/picture">
-                  <pic:nvPicPr>
-                    <pic:cNvPr id="0" name="image26.png"/>
-                    <pic:cNvPicPr preferRelativeResize="0"/>
-                  </pic:nvPicPr>
-                  <pic:blipFill>
-                    <a:blip r:embed="rId41"/>
-                    <a:srcRect/>
-                    <a:stretch>
-                      <a:fillRect/>
-                    </a:stretch>
-                  </pic:blipFill>
-                  <pic:spPr>
-                    <a:xfrm>
-                      <a:off x="0" y="0"/>
-                      <a:ext cx="3202940" cy="2628900"/>
-                    </a:xfrm>
-                    <a:prstGeom prst="rect">
-                      <a:avLst/>
-                    </a:prstGeom>
-                    <a:ln/>
-                  </pic:spPr>
-                </pic:pic>
-              </a:graphicData>
-            </a:graphic>
-          </wp:anchor>
-        </w:drawing>
-      </w:r>
-    </w:p>
-    <w:p>
-      <w:pPr>
-        <w:pStyle w:val="Normal1"/>
-      </w:pPr>
-    </w:p>
-    <w:p>
-      <w:pPr>
-        <w:pStyle w:val="Normal1"/>
-      </w:pPr>
-    </w:p>
-    <w:p>
-      <w:pPr>
-        <w:pStyle w:val="Normal1"/>
-      </w:pPr>
-    </w:p>
-    <w:p>
-      <w:pPr>
-        <w:pStyle w:val="Normal1"/>
-      </w:pPr>
-    </w:p>
-    <w:p>
-      <w:pPr>
-        <w:pStyle w:val="Normal1"/>
-      </w:pPr>
-    </w:p>
-    <w:p>
-      <w:pPr>
-        <w:pStyle w:val="Normal1"/>
-      </w:pPr>
-    </w:p>
-    <w:p>
-      <w:pPr>
-        <w:pStyle w:val="Normal1"/>
-      </w:pPr>
-    </w:p>
-    <w:p>
-      <w:pPr>
-        <w:pStyle w:val="Normal1"/>
-        <w:spacing w:line="240" w:lineRule="auto"/>
-        <w:jc w:val="center"/>
-      </w:pPr>
-      <w:bookmarkStart w:id="62" w:name="_kgcv8k" w:colFirst="0" w:colLast="0"/>
-      <w:bookmarkEnd w:id="62"/>
-      <w:r>
-        <w:rPr>
-          <w:b/>
-          <w:color w:val="4F81BD"/>
-          <w:sz w:val="18"/>
-          <w:szCs w:val="18"/>
-        </w:rPr>
-        <w:t xml:space="preserve">Figure </w:t>
-      </w:r>
-      <w:r>
-        <w:rPr>
-          <w:b/>
-          <w:color w:val="4F81BD"/>
-          <w:sz w:val="18"/>
-          <w:szCs w:val="18"/>
-        </w:rPr>
-        <w:t>3.7</w:t>
-      </w:r>
-      <w:r>
-        <w:rPr>
-          <w:b/>
-          <w:color w:val="4F81BD"/>
-          <w:sz w:val="18"/>
-          <w:szCs w:val="18"/>
-        </w:rPr>
-        <w:t>: Example Login Page UI Design with description in text</w:t>
-      </w:r>
-    </w:p>
-    <w:p>
-      <w:pPr>
-        <w:pStyle w:val="Normal1"/>
-        <w:spacing w:after="0" w:line="240" w:lineRule="auto"/>
-      </w:pPr>
-    </w:p>
-    <w:p>
-      <w:pPr>
-        <w:pStyle w:val="Normal1"/>
-        <w:spacing w:after="0" w:line="240" w:lineRule="auto"/>
-      </w:pPr>
-    </w:p>
-    <w:p>
-      <w:pPr>
-        <w:pStyle w:val="Heading2"/>
-        <w:numPr>
-          <w:ilvl w:val="1"/>
-          <w:numId w:val="18"/>
-        </w:numPr>
-        <w:ind w:left="851" w:hanging="851"/>
-      </w:pPr>
-      <w:bookmarkStart w:id="63" w:name="_34g0dwd" w:colFirst="0" w:colLast="0"/>
-      <w:bookmarkStart w:id="64" w:name="_Toc166917685"/>
-      <w:bookmarkEnd w:id="63"/>
-      <w:r>
-        <w:t>Software COTS</w:t>
-      </w:r>
-      <w:bookmarkEnd w:id="64"/>
-    </w:p>
-    <w:p>
-      <w:pPr>
-        <w:pStyle w:val="Normal1"/>
-      </w:pPr>
-    </w:p>
-    <w:p>
-      <w:pPr>
-        <w:pStyle w:val="Normal1"/>
-        <w:spacing w:after="0"/>
-        <w:ind w:left="360"/>
-        <w:jc w:val="both"/>
-      </w:pPr>
-      <w:r>
-        <w:t>If you use COTS (Components Off the Shelf, also named SOUP, Software Of Unknown Provenance), list them here.</w:t>
-      </w:r>
-    </w:p>
-    <w:p>
-      <w:pPr>
-        <w:pStyle w:val="Normal1"/>
-        <w:spacing w:after="0"/>
-        <w:ind w:left="720"/>
-        <w:jc w:val="both"/>
-      </w:pPr>
-    </w:p>
-    <w:p>
-      <w:pPr>
-        <w:pStyle w:val="Normal1"/>
-        <w:spacing w:after="0"/>
-        <w:ind w:left="360"/>
-        <w:jc w:val="both"/>
-      </w:pPr>
-      <w:r>
-        <w:t>For each COTS, describe:</w:t>
-      </w:r>
-    </w:p>
-    <w:p>
-      <w:pPr>
-        <w:pStyle w:val="Normal1"/>
-        <w:numPr>
-          <w:ilvl w:val="0"/>
-          <w:numId w:val="3"/>
-        </w:numPr>
-        <w:spacing w:after="0"/>
-        <w:ind w:left="360" w:firstLine="0"/>
-        <w:jc w:val="both"/>
-      </w:pPr>
-      <w:r>
-        <w:t>Its identification and version</w:t>
-      </w:r>
-    </w:p>
-    <w:p>
-      <w:pPr>
-        <w:pStyle w:val="Normal1"/>
-        <w:numPr>
-          <w:ilvl w:val="0"/>
-          <w:numId w:val="3"/>
-        </w:numPr>
-        <w:spacing w:after="0"/>
-        <w:ind w:left="360" w:firstLine="0"/>
-        <w:jc w:val="both"/>
-      </w:pPr>
-      <w:r>
-        <w:t>Its purpose</w:t>
-      </w:r>
-    </w:p>
-    <w:p>
-      <w:pPr>
-        <w:pStyle w:val="Normal1"/>
-        <w:numPr>
-          <w:ilvl w:val="0"/>
-          <w:numId w:val="3"/>
-        </w:numPr>
-        <w:spacing w:after="0"/>
-        <w:ind w:left="360" w:firstLine="0"/>
-        <w:jc w:val="both"/>
-      </w:pPr>
-      <w:r>
-        <w:t>Where it comes from: manufacturer, vendor, university …</w:t>
-      </w:r>
-    </w:p>
-    <w:p>
-      <w:pPr>
-        <w:pStyle w:val="Normal1"/>
-        <w:numPr>
-          <w:ilvl w:val="0"/>
-          <w:numId w:val="3"/>
-        </w:numPr>
-        <w:spacing w:after="0"/>
-        <w:ind w:left="360" w:firstLine="0"/>
-        <w:jc w:val="both"/>
-      </w:pPr>
-      <w:r>
-        <w:t>Whether it is maintained by a third party or not</w:t>
-      </w:r>
-    </w:p>
-    <w:p>
-      <w:pPr>
-        <w:pStyle w:val="Normal1"/>
-        <w:numPr>
-          <w:ilvl w:val="0"/>
-          <w:numId w:val="3"/>
-        </w:numPr>
-        <w:spacing w:after="0"/>
-        <w:ind w:left="360" w:firstLine="0"/>
-        <w:jc w:val="both"/>
-      </w:pPr>
-      <w:r>
-        <w:t>If this is an executable,</w:t>
-      </w:r>
-    </w:p>
-    <w:p>
-      <w:pPr>
-        <w:pStyle w:val="Normal1"/>
-        <w:numPr>
-          <w:ilvl w:val="1"/>
-          <w:numId w:val="3"/>
-        </w:numPr>
-        <w:spacing w:after="0"/>
-        <w:jc w:val="both"/>
-      </w:pPr>
-      <w:r>
-        <w:t>What are the hardware / software resources it uses</w:t>
-      </w:r>
-    </w:p>
-    <w:p>
-      <w:pPr>
-        <w:pStyle w:val="Normal1"/>
-        <w:numPr>
-          <w:ilvl w:val="1"/>
-          <w:numId w:val="3"/>
-        </w:numPr>
-        <w:spacing w:after="0"/>
-        <w:jc w:val="both"/>
-      </w:pPr>
-      <w:r>
-        <w:t>Whether it is insulated in the architecture and why</w:t>
-      </w:r>
-    </w:p>
-    <w:p>
-      <w:pPr>
-        <w:pStyle w:val="Normal1"/>
-        <w:spacing w:after="0"/>
-        <w:ind w:left="360"/>
-        <w:rPr>
-          <w:b/>
-        </w:rPr>
-      </w:pPr>
-      <w:r>
-        <w:br w:type="page"/>
-      </w:r>
+        </w:rPr>
+      </w:pPr>
     </w:p>
     <w:p>
       <w:pPr>
         <w:pStyle w:val="Heading1"/>
       </w:pPr>
-      <w:bookmarkStart w:id="65" w:name="_1jlao46" w:colFirst="0" w:colLast="0"/>
-      <w:bookmarkStart w:id="66" w:name="_Toc166917686"/>
-      <w:bookmarkEnd w:id="65"/>
-      <w:r>
-        <w:lastRenderedPageBreak/>
+      <w:bookmarkStart w:id="41" w:name="_1jlao46" w:colFirst="0" w:colLast="0"/>
+      <w:bookmarkStart w:id="42" w:name="_Toc166917686"/>
+      <w:bookmarkEnd w:id="41"/>
+      <w:r>
         <w:t>Chapter 4</w:t>
       </w:r>
-      <w:bookmarkEnd w:id="66"/>
+      <w:bookmarkEnd w:id="42"/>
       <w:r>
         <w:t xml:space="preserve"> </w:t>
       </w:r>
@@ -29911,13 +28683,13 @@
       <w:pPr>
         <w:pStyle w:val="Heading1"/>
       </w:pPr>
-      <w:bookmarkStart w:id="67" w:name="_43ky6rz" w:colFirst="0" w:colLast="0"/>
-      <w:bookmarkStart w:id="68" w:name="_Toc166917687"/>
-      <w:bookmarkEnd w:id="67"/>
+      <w:bookmarkStart w:id="43" w:name="_43ky6rz" w:colFirst="0" w:colLast="0"/>
+      <w:bookmarkStart w:id="44" w:name="_Toc166917687"/>
+      <w:bookmarkEnd w:id="43"/>
       <w:r>
         <w:t>Software Development</w:t>
       </w:r>
-      <w:bookmarkEnd w:id="68"/>
+      <w:bookmarkEnd w:id="44"/>
     </w:p>
     <w:p>
       <w:pPr>
@@ -30059,11 +28831,11 @@
         </w:numPr>
         <w:ind w:left="709" w:hanging="709"/>
       </w:pPr>
-      <w:bookmarkStart w:id="69" w:name="_Toc166917688"/>
+      <w:bookmarkStart w:id="45" w:name="_Toc166917688"/>
       <w:r>
         <w:t>Coding Standards</w:t>
       </w:r>
-      <w:bookmarkEnd w:id="69"/>
+      <w:bookmarkEnd w:id="45"/>
     </w:p>
     <w:p>
       <w:pPr>
@@ -30081,14 +28853,32 @@
           <w:i/>
           <w:iCs/>
         </w:rPr>
-        <w:t>Describe the indention, declaration,</w:t>
-      </w:r>
+        <w:t xml:space="preserve">Describe the indention, </w:t>
+      </w:r>
+      <w:proofErr w:type="spellStart"/>
+      <w:proofErr w:type="gramStart"/>
       <w:r>
         <w:rPr>
           <w:i/>
           <w:iCs/>
         </w:rPr>
-        <w:t>naming convention and</w:t>
+        <w:t>declaration,</w:t>
+      </w:r>
+      <w:r>
+        <w:rPr>
+          <w:i/>
+          <w:iCs/>
+        </w:rPr>
+        <w:t>naming</w:t>
+      </w:r>
+      <w:proofErr w:type="spellEnd"/>
+      <w:proofErr w:type="gramEnd"/>
+      <w:r>
+        <w:rPr>
+          <w:i/>
+          <w:iCs/>
+        </w:rPr>
+        <w:t xml:space="preserve"> convention and</w:t>
       </w:r>
       <w:r>
         <w:rPr>
@@ -30123,13 +28913,13 @@
         </w:numPr>
         <w:ind w:left="709" w:hanging="709"/>
       </w:pPr>
-      <w:bookmarkStart w:id="70" w:name="_2iq8gzs" w:colFirst="0" w:colLast="0"/>
-      <w:bookmarkStart w:id="71" w:name="_Toc166917689"/>
-      <w:bookmarkEnd w:id="70"/>
+      <w:bookmarkStart w:id="46" w:name="_2iq8gzs" w:colFirst="0" w:colLast="0"/>
+      <w:bookmarkStart w:id="47" w:name="_Toc166917689"/>
+      <w:bookmarkEnd w:id="46"/>
       <w:r>
         <w:t>Development Environment</w:t>
       </w:r>
-      <w:bookmarkEnd w:id="71"/>
+      <w:bookmarkEnd w:id="47"/>
     </w:p>
     <w:p>
       <w:pPr>
@@ -30144,7 +28934,19 @@
         <w:jc w:val="both"/>
       </w:pPr>
       <w:r>
-        <w:t>In this section you will provide the reason behind using all the existing tools and technologies that you may have used during the development of your project. This includes development environment that you have used. How have you deployed the development environment? What different kind of packages you have used? Are there any third party libraries involved etc?</w:t>
+        <w:t xml:space="preserve">In this section you will provide the reason behind using all the existing tools and technologies that you may have used during the development of your project. This includes development environment that you have used. How have you deployed </w:t>
+      </w:r>
+      <w:r>
+        <w:lastRenderedPageBreak/>
+        <w:t xml:space="preserve">the development environment? What different kind of packages you have used? Are there any third party libraries involved </w:t>
+      </w:r>
+      <w:proofErr w:type="spellStart"/>
+      <w:r>
+        <w:t>etc</w:t>
+      </w:r>
+      <w:proofErr w:type="spellEnd"/>
+      <w:r>
+        <w:t>?</w:t>
       </w:r>
     </w:p>
     <w:p>
@@ -30172,13 +28974,13 @@
         </w:numPr>
         <w:ind w:left="709" w:hanging="709"/>
       </w:pPr>
-      <w:bookmarkStart w:id="72" w:name="_xvir7l" w:colFirst="0" w:colLast="0"/>
-      <w:bookmarkStart w:id="73" w:name="_Toc166917690"/>
-      <w:bookmarkEnd w:id="72"/>
+      <w:bookmarkStart w:id="48" w:name="_xvir7l" w:colFirst="0" w:colLast="0"/>
+      <w:bookmarkStart w:id="49" w:name="_Toc166917690"/>
+      <w:bookmarkEnd w:id="48"/>
       <w:r>
         <w:t>Software Description</w:t>
       </w:r>
-      <w:bookmarkEnd w:id="73"/>
+      <w:bookmarkEnd w:id="49"/>
     </w:p>
     <w:p>
       <w:pPr>
@@ -30311,8 +29113,13 @@
           <w:b/>
         </w:rPr>
       </w:pPr>
-      <w:r>
-        <w:t>Moreover you will also discuss the logic that you have implemented in the code of those modules with the help of code snippets as shown below in the examples. Do not attempt to describe all the code in the system, and do not include large pieces of code in this section.</w:t>
+      <w:proofErr w:type="gramStart"/>
+      <w:r>
+        <w:t>Moreover</w:t>
+      </w:r>
+      <w:proofErr w:type="gramEnd"/>
+      <w:r>
+        <w:t xml:space="preserve"> you will also discuss the logic that you have implemented in the code of those modules with the help of code snippets as shown below in the examples. Do not attempt to describe all the code in the system, and do not include large pieces of code in this section.</w:t>
       </w:r>
     </w:p>
     <w:p>
@@ -30435,7 +29242,21 @@
         <w:rPr>
           <w:rFonts w:ascii="Courier New" w:eastAsia="Courier New" w:hAnsi="Courier New" w:cs="Courier New"/>
         </w:rPr>
-        <w:t>#define SWAP(type, x, y) \</w:t>
+        <w:t xml:space="preserve">#define </w:t>
+      </w:r>
+      <w:proofErr w:type="gramStart"/>
+      <w:r>
+        <w:rPr>
+          <w:rFonts w:ascii="Courier New" w:eastAsia="Courier New" w:hAnsi="Courier New" w:cs="Courier New"/>
+        </w:rPr>
+        <w:t>SWAP(</w:t>
+      </w:r>
+      <w:proofErr w:type="gramEnd"/>
+      <w:r>
+        <w:rPr>
+          <w:rFonts w:ascii="Courier New" w:eastAsia="Courier New" w:hAnsi="Courier New" w:cs="Courier New"/>
+        </w:rPr>
+        <w:t>type, x, y) \</w:t>
       </w:r>
     </w:p>
     <w:p>
@@ -30469,8 +29290,16 @@
         <w:rPr>
           <w:rFonts w:ascii="Courier New" w:eastAsia="Courier New" w:hAnsi="Courier New" w:cs="Courier New"/>
         </w:rPr>
-        <w:t>do { \</w:t>
-      </w:r>
+        <w:t xml:space="preserve">do </w:t>
+      </w:r>
+      <w:proofErr w:type="gramStart"/>
+      <w:r>
+        <w:rPr>
+          <w:rFonts w:ascii="Courier New" w:eastAsia="Courier New" w:hAnsi="Courier New" w:cs="Courier New"/>
+        </w:rPr>
+        <w:t>{ \</w:t>
+      </w:r>
+      <w:proofErr w:type="gramEnd"/>
     </w:p>
     <w:p>
       <w:pPr>
@@ -30639,7 +29468,21 @@
         <w:rPr>
           <w:rFonts w:ascii="Courier New" w:eastAsia="Courier New" w:hAnsi="Courier New" w:cs="Courier New"/>
         </w:rPr>
-        <w:t xml:space="preserve"> } while(1)</w:t>
+        <w:t xml:space="preserve"> } </w:t>
+      </w:r>
+      <w:proofErr w:type="gramStart"/>
+      <w:r>
+        <w:rPr>
+          <w:rFonts w:ascii="Courier New" w:eastAsia="Courier New" w:hAnsi="Courier New" w:cs="Courier New"/>
+        </w:rPr>
+        <w:t>while(</w:t>
+      </w:r>
+      <w:proofErr w:type="gramEnd"/>
+      <w:r>
+        <w:rPr>
+          <w:rFonts w:ascii="Courier New" w:eastAsia="Courier New" w:hAnsi="Courier New" w:cs="Courier New"/>
+        </w:rPr>
+        <w:t>1)</w:t>
       </w:r>
     </w:p>
     <w:p>
@@ -30675,7 +29518,15 @@
         <w:jc w:val="both"/>
       </w:pPr>
       <w:r>
-        <w:t xml:space="preserve">You are not allowed to include the complete source code of the software how ever you can include important functions of your major modules to discuss the logic of your code. </w:t>
+        <w:t xml:space="preserve">You are not allowed to include the complete source code of the software </w:t>
+      </w:r>
+      <w:proofErr w:type="spellStart"/>
+      <w:r>
+        <w:t>how ever</w:t>
+      </w:r>
+      <w:proofErr w:type="spellEnd"/>
+      <w:r>
+        <w:t xml:space="preserve"> you can include important functions of your major modules to discuss the logic of your code. </w:t>
       </w:r>
     </w:p>
     <w:p>
@@ -30761,7 +29612,25 @@
           <w:sz w:val="28"/>
           <w:szCs w:val="28"/>
         </w:rPr>
-        <w:t>#define pop(type, Top) \</w:t>
+        <w:t xml:space="preserve">#define </w:t>
+      </w:r>
+      <w:proofErr w:type="gramStart"/>
+      <w:r>
+        <w:rPr>
+          <w:rFonts w:ascii="Courier New" w:eastAsia="Courier New" w:hAnsi="Courier New" w:cs="Courier New"/>
+          <w:sz w:val="28"/>
+          <w:szCs w:val="28"/>
+        </w:rPr>
+        <w:t>pop(</w:t>
+      </w:r>
+      <w:proofErr w:type="gramEnd"/>
+      <w:r>
+        <w:rPr>
+          <w:rFonts w:ascii="Courier New" w:eastAsia="Courier New" w:hAnsi="Courier New" w:cs="Courier New"/>
+          <w:sz w:val="28"/>
+          <w:szCs w:val="28"/>
+        </w:rPr>
+        <w:t>type, Top) \</w:t>
       </w:r>
     </w:p>
     <w:p>
@@ -30837,7 +29706,26 @@
           <w:sz w:val="28"/>
           <w:szCs w:val="28"/>
         </w:rPr>
-        <w:t>temp = Top.item;</w:t>
+        <w:lastRenderedPageBreak/>
+        <w:t xml:space="preserve">temp = </w:t>
+      </w:r>
+      <w:proofErr w:type="spellStart"/>
+      <w:r>
+        <w:rPr>
+          <w:rFonts w:ascii="Courier New" w:eastAsia="Courier New" w:hAnsi="Courier New" w:cs="Courier New"/>
+          <w:sz w:val="28"/>
+          <w:szCs w:val="28"/>
+        </w:rPr>
+        <w:t>Top.item</w:t>
+      </w:r>
+      <w:proofErr w:type="spellEnd"/>
+      <w:r>
+        <w:rPr>
+          <w:rFonts w:ascii="Courier New" w:eastAsia="Courier New" w:hAnsi="Courier New" w:cs="Courier New"/>
+          <w:sz w:val="28"/>
+          <w:szCs w:val="28"/>
+        </w:rPr>
+        <w:t>;</w:t>
       </w:r>
     </w:p>
     <w:p>
@@ -30875,7 +29763,25 @@
           <w:sz w:val="28"/>
           <w:szCs w:val="28"/>
         </w:rPr>
-        <w:t>Top = Top.next;</w:t>
+        <w:t xml:space="preserve">Top = </w:t>
+      </w:r>
+      <w:proofErr w:type="spellStart"/>
+      <w:r>
+        <w:rPr>
+          <w:rFonts w:ascii="Courier New" w:eastAsia="Courier New" w:hAnsi="Courier New" w:cs="Courier New"/>
+          <w:sz w:val="28"/>
+          <w:szCs w:val="28"/>
+        </w:rPr>
+        <w:t>Top.next</w:t>
+      </w:r>
+      <w:proofErr w:type="spellEnd"/>
+      <w:r>
+        <w:rPr>
+          <w:rFonts w:ascii="Courier New" w:eastAsia="Courier New" w:hAnsi="Courier New" w:cs="Courier New"/>
+          <w:sz w:val="28"/>
+          <w:szCs w:val="28"/>
+        </w:rPr>
+        <w:t>;</w:t>
       </w:r>
     </w:p>
     <w:p>
@@ -30940,8 +29846,13 @@
         <w:t>Description</w:t>
       </w:r>
       <w:r>
-        <w:t>: This function pops the top of the stack. It places the top pointer to the next item of the stack and return the popped item..</w:t>
-      </w:r>
+        <w:t xml:space="preserve">: This function pops the top of the stack. It places the top pointer to the next item of the stack and return the popped </w:t>
+      </w:r>
+      <w:proofErr w:type="gramStart"/>
+      <w:r>
+        <w:t>item..</w:t>
+      </w:r>
+      <w:proofErr w:type="gramEnd"/>
     </w:p>
     <w:p>
       <w:pPr>
@@ -30958,7 +29869,15 @@
         <w:jc w:val="both"/>
       </w:pPr>
       <w:r>
-        <w:t xml:space="preserve">You are not allowed to include the complete source code of the software how ever you can include important functions of your major modules to discuss the logic of your code. </w:t>
+        <w:t xml:space="preserve">You are not allowed to include the complete source code of the software </w:t>
+      </w:r>
+      <w:proofErr w:type="spellStart"/>
+      <w:r>
+        <w:t>how ever</w:t>
+      </w:r>
+      <w:proofErr w:type="spellEnd"/>
+      <w:r>
+        <w:t xml:space="preserve"> you can include important functions of your major modules to discuss the logic of your code. </w:t>
       </w:r>
     </w:p>
     <w:p>
@@ -30972,17 +29891,17 @@
       <w:pPr>
         <w:pStyle w:val="Heading1"/>
       </w:pPr>
-      <w:bookmarkStart w:id="74" w:name="_3hv69ve" w:colFirst="0" w:colLast="0"/>
-      <w:bookmarkEnd w:id="74"/>
+      <w:bookmarkStart w:id="50" w:name="_3hv69ve" w:colFirst="0" w:colLast="0"/>
+      <w:bookmarkEnd w:id="50"/>
       <w:r>
         <w:br w:type="page"/>
       </w:r>
-      <w:bookmarkStart w:id="75" w:name="_Toc166917691"/>
+      <w:bookmarkStart w:id="51" w:name="_Toc166917691"/>
       <w:r>
         <w:lastRenderedPageBreak/>
         <w:t>Chapter 5</w:t>
       </w:r>
-      <w:bookmarkEnd w:id="75"/>
+      <w:bookmarkEnd w:id="51"/>
       <w:r>
         <w:t xml:space="preserve"> </w:t>
       </w:r>
@@ -30991,13 +29910,13 @@
       <w:pPr>
         <w:pStyle w:val="Heading1"/>
       </w:pPr>
-      <w:bookmarkStart w:id="76" w:name="_1x0gk37" w:colFirst="0" w:colLast="0"/>
-      <w:bookmarkStart w:id="77" w:name="_Toc166917692"/>
-      <w:bookmarkEnd w:id="76"/>
+      <w:bookmarkStart w:id="52" w:name="_1x0gk37" w:colFirst="0" w:colLast="0"/>
+      <w:bookmarkStart w:id="53" w:name="_Toc166917692"/>
+      <w:bookmarkEnd w:id="52"/>
       <w:r>
         <w:t>Software Testing</w:t>
       </w:r>
-      <w:bookmarkEnd w:id="77"/>
+      <w:bookmarkEnd w:id="53"/>
     </w:p>
     <w:p>
       <w:pPr>
@@ -31042,9 +29961,9 @@
       <w:pPr>
         <w:pStyle w:val="Heading2"/>
       </w:pPr>
-      <w:bookmarkStart w:id="78" w:name="_4h042r0" w:colFirst="0" w:colLast="0"/>
-      <w:bookmarkStart w:id="79" w:name="_Toc166917693"/>
-      <w:bookmarkEnd w:id="78"/>
+      <w:bookmarkStart w:id="54" w:name="_4h042r0" w:colFirst="0" w:colLast="0"/>
+      <w:bookmarkStart w:id="55" w:name="_Toc166917693"/>
+      <w:bookmarkEnd w:id="54"/>
       <w:r>
         <w:t>5.1.</w:t>
       </w:r>
@@ -31052,7 +29971,7 @@
         <w:tab/>
         <w:t>Testing Methodology</w:t>
       </w:r>
-      <w:bookmarkEnd w:id="79"/>
+      <w:bookmarkEnd w:id="55"/>
     </w:p>
     <w:p>
       <w:pPr>
@@ -31109,13 +30028,13 @@
       <w:pPr>
         <w:pStyle w:val="Heading2"/>
       </w:pPr>
-      <w:bookmarkStart w:id="80" w:name="_2w5ecyt" w:colFirst="0" w:colLast="0"/>
-      <w:bookmarkStart w:id="81" w:name="_Toc166917694"/>
-      <w:bookmarkEnd w:id="80"/>
+      <w:bookmarkStart w:id="56" w:name="_2w5ecyt" w:colFirst="0" w:colLast="0"/>
+      <w:bookmarkStart w:id="57" w:name="_Toc166917694"/>
+      <w:bookmarkEnd w:id="56"/>
       <w:r>
         <w:t>5.2. Testing Environment</w:t>
       </w:r>
-      <w:bookmarkEnd w:id="81"/>
+      <w:bookmarkEnd w:id="57"/>
     </w:p>
     <w:p>
       <w:pPr>
@@ -31156,7 +30075,7 @@
       <w:pPr>
         <w:pStyle w:val="Heading2"/>
       </w:pPr>
-      <w:bookmarkStart w:id="82" w:name="_Toc166917695"/>
+      <w:bookmarkStart w:id="58" w:name="_Toc166917695"/>
       <w:r>
         <w:t>5.</w:t>
       </w:r>
@@ -31170,7 +30089,7 @@
         <w:tab/>
         <w:t>Test Cases</w:t>
       </w:r>
-      <w:bookmarkEnd w:id="82"/>
+      <w:bookmarkEnd w:id="58"/>
     </w:p>
     <w:p>
       <w:pPr>
@@ -31572,10 +30491,21 @@
               <w:rPr>
                 <w:i/>
               </w:rPr>
-              <w:t>Expected Result:</w:t>
-            </w:r>
-            <w:r>
-              <w:t>return Islamabad location.</w:t>
+              <w:t xml:space="preserve">Expected </w:t>
+            </w:r>
+            <w:proofErr w:type="spellStart"/>
+            <w:r>
+              <w:rPr>
+                <w:i/>
+              </w:rPr>
+              <w:t>Result:</w:t>
+            </w:r>
+            <w:r>
+              <w:t>return</w:t>
+            </w:r>
+            <w:proofErr w:type="spellEnd"/>
+            <w:r>
+              <w:t xml:space="preserve"> Islamabad location.</w:t>
             </w:r>
           </w:p>
         </w:tc>
@@ -31624,8 +30554,8 @@
         <w:ind w:left="709"/>
         <w:contextualSpacing/>
       </w:pPr>
-      <w:bookmarkStart w:id="83" w:name="_1baon6m" w:colFirst="0" w:colLast="0"/>
-      <w:bookmarkEnd w:id="83"/>
+      <w:bookmarkStart w:id="59" w:name="_1baon6m" w:colFirst="0" w:colLast="0"/>
+      <w:bookmarkEnd w:id="59"/>
     </w:p>
     <w:p>
       <w:pPr>
@@ -31701,9 +30631,9 @@
         <w:pStyle w:val="Heading2"/>
         <w:spacing w:line="240" w:lineRule="auto"/>
       </w:pPr>
-      <w:bookmarkStart w:id="84" w:name="_2afmg28" w:colFirst="0" w:colLast="0"/>
-      <w:bookmarkStart w:id="85" w:name="_Toc166917696"/>
-      <w:bookmarkEnd w:id="84"/>
+      <w:bookmarkStart w:id="60" w:name="_2afmg28" w:colFirst="0" w:colLast="0"/>
+      <w:bookmarkStart w:id="61" w:name="_Toc166917696"/>
+      <w:bookmarkEnd w:id="60"/>
       <w:r>
         <w:t>6.1</w:t>
       </w:r>
@@ -31714,7 +30644,7 @@
         <w:tab/>
         <w:t>Installation / Deployment Process Description</w:t>
       </w:r>
-      <w:bookmarkEnd w:id="85"/>
+      <w:bookmarkEnd w:id="61"/>
     </w:p>
     <w:p>
       <w:pPr>
@@ -31743,12 +30673,12 @@
       <w:pPr>
         <w:pStyle w:val="Heading1"/>
       </w:pPr>
-      <w:bookmarkStart w:id="86" w:name="_pkwqa1" w:colFirst="0" w:colLast="0"/>
-      <w:bookmarkEnd w:id="86"/>
+      <w:bookmarkStart w:id="62" w:name="_pkwqa1" w:colFirst="0" w:colLast="0"/>
+      <w:bookmarkEnd w:id="62"/>
       <w:r>
         <w:br w:type="page"/>
       </w:r>
-      <w:bookmarkStart w:id="87" w:name="_Toc166917697"/>
+      <w:bookmarkStart w:id="63" w:name="_Toc166917697"/>
       <w:r>
         <w:lastRenderedPageBreak/>
         <w:t xml:space="preserve">Chapter </w:t>
@@ -31756,7 +30686,7 @@
       <w:r>
         <w:t>7</w:t>
       </w:r>
-      <w:bookmarkEnd w:id="87"/>
+      <w:bookmarkEnd w:id="63"/>
       <w:r>
         <w:t xml:space="preserve"> </w:t>
       </w:r>
@@ -31765,13 +30695,13 @@
       <w:pPr>
         <w:pStyle w:val="Heading1"/>
       </w:pPr>
-      <w:bookmarkStart w:id="88" w:name="_39kk8xu" w:colFirst="0" w:colLast="0"/>
-      <w:bookmarkStart w:id="89" w:name="_Toc166917698"/>
-      <w:bookmarkEnd w:id="88"/>
+      <w:bookmarkStart w:id="64" w:name="_39kk8xu" w:colFirst="0" w:colLast="0"/>
+      <w:bookmarkStart w:id="65" w:name="_Toc166917698"/>
+      <w:bookmarkEnd w:id="64"/>
       <w:r>
         <w:t>Project Evaluation</w:t>
       </w:r>
-      <w:bookmarkEnd w:id="89"/>
+      <w:bookmarkEnd w:id="65"/>
       <w:r>
         <w:t xml:space="preserve"> </w:t>
       </w:r>
@@ -31793,8 +30723,8 @@
         <w:pStyle w:val="ListParagraph"/>
         <w:jc w:val="both"/>
       </w:pPr>
-      <w:bookmarkStart w:id="90" w:name="_3mzq4wv" w:colFirst="0" w:colLast="0"/>
-      <w:bookmarkEnd w:id="90"/>
+      <w:bookmarkStart w:id="66" w:name="_3mzq4wv" w:colFirst="0" w:colLast="0"/>
+      <w:bookmarkEnd w:id="66"/>
       <w:r>
         <w:t>This chapter includes the examiners evaluation report, including the points to be revised/included along with the selected requirements in the next iteration.</w:t>
       </w:r>
@@ -31806,9 +30736,9 @@
           <w:sz w:val="28"/>
         </w:rPr>
       </w:pPr>
-      <w:bookmarkStart w:id="91" w:name="_1opuj5n"/>
-      <w:bookmarkStart w:id="92" w:name="_Toc166917699"/>
-      <w:bookmarkEnd w:id="91"/>
+      <w:bookmarkStart w:id="67" w:name="_1opuj5n"/>
+      <w:bookmarkStart w:id="68" w:name="_Toc166917699"/>
+      <w:bookmarkEnd w:id="67"/>
       <w:r>
         <w:rPr>
           <w:sz w:val="28"/>
@@ -31826,7 +30756,7 @@
         </w:rPr>
         <w:t>Project Evaluation Report</w:t>
       </w:r>
-      <w:bookmarkEnd w:id="92"/>
+      <w:bookmarkEnd w:id="68"/>
     </w:p>
     <w:p>
       <w:pPr>
@@ -31858,7 +30788,15 @@
         <w:jc w:val="both"/>
       </w:pPr>
       <w:r>
-        <w:t>All the documents, papers, articles and WebPages that you have taken help from must be cited in the references section</w:t>
+        <w:t xml:space="preserve">All the documents, papers, articles and </w:t>
+      </w:r>
+      <w:proofErr w:type="spellStart"/>
+      <w:r>
+        <w:t>WebPages</w:t>
+      </w:r>
+      <w:proofErr w:type="spellEnd"/>
+      <w:r>
+        <w:t xml:space="preserve"> that you have taken help from must be cited in the references section</w:t>
       </w:r>
     </w:p>
     <w:p>
@@ -31877,9 +30815,9 @@
           <w:szCs w:val="28"/>
         </w:rPr>
       </w:pPr>
-      <w:bookmarkStart w:id="93" w:name="_2250f4o" w:colFirst="0" w:colLast="0"/>
-      <w:bookmarkStart w:id="94" w:name="_Toc166917700"/>
-      <w:bookmarkEnd w:id="93"/>
+      <w:bookmarkStart w:id="69" w:name="_2250f4o" w:colFirst="0" w:colLast="0"/>
+      <w:bookmarkStart w:id="70" w:name="_Toc166917700"/>
+      <w:bookmarkEnd w:id="69"/>
       <w:r>
         <w:rPr>
           <w:sz w:val="28"/>
@@ -31887,7 +30825,7 @@
         </w:rPr>
         <w:t>Book</w:t>
       </w:r>
-      <w:bookmarkEnd w:id="94"/>
+      <w:bookmarkEnd w:id="70"/>
     </w:p>
     <w:p>
       <w:pPr>
@@ -32030,14 +30968,31 @@
           <w:sz w:val="22"/>
           <w:szCs w:val="22"/>
         </w:rPr>
-        <w:t>A look at referencing, </w:t>
-      </w:r>
-      <w:r>
-        <w:rPr>
+        <w:t xml:space="preserve">A look at </w:t>
+      </w:r>
+      <w:proofErr w:type="gramStart"/>
+      <w:r>
+        <w:rPr>
+          <w:i/>
           <w:sz w:val="22"/>
           <w:szCs w:val="22"/>
         </w:rPr>
-        <w:t xml:space="preserve"> AAA Educational Services, accessed 20 October 2015, &lt;http://www.aaa.edu.au/aaa.html&gt;. United Nations Web Services 2006,</w:t>
+        <w:t>referencing, </w:t>
+      </w:r>
+      <w:r>
+        <w:rPr>
+          <w:sz w:val="22"/>
+          <w:szCs w:val="22"/>
+        </w:rPr>
+        <w:t xml:space="preserve"> AAA</w:t>
+      </w:r>
+      <w:proofErr w:type="gramEnd"/>
+      <w:r>
+        <w:rPr>
+          <w:sz w:val="22"/>
+          <w:szCs w:val="22"/>
+        </w:rPr>
+        <w:t xml:space="preserve"> Educational Services, accessed 20 October 2015, &lt;http://www.aaa.edu.au/aaa.html&gt;. United Nations Web Services 2006,</w:t>
       </w:r>
     </w:p>
     <w:p>
@@ -32117,7 +31072,23 @@
           <w:sz w:val="22"/>
           <w:szCs w:val="22"/>
         </w:rPr>
-        <w:t xml:space="preserve">Example: [2] G. Pevere, "Infrared Nation, </w:t>
+        <w:t xml:space="preserve">Example: [2] G. </w:t>
+      </w:r>
+      <w:proofErr w:type="spellStart"/>
+      <w:r>
+        <w:rPr>
+          <w:sz w:val="22"/>
+          <w:szCs w:val="22"/>
+        </w:rPr>
+        <w:t>Pevere</w:t>
+      </w:r>
+      <w:proofErr w:type="spellEnd"/>
+      <w:r>
+        <w:rPr>
+          <w:sz w:val="22"/>
+          <w:szCs w:val="22"/>
+        </w:rPr>
+        <w:t xml:space="preserve">, "Infrared Nation, </w:t>
       </w:r>
       <w:r>
         <w:rPr>
@@ -32169,9 +31140,27 @@
           <w:sz w:val="22"/>
           <w:szCs w:val="22"/>
         </w:rPr>
-        <w:t xml:space="preserve">If you need to reference any item that is not the the list, you should consult IEEE citation format available at the following link </w:t>
-      </w:r>
-      <w:hyperlink r:id="rId42">
+        <w:t xml:space="preserve">If you need to reference any item that is not the </w:t>
+      </w:r>
+      <w:proofErr w:type="spellStart"/>
+      <w:r>
+        <w:rPr>
+          <w:i/>
+          <w:sz w:val="22"/>
+          <w:szCs w:val="22"/>
+        </w:rPr>
+        <w:t>the</w:t>
+      </w:r>
+      <w:proofErr w:type="spellEnd"/>
+      <w:r>
+        <w:rPr>
+          <w:i/>
+          <w:sz w:val="22"/>
+          <w:szCs w:val="22"/>
+        </w:rPr>
+        <w:t xml:space="preserve"> list, you should consult IEEE citation format available at the following link </w:t>
+      </w:r>
+      <w:hyperlink r:id="rId35">
         <w:r>
           <w:rPr>
             <w:i/>
@@ -32220,8 +31209,8 @@
           <w:b/>
         </w:rPr>
       </w:pPr>
-      <w:bookmarkStart w:id="95" w:name="_haapch" w:colFirst="0" w:colLast="0"/>
-      <w:bookmarkEnd w:id="95"/>
+      <w:bookmarkStart w:id="71" w:name="_haapch" w:colFirst="0" w:colLast="0"/>
+      <w:bookmarkEnd w:id="71"/>
       <w:r>
         <w:br w:type="page"/>
       </w:r>
@@ -32264,7 +31253,7 @@
       </w:pPr>
     </w:p>
     <w:sectPr>
-      <w:footerReference w:type="default" r:id="rId43"/>
+      <w:footerReference w:type="default" r:id="rId36"/>
       <w:pgSz w:w="11906" w:h="16838" w:code="9"/>
       <w:pgMar w:top="1440" w:right="1440" w:bottom="1440" w:left="1440" w:header="0" w:footer="720" w:gutter="0"/>
       <w:pgNumType w:start="0"/>
@@ -32335,7 +31324,7 @@
       <w:rPr>
         <w:noProof/>
       </w:rPr>
-      <w:t>55</w:t>
+      <w:t>41</w:t>
     </w:r>
     <w:r>
       <w:rPr>
@@ -34364,6 +33353,119 @@
     </w:lvl>
   </w:abstractNum>
   <w:abstractNum w:abstractNumId="17" w15:restartNumberingAfterBreak="0">
+    <w:nsid w:val="3905210F"/>
+    <w:multiLevelType w:val="multilevel"/>
+    <w:tmpl w:val="E83289DC"/>
+    <w:lvl w:ilvl="0">
+      <w:start w:val="3"/>
+      <w:numFmt w:val="decimal"/>
+      <w:lvlText w:val="%1."/>
+      <w:lvlJc w:val="left"/>
+      <w:pPr>
+        <w:ind w:left="585" w:hanging="585"/>
+      </w:pPr>
+      <w:rPr>
+        <w:rFonts w:hint="default"/>
+      </w:rPr>
+    </w:lvl>
+    <w:lvl w:ilvl="1">
+      <w:start w:val="1"/>
+      <w:numFmt w:val="decimal"/>
+      <w:lvlText w:val="%1.%2."/>
+      <w:lvlJc w:val="left"/>
+      <w:pPr>
+        <w:ind w:left="720" w:hanging="720"/>
+      </w:pPr>
+      <w:rPr>
+        <w:rFonts w:hint="default"/>
+      </w:rPr>
+    </w:lvl>
+    <w:lvl w:ilvl="2">
+      <w:start w:val="1"/>
+      <w:numFmt w:val="decimal"/>
+      <w:lvlText w:val="%1.%2.%3."/>
+      <w:lvlJc w:val="left"/>
+      <w:pPr>
+        <w:ind w:left="720" w:hanging="720"/>
+      </w:pPr>
+      <w:rPr>
+        <w:rFonts w:hint="default"/>
+      </w:rPr>
+    </w:lvl>
+    <w:lvl w:ilvl="3">
+      <w:start w:val="1"/>
+      <w:numFmt w:val="decimal"/>
+      <w:lvlText w:val="%1.%2.%3.%4."/>
+      <w:lvlJc w:val="left"/>
+      <w:pPr>
+        <w:ind w:left="1080" w:hanging="1080"/>
+      </w:pPr>
+      <w:rPr>
+        <w:rFonts w:hint="default"/>
+      </w:rPr>
+    </w:lvl>
+    <w:lvl w:ilvl="4">
+      <w:start w:val="1"/>
+      <w:numFmt w:val="decimal"/>
+      <w:lvlText w:val="%1.%2.%3.%4.%5."/>
+      <w:lvlJc w:val="left"/>
+      <w:pPr>
+        <w:ind w:left="1080" w:hanging="1080"/>
+      </w:pPr>
+      <w:rPr>
+        <w:rFonts w:hint="default"/>
+      </w:rPr>
+    </w:lvl>
+    <w:lvl w:ilvl="5">
+      <w:start w:val="1"/>
+      <w:numFmt w:val="decimal"/>
+      <w:lvlText w:val="%1.%2.%3.%4.%5.%6."/>
+      <w:lvlJc w:val="left"/>
+      <w:pPr>
+        <w:ind w:left="1440" w:hanging="1440"/>
+      </w:pPr>
+      <w:rPr>
+        <w:rFonts w:hint="default"/>
+      </w:rPr>
+    </w:lvl>
+    <w:lvl w:ilvl="6">
+      <w:start w:val="1"/>
+      <w:numFmt w:val="decimal"/>
+      <w:lvlText w:val="%1.%2.%3.%4.%5.%6.%7."/>
+      <w:lvlJc w:val="left"/>
+      <w:pPr>
+        <w:ind w:left="1440" w:hanging="1440"/>
+      </w:pPr>
+      <w:rPr>
+        <w:rFonts w:hint="default"/>
+      </w:rPr>
+    </w:lvl>
+    <w:lvl w:ilvl="7">
+      <w:start w:val="1"/>
+      <w:numFmt w:val="decimal"/>
+      <w:lvlText w:val="%1.%2.%3.%4.%5.%6.%7.%8."/>
+      <w:lvlJc w:val="left"/>
+      <w:pPr>
+        <w:ind w:left="1800" w:hanging="1800"/>
+      </w:pPr>
+      <w:rPr>
+        <w:rFonts w:hint="default"/>
+      </w:rPr>
+    </w:lvl>
+    <w:lvl w:ilvl="8">
+      <w:start w:val="1"/>
+      <w:numFmt w:val="decimal"/>
+      <w:lvlText w:val="%1.%2.%3.%4.%5.%6.%7.%8.%9."/>
+      <w:lvlJc w:val="left"/>
+      <w:pPr>
+        <w:ind w:left="2160" w:hanging="2160"/>
+      </w:pPr>
+      <w:rPr>
+        <w:rFonts w:hint="default"/>
+      </w:rPr>
+    </w:lvl>
+  </w:abstractNum>
+  <w:abstractNum w:abstractNumId="18" w15:restartNumberingAfterBreak="0">
     <w:nsid w:val="398C73AE"/>
     <w:multiLevelType w:val="multilevel"/>
     <w:tmpl w:val="459A7F8C"/>
@@ -34476,7 +33578,7 @@
       </w:rPr>
     </w:lvl>
   </w:abstractNum>
-  <w:abstractNum w:abstractNumId="18" w15:restartNumberingAfterBreak="0">
+  <w:abstractNum w:abstractNumId="19" w15:restartNumberingAfterBreak="0">
     <w:nsid w:val="3CEE4943"/>
     <w:multiLevelType w:val="multilevel"/>
     <w:tmpl w:val="9C2CEB5C"/>
@@ -34607,7 +33709,7 @@
       </w:rPr>
     </w:lvl>
   </w:abstractNum>
-  <w:abstractNum w:abstractNumId="19" w15:restartNumberingAfterBreak="0">
+  <w:abstractNum w:abstractNumId="20" w15:restartNumberingAfterBreak="0">
     <w:nsid w:val="3D2B62C0"/>
     <w:multiLevelType w:val="multilevel"/>
     <w:tmpl w:val="3E5A54D2"/>
@@ -34720,7 +33822,7 @@
       </w:rPr>
     </w:lvl>
   </w:abstractNum>
-  <w:abstractNum w:abstractNumId="20" w15:restartNumberingAfterBreak="0">
+  <w:abstractNum w:abstractNumId="21" w15:restartNumberingAfterBreak="0">
     <w:nsid w:val="3D384EB9"/>
     <w:multiLevelType w:val="multilevel"/>
     <w:tmpl w:val="E8DE2B1E"/>
@@ -34833,7 +33935,7 @@
       </w:rPr>
     </w:lvl>
   </w:abstractNum>
-  <w:abstractNum w:abstractNumId="21" w15:restartNumberingAfterBreak="0">
+  <w:abstractNum w:abstractNumId="22" w15:restartNumberingAfterBreak="0">
     <w:nsid w:val="402B7732"/>
     <w:multiLevelType w:val="hybridMultilevel"/>
     <w:tmpl w:val="090A1CDE"/>
@@ -34922,7 +34024,120 @@
       </w:pPr>
     </w:lvl>
   </w:abstractNum>
-  <w:abstractNum w:abstractNumId="22" w15:restartNumberingAfterBreak="0">
+  <w:abstractNum w:abstractNumId="23" w15:restartNumberingAfterBreak="0">
+    <w:nsid w:val="47386C76"/>
+    <w:multiLevelType w:val="multilevel"/>
+    <w:tmpl w:val="246E18E6"/>
+    <w:lvl w:ilvl="0">
+      <w:start w:val="3"/>
+      <w:numFmt w:val="decimal"/>
+      <w:lvlText w:val="%1"/>
+      <w:lvlJc w:val="left"/>
+      <w:pPr>
+        <w:ind w:left="525" w:hanging="525"/>
+      </w:pPr>
+      <w:rPr>
+        <w:rFonts w:hint="default"/>
+      </w:rPr>
+    </w:lvl>
+    <w:lvl w:ilvl="1">
+      <w:start w:val="1"/>
+      <w:numFmt w:val="decimal"/>
+      <w:lvlText w:val="%1.%2"/>
+      <w:lvlJc w:val="left"/>
+      <w:pPr>
+        <w:ind w:left="525" w:hanging="525"/>
+      </w:pPr>
+      <w:rPr>
+        <w:rFonts w:hint="default"/>
+      </w:rPr>
+    </w:lvl>
+    <w:lvl w:ilvl="2">
+      <w:start w:val="1"/>
+      <w:numFmt w:val="decimal"/>
+      <w:lvlText w:val="%1.%2.%3"/>
+      <w:lvlJc w:val="left"/>
+      <w:pPr>
+        <w:ind w:left="720" w:hanging="720"/>
+      </w:pPr>
+      <w:rPr>
+        <w:rFonts w:hint="default"/>
+      </w:rPr>
+    </w:lvl>
+    <w:lvl w:ilvl="3">
+      <w:start w:val="1"/>
+      <w:numFmt w:val="decimal"/>
+      <w:lvlText w:val="%1.%2.%3.%4"/>
+      <w:lvlJc w:val="left"/>
+      <w:pPr>
+        <w:ind w:left="1080" w:hanging="1080"/>
+      </w:pPr>
+      <w:rPr>
+        <w:rFonts w:hint="default"/>
+      </w:rPr>
+    </w:lvl>
+    <w:lvl w:ilvl="4">
+      <w:start w:val="1"/>
+      <w:numFmt w:val="decimal"/>
+      <w:lvlText w:val="%1.%2.%3.%4.%5"/>
+      <w:lvlJc w:val="left"/>
+      <w:pPr>
+        <w:ind w:left="1080" w:hanging="1080"/>
+      </w:pPr>
+      <w:rPr>
+        <w:rFonts w:hint="default"/>
+      </w:rPr>
+    </w:lvl>
+    <w:lvl w:ilvl="5">
+      <w:start w:val="1"/>
+      <w:numFmt w:val="decimal"/>
+      <w:lvlText w:val="%1.%2.%3.%4.%5.%6"/>
+      <w:lvlJc w:val="left"/>
+      <w:pPr>
+        <w:ind w:left="1440" w:hanging="1440"/>
+      </w:pPr>
+      <w:rPr>
+        <w:rFonts w:hint="default"/>
+      </w:rPr>
+    </w:lvl>
+    <w:lvl w:ilvl="6">
+      <w:start w:val="1"/>
+      <w:numFmt w:val="decimal"/>
+      <w:lvlText w:val="%1.%2.%3.%4.%5.%6.%7"/>
+      <w:lvlJc w:val="left"/>
+      <w:pPr>
+        <w:ind w:left="1440" w:hanging="1440"/>
+      </w:pPr>
+      <w:rPr>
+        <w:rFonts w:hint="default"/>
+      </w:rPr>
+    </w:lvl>
+    <w:lvl w:ilvl="7">
+      <w:start w:val="1"/>
+      <w:numFmt w:val="decimal"/>
+      <w:lvlText w:val="%1.%2.%3.%4.%5.%6.%7.%8"/>
+      <w:lvlJc w:val="left"/>
+      <w:pPr>
+        <w:ind w:left="1800" w:hanging="1800"/>
+      </w:pPr>
+      <w:rPr>
+        <w:rFonts w:hint="default"/>
+      </w:rPr>
+    </w:lvl>
+    <w:lvl w:ilvl="8">
+      <w:start w:val="1"/>
+      <w:numFmt w:val="decimal"/>
+      <w:lvlText w:val="%1.%2.%3.%4.%5.%6.%7.%8.%9"/>
+      <w:lvlJc w:val="left"/>
+      <w:pPr>
+        <w:ind w:left="1800" w:hanging="1800"/>
+      </w:pPr>
+      <w:rPr>
+        <w:rFonts w:hint="default"/>
+      </w:rPr>
+    </w:lvl>
+  </w:abstractNum>
+  <w:abstractNum w:abstractNumId="24" w15:restartNumberingAfterBreak="0">
     <w:nsid w:val="4C3E1C0E"/>
     <w:multiLevelType w:val="multilevel"/>
     <w:tmpl w:val="D5D26DD0"/>
@@ -35035,7 +34250,7 @@
       </w:rPr>
     </w:lvl>
   </w:abstractNum>
-  <w:abstractNum w:abstractNumId="23" w15:restartNumberingAfterBreak="0">
+  <w:abstractNum w:abstractNumId="25" w15:restartNumberingAfterBreak="0">
     <w:nsid w:val="4E7F1288"/>
     <w:multiLevelType w:val="multilevel"/>
     <w:tmpl w:val="48C41DE0"/>
@@ -35148,7 +34363,7 @@
       </w:rPr>
     </w:lvl>
   </w:abstractNum>
-  <w:abstractNum w:abstractNumId="24" w15:restartNumberingAfterBreak="0">
+  <w:abstractNum w:abstractNumId="26" w15:restartNumberingAfterBreak="0">
     <w:nsid w:val="521B2CAD"/>
     <w:multiLevelType w:val="multilevel"/>
     <w:tmpl w:val="449ECD74"/>
@@ -35234,7 +34449,7 @@
       </w:pPr>
     </w:lvl>
   </w:abstractNum>
-  <w:abstractNum w:abstractNumId="25" w15:restartNumberingAfterBreak="0">
+  <w:abstractNum w:abstractNumId="27" w15:restartNumberingAfterBreak="0">
     <w:nsid w:val="57DF45FF"/>
     <w:multiLevelType w:val="multilevel"/>
     <w:tmpl w:val="0220E8A4"/>
@@ -35347,7 +34562,7 @@
       </w:rPr>
     </w:lvl>
   </w:abstractNum>
-  <w:abstractNum w:abstractNumId="26" w15:restartNumberingAfterBreak="0">
+  <w:abstractNum w:abstractNumId="28" w15:restartNumberingAfterBreak="0">
     <w:nsid w:val="5F3E1365"/>
     <w:multiLevelType w:val="multilevel"/>
     <w:tmpl w:val="9F086B82"/>
@@ -35433,7 +34648,7 @@
       </w:pPr>
     </w:lvl>
   </w:abstractNum>
-  <w:abstractNum w:abstractNumId="27" w15:restartNumberingAfterBreak="0">
+  <w:abstractNum w:abstractNumId="29" w15:restartNumberingAfterBreak="0">
     <w:nsid w:val="61814CDB"/>
     <w:multiLevelType w:val="multilevel"/>
     <w:tmpl w:val="85C2C20A"/>
@@ -35519,7 +34734,7 @@
       </w:pPr>
     </w:lvl>
   </w:abstractNum>
-  <w:abstractNum w:abstractNumId="28" w15:restartNumberingAfterBreak="0">
+  <w:abstractNum w:abstractNumId="30" w15:restartNumberingAfterBreak="0">
     <w:nsid w:val="62825513"/>
     <w:multiLevelType w:val="hybridMultilevel"/>
     <w:tmpl w:val="0944BC6E"/>
@@ -35632,7 +34847,7 @@
       </w:rPr>
     </w:lvl>
   </w:abstractNum>
-  <w:abstractNum w:abstractNumId="29" w15:restartNumberingAfterBreak="0">
+  <w:abstractNum w:abstractNumId="31" w15:restartNumberingAfterBreak="0">
     <w:nsid w:val="63893EE5"/>
     <w:multiLevelType w:val="multilevel"/>
     <w:tmpl w:val="3AEE489C"/>
@@ -35745,7 +34960,7 @@
       </w:rPr>
     </w:lvl>
   </w:abstractNum>
-  <w:abstractNum w:abstractNumId="30" w15:restartNumberingAfterBreak="0">
+  <w:abstractNum w:abstractNumId="32" w15:restartNumberingAfterBreak="0">
     <w:nsid w:val="6A8656E2"/>
     <w:multiLevelType w:val="hybridMultilevel"/>
     <w:tmpl w:val="C2E8DF42"/>
@@ -35834,6 +35049,232 @@
       </w:pPr>
     </w:lvl>
   </w:abstractNum>
+  <w:abstractNum w:abstractNumId="33" w15:restartNumberingAfterBreak="0">
+    <w:nsid w:val="6E5169CC"/>
+    <w:multiLevelType w:val="multilevel"/>
+    <w:tmpl w:val="0A129356"/>
+    <w:lvl w:ilvl="0">
+      <w:start w:val="3"/>
+      <w:numFmt w:val="decimal"/>
+      <w:lvlText w:val="%1"/>
+      <w:lvlJc w:val="left"/>
+      <w:pPr>
+        <w:ind w:left="525" w:hanging="525"/>
+      </w:pPr>
+      <w:rPr>
+        <w:rFonts w:hint="default"/>
+      </w:rPr>
+    </w:lvl>
+    <w:lvl w:ilvl="1">
+      <w:start w:val="1"/>
+      <w:numFmt w:val="decimal"/>
+      <w:lvlText w:val="%1.%2"/>
+      <w:lvlJc w:val="left"/>
+      <w:pPr>
+        <w:ind w:left="525" w:hanging="525"/>
+      </w:pPr>
+      <w:rPr>
+        <w:rFonts w:hint="default"/>
+      </w:rPr>
+    </w:lvl>
+    <w:lvl w:ilvl="2">
+      <w:start w:val="2"/>
+      <w:numFmt w:val="decimal"/>
+      <w:lvlText w:val="%1.%2.%3"/>
+      <w:lvlJc w:val="left"/>
+      <w:pPr>
+        <w:ind w:left="720" w:hanging="720"/>
+      </w:pPr>
+      <w:rPr>
+        <w:rFonts w:hint="default"/>
+      </w:rPr>
+    </w:lvl>
+    <w:lvl w:ilvl="3">
+      <w:start w:val="1"/>
+      <w:numFmt w:val="decimal"/>
+      <w:lvlText w:val="%1.%2.%3.%4"/>
+      <w:lvlJc w:val="left"/>
+      <w:pPr>
+        <w:ind w:left="1080" w:hanging="1080"/>
+      </w:pPr>
+      <w:rPr>
+        <w:rFonts w:hint="default"/>
+      </w:rPr>
+    </w:lvl>
+    <w:lvl w:ilvl="4">
+      <w:start w:val="1"/>
+      <w:numFmt w:val="decimal"/>
+      <w:lvlText w:val="%1.%2.%3.%4.%5"/>
+      <w:lvlJc w:val="left"/>
+      <w:pPr>
+        <w:ind w:left="1080" w:hanging="1080"/>
+      </w:pPr>
+      <w:rPr>
+        <w:rFonts w:hint="default"/>
+      </w:rPr>
+    </w:lvl>
+    <w:lvl w:ilvl="5">
+      <w:start w:val="1"/>
+      <w:numFmt w:val="decimal"/>
+      <w:lvlText w:val="%1.%2.%3.%4.%5.%6"/>
+      <w:lvlJc w:val="left"/>
+      <w:pPr>
+        <w:ind w:left="1440" w:hanging="1440"/>
+      </w:pPr>
+      <w:rPr>
+        <w:rFonts w:hint="default"/>
+      </w:rPr>
+    </w:lvl>
+    <w:lvl w:ilvl="6">
+      <w:start w:val="1"/>
+      <w:numFmt w:val="decimal"/>
+      <w:lvlText w:val="%1.%2.%3.%4.%5.%6.%7"/>
+      <w:lvlJc w:val="left"/>
+      <w:pPr>
+        <w:ind w:left="1440" w:hanging="1440"/>
+      </w:pPr>
+      <w:rPr>
+        <w:rFonts w:hint="default"/>
+      </w:rPr>
+    </w:lvl>
+    <w:lvl w:ilvl="7">
+      <w:start w:val="1"/>
+      <w:numFmt w:val="decimal"/>
+      <w:lvlText w:val="%1.%2.%3.%4.%5.%6.%7.%8"/>
+      <w:lvlJc w:val="left"/>
+      <w:pPr>
+        <w:ind w:left="1800" w:hanging="1800"/>
+      </w:pPr>
+      <w:rPr>
+        <w:rFonts w:hint="default"/>
+      </w:rPr>
+    </w:lvl>
+    <w:lvl w:ilvl="8">
+      <w:start w:val="1"/>
+      <w:numFmt w:val="decimal"/>
+      <w:lvlText w:val="%1.%2.%3.%4.%5.%6.%7.%8.%9"/>
+      <w:lvlJc w:val="left"/>
+      <w:pPr>
+        <w:ind w:left="1800" w:hanging="1800"/>
+      </w:pPr>
+      <w:rPr>
+        <w:rFonts w:hint="default"/>
+      </w:rPr>
+    </w:lvl>
+  </w:abstractNum>
+  <w:abstractNum w:abstractNumId="34" w15:restartNumberingAfterBreak="0">
+    <w:nsid w:val="7A032475"/>
+    <w:multiLevelType w:val="hybridMultilevel"/>
+    <w:tmpl w:val="987EAFC6"/>
+    <w:lvl w:ilvl="0" w:tplc="04090001">
+      <w:start w:val="1"/>
+      <w:numFmt w:val="bullet"/>
+      <w:lvlText w:val=""/>
+      <w:lvlJc w:val="left"/>
+      <w:pPr>
+        <w:ind w:left="720" w:hanging="360"/>
+      </w:pPr>
+      <w:rPr>
+        <w:rFonts w:ascii="Symbol" w:hAnsi="Symbol" w:hint="default"/>
+      </w:rPr>
+    </w:lvl>
+    <w:lvl w:ilvl="1" w:tplc="04090003" w:tentative="1">
+      <w:start w:val="1"/>
+      <w:numFmt w:val="bullet"/>
+      <w:lvlText w:val="o"/>
+      <w:lvlJc w:val="left"/>
+      <w:pPr>
+        <w:ind w:left="1440" w:hanging="360"/>
+      </w:pPr>
+      <w:rPr>
+        <w:rFonts w:ascii="Courier New" w:hAnsi="Courier New" w:cs="Courier New" w:hint="default"/>
+      </w:rPr>
+    </w:lvl>
+    <w:lvl w:ilvl="2" w:tplc="04090005" w:tentative="1">
+      <w:start w:val="1"/>
+      <w:numFmt w:val="bullet"/>
+      <w:lvlText w:val=""/>
+      <w:lvlJc w:val="left"/>
+      <w:pPr>
+        <w:ind w:left="2160" w:hanging="360"/>
+      </w:pPr>
+      <w:rPr>
+        <w:rFonts w:ascii="Wingdings" w:hAnsi="Wingdings" w:hint="default"/>
+      </w:rPr>
+    </w:lvl>
+    <w:lvl w:ilvl="3" w:tplc="04090001" w:tentative="1">
+      <w:start w:val="1"/>
+      <w:numFmt w:val="bullet"/>
+      <w:lvlText w:val=""/>
+      <w:lvlJc w:val="left"/>
+      <w:pPr>
+        <w:ind w:left="2880" w:hanging="360"/>
+      </w:pPr>
+      <w:rPr>
+        <w:rFonts w:ascii="Symbol" w:hAnsi="Symbol" w:hint="default"/>
+      </w:rPr>
+    </w:lvl>
+    <w:lvl w:ilvl="4" w:tplc="04090003" w:tentative="1">
+      <w:start w:val="1"/>
+      <w:numFmt w:val="bullet"/>
+      <w:lvlText w:val="o"/>
+      <w:lvlJc w:val="left"/>
+      <w:pPr>
+        <w:ind w:left="3600" w:hanging="360"/>
+      </w:pPr>
+      <w:rPr>
+        <w:rFonts w:ascii="Courier New" w:hAnsi="Courier New" w:cs="Courier New" w:hint="default"/>
+      </w:rPr>
+    </w:lvl>
+    <w:lvl w:ilvl="5" w:tplc="04090005" w:tentative="1">
+      <w:start w:val="1"/>
+      <w:numFmt w:val="bullet"/>
+      <w:lvlText w:val=""/>
+      <w:lvlJc w:val="left"/>
+      <w:pPr>
+        <w:ind w:left="4320" w:hanging="360"/>
+      </w:pPr>
+      <w:rPr>
+        <w:rFonts w:ascii="Wingdings" w:hAnsi="Wingdings" w:hint="default"/>
+      </w:rPr>
+    </w:lvl>
+    <w:lvl w:ilvl="6" w:tplc="04090001" w:tentative="1">
+      <w:start w:val="1"/>
+      <w:numFmt w:val="bullet"/>
+      <w:lvlText w:val=""/>
+      <w:lvlJc w:val="left"/>
+      <w:pPr>
+        <w:ind w:left="5040" w:hanging="360"/>
+      </w:pPr>
+      <w:rPr>
+        <w:rFonts w:ascii="Symbol" w:hAnsi="Symbol" w:hint="default"/>
+      </w:rPr>
+    </w:lvl>
+    <w:lvl w:ilvl="7" w:tplc="04090003" w:tentative="1">
+      <w:start w:val="1"/>
+      <w:numFmt w:val="bullet"/>
+      <w:lvlText w:val="o"/>
+      <w:lvlJc w:val="left"/>
+      <w:pPr>
+        <w:ind w:left="5760" w:hanging="360"/>
+      </w:pPr>
+      <w:rPr>
+        <w:rFonts w:ascii="Courier New" w:hAnsi="Courier New" w:cs="Courier New" w:hint="default"/>
+      </w:rPr>
+    </w:lvl>
+    <w:lvl w:ilvl="8" w:tplc="04090005" w:tentative="1">
+      <w:start w:val="1"/>
+      <w:numFmt w:val="bullet"/>
+      <w:lvlText w:val=""/>
+      <w:lvlJc w:val="left"/>
+      <w:pPr>
+        <w:ind w:left="6480" w:hanging="360"/>
+      </w:pPr>
+      <w:rPr>
+        <w:rFonts w:ascii="Wingdings" w:hAnsi="Wingdings" w:hint="default"/>
+      </w:rPr>
+    </w:lvl>
+  </w:abstractNum>
   <w:num w:numId="1">
     <w:abstractNumId w:val="5"/>
   </w:num>
@@ -35841,7 +35282,7 @@
     <w:abstractNumId w:val="1"/>
   </w:num>
   <w:num w:numId="3">
-    <w:abstractNumId w:val="22"/>
+    <w:abstractNumId w:val="24"/>
   </w:num>
   <w:num w:numId="4">
     <w:abstractNumId w:val="10"/>
@@ -35850,7 +35291,7 @@
     <w:abstractNumId w:val="4"/>
   </w:num>
   <w:num w:numId="6">
-    <w:abstractNumId w:val="18"/>
+    <w:abstractNumId w:val="19"/>
   </w:num>
   <w:num w:numId="7">
     <w:abstractNumId w:val="0"/>
@@ -35871,22 +35312,22 @@
     <w:abstractNumId w:val="15"/>
   </w:num>
   <w:num w:numId="13">
-    <w:abstractNumId w:val="24"/>
+    <w:abstractNumId w:val="26"/>
   </w:num>
   <w:num w:numId="14">
-    <w:abstractNumId w:val="17"/>
+    <w:abstractNumId w:val="18"/>
   </w:num>
   <w:num w:numId="15">
-    <w:abstractNumId w:val="26"/>
+    <w:abstractNumId w:val="28"/>
   </w:num>
   <w:num w:numId="16">
+    <w:abstractNumId w:val="29"/>
+  </w:num>
+  <w:num w:numId="17">
     <w:abstractNumId w:val="27"/>
   </w:num>
-  <w:num w:numId="17">
-    <w:abstractNumId w:val="25"/>
-  </w:num>
   <w:num w:numId="18">
-    <w:abstractNumId w:val="19"/>
+    <w:abstractNumId w:val="20"/>
   </w:num>
   <w:num w:numId="19">
     <w:abstractNumId w:val="14"/>
@@ -35898,16 +35339,16 @@
     <w:abstractNumId w:val="11"/>
   </w:num>
   <w:num w:numId="22">
-    <w:abstractNumId w:val="20"/>
+    <w:abstractNumId w:val="21"/>
   </w:num>
   <w:num w:numId="23">
     <w:abstractNumId w:val="7"/>
   </w:num>
   <w:num w:numId="24">
-    <w:abstractNumId w:val="28"/>
+    <w:abstractNumId w:val="30"/>
   </w:num>
   <w:num w:numId="25">
-    <w:abstractNumId w:val="23"/>
+    <w:abstractNumId w:val="25"/>
   </w:num>
   <w:num w:numId="26">
     <w:abstractNumId w:val="3"/>
@@ -35916,16 +35357,28 @@
     <w:abstractNumId w:val="16"/>
   </w:num>
   <w:num w:numId="28">
-    <w:abstractNumId w:val="29"/>
+    <w:abstractNumId w:val="31"/>
   </w:num>
   <w:num w:numId="29">
     <w:abstractNumId w:val="2"/>
   </w:num>
   <w:num w:numId="30">
-    <w:abstractNumId w:val="21"/>
+    <w:abstractNumId w:val="22"/>
   </w:num>
   <w:num w:numId="31">
-    <w:abstractNumId w:val="30"/>
+    <w:abstractNumId w:val="32"/>
+  </w:num>
+  <w:num w:numId="32">
+    <w:abstractNumId w:val="34"/>
+  </w:num>
+  <w:num w:numId="33">
+    <w:abstractNumId w:val="33"/>
+  </w:num>
+  <w:num w:numId="34">
+    <w:abstractNumId w:val="23"/>
+  </w:num>
+  <w:num w:numId="35">
+    <w:abstractNumId w:val="17"/>
   </w:num>
   <w:numIdMacAtCleanup w:val="22"/>
 </w:numbering>
@@ -44482,6 +43935,15 @@
 </file>
 
 <file path=customXml/item1.xml><?xml version="1.0" encoding="utf-8"?>
+<?mso-contentType ?>
+<FormTemplates xmlns="http://schemas.microsoft.com/sharepoint/v3/contenttype/forms">
+  <Display>DocumentLibraryForm</Display>
+  <Edit>DocumentLibraryForm</Edit>
+  <New>DocumentLibraryForm</New>
+</FormTemplates>
+</file>
+
+<file path=customXml/item2.xml><?xml version="1.0" encoding="utf-8"?>
 <ct:contentTypeSchema xmlns:ct="http://schemas.microsoft.com/office/2006/metadata/contentType" xmlns:ma="http://schemas.microsoft.com/office/2006/metadata/properties/metaAttributes" ct:_="" ma:_="" ma:contentTypeName="Document" ma:contentTypeID="0x0101007531011049B56141A5D4F6D3F134CC4B" ma:contentTypeVersion="4" ma:contentTypeDescription="Create a new document." ma:contentTypeScope="" ma:versionID="ce1ee86e261a62b6cda09e885ec63d19">
   <xsd:schema xmlns:xsd="http://www.w3.org/2001/XMLSchema" xmlns:xs="http://www.w3.org/2001/XMLSchema" xmlns:p="http://schemas.microsoft.com/office/2006/metadata/properties" xmlns:ns2="7ab47224-a157-4a69-a90d-bc28627250dd" targetNamespace="http://schemas.microsoft.com/office/2006/metadata/properties" ma:root="true" ma:fieldsID="0c13d5d2d53022b1338d9f8c0b9bb809" ns2:_="">
     <xsd:import namespace="7ab47224-a157-4a69-a90d-bc28627250dd"/>
@@ -44627,15 +44089,6 @@
 </ct:contentTypeSchema>
 </file>
 
-<file path=customXml/item2.xml><?xml version="1.0" encoding="utf-8"?>
-<?mso-contentType ?>
-<FormTemplates xmlns="http://schemas.microsoft.com/sharepoint/v3/contenttype/forms">
-  <Display>DocumentLibraryForm</Display>
-  <Edit>DocumentLibraryForm</Edit>
-  <New>DocumentLibraryForm</New>
-</FormTemplates>
-</file>
-
 <file path=customXml/item3.xml><?xml version="1.0" encoding="utf-8"?>
 <p:properties xmlns:p="http://schemas.microsoft.com/office/2006/metadata/properties" xmlns:xsi="http://www.w3.org/2001/XMLSchema-instance" xmlns:pc="http://schemas.microsoft.com/office/infopath/2007/PartnerControls">
   <documentManagement/>
@@ -44647,6 +44100,14 @@
 </file>
 
 <file path=customXml/itemProps1.xml><?xml version="1.0" encoding="utf-8"?>
+<ds:datastoreItem xmlns:ds="http://schemas.openxmlformats.org/officeDocument/2006/customXml" ds:itemID="{ECB243F7-96EB-4CED-AF9D-2EEC775D7B51}">
+  <ds:schemaRefs>
+    <ds:schemaRef ds:uri="http://schemas.microsoft.com/sharepoint/v3/contenttype/forms"/>
+  </ds:schemaRefs>
+</ds:datastoreItem>
+</file>
+
+<file path=customXml/itemProps2.xml><?xml version="1.0" encoding="utf-8"?>
 <ds:datastoreItem xmlns:ds="http://schemas.openxmlformats.org/officeDocument/2006/customXml" ds:itemID="{B16A9E8A-AEE8-4121-802E-73E7CAD5E8D3}">
   <ds:schemaRefs>
     <ds:schemaRef ds:uri="http://schemas.microsoft.com/office/2006/metadata/contentType"/>
@@ -44664,14 +44125,6 @@
 </ds:datastoreItem>
 </file>
 
-<file path=customXml/itemProps2.xml><?xml version="1.0" encoding="utf-8"?>
-<ds:datastoreItem xmlns:ds="http://schemas.openxmlformats.org/officeDocument/2006/customXml" ds:itemID="{ECB243F7-96EB-4CED-AF9D-2EEC775D7B51}">
-  <ds:schemaRefs>
-    <ds:schemaRef ds:uri="http://schemas.microsoft.com/sharepoint/v3/contenttype/forms"/>
-  </ds:schemaRefs>
-</ds:datastoreItem>
-</file>
-
 <file path=customXml/itemProps3.xml><?xml version="1.0" encoding="utf-8"?>
 <ds:datastoreItem xmlns:ds="http://schemas.openxmlformats.org/officeDocument/2006/customXml" ds:itemID="{FB64EF37-C97F-4FD7-9A3E-2DC716B799B4}">
   <ds:schemaRefs>
@@ -44682,7 +44135,7 @@
 </file>
 
 <file path=customXml/itemProps4.xml><?xml version="1.0" encoding="utf-8"?>
-<ds:datastoreItem xmlns:ds="http://schemas.openxmlformats.org/officeDocument/2006/customXml" ds:itemID="{0B46A5D4-8D53-4ACE-AC50-B60CD0151AF7}">
+<ds:datastoreItem xmlns:ds="http://schemas.openxmlformats.org/officeDocument/2006/customXml" ds:itemID="{693BC637-42FA-45A4-BADF-631D69F5F724}">
   <ds:schemaRefs>
     <ds:schemaRef ds:uri="http://schemas.openxmlformats.org/officeDocument/2006/bibliography"/>
   </ds:schemaRefs>
